--- a/_posts/DDKJ/1、项目常用但是遗忘.docx
+++ b/_posts/DDKJ/1、项目常用但是遗忘.docx
@@ -1,19 +1,18 @@
 
 <file path=word/document.xml><?xml version="1.0" encoding="utf-8"?>
-<w:document xmlns:wpc="http://schemas.microsoft.com/office/word/2010/wordprocessingCanvas" xmlns:mc="http://schemas.openxmlformats.org/markup-compatibility/2006" xmlns:o="urn:schemas-microsoft-com:office:office" xmlns:r="http://schemas.openxmlformats.org/officeDocument/2006/relationships" xmlns:m="http://schemas.openxmlformats.org/officeDocument/2006/math" xmlns:v="urn:schemas-microsoft-com:vml" xmlns:wp14="http://schemas.microsoft.com/office/word/2010/wordprocessingDrawing" xmlns:wp="http://schemas.openxmlformats.org/drawingml/2006/wordprocessingDrawing" xmlns:w10="urn:schemas-microsoft-com:office:word" xmlns:w="http://schemas.openxmlformats.org/wordprocessingml/2006/main" xmlns:w14="http://schemas.microsoft.com/office/word/2010/wordml" xmlns:wpg="http://schemas.microsoft.com/office/word/2010/wordprocessingGroup" xmlns:wpi="http://schemas.microsoft.com/office/word/2010/wordprocessingInk" xmlns:wne="http://schemas.microsoft.com/office/word/2006/wordml" xmlns:wps="http://schemas.microsoft.com/office/word/2010/wordprocessingShape" mc:Ignorable="w14 wp14">
+<w:document xmlns:wpc="http://schemas.microsoft.com/office/word/2010/wordprocessingCanvas" xmlns:mo="http://schemas.microsoft.com/office/mac/office/2008/main" xmlns:mc="http://schemas.openxmlformats.org/markup-compatibility/2006" xmlns:mv="urn:schemas-microsoft-com:mac:vml" xmlns:o="urn:schemas-microsoft-com:office:office" xmlns:r="http://schemas.openxmlformats.org/officeDocument/2006/relationships" xmlns:m="http://schemas.openxmlformats.org/officeDocument/2006/math" xmlns:v="urn:schemas-microsoft-com:vml" xmlns:wp14="http://schemas.microsoft.com/office/word/2010/wordprocessingDrawing" xmlns:wp="http://schemas.openxmlformats.org/drawingml/2006/wordprocessingDrawing" xmlns:w10="urn:schemas-microsoft-com:office:word" xmlns:w="http://schemas.openxmlformats.org/wordprocessingml/2006/main" xmlns:w14="http://schemas.microsoft.com/office/word/2010/wordml" xmlns:w15="http://schemas.microsoft.com/office/word/2012/wordml" xmlns:wpg="http://schemas.microsoft.com/office/word/2010/wordprocessingGroup" xmlns:wpi="http://schemas.microsoft.com/office/word/2010/wordprocessingInk" xmlns:wne="http://schemas.microsoft.com/office/word/2006/wordml" xmlns:wps="http://schemas.microsoft.com/office/word/2010/wordprocessingShape" mc:Ignorable="w14 w15 wp14">
   <w:body>
     <w:sdt>
       <w:sdtPr>
+        <w:rPr>
+          <w:sz w:val="2"/>
+          <w:szCs w:val="2"/>
+        </w:rPr>
         <w:id w:val="89512093"/>
         <w:lock w:val="sdtContentLocked"/>
         <w:group/>
       </w:sdtPr>
-      <w:sdtEndPr>
-        <w:rPr>
-          <w:sz w:val="2"/>
-          <w:szCs w:val="2"/>
-        </w:rPr>
-      </w:sdtEndPr>
+      <w:sdtEndPr/>
       <w:sdtContent>
         <w:p>
           <w:pPr>
@@ -48,6 +47,7 @@
             <w:dataBinding w:xpath="/ns0:BlogPostInfo/ns0:PostTitle" w:storeItemID="{6687D319-7B90-4AC0-9ABB-B1D9CC121951}"/>
             <w:text/>
           </w:sdtPr>
+          <w:sdtEndPr/>
           <w:sdtContent>
             <w:p>
               <w:pPr>
@@ -146,6 +146,7 @@
                 <w:listItem w:displayText="无" w:value=" "/>
               </w:comboBox>
             </w:sdtPr>
+            <w:sdtEndPr/>
             <w:sdtContent>
               <w:r>
                 <w:rPr>
@@ -224,6 +225,7 @@
                 <w:listItem w:displayText="无" w:value=" "/>
               </w:comboBox>
             </w:sdtPr>
+            <w:sdtEndPr/>
             <w:sdtContent>
               <w:r>
                 <w:rPr>
@@ -302,6 +304,7 @@
                 <w:listItem w:displayText="无" w:value=" "/>
               </w:comboBox>
             </w:sdtPr>
+            <w:sdtEndPr/>
             <w:sdtContent>
               <w:r>
                 <w:rPr>
@@ -379,6 +382,7 @@
                 <w:listItem w:displayText="无" w:value=" "/>
               </w:comboBox>
             </w:sdtPr>
+            <w:sdtEndPr/>
             <w:sdtContent>
               <w:r>
                 <w:t>DDKJ</w:t>
@@ -391,9 +395,6 @@
           <w:sdt>
             <w:sdtPr>
               <w:id w:val="916067031"/>
-              <w:placeholder>
-                <w:docPart w:val="916067031"/>
-              </w:placeholder>
               <w:showingPlcHdr/>
               <w:dataBinding w:prefixMappings="xmlns:ns0 = 'http://www.microsoft.com/Office/Word/BlogTool'" w:xpath="/ns0:BlogPostInfo/ns0:Category5" w:storeItemID="{6687D319-7B90-4AC0-9ABB-B1D9CC121951}"/>
               <w:comboBox w:lastValue="">
@@ -439,6 +440,7 @@
                 <w:listItem w:displayText="无" w:value=" "/>
               </w:comboBox>
             </w:sdtPr>
+            <w:sdtEndPr/>
             <w:sdtContent>
               <w:r>
                 <w:rPr>
@@ -508,6 +510,9 @@
     <w:p>
       <w:pPr>
         <w:pStyle w:val="3"/>
+        <w:rPr>
+          <w:rFonts w:hint="eastAsia"/>
+        </w:rPr>
       </w:pPr>
       <w:r>
         <w:rPr>
@@ -525,6 +530,18 @@
         <w:rPr>
           <w:rFonts w:hint="eastAsia"/>
         </w:rPr>
+        <w:t>angularJS</w:t>
+      </w:r>
+      <w:r>
+        <w:rPr>
+          <w:rFonts w:hint="eastAsia"/>
+        </w:rPr>
+        <w:t>，</w:t>
+      </w:r>
+      <w:r>
+        <w:rPr>
+          <w:rFonts w:hint="eastAsia"/>
+        </w:rPr>
         <w:t>model</w:t>
       </w:r>
       <w:r>
@@ -630,707 +647,6 @@
         <w:t>null</w:t>
       </w:r>
     </w:p>
-    <w:p>
-      <w:pPr>
-        <w:pStyle w:val="3"/>
-      </w:pPr>
-      <w:r>
-        <w:rPr>
-          <w:rFonts w:hint="eastAsia"/>
-        </w:rPr>
-        <w:t>（</w:t>
-      </w:r>
-      <w:r>
-        <w:rPr>
-          <w:rFonts w:hint="eastAsia"/>
-        </w:rPr>
-        <w:t>1</w:t>
-      </w:r>
-      <w:r>
-        <w:rPr>
-          <w:rFonts w:hint="eastAsia"/>
-        </w:rPr>
-        <w:t>、如果是从列表中通过</w:t>
-      </w:r>
-      <w:r>
-        <w:rPr>
-          <w:rFonts w:hint="eastAsia"/>
-        </w:rPr>
-        <w:t>item</w:t>
-      </w:r>
-      <w:r>
-        <w:rPr>
-          <w:rFonts w:hint="eastAsia"/>
-        </w:rPr>
-        <w:t>中炸出来的</w:t>
-      </w:r>
-      <w:r>
-        <w:rPr>
-          <w:rFonts w:hint="eastAsia"/>
-        </w:rPr>
-        <w:t>item copy</w:t>
-      </w:r>
-      <w:r>
-        <w:rPr>
-          <w:rFonts w:hint="eastAsia"/>
-        </w:rPr>
-        <w:t>复制出来的，</w:t>
-      </w:r>
-      <w:r>
-        <w:rPr>
-          <w:rFonts w:hint="eastAsia"/>
-        </w:rPr>
-        <w:t>date</w:t>
-      </w:r>
-      <w:r>
-        <w:rPr>
-          <w:rFonts w:hint="eastAsia"/>
-        </w:rPr>
-        <w:t>可能会不存在，但是通过</w:t>
-      </w:r>
-      <w:r>
-        <w:rPr>
-          <w:rFonts w:hint="eastAsia"/>
-        </w:rPr>
-        <w:t>id</w:t>
-      </w:r>
-      <w:r>
-        <w:rPr>
-          <w:rFonts w:hint="eastAsia"/>
-        </w:rPr>
-        <w:t>找的有时候是存在的）</w:t>
-      </w:r>
-    </w:p>
-    <w:p>
-      <w:pPr>
-        <w:pStyle w:val="3"/>
-      </w:pPr>
-      <w:r>
-        <w:rPr>
-          <w:rFonts w:hint="eastAsia"/>
-        </w:rPr>
-        <w:t>2</w:t>
-      </w:r>
-      <w:r>
-        <w:rPr>
-          <w:rFonts w:hint="eastAsia"/>
-        </w:rPr>
-        <w:t>、</w:t>
-      </w:r>
-      <w:r>
-        <w:rPr>
-          <w:rFonts w:hint="eastAsia"/>
-        </w:rPr>
-        <w:t>之前</w:t>
-      </w:r>
-      <w:r>
-        <w:rPr>
-          <w:rFonts w:hint="eastAsia"/>
-        </w:rPr>
-        <w:t>大连理工</w:t>
-      </w:r>
-      <w:r>
-        <w:rPr>
-          <w:rFonts w:hint="eastAsia"/>
-        </w:rPr>
-        <w:t>的项目成功是因为，后台的对象直接铺到了前台，变成了</w:t>
-      </w:r>
-      <w:r>
-        <w:rPr>
-          <w:rFonts w:hint="eastAsia"/>
-        </w:rPr>
-        <w:t>name</w:t>
-      </w:r>
-      <w:r>
-        <w:rPr>
-          <w:rFonts w:hint="eastAsia"/>
-        </w:rPr>
-        <w:t>的</w:t>
-      </w:r>
-      <w:r>
-        <w:rPr>
-          <w:rFonts w:hint="eastAsia"/>
-        </w:rPr>
-        <w:t>value</w:t>
-      </w:r>
-      <w:r>
-        <w:rPr>
-          <w:rFonts w:hint="eastAsia"/>
-        </w:rPr>
-        <w:t>，从而通过</w:t>
-      </w:r>
-      <w:r>
-        <w:rPr>
-          <w:rFonts w:hint="eastAsia"/>
-        </w:rPr>
-        <w:t>name</w:t>
-      </w:r>
-      <w:r>
-        <w:rPr>
-          <w:rFonts w:hint="eastAsia"/>
-        </w:rPr>
-        <w:t>传值，就不会包含其他的时间戳了。</w:t>
-      </w:r>
-      <w:r>
-        <w:rPr>
-          <w:rFonts w:hint="eastAsia"/>
-        </w:rPr>
-        <w:t>而且</w:t>
-      </w:r>
-      <w:r>
-        <w:rPr>
-          <w:rFonts w:hint="eastAsia"/>
-        </w:rPr>
-        <w:t>date</w:t>
-      </w:r>
-      <w:r>
-        <w:rPr>
-          <w:rFonts w:hint="eastAsia"/>
-        </w:rPr>
-        <w:t>根本也没有使用</w:t>
-      </w:r>
-      <w:r>
-        <w:rPr>
-          <w:rFonts w:hint="eastAsia"/>
-        </w:rPr>
-        <w:t>inbind</w:t>
-      </w:r>
-      <w:r>
-        <w:rPr>
-          <w:rFonts w:hint="eastAsia"/>
-        </w:rPr>
-        <w:t>，而是直接使用的</w:t>
-      </w:r>
-      <w:r>
-        <w:rPr>
-          <w:rFonts w:hint="eastAsia"/>
-        </w:rPr>
-        <w:t>DTO</w:t>
-      </w:r>
-      <w:r>
-        <w:rPr>
-          <w:rFonts w:hint="eastAsia"/>
-        </w:rPr>
-        <w:t>对象，</w:t>
-      </w:r>
-      <w:r>
-        <w:rPr>
-          <w:rFonts w:hint="eastAsia"/>
-        </w:rPr>
-        <w:t>String</w:t>
-      </w:r>
-      <w:r>
-        <w:rPr>
-          <w:rFonts w:hint="eastAsia"/>
-        </w:rPr>
-        <w:t>的日期</w:t>
-      </w:r>
-    </w:p>
-    <w:p/>
-    <w:p>
-      <w:pPr>
-        <w:pStyle w:val="1"/>
-      </w:pPr>
-      <w:r>
-        <w:rPr>
-          <w:rFonts w:hint="eastAsia"/>
-        </w:rPr>
-        <w:t>2</w:t>
-      </w:r>
-      <w:r>
-        <w:rPr>
-          <w:rFonts w:hint="eastAsia"/>
-        </w:rPr>
-        <w:t>、前后台数据参数的传递的问题</w:t>
-      </w:r>
-    </w:p>
-    <w:p>
-      <w:pPr>
-        <w:pStyle w:val="2"/>
-      </w:pPr>
-      <w:r>
-        <w:rPr>
-          <w:rFonts w:hint="eastAsia"/>
-        </w:rPr>
-        <w:t>1</w:t>
-      </w:r>
-      <w:r>
-        <w:rPr>
-          <w:rFonts w:hint="eastAsia"/>
-        </w:rPr>
-        <w:t>、根据</w:t>
-      </w:r>
-      <w:r>
-        <w:rPr>
-          <w:rFonts w:hint="eastAsia"/>
-        </w:rPr>
-        <w:t>id</w:t>
-      </w:r>
-      <w:r>
-        <w:rPr>
-          <w:rFonts w:hint="eastAsia"/>
-        </w:rPr>
-        <w:t>修改</w:t>
-      </w:r>
-      <w:r>
-        <w:rPr>
-          <w:rFonts w:hint="eastAsia"/>
-        </w:rPr>
-        <w:t>数据</w:t>
-      </w:r>
-      <w:r>
-        <w:rPr>
-          <w:rFonts w:hint="eastAsia"/>
-        </w:rPr>
-        <w:t>的时候，使用</w:t>
-      </w:r>
-      <w:r>
-        <w:rPr>
-          <w:rFonts w:hint="eastAsia"/>
-        </w:rPr>
-        <w:t xml:space="preserve">angularJs </w:t>
-      </w:r>
-      <w:r>
-        <w:rPr>
-          <w:rFonts w:hint="eastAsia"/>
-        </w:rPr>
-        <w:t>这种方式是通过</w:t>
-      </w:r>
-      <w:r>
-        <w:rPr>
-          <w:rFonts w:hint="eastAsia"/>
-        </w:rPr>
-        <w:t>js</w:t>
-      </w:r>
-      <w:r>
-        <w:rPr>
-          <w:rFonts w:hint="eastAsia"/>
-        </w:rPr>
-        <w:t>之前传递</w:t>
-      </w:r>
-      <w:r>
-        <w:rPr>
-          <w:rFonts w:hint="eastAsia"/>
-        </w:rPr>
-        <w:t>id</w:t>
-      </w:r>
-      <w:r>
-        <w:rPr>
-          <w:rFonts w:hint="eastAsia"/>
-          <w:color w:val="FF0000"/>
-          <w:highlight w:val="yellow"/>
-        </w:rPr>
-        <w:t>路由</w:t>
-      </w:r>
-      <w:r>
-        <w:rPr>
-          <w:rFonts w:hint="eastAsia"/>
-        </w:rPr>
-        <w:t>参数的，然后到了另外一个</w:t>
-      </w:r>
-      <w:r>
-        <w:rPr>
-          <w:rFonts w:hint="eastAsia"/>
-        </w:rPr>
-        <w:t>js</w:t>
-      </w:r>
-      <w:r>
-        <w:rPr>
-          <w:rFonts w:hint="eastAsia"/>
-        </w:rPr>
-        <w:t>中</w:t>
-      </w:r>
-      <w:r>
-        <w:rPr>
-          <w:rFonts w:hint="eastAsia"/>
-        </w:rPr>
-        <w:t>再发起请求，</w:t>
-      </w:r>
-    </w:p>
-    <w:p>
-      <w:pPr>
-        <w:pStyle w:val="2"/>
-      </w:pPr>
-      <w:r>
-        <w:t>2</w:t>
-      </w:r>
-      <w:r>
-        <w:t>、</w:t>
-      </w:r>
-      <w:r>
-        <w:rPr>
-          <w:rFonts w:hint="eastAsia"/>
-        </w:rPr>
-        <w:t>这个和我之前开发的项目是有不同的来之前的项目是直接通话</w:t>
-      </w:r>
-      <w:r>
-        <w:rPr>
-          <w:rFonts w:hint="eastAsia"/>
-        </w:rPr>
-        <w:t>id</w:t>
-      </w:r>
-      <w:r>
-        <w:rPr>
-          <w:rFonts w:hint="eastAsia"/>
-        </w:rPr>
-        <w:t>查找，再讲页面铺到前台。</w:t>
-      </w:r>
-    </w:p>
-    <w:p/>
-    <w:p>
-      <w:pPr>
-        <w:pStyle w:val="2"/>
-      </w:pPr>
-      <w:r>
-        <w:rPr>
-          <w:rFonts w:hint="eastAsia"/>
-        </w:rPr>
-        <w:t>1</w:t>
-      </w:r>
-      <w:r>
-        <w:rPr>
-          <w:rFonts w:hint="eastAsia"/>
-        </w:rPr>
-        <w:t>、针对</w:t>
-      </w:r>
-      <w:r>
-        <w:rPr>
-          <w:rFonts w:hint="eastAsia"/>
-        </w:rPr>
-        <w:t>map</w:t>
-      </w:r>
-      <w:r>
-        <w:rPr>
-          <w:rFonts w:hint="eastAsia"/>
-        </w:rPr>
-        <w:t>类型的后台</w:t>
-      </w:r>
-      <w:r>
-        <w:rPr>
-          <w:rFonts w:hint="eastAsia"/>
-        </w:rPr>
-        <w:t>model put</w:t>
-      </w:r>
-      <w:r>
-        <w:rPr>
-          <w:rFonts w:hint="eastAsia"/>
-        </w:rPr>
-        <w:t>，前台是不能够解析得</w:t>
-      </w:r>
-      <w:r>
-        <w:rPr>
-          <w:rFonts w:hint="eastAsia"/>
-        </w:rPr>
-        <w:t xml:space="preserve"> </w:t>
-      </w:r>
-      <w:r>
-        <w:rPr>
-          <w:rFonts w:hint="eastAsia"/>
-        </w:rPr>
-        <w:t>。在针对数据</w:t>
-      </w:r>
-      <w:r>
-        <w:rPr>
-          <w:rFonts w:hint="eastAsia"/>
-        </w:rPr>
-        <w:t>字典的时候，每个</w:t>
-      </w:r>
-      <w:r>
-        <w:rPr>
-          <w:rFonts w:hint="eastAsia"/>
-        </w:rPr>
-        <w:t>js</w:t>
-      </w:r>
-      <w:r>
-        <w:rPr>
-          <w:rFonts w:hint="eastAsia"/>
-        </w:rPr>
-        <w:t>直接主动发起请求去获取数据</w:t>
-      </w:r>
-    </w:p>
-    <w:p>
-      <w:pPr>
-        <w:pStyle w:val="2"/>
-      </w:pPr>
-      <w:r>
-        <w:rPr>
-          <w:rFonts w:hint="eastAsia"/>
-        </w:rPr>
-        <w:t>2</w:t>
-      </w:r>
-      <w:r>
-        <w:rPr>
-          <w:rFonts w:hint="eastAsia"/>
-        </w:rPr>
-        <w:t>、之前的项目中的数据自定是因为编写勒</w:t>
-      </w:r>
-      <w:r>
-        <w:rPr>
-          <w:rFonts w:hint="eastAsia"/>
-        </w:rPr>
-        <w:t>thyme</w:t>
-      </w:r>
-      <w:r>
-        <w:rPr>
-          <w:rFonts w:hint="eastAsia"/>
-        </w:rPr>
-        <w:t>方言和</w:t>
-      </w:r>
-      <w:r>
-        <w:rPr>
-          <w:rFonts w:hint="eastAsia"/>
-        </w:rPr>
-        <w:t>thyme</w:t>
-      </w:r>
-      <w:r>
-        <w:rPr>
-          <w:rFonts w:hint="eastAsia"/>
-        </w:rPr>
-        <w:t>的自己的东西实现的</w:t>
-      </w:r>
-    </w:p>
-    <w:p/>
-    <w:p/>
-    <w:p>
-      <w:pPr>
-        <w:pStyle w:val="1"/>
-      </w:pPr>
-      <w:r>
-        <w:rPr>
-          <w:rFonts w:hint="eastAsia"/>
-        </w:rPr>
-        <w:t>3</w:t>
-      </w:r>
-      <w:r>
-        <w:rPr>
-          <w:rFonts w:hint="eastAsia"/>
-        </w:rPr>
-        <w:t>、针对随机链接，其实无疑就是一个路径后面加了一个</w:t>
-      </w:r>
-      <w:r>
-        <w:rPr>
-          <w:rFonts w:hint="eastAsia"/>
-        </w:rPr>
-        <w:t>id</w:t>
-      </w:r>
-      <w:r>
-        <w:rPr>
-          <w:rFonts w:hint="eastAsia"/>
-        </w:rPr>
-        <w:t>，而针对链接失效，其实就是加一个</w:t>
-      </w:r>
-      <w:r>
-        <w:rPr>
-          <w:rFonts w:hint="eastAsia"/>
-        </w:rPr>
-        <w:t>status</w:t>
-      </w:r>
-      <w:r>
-        <w:rPr>
-          <w:rFonts w:hint="eastAsia"/>
-        </w:rPr>
-        <w:t>状态码，和一个</w:t>
-      </w:r>
-      <w:r>
-        <w:rPr>
-          <w:rFonts w:hint="eastAsia"/>
-        </w:rPr>
-        <w:t>过期</w:t>
-      </w:r>
-      <w:r>
-        <w:rPr>
-          <w:rFonts w:hint="eastAsia"/>
-        </w:rPr>
-        <w:t>时间</w:t>
-      </w:r>
-      <w:r>
-        <w:rPr>
-          <w:rFonts w:hint="eastAsia"/>
-        </w:rPr>
-        <w:t>(</w:t>
-      </w:r>
-      <w:r>
-        <w:rPr>
-          <w:rFonts w:hint="eastAsia"/>
-        </w:rPr>
-        <w:t>可以同时设置</w:t>
-      </w:r>
-      <w:r>
-        <w:rPr>
-          <w:rFonts w:hint="eastAsia"/>
-        </w:rPr>
-        <w:t>)</w:t>
-      </w:r>
-      <w:r>
-        <w:rPr>
-          <w:rFonts w:hint="eastAsia"/>
-        </w:rPr>
-        <w:t>，第一次过期请求的时候，</w:t>
-      </w:r>
-      <w:r>
-        <w:rPr>
-          <w:rFonts w:hint="eastAsia"/>
-        </w:rPr>
-        <w:t>先</w:t>
-      </w:r>
-      <w:r>
-        <w:rPr>
-          <w:rFonts w:hint="eastAsia"/>
-        </w:rPr>
-        <w:t>查看</w:t>
-      </w:r>
-      <w:r>
-        <w:rPr>
-          <w:rFonts w:hint="eastAsia"/>
-        </w:rPr>
-        <w:t>status</w:t>
-      </w:r>
-      <w:r>
-        <w:rPr>
-          <w:rFonts w:hint="eastAsia"/>
-        </w:rPr>
-        <w:t>状态码是否为过期</w:t>
-      </w:r>
-      <w:r>
-        <w:rPr>
-          <w:rFonts w:hint="eastAsia"/>
-        </w:rPr>
-        <w:t>1</w:t>
-      </w:r>
-      <w:r>
-        <w:rPr>
-          <w:rFonts w:hint="eastAsia"/>
-        </w:rPr>
-        <w:t>，</w:t>
-      </w:r>
-      <w:r>
-        <w:rPr>
-          <w:rFonts w:hint="eastAsia"/>
-        </w:rPr>
-        <w:t>如果不是</w:t>
-      </w:r>
-      <w:r>
-        <w:rPr>
-          <w:rFonts w:hint="eastAsia"/>
-        </w:rPr>
-        <w:t>则</w:t>
-      </w:r>
-      <w:r>
-        <w:rPr>
-          <w:rFonts w:hint="eastAsia"/>
-        </w:rPr>
-        <w:t>比较时间，</w:t>
-      </w:r>
-      <w:r>
-        <w:rPr>
-          <w:rFonts w:hint="eastAsia"/>
-        </w:rPr>
-        <w:t>如果过期了，</w:t>
-      </w:r>
-      <w:r>
-        <w:rPr>
-          <w:rFonts w:hint="eastAsia"/>
-        </w:rPr>
-        <w:t>然后将</w:t>
-      </w:r>
-      <w:r>
-        <w:rPr>
-          <w:rFonts w:hint="eastAsia"/>
-        </w:rPr>
-        <w:t>status</w:t>
-      </w:r>
-      <w:r>
-        <w:rPr>
-          <w:rFonts w:hint="eastAsia"/>
-        </w:rPr>
-        <w:t>设置为过期字段就可以喽</w:t>
-      </w:r>
-      <w:r>
-        <w:rPr>
-          <w:rFonts w:hint="eastAsia"/>
-        </w:rPr>
-        <w:t>（对于不需要登录可以访问，按照我的理解，可以这样对于</w:t>
-      </w:r>
-      <w:r>
-        <w:rPr>
-          <w:rFonts w:hint="eastAsia"/>
-        </w:rPr>
-        <w:t>shiro</w:t>
-      </w:r>
-      <w:r>
-        <w:rPr>
-          <w:rFonts w:hint="eastAsia"/>
-        </w:rPr>
-        <w:t>通过路径设置不需要登录即可（没有实际操作过），对于</w:t>
-      </w:r>
-      <w:r>
-        <w:rPr>
-          <w:rFonts w:hint="eastAsia"/>
-        </w:rPr>
-        <w:t>cas</w:t>
-      </w:r>
-      <w:r>
-        <w:rPr>
-          <w:rFonts w:hint="eastAsia"/>
-        </w:rPr>
-        <w:t>则有自己</w:t>
-      </w:r>
-      <w:r>
-        <w:rPr>
-          <w:rFonts w:hint="eastAsia"/>
-        </w:rPr>
-        <w:t>得方式）</w:t>
-      </w:r>
-    </w:p>
-    <w:p/>
-    <w:p>
-      <w:pPr>
-        <w:pStyle w:val="1"/>
-      </w:pPr>
-      <w:r>
-        <w:rPr>
-          <w:rFonts w:hint="eastAsia"/>
-          <w:color w:val="FF0000"/>
-        </w:rPr>
-        <w:t>4</w:t>
-      </w:r>
-      <w:r>
-        <w:rPr>
-          <w:rFonts w:hint="eastAsia"/>
-          <w:color w:val="FF0000"/>
-        </w:rPr>
-        <w:t>、修改</w:t>
-      </w:r>
-      <w:r>
-        <w:rPr>
-          <w:rFonts w:hint="eastAsia"/>
-          <w:color w:val="FF0000"/>
-        </w:rPr>
-        <w:t>list</w:t>
-      </w:r>
-      <w:r>
-        <w:rPr>
-          <w:rFonts w:hint="eastAsia"/>
-          <w:color w:val="FF0000"/>
-        </w:rPr>
-        <w:t>中某一属性</w:t>
-      </w:r>
-      <w:r>
-        <w:rPr>
-          <w:rFonts w:hint="eastAsia"/>
-          <w:color w:val="FF0000"/>
-        </w:rPr>
-        <w:t>，不需要重新</w:t>
-      </w:r>
-      <w:r>
-        <w:rPr>
-          <w:rFonts w:hint="eastAsia"/>
-          <w:color w:val="FF0000"/>
-        </w:rPr>
-        <w:t>list.add</w:t>
-      </w:r>
-    </w:p>
-    <w:p/>
     <w:p>
       <w:pPr>
         <w:shd w:val="clear" w:color="auto" w:fill="272822"/>
@@ -1363,6 +679,864 @@
       <w:r>
         <w:rPr>
           <w:rFonts w:ascii="Menlo" w:hAnsi="Menlo" w:cs="Menlo"/>
+          <w:color w:val="CFBFAD"/>
+          <w:sz w:val="36"/>
+          <w:szCs w:val="27"/>
+        </w:rPr>
+        <w:t>$scope</w:t>
+      </w:r>
+      <w:r>
+        <w:rPr>
+          <w:rFonts w:ascii="Menlo" w:hAnsi="Menlo" w:cs="Menlo"/>
+          <w:color w:val="FF007F"/>
+          <w:sz w:val="36"/>
+          <w:szCs w:val="27"/>
+        </w:rPr>
+        <w:t>.</w:t>
+      </w:r>
+      <w:r>
+        <w:rPr>
+          <w:rFonts w:ascii="Menlo" w:hAnsi="Menlo" w:cs="Menlo"/>
+          <w:color w:val="CFBFAD"/>
+          <w:sz w:val="36"/>
+          <w:szCs w:val="27"/>
+        </w:rPr>
+        <w:t>pictureCardBag</w:t>
+      </w:r>
+      <w:r>
+        <w:rPr>
+          <w:rFonts w:ascii="Menlo" w:hAnsi="Menlo" w:cs="Menlo"/>
+          <w:color w:val="FF007F"/>
+          <w:sz w:val="36"/>
+          <w:szCs w:val="27"/>
+        </w:rPr>
+        <w:t>.</w:t>
+      </w:r>
+      <w:r>
+        <w:rPr>
+          <w:rFonts w:ascii="Menlo" w:hAnsi="Menlo" w:cs="Menlo"/>
+          <w:color w:val="CFBFAD"/>
+          <w:sz w:val="36"/>
+          <w:szCs w:val="27"/>
+        </w:rPr>
+        <w:t xml:space="preserve">cdate </w:t>
+      </w:r>
+      <w:r>
+        <w:rPr>
+          <w:rFonts w:ascii="Menlo" w:hAnsi="Menlo" w:cs="Menlo"/>
+          <w:color w:val="FF007F"/>
+          <w:sz w:val="36"/>
+          <w:szCs w:val="27"/>
+        </w:rPr>
+        <w:t>= undefined;</w:t>
+      </w:r>
+      <w:r>
+        <w:rPr>
+          <w:rFonts w:ascii="Menlo" w:hAnsi="Menlo" w:cs="Menlo"/>
+          <w:color w:val="FF007F"/>
+          <w:sz w:val="36"/>
+          <w:szCs w:val="27"/>
+        </w:rPr>
+        <w:br/>
+      </w:r>
+      <w:r>
+        <w:rPr>
+          <w:rFonts w:ascii="Menlo" w:hAnsi="Menlo" w:cs="Menlo"/>
+          <w:color w:val="CFBFAD"/>
+          <w:sz w:val="36"/>
+          <w:szCs w:val="27"/>
+        </w:rPr>
+        <w:t>$scope</w:t>
+      </w:r>
+      <w:r>
+        <w:rPr>
+          <w:rFonts w:ascii="Menlo" w:hAnsi="Menlo" w:cs="Menlo"/>
+          <w:color w:val="FF007F"/>
+          <w:sz w:val="36"/>
+          <w:szCs w:val="27"/>
+        </w:rPr>
+        <w:t>.</w:t>
+      </w:r>
+      <w:r>
+        <w:rPr>
+          <w:rFonts w:ascii="Menlo" w:hAnsi="Menlo" w:cs="Menlo"/>
+          <w:color w:val="CFBFAD"/>
+          <w:sz w:val="36"/>
+          <w:szCs w:val="27"/>
+        </w:rPr>
+        <w:t>pictureCardBag</w:t>
+      </w:r>
+      <w:r>
+        <w:rPr>
+          <w:rFonts w:ascii="Menlo" w:hAnsi="Menlo" w:cs="Menlo"/>
+          <w:color w:val="FF007F"/>
+          <w:sz w:val="36"/>
+          <w:szCs w:val="27"/>
+        </w:rPr>
+        <w:t>.</w:t>
+      </w:r>
+      <w:r>
+        <w:rPr>
+          <w:rFonts w:ascii="Menlo" w:hAnsi="Menlo" w:cs="Menlo"/>
+          <w:color w:val="CFBFAD"/>
+          <w:sz w:val="36"/>
+          <w:szCs w:val="27"/>
+        </w:rPr>
+        <w:t xml:space="preserve">udate </w:t>
+      </w:r>
+      <w:r>
+        <w:rPr>
+          <w:rFonts w:ascii="Menlo" w:hAnsi="Menlo" w:cs="Menlo"/>
+          <w:color w:val="FF007F"/>
+          <w:sz w:val="36"/>
+          <w:szCs w:val="27"/>
+        </w:rPr>
+        <w:t>= undefined;</w:t>
+      </w:r>
+    </w:p>
+    <w:p>
+      <w:pPr>
+        <w:rPr>
+          <w:rFonts w:hint="eastAsia"/>
+        </w:rPr>
+      </w:pPr>
+      <w:bookmarkStart w:id="0" w:name="_GoBack"/>
+      <w:bookmarkEnd w:id="0"/>
+    </w:p>
+    <w:p>
+      <w:pPr>
+        <w:pStyle w:val="3"/>
+      </w:pPr>
+      <w:r>
+        <w:rPr>
+          <w:rFonts w:hint="eastAsia"/>
+        </w:rPr>
+        <w:t>（</w:t>
+      </w:r>
+      <w:r>
+        <w:rPr>
+          <w:rFonts w:hint="eastAsia"/>
+        </w:rPr>
+        <w:t>1</w:t>
+      </w:r>
+      <w:r>
+        <w:rPr>
+          <w:rFonts w:hint="eastAsia"/>
+        </w:rPr>
+        <w:t>、如果是从列表中通过</w:t>
+      </w:r>
+      <w:r>
+        <w:rPr>
+          <w:rFonts w:hint="eastAsia"/>
+        </w:rPr>
+        <w:t>item</w:t>
+      </w:r>
+      <w:r>
+        <w:rPr>
+          <w:rFonts w:hint="eastAsia"/>
+        </w:rPr>
+        <w:t>中炸出来的</w:t>
+      </w:r>
+      <w:r>
+        <w:rPr>
+          <w:rFonts w:hint="eastAsia"/>
+        </w:rPr>
+        <w:t>item copy</w:t>
+      </w:r>
+      <w:r>
+        <w:rPr>
+          <w:rFonts w:hint="eastAsia"/>
+        </w:rPr>
+        <w:t>复制出来的，</w:t>
+      </w:r>
+      <w:r>
+        <w:rPr>
+          <w:rFonts w:hint="eastAsia"/>
+        </w:rPr>
+        <w:t>date</w:t>
+      </w:r>
+      <w:r>
+        <w:rPr>
+          <w:rFonts w:hint="eastAsia"/>
+        </w:rPr>
+        <w:t>可能会不存在，但是通过</w:t>
+      </w:r>
+      <w:r>
+        <w:rPr>
+          <w:rFonts w:hint="eastAsia"/>
+        </w:rPr>
+        <w:t>id</w:t>
+      </w:r>
+      <w:r>
+        <w:rPr>
+          <w:rFonts w:hint="eastAsia"/>
+        </w:rPr>
+        <w:t>找的有时候是存在的）</w:t>
+      </w:r>
+    </w:p>
+    <w:p>
+      <w:pPr>
+        <w:pStyle w:val="3"/>
+      </w:pPr>
+      <w:r>
+        <w:rPr>
+          <w:rFonts w:hint="eastAsia"/>
+        </w:rPr>
+        <w:t>2</w:t>
+      </w:r>
+      <w:r>
+        <w:rPr>
+          <w:rFonts w:hint="eastAsia"/>
+        </w:rPr>
+        <w:t>、</w:t>
+      </w:r>
+      <w:r>
+        <w:rPr>
+          <w:rFonts w:hint="eastAsia"/>
+        </w:rPr>
+        <w:t>之前</w:t>
+      </w:r>
+      <w:r>
+        <w:rPr>
+          <w:rFonts w:hint="eastAsia"/>
+        </w:rPr>
+        <w:t>大连理工</w:t>
+      </w:r>
+      <w:r>
+        <w:rPr>
+          <w:rFonts w:hint="eastAsia"/>
+        </w:rPr>
+        <w:t>的项目成功是因为，后台的对象直接铺到了前台，变成了</w:t>
+      </w:r>
+      <w:r>
+        <w:rPr>
+          <w:rFonts w:hint="eastAsia"/>
+        </w:rPr>
+        <w:t>name</w:t>
+      </w:r>
+      <w:r>
+        <w:rPr>
+          <w:rFonts w:hint="eastAsia"/>
+        </w:rPr>
+        <w:t>的</w:t>
+      </w:r>
+      <w:r>
+        <w:rPr>
+          <w:rFonts w:hint="eastAsia"/>
+        </w:rPr>
+        <w:t>value</w:t>
+      </w:r>
+      <w:r>
+        <w:rPr>
+          <w:rFonts w:hint="eastAsia"/>
+        </w:rPr>
+        <w:t>，从而通过</w:t>
+      </w:r>
+      <w:r>
+        <w:rPr>
+          <w:rFonts w:hint="eastAsia"/>
+        </w:rPr>
+        <w:t>name</w:t>
+      </w:r>
+      <w:r>
+        <w:rPr>
+          <w:rFonts w:hint="eastAsia"/>
+        </w:rPr>
+        <w:lastRenderedPageBreak/>
+        <w:t>传值，就不会包含其他的时间戳了。</w:t>
+      </w:r>
+      <w:r>
+        <w:rPr>
+          <w:rFonts w:hint="eastAsia"/>
+        </w:rPr>
+        <w:t>而且</w:t>
+      </w:r>
+      <w:r>
+        <w:rPr>
+          <w:rFonts w:hint="eastAsia"/>
+        </w:rPr>
+        <w:t>date</w:t>
+      </w:r>
+      <w:r>
+        <w:rPr>
+          <w:rFonts w:hint="eastAsia"/>
+        </w:rPr>
+        <w:t>根本也没有使用</w:t>
+      </w:r>
+      <w:r>
+        <w:rPr>
+          <w:rFonts w:hint="eastAsia"/>
+        </w:rPr>
+        <w:t>inbind</w:t>
+      </w:r>
+      <w:r>
+        <w:rPr>
+          <w:rFonts w:hint="eastAsia"/>
+        </w:rPr>
+        <w:t>，而是直接使用的</w:t>
+      </w:r>
+      <w:r>
+        <w:rPr>
+          <w:rFonts w:hint="eastAsia"/>
+        </w:rPr>
+        <w:t>DTO</w:t>
+      </w:r>
+      <w:r>
+        <w:rPr>
+          <w:rFonts w:hint="eastAsia"/>
+        </w:rPr>
+        <w:t>对象，</w:t>
+      </w:r>
+      <w:r>
+        <w:rPr>
+          <w:rFonts w:hint="eastAsia"/>
+        </w:rPr>
+        <w:t>String</w:t>
+      </w:r>
+      <w:r>
+        <w:rPr>
+          <w:rFonts w:hint="eastAsia"/>
+        </w:rPr>
+        <w:t>的日期</w:t>
+      </w:r>
+    </w:p>
+    <w:p/>
+    <w:p>
+      <w:pPr>
+        <w:pStyle w:val="1"/>
+      </w:pPr>
+      <w:r>
+        <w:rPr>
+          <w:rFonts w:hint="eastAsia"/>
+        </w:rPr>
+        <w:t>2</w:t>
+      </w:r>
+      <w:r>
+        <w:rPr>
+          <w:rFonts w:hint="eastAsia"/>
+        </w:rPr>
+        <w:t>、前后台数据参数的传递的问题</w:t>
+      </w:r>
+    </w:p>
+    <w:p>
+      <w:pPr>
+        <w:pStyle w:val="2"/>
+      </w:pPr>
+      <w:r>
+        <w:rPr>
+          <w:rFonts w:hint="eastAsia"/>
+        </w:rPr>
+        <w:t>1</w:t>
+      </w:r>
+      <w:r>
+        <w:rPr>
+          <w:rFonts w:hint="eastAsia"/>
+        </w:rPr>
+        <w:t>、根据</w:t>
+      </w:r>
+      <w:r>
+        <w:rPr>
+          <w:rFonts w:hint="eastAsia"/>
+        </w:rPr>
+        <w:t>id</w:t>
+      </w:r>
+      <w:r>
+        <w:rPr>
+          <w:rFonts w:hint="eastAsia"/>
+        </w:rPr>
+        <w:t>修改</w:t>
+      </w:r>
+      <w:r>
+        <w:rPr>
+          <w:rFonts w:hint="eastAsia"/>
+        </w:rPr>
+        <w:t>数据</w:t>
+      </w:r>
+      <w:r>
+        <w:rPr>
+          <w:rFonts w:hint="eastAsia"/>
+        </w:rPr>
+        <w:t>的时候，使用</w:t>
+      </w:r>
+      <w:r>
+        <w:rPr>
+          <w:rFonts w:hint="eastAsia"/>
+        </w:rPr>
+        <w:t xml:space="preserve">angularJs </w:t>
+      </w:r>
+      <w:r>
+        <w:rPr>
+          <w:rFonts w:hint="eastAsia"/>
+        </w:rPr>
+        <w:t>这种方式是通过</w:t>
+      </w:r>
+      <w:r>
+        <w:rPr>
+          <w:rFonts w:hint="eastAsia"/>
+        </w:rPr>
+        <w:t>js</w:t>
+      </w:r>
+      <w:r>
+        <w:rPr>
+          <w:rFonts w:hint="eastAsia"/>
+        </w:rPr>
+        <w:t>之前传递</w:t>
+      </w:r>
+      <w:r>
+        <w:rPr>
+          <w:rFonts w:hint="eastAsia"/>
+        </w:rPr>
+        <w:t>id</w:t>
+      </w:r>
+      <w:r>
+        <w:rPr>
+          <w:rFonts w:hint="eastAsia"/>
+          <w:color w:val="FF0000"/>
+          <w:highlight w:val="yellow"/>
+        </w:rPr>
+        <w:t>路由</w:t>
+      </w:r>
+      <w:r>
+        <w:rPr>
+          <w:rFonts w:hint="eastAsia"/>
+        </w:rPr>
+        <w:t>参数的，然后到了另外一个</w:t>
+      </w:r>
+      <w:r>
+        <w:rPr>
+          <w:rFonts w:hint="eastAsia"/>
+        </w:rPr>
+        <w:t>js</w:t>
+      </w:r>
+      <w:r>
+        <w:rPr>
+          <w:rFonts w:hint="eastAsia"/>
+        </w:rPr>
+        <w:t>中</w:t>
+      </w:r>
+      <w:r>
+        <w:rPr>
+          <w:rFonts w:hint="eastAsia"/>
+        </w:rPr>
+        <w:t>再发起请求，</w:t>
+      </w:r>
+    </w:p>
+    <w:p>
+      <w:pPr>
+        <w:pStyle w:val="2"/>
+      </w:pPr>
+      <w:r>
+        <w:t>2</w:t>
+      </w:r>
+      <w:r>
+        <w:t>、</w:t>
+      </w:r>
+      <w:r>
+        <w:rPr>
+          <w:rFonts w:hint="eastAsia"/>
+        </w:rPr>
+        <w:t>这个和我之前开发的项目是有不同的来之前的项目是直接通话</w:t>
+      </w:r>
+      <w:r>
+        <w:rPr>
+          <w:rFonts w:hint="eastAsia"/>
+        </w:rPr>
+        <w:t>id</w:t>
+      </w:r>
+      <w:r>
+        <w:rPr>
+          <w:rFonts w:hint="eastAsia"/>
+        </w:rPr>
+        <w:t>查找，再讲页面铺到前台。</w:t>
+      </w:r>
+    </w:p>
+    <w:p/>
+    <w:p>
+      <w:pPr>
+        <w:pStyle w:val="2"/>
+      </w:pPr>
+      <w:r>
+        <w:rPr>
+          <w:rFonts w:hint="eastAsia"/>
+        </w:rPr>
+        <w:t>1</w:t>
+      </w:r>
+      <w:r>
+        <w:rPr>
+          <w:rFonts w:hint="eastAsia"/>
+        </w:rPr>
+        <w:t>、针对</w:t>
+      </w:r>
+      <w:r>
+        <w:rPr>
+          <w:rFonts w:hint="eastAsia"/>
+        </w:rPr>
+        <w:t>map</w:t>
+      </w:r>
+      <w:r>
+        <w:rPr>
+          <w:rFonts w:hint="eastAsia"/>
+        </w:rPr>
+        <w:t>类型的后台</w:t>
+      </w:r>
+      <w:r>
+        <w:rPr>
+          <w:rFonts w:hint="eastAsia"/>
+        </w:rPr>
+        <w:t>model put</w:t>
+      </w:r>
+      <w:r>
+        <w:rPr>
+          <w:rFonts w:hint="eastAsia"/>
+        </w:rPr>
+        <w:t>，前台是不能够解析得</w:t>
+      </w:r>
+      <w:r>
+        <w:rPr>
+          <w:rFonts w:hint="eastAsia"/>
+        </w:rPr>
+        <w:t xml:space="preserve"> </w:t>
+      </w:r>
+      <w:r>
+        <w:rPr>
+          <w:rFonts w:hint="eastAsia"/>
+        </w:rPr>
+        <w:t>。在针对数据</w:t>
+      </w:r>
+      <w:r>
+        <w:rPr>
+          <w:rFonts w:hint="eastAsia"/>
+        </w:rPr>
+        <w:t>字典的时候，每个</w:t>
+      </w:r>
+      <w:r>
+        <w:rPr>
+          <w:rFonts w:hint="eastAsia"/>
+        </w:rPr>
+        <w:t>js</w:t>
+      </w:r>
+      <w:r>
+        <w:rPr>
+          <w:rFonts w:hint="eastAsia"/>
+        </w:rPr>
+        <w:t>直接主动发起请求去获取数据</w:t>
+      </w:r>
+    </w:p>
+    <w:p>
+      <w:pPr>
+        <w:pStyle w:val="2"/>
+      </w:pPr>
+      <w:r>
+        <w:rPr>
+          <w:rFonts w:hint="eastAsia"/>
+        </w:rPr>
+        <w:t>2</w:t>
+      </w:r>
+      <w:r>
+        <w:rPr>
+          <w:rFonts w:hint="eastAsia"/>
+        </w:rPr>
+        <w:t>、之前的项目中的数据自定是因为编写勒</w:t>
+      </w:r>
+      <w:r>
+        <w:rPr>
+          <w:rFonts w:hint="eastAsia"/>
+        </w:rPr>
+        <w:t>thyme</w:t>
+      </w:r>
+      <w:r>
+        <w:rPr>
+          <w:rFonts w:hint="eastAsia"/>
+        </w:rPr>
+        <w:t>方言和</w:t>
+      </w:r>
+      <w:r>
+        <w:rPr>
+          <w:rFonts w:hint="eastAsia"/>
+        </w:rPr>
+        <w:t>thyme</w:t>
+      </w:r>
+      <w:r>
+        <w:rPr>
+          <w:rFonts w:hint="eastAsia"/>
+        </w:rPr>
+        <w:t>的自己的东西实现的</w:t>
+      </w:r>
+    </w:p>
+    <w:p/>
+    <w:p/>
+    <w:p>
+      <w:pPr>
+        <w:pStyle w:val="1"/>
+      </w:pPr>
+      <w:r>
+        <w:rPr>
+          <w:rFonts w:hint="eastAsia"/>
+        </w:rPr>
+        <w:t>3</w:t>
+      </w:r>
+      <w:r>
+        <w:rPr>
+          <w:rFonts w:hint="eastAsia"/>
+        </w:rPr>
+        <w:t>、针对随机链接，其实无疑就是一个路径后面加了一个</w:t>
+      </w:r>
+      <w:r>
+        <w:rPr>
+          <w:rFonts w:hint="eastAsia"/>
+        </w:rPr>
+        <w:t>id</w:t>
+      </w:r>
+      <w:r>
+        <w:rPr>
+          <w:rFonts w:hint="eastAsia"/>
+        </w:rPr>
+        <w:t>，而针对链接失效，其实就是加一个</w:t>
+      </w:r>
+      <w:r>
+        <w:rPr>
+          <w:rFonts w:hint="eastAsia"/>
+        </w:rPr>
+        <w:t>status</w:t>
+      </w:r>
+      <w:r>
+        <w:rPr>
+          <w:rFonts w:hint="eastAsia"/>
+        </w:rPr>
+        <w:t>状态码，和一个</w:t>
+      </w:r>
+      <w:r>
+        <w:rPr>
+          <w:rFonts w:hint="eastAsia"/>
+        </w:rPr>
+        <w:t>过期</w:t>
+      </w:r>
+      <w:r>
+        <w:rPr>
+          <w:rFonts w:hint="eastAsia"/>
+        </w:rPr>
+        <w:t>时间</w:t>
+      </w:r>
+      <w:r>
+        <w:rPr>
+          <w:rFonts w:hint="eastAsia"/>
+        </w:rPr>
+        <w:t>(</w:t>
+      </w:r>
+      <w:r>
+        <w:rPr>
+          <w:rFonts w:hint="eastAsia"/>
+        </w:rPr>
+        <w:t>可以同时设置</w:t>
+      </w:r>
+      <w:r>
+        <w:rPr>
+          <w:rFonts w:hint="eastAsia"/>
+        </w:rPr>
+        <w:t>)</w:t>
+      </w:r>
+      <w:r>
+        <w:rPr>
+          <w:rFonts w:hint="eastAsia"/>
+        </w:rPr>
+        <w:t>，第一次过期请求的时候，</w:t>
+      </w:r>
+      <w:r>
+        <w:rPr>
+          <w:rFonts w:hint="eastAsia"/>
+        </w:rPr>
+        <w:t>先</w:t>
+      </w:r>
+      <w:r>
+        <w:rPr>
+          <w:rFonts w:hint="eastAsia"/>
+        </w:rPr>
+        <w:t>查看</w:t>
+      </w:r>
+      <w:r>
+        <w:rPr>
+          <w:rFonts w:hint="eastAsia"/>
+        </w:rPr>
+        <w:t>status</w:t>
+      </w:r>
+      <w:r>
+        <w:rPr>
+          <w:rFonts w:hint="eastAsia"/>
+        </w:rPr>
+        <w:t>状态码是否为过期</w:t>
+      </w:r>
+      <w:r>
+        <w:rPr>
+          <w:rFonts w:hint="eastAsia"/>
+        </w:rPr>
+        <w:t>1</w:t>
+      </w:r>
+      <w:r>
+        <w:rPr>
+          <w:rFonts w:hint="eastAsia"/>
+        </w:rPr>
+        <w:t>，</w:t>
+      </w:r>
+      <w:r>
+        <w:rPr>
+          <w:rFonts w:hint="eastAsia"/>
+        </w:rPr>
+        <w:t>如果不是</w:t>
+      </w:r>
+      <w:r>
+        <w:rPr>
+          <w:rFonts w:hint="eastAsia"/>
+        </w:rPr>
+        <w:t>则</w:t>
+      </w:r>
+      <w:r>
+        <w:rPr>
+          <w:rFonts w:hint="eastAsia"/>
+        </w:rPr>
+        <w:t>比较时间，</w:t>
+      </w:r>
+      <w:r>
+        <w:rPr>
+          <w:rFonts w:hint="eastAsia"/>
+        </w:rPr>
+        <w:t>如果过期了，</w:t>
+      </w:r>
+      <w:r>
+        <w:rPr>
+          <w:rFonts w:hint="eastAsia"/>
+        </w:rPr>
+        <w:t>然后将</w:t>
+      </w:r>
+      <w:r>
+        <w:rPr>
+          <w:rFonts w:hint="eastAsia"/>
+        </w:rPr>
+        <w:t>status</w:t>
+      </w:r>
+      <w:r>
+        <w:rPr>
+          <w:rFonts w:hint="eastAsia"/>
+        </w:rPr>
+        <w:t>设置为过期字段就可以喽</w:t>
+      </w:r>
+      <w:r>
+        <w:rPr>
+          <w:rFonts w:hint="eastAsia"/>
+        </w:rPr>
+        <w:t>（对于不需要登录可以访问，按照我的理解，可以这样对于</w:t>
+      </w:r>
+      <w:r>
+        <w:rPr>
+          <w:rFonts w:hint="eastAsia"/>
+        </w:rPr>
+        <w:t>shiro</w:t>
+      </w:r>
+      <w:r>
+        <w:rPr>
+          <w:rFonts w:hint="eastAsia"/>
+        </w:rPr>
+        <w:t>通过路径设置不需要登录即可（没有实际操作过），对于</w:t>
+      </w:r>
+      <w:r>
+        <w:rPr>
+          <w:rFonts w:hint="eastAsia"/>
+        </w:rPr>
+        <w:t>cas</w:t>
+      </w:r>
+      <w:r>
+        <w:rPr>
+          <w:rFonts w:hint="eastAsia"/>
+        </w:rPr>
+        <w:t>则有自己</w:t>
+      </w:r>
+      <w:r>
+        <w:rPr>
+          <w:rFonts w:hint="eastAsia"/>
+        </w:rPr>
+        <w:t>得方式）</w:t>
+      </w:r>
+    </w:p>
+    <w:p/>
+    <w:p>
+      <w:pPr>
+        <w:pStyle w:val="1"/>
+      </w:pPr>
+      <w:r>
+        <w:rPr>
+          <w:rFonts w:hint="eastAsia"/>
+          <w:color w:val="FF0000"/>
+        </w:rPr>
+        <w:t>4</w:t>
+      </w:r>
+      <w:r>
+        <w:rPr>
+          <w:rFonts w:hint="eastAsia"/>
+          <w:color w:val="FF0000"/>
+        </w:rPr>
+        <w:t>、修改</w:t>
+      </w:r>
+      <w:r>
+        <w:rPr>
+          <w:rFonts w:hint="eastAsia"/>
+          <w:color w:val="FF0000"/>
+        </w:rPr>
+        <w:t>list</w:t>
+      </w:r>
+      <w:r>
+        <w:rPr>
+          <w:rFonts w:hint="eastAsia"/>
+          <w:color w:val="FF0000"/>
+        </w:rPr>
+        <w:t>中某一属性</w:t>
+      </w:r>
+      <w:r>
+        <w:rPr>
+          <w:rFonts w:hint="eastAsia"/>
+          <w:color w:val="FF0000"/>
+        </w:rPr>
+        <w:t>，不需要重新</w:t>
+      </w:r>
+      <w:r>
+        <w:rPr>
+          <w:rFonts w:hint="eastAsia"/>
+          <w:color w:val="FF0000"/>
+        </w:rPr>
+        <w:t>list.add</w:t>
+      </w:r>
+    </w:p>
+    <w:p/>
+    <w:p>
+      <w:pPr>
+        <w:shd w:val="clear" w:color="auto" w:fill="272822"/>
+        <w:tabs>
+          <w:tab w:val="left" w:pos="916"/>
+          <w:tab w:val="left" w:pos="1832"/>
+          <w:tab w:val="left" w:pos="2748"/>
+          <w:tab w:val="left" w:pos="3664"/>
+          <w:tab w:val="left" w:pos="4580"/>
+          <w:tab w:val="left" w:pos="5496"/>
+          <w:tab w:val="left" w:pos="6412"/>
+          <w:tab w:val="left" w:pos="7328"/>
+          <w:tab w:val="left" w:pos="8244"/>
+          <w:tab w:val="left" w:pos="9160"/>
+          <w:tab w:val="left" w:pos="10076"/>
+          <w:tab w:val="left" w:pos="10992"/>
+          <w:tab w:val="left" w:pos="11908"/>
+          <w:tab w:val="left" w:pos="12824"/>
+          <w:tab w:val="left" w:pos="13740"/>
+          <w:tab w:val="left" w:pos="14656"/>
+        </w:tabs>
+        <w:spacing w:after="0"/>
+        <w:rPr>
+          <w:rFonts w:ascii="Menlo" w:hAnsi="Menlo" w:cs="Menlo"/>
+          <w:color w:val="CFBFAD"/>
+          <w:sz w:val="36"/>
+          <w:szCs w:val="27"/>
+        </w:rPr>
+      </w:pPr>
+      <w:r>
+        <w:rPr>
+          <w:rFonts w:ascii="Menlo" w:hAnsi="Menlo" w:cs="Menlo"/>
           <w:color w:val="D9E577"/>
           <w:sz w:val="36"/>
           <w:szCs w:val="27"/>
@@ -2542,7 +2716,7 @@
 </file>
 
 <file path=word/endnotes.xml><?xml version="1.0" encoding="utf-8"?>
-<w:endnotes xmlns:wpc="http://schemas.microsoft.com/office/word/2010/wordprocessingCanvas" xmlns:mc="http://schemas.openxmlformats.org/markup-compatibility/2006" xmlns:o="urn:schemas-microsoft-com:office:office" xmlns:r="http://schemas.openxmlformats.org/officeDocument/2006/relationships" xmlns:m="http://schemas.openxmlformats.org/officeDocument/2006/math" xmlns:v="urn:schemas-microsoft-com:vml" xmlns:wp14="http://schemas.microsoft.com/office/word/2010/wordprocessingDrawing" xmlns:wp="http://schemas.openxmlformats.org/drawingml/2006/wordprocessingDrawing" xmlns:w10="urn:schemas-microsoft-com:office:word" xmlns:w="http://schemas.openxmlformats.org/wordprocessingml/2006/main" xmlns:w14="http://schemas.microsoft.com/office/word/2010/wordml" xmlns:wpg="http://schemas.microsoft.com/office/word/2010/wordprocessingGroup" xmlns:wpi="http://schemas.microsoft.com/office/word/2010/wordprocessingInk" xmlns:wne="http://schemas.microsoft.com/office/word/2006/wordml" xmlns:wps="http://schemas.microsoft.com/office/word/2010/wordprocessingShape" mc:Ignorable="w14 wp14">
+<w:endnotes xmlns:wpc="http://schemas.microsoft.com/office/word/2010/wordprocessingCanvas" xmlns:mo="http://schemas.microsoft.com/office/mac/office/2008/main" xmlns:mc="http://schemas.openxmlformats.org/markup-compatibility/2006" xmlns:mv="urn:schemas-microsoft-com:mac:vml" xmlns:o="urn:schemas-microsoft-com:office:office" xmlns:r="http://schemas.openxmlformats.org/officeDocument/2006/relationships" xmlns:m="http://schemas.openxmlformats.org/officeDocument/2006/math" xmlns:v="urn:schemas-microsoft-com:vml" xmlns:wp14="http://schemas.microsoft.com/office/word/2010/wordprocessingDrawing" xmlns:wp="http://schemas.openxmlformats.org/drawingml/2006/wordprocessingDrawing" xmlns:w10="urn:schemas-microsoft-com:office:word" xmlns:w="http://schemas.openxmlformats.org/wordprocessingml/2006/main" xmlns:w14="http://schemas.microsoft.com/office/word/2010/wordml" xmlns:w15="http://schemas.microsoft.com/office/word/2012/wordml" xmlns:wpg="http://schemas.microsoft.com/office/word/2010/wordprocessingGroup" xmlns:wpi="http://schemas.microsoft.com/office/word/2010/wordprocessingInk" xmlns:wne="http://schemas.microsoft.com/office/word/2006/wordml" xmlns:wps="http://schemas.microsoft.com/office/word/2010/wordprocessingShape" mc:Ignorable="w14 w15 wp14">
   <w:endnote w:type="separator" w:id="-1">
     <w:p>
       <w:pPr>
@@ -2567,7 +2741,7 @@
 </file>
 
 <file path=word/footnotes.xml><?xml version="1.0" encoding="utf-8"?>
-<w:footnotes xmlns:wpc="http://schemas.microsoft.com/office/word/2010/wordprocessingCanvas" xmlns:mc="http://schemas.openxmlformats.org/markup-compatibility/2006" xmlns:o="urn:schemas-microsoft-com:office:office" xmlns:r="http://schemas.openxmlformats.org/officeDocument/2006/relationships" xmlns:m="http://schemas.openxmlformats.org/officeDocument/2006/math" xmlns:v="urn:schemas-microsoft-com:vml" xmlns:wp14="http://schemas.microsoft.com/office/word/2010/wordprocessingDrawing" xmlns:wp="http://schemas.openxmlformats.org/drawingml/2006/wordprocessingDrawing" xmlns:w10="urn:schemas-microsoft-com:office:word" xmlns:w="http://schemas.openxmlformats.org/wordprocessingml/2006/main" xmlns:w14="http://schemas.microsoft.com/office/word/2010/wordml" xmlns:wpg="http://schemas.microsoft.com/office/word/2010/wordprocessingGroup" xmlns:wpi="http://schemas.microsoft.com/office/word/2010/wordprocessingInk" xmlns:wne="http://schemas.microsoft.com/office/word/2006/wordml" xmlns:wps="http://schemas.microsoft.com/office/word/2010/wordprocessingShape" mc:Ignorable="w14 wp14">
+<w:footnotes xmlns:wpc="http://schemas.microsoft.com/office/word/2010/wordprocessingCanvas" xmlns:mo="http://schemas.microsoft.com/office/mac/office/2008/main" xmlns:mc="http://schemas.openxmlformats.org/markup-compatibility/2006" xmlns:mv="urn:schemas-microsoft-com:mac:vml" xmlns:o="urn:schemas-microsoft-com:office:office" xmlns:r="http://schemas.openxmlformats.org/officeDocument/2006/relationships" xmlns:m="http://schemas.openxmlformats.org/officeDocument/2006/math" xmlns:v="urn:schemas-microsoft-com:vml" xmlns:wp14="http://schemas.microsoft.com/office/word/2010/wordprocessingDrawing" xmlns:wp="http://schemas.openxmlformats.org/drawingml/2006/wordprocessingDrawing" xmlns:w10="urn:schemas-microsoft-com:office:word" xmlns:w="http://schemas.openxmlformats.org/wordprocessingml/2006/main" xmlns:w14="http://schemas.microsoft.com/office/word/2010/wordml" xmlns:w15="http://schemas.microsoft.com/office/word/2012/wordml" xmlns:wpg="http://schemas.microsoft.com/office/word/2010/wordprocessingGroup" xmlns:wpi="http://schemas.microsoft.com/office/word/2010/wordprocessingInk" xmlns:wne="http://schemas.microsoft.com/office/word/2006/wordml" xmlns:wps="http://schemas.microsoft.com/office/word/2010/wordprocessingShape" mc:Ignorable="w14 w15 wp14">
   <w:footnote w:type="separator" w:id="-1">
     <w:p>
       <w:pPr>
@@ -2592,7 +2766,7 @@
 </file>
 
 <file path=word/numbering.xml><?xml version="1.0" encoding="utf-8"?>
-<w:numbering xmlns:wpc="http://schemas.microsoft.com/office/word/2010/wordprocessingCanvas" xmlns:mc="http://schemas.openxmlformats.org/markup-compatibility/2006" xmlns:o="urn:schemas-microsoft-com:office:office" xmlns:r="http://schemas.openxmlformats.org/officeDocument/2006/relationships" xmlns:m="http://schemas.openxmlformats.org/officeDocument/2006/math" xmlns:v="urn:schemas-microsoft-com:vml" xmlns:wp14="http://schemas.microsoft.com/office/word/2010/wordprocessingDrawing" xmlns:wp="http://schemas.openxmlformats.org/drawingml/2006/wordprocessingDrawing" xmlns:w10="urn:schemas-microsoft-com:office:word" xmlns:w="http://schemas.openxmlformats.org/wordprocessingml/2006/main" xmlns:w14="http://schemas.microsoft.com/office/word/2010/wordml" xmlns:wpg="http://schemas.microsoft.com/office/word/2010/wordprocessingGroup" xmlns:wpi="http://schemas.microsoft.com/office/word/2010/wordprocessingInk" xmlns:wne="http://schemas.microsoft.com/office/word/2006/wordml" xmlns:wps="http://schemas.microsoft.com/office/word/2010/wordprocessingShape" mc:Ignorable="w14 wp14">
+<w:numbering xmlns:wpc="http://schemas.microsoft.com/office/word/2010/wordprocessingCanvas" xmlns:mo="http://schemas.microsoft.com/office/mac/office/2008/main" xmlns:mc="http://schemas.openxmlformats.org/markup-compatibility/2006" xmlns:mv="urn:schemas-microsoft-com:mac:vml" xmlns:o="urn:schemas-microsoft-com:office:office" xmlns:r="http://schemas.openxmlformats.org/officeDocument/2006/relationships" xmlns:m="http://schemas.openxmlformats.org/officeDocument/2006/math" xmlns:v="urn:schemas-microsoft-com:vml" xmlns:wp14="http://schemas.microsoft.com/office/word/2010/wordprocessingDrawing" xmlns:wp="http://schemas.openxmlformats.org/drawingml/2006/wordprocessingDrawing" xmlns:w10="urn:schemas-microsoft-com:office:word" xmlns:w="http://schemas.openxmlformats.org/wordprocessingml/2006/main" xmlns:w14="http://schemas.microsoft.com/office/word/2010/wordml" xmlns:w15="http://schemas.microsoft.com/office/word/2012/wordml" xmlns:wpg="http://schemas.microsoft.com/office/word/2010/wordprocessingGroup" xmlns:wpi="http://schemas.microsoft.com/office/word/2010/wordprocessingInk" xmlns:wne="http://schemas.microsoft.com/office/word/2006/wordml" xmlns:wps="http://schemas.microsoft.com/office/word/2010/wordprocessingShape" mc:Ignorable="w14 w15 wp14">
   <w:abstractNum w:abstractNumId="0">
     <w:nsid w:val="FFFFFF1D"/>
     <w:multiLevelType w:val="multilevel"/>
@@ -3040,7 +3214,7 @@
 </file>
 
 <file path=word/styles.xml><?xml version="1.0" encoding="utf-8"?>
-<w:styles xmlns:mc="http://schemas.openxmlformats.org/markup-compatibility/2006" xmlns:r="http://schemas.openxmlformats.org/officeDocument/2006/relationships" xmlns:w="http://schemas.openxmlformats.org/wordprocessingml/2006/main" xmlns:w14="http://schemas.microsoft.com/office/word/2010/wordml" mc:Ignorable="w14">
+<w:styles xmlns:mc="http://schemas.openxmlformats.org/markup-compatibility/2006" xmlns:r="http://schemas.openxmlformats.org/officeDocument/2006/relationships" xmlns:w="http://schemas.openxmlformats.org/wordprocessingml/2006/main" xmlns:w14="http://schemas.microsoft.com/office/word/2010/wordml" xmlns:w15="http://schemas.microsoft.com/office/word/2012/wordml" mc:Ignorable="w14 w15">
   <w:docDefaults>
     <w:rPrDefault>
       <w:rPr>
@@ -3056,149 +3230,388 @@
       </w:pPr>
     </w:pPrDefault>
   </w:docDefaults>
-  <w:latentStyles w:defLockedState="0" w:defUIPriority="99" w:defSemiHidden="1" w:defUnhideWhenUsed="1" w:defQFormat="0" w:count="267">
-    <w:lsdException w:name="Normal" w:semiHidden="0" w:uiPriority="0" w:unhideWhenUsed="0" w:qFormat="1"/>
-    <w:lsdException w:name="heading 1" w:semiHidden="0" w:uiPriority="5" w:unhideWhenUsed="0" w:qFormat="1"/>
-    <w:lsdException w:name="heading 2" w:semiHidden="0" w:uiPriority="6" w:unhideWhenUsed="0" w:qFormat="1"/>
-    <w:lsdException w:name="heading 3" w:uiPriority="7" w:unhideWhenUsed="0" w:qFormat="1"/>
-    <w:lsdException w:name="heading 4" w:uiPriority="8" w:unhideWhenUsed="0" w:qFormat="1"/>
-    <w:lsdException w:name="heading 5" w:uiPriority="9" w:unhideWhenUsed="0" w:qFormat="1"/>
-    <w:lsdException w:name="heading 6" w:uiPriority="10" w:unhideWhenUsed="0" w:qFormat="1"/>
-    <w:lsdException w:name="heading 7" w:uiPriority="2" w:qFormat="1"/>
-    <w:lsdException w:name="heading 8" w:uiPriority="2" w:qFormat="1"/>
-    <w:lsdException w:name="heading 9" w:uiPriority="2" w:qFormat="1"/>
-    <w:lsdException w:name="toc 1" w:uiPriority="39" w:qFormat="1"/>
-    <w:lsdException w:name="toc 2" w:uiPriority="39" w:qFormat="1"/>
-    <w:lsdException w:name="toc 3" w:uiPriority="39" w:qFormat="1"/>
-    <w:lsdException w:name="toc 4" w:uiPriority="39" w:qFormat="1"/>
-    <w:lsdException w:name="toc 5" w:uiPriority="39" w:qFormat="1"/>
-    <w:lsdException w:name="toc 6" w:uiPriority="39" w:qFormat="1"/>
-    <w:lsdException w:name="toc 7" w:uiPriority="39" w:qFormat="1"/>
-    <w:lsdException w:name="toc 8" w:uiPriority="39" w:qFormat="1"/>
-    <w:lsdException w:name="toc 9" w:uiPriority="39" w:qFormat="1"/>
-    <w:lsdException w:name="caption" w:uiPriority="35" w:qFormat="1"/>
-    <w:lsdException w:name="List Number" w:unhideWhenUsed="0"/>
-    <w:lsdException w:name="List 4" w:unhideWhenUsed="0"/>
-    <w:lsdException w:name="List 5" w:unhideWhenUsed="0"/>
-    <w:lsdException w:name="Title" w:semiHidden="0" w:uiPriority="10" w:unhideWhenUsed="0" w:qFormat="1"/>
-    <w:lsdException w:name="Subtitle" w:uiPriority="11" w:unhideWhenUsed="0" w:qFormat="1"/>
-    <w:lsdException w:name="Salutation" w:unhideWhenUsed="0"/>
-    <w:lsdException w:name="Date" w:unhideWhenUsed="0"/>
-    <w:lsdException w:name="Body Text First Indent" w:unhideWhenUsed="0"/>
-    <w:lsdException w:name="Strong" w:semiHidden="0" w:uiPriority="22" w:unhideWhenUsed="0" w:qFormat="1"/>
-    <w:lsdException w:name="Emphasis" w:semiHidden="0" w:uiPriority="20" w:unhideWhenUsed="0" w:qFormat="1"/>
-    <w:lsdException w:name="HTML Preformatted" w:semiHidden="0" w:qFormat="1"/>
-    <w:lsdException w:name="Table Grid" w:semiHidden="0" w:uiPriority="59" w:unhideWhenUsed="0"/>
-    <w:lsdException w:name="Placeholder Text" w:unhideWhenUsed="0"/>
-    <w:lsdException w:name="No Spacing" w:uiPriority="1" w:unhideWhenUsed="0" w:qFormat="1"/>
-    <w:lsdException w:name="Light Shading" w:semiHidden="0" w:uiPriority="60" w:unhideWhenUsed="0"/>
-    <w:lsdException w:name="Light List" w:semiHidden="0" w:uiPriority="61" w:unhideWhenUsed="0"/>
-    <w:lsdException w:name="Light Grid" w:semiHidden="0" w:uiPriority="62" w:unhideWhenUsed="0"/>
-    <w:lsdException w:name="Medium Shading 1" w:semiHidden="0" w:uiPriority="63" w:unhideWhenUsed="0"/>
-    <w:lsdException w:name="Medium Shading 2" w:semiHidden="0" w:uiPriority="64" w:unhideWhenUsed="0"/>
-    <w:lsdException w:name="Medium List 1" w:semiHidden="0" w:uiPriority="65" w:unhideWhenUsed="0"/>
-    <w:lsdException w:name="Medium List 2" w:semiHidden="0" w:uiPriority="66" w:unhideWhenUsed="0"/>
-    <w:lsdException w:name="Medium Grid 1" w:semiHidden="0" w:uiPriority="67" w:unhideWhenUsed="0"/>
-    <w:lsdException w:name="Medium Grid 2" w:semiHidden="0" w:uiPriority="68" w:unhideWhenUsed="0"/>
-    <w:lsdException w:name="Medium Grid 3" w:semiHidden="0" w:uiPriority="69" w:unhideWhenUsed="0"/>
-    <w:lsdException w:name="Dark List" w:semiHidden="0" w:uiPriority="70" w:unhideWhenUsed="0"/>
-    <w:lsdException w:name="Colorful Shading" w:semiHidden="0" w:uiPriority="71" w:unhideWhenUsed="0"/>
-    <w:lsdException w:name="Colorful List" w:semiHidden="0" w:uiPriority="72" w:unhideWhenUsed="0"/>
-    <w:lsdException w:name="Colorful Grid" w:semiHidden="0" w:uiPriority="73" w:unhideWhenUsed="0"/>
-    <w:lsdException w:name="Light Shading Accent 1" w:semiHidden="0" w:uiPriority="60" w:unhideWhenUsed="0"/>
-    <w:lsdException w:name="Light List Accent 1" w:semiHidden="0" w:uiPriority="61" w:unhideWhenUsed="0"/>
-    <w:lsdException w:name="Light Grid Accent 1" w:semiHidden="0" w:uiPriority="62" w:unhideWhenUsed="0"/>
-    <w:lsdException w:name="Medium Shading 1 Accent 1" w:semiHidden="0" w:uiPriority="63" w:unhideWhenUsed="0"/>
-    <w:lsdException w:name="Medium Shading 2 Accent 1" w:semiHidden="0" w:uiPriority="64" w:unhideWhenUsed="0"/>
-    <w:lsdException w:name="Medium List 1 Accent 1" w:semiHidden="0" w:uiPriority="65" w:unhideWhenUsed="0"/>
-    <w:lsdException w:name="Revision" w:unhideWhenUsed="0"/>
-    <w:lsdException w:name="List Paragraph" w:semiHidden="0" w:uiPriority="34" w:unhideWhenUsed="0" w:qFormat="1"/>
-    <w:lsdException w:name="Quote" w:semiHidden="0" w:uiPriority="1" w:unhideWhenUsed="0" w:qFormat="1"/>
-    <w:lsdException w:name="Intense Quote" w:semiHidden="0" w:uiPriority="30" w:unhideWhenUsed="0" w:qFormat="1"/>
-    <w:lsdException w:name="Medium List 2 Accent 1" w:semiHidden="0" w:uiPriority="66" w:unhideWhenUsed="0"/>
-    <w:lsdException w:name="Medium Grid 1 Accent 1" w:semiHidden="0" w:uiPriority="67" w:unhideWhenUsed="0"/>
-    <w:lsdException w:name="Medium Grid 2 Accent 1" w:semiHidden="0" w:uiPriority="68" w:unhideWhenUsed="0"/>
-    <w:lsdException w:name="Medium Grid 3 Accent 1" w:semiHidden="0" w:uiPriority="69" w:unhideWhenUsed="0"/>
-    <w:lsdException w:name="Dark List Accent 1" w:semiHidden="0" w:uiPriority="70" w:unhideWhenUsed="0"/>
-    <w:lsdException w:name="Colorful Shading Accent 1" w:semiHidden="0" w:uiPriority="71" w:unhideWhenUsed="0"/>
-    <w:lsdException w:name="Colorful List Accent 1" w:semiHidden="0" w:uiPriority="72" w:unhideWhenUsed="0"/>
-    <w:lsdException w:name="Colorful Grid Accent 1" w:semiHidden="0" w:uiPriority="73" w:unhideWhenUsed="0"/>
-    <w:lsdException w:name="Light Shading Accent 2" w:semiHidden="0" w:uiPriority="60" w:unhideWhenUsed="0"/>
-    <w:lsdException w:name="Light List Accent 2" w:semiHidden="0" w:uiPriority="61" w:unhideWhenUsed="0"/>
-    <w:lsdException w:name="Light Grid Accent 2" w:semiHidden="0" w:uiPriority="62" w:unhideWhenUsed="0"/>
-    <w:lsdException w:name="Medium Shading 1 Accent 2" w:semiHidden="0" w:uiPriority="63" w:unhideWhenUsed="0"/>
-    <w:lsdException w:name="Medium Shading 2 Accent 2" w:semiHidden="0" w:uiPriority="64" w:unhideWhenUsed="0"/>
-    <w:lsdException w:name="Medium List 1 Accent 2" w:semiHidden="0" w:uiPriority="65" w:unhideWhenUsed="0"/>
-    <w:lsdException w:name="Medium List 2 Accent 2" w:semiHidden="0" w:uiPriority="66" w:unhideWhenUsed="0"/>
-    <w:lsdException w:name="Medium Grid 1 Accent 2" w:semiHidden="0" w:uiPriority="67" w:unhideWhenUsed="0"/>
-    <w:lsdException w:name="Medium Grid 2 Accent 2" w:semiHidden="0" w:uiPriority="68" w:unhideWhenUsed="0"/>
-    <w:lsdException w:name="Medium Grid 3 Accent 2" w:semiHidden="0" w:uiPriority="69" w:unhideWhenUsed="0"/>
-    <w:lsdException w:name="Dark List Accent 2" w:semiHidden="0" w:uiPriority="70" w:unhideWhenUsed="0"/>
-    <w:lsdException w:name="Colorful Shading Accent 2" w:semiHidden="0" w:uiPriority="71" w:unhideWhenUsed="0"/>
-    <w:lsdException w:name="Colorful List Accent 2" w:semiHidden="0" w:uiPriority="72" w:unhideWhenUsed="0"/>
-    <w:lsdException w:name="Colorful Grid Accent 2" w:semiHidden="0" w:uiPriority="73" w:unhideWhenUsed="0"/>
-    <w:lsdException w:name="Light Shading Accent 3" w:semiHidden="0" w:uiPriority="60" w:unhideWhenUsed="0"/>
-    <w:lsdException w:name="Light List Accent 3" w:semiHidden="0" w:uiPriority="61" w:unhideWhenUsed="0"/>
-    <w:lsdException w:name="Light Grid Accent 3" w:semiHidden="0" w:uiPriority="62" w:unhideWhenUsed="0"/>
-    <w:lsdException w:name="Medium Shading 1 Accent 3" w:semiHidden="0" w:uiPriority="63" w:unhideWhenUsed="0"/>
-    <w:lsdException w:name="Medium Shading 2 Accent 3" w:semiHidden="0" w:uiPriority="64" w:unhideWhenUsed="0"/>
-    <w:lsdException w:name="Medium List 1 Accent 3" w:semiHidden="0" w:uiPriority="65" w:unhideWhenUsed="0"/>
-    <w:lsdException w:name="Medium List 2 Accent 3" w:semiHidden="0" w:uiPriority="66" w:unhideWhenUsed="0"/>
-    <w:lsdException w:name="Medium Grid 1 Accent 3" w:semiHidden="0" w:uiPriority="67" w:unhideWhenUsed="0"/>
-    <w:lsdException w:name="Medium Grid 2 Accent 3" w:semiHidden="0" w:uiPriority="68" w:unhideWhenUsed="0"/>
-    <w:lsdException w:name="Medium Grid 3 Accent 3" w:semiHidden="0" w:uiPriority="69" w:unhideWhenUsed="0"/>
-    <w:lsdException w:name="Dark List Accent 3" w:semiHidden="0" w:uiPriority="70" w:unhideWhenUsed="0"/>
-    <w:lsdException w:name="Colorful Shading Accent 3" w:semiHidden="0" w:uiPriority="71" w:unhideWhenUsed="0"/>
-    <w:lsdException w:name="Colorful List Accent 3" w:semiHidden="0" w:uiPriority="72" w:unhideWhenUsed="0"/>
-    <w:lsdException w:name="Colorful Grid Accent 3" w:semiHidden="0" w:uiPriority="73" w:unhideWhenUsed="0"/>
-    <w:lsdException w:name="Light Shading Accent 4" w:semiHidden="0" w:uiPriority="60" w:unhideWhenUsed="0"/>
-    <w:lsdException w:name="Light List Accent 4" w:semiHidden="0" w:uiPriority="61" w:unhideWhenUsed="0"/>
-    <w:lsdException w:name="Light Grid Accent 4" w:semiHidden="0" w:uiPriority="62" w:unhideWhenUsed="0"/>
-    <w:lsdException w:name="Medium Shading 1 Accent 4" w:semiHidden="0" w:uiPriority="63" w:unhideWhenUsed="0"/>
-    <w:lsdException w:name="Medium Shading 2 Accent 4" w:semiHidden="0" w:uiPriority="64" w:unhideWhenUsed="0"/>
-    <w:lsdException w:name="Medium List 1 Accent 4" w:semiHidden="0" w:uiPriority="65" w:unhideWhenUsed="0"/>
-    <w:lsdException w:name="Medium List 2 Accent 4" w:semiHidden="0" w:uiPriority="66" w:unhideWhenUsed="0"/>
-    <w:lsdException w:name="Medium Grid 1 Accent 4" w:semiHidden="0" w:uiPriority="67" w:unhideWhenUsed="0"/>
-    <w:lsdException w:name="Medium Grid 2 Accent 4" w:semiHidden="0" w:uiPriority="68" w:unhideWhenUsed="0"/>
-    <w:lsdException w:name="Medium Grid 3 Accent 4" w:semiHidden="0" w:uiPriority="69" w:unhideWhenUsed="0"/>
-    <w:lsdException w:name="Dark List Accent 4" w:semiHidden="0" w:uiPriority="70" w:unhideWhenUsed="0"/>
-    <w:lsdException w:name="Colorful Shading Accent 4" w:semiHidden="0" w:uiPriority="71" w:unhideWhenUsed="0"/>
-    <w:lsdException w:name="Colorful List Accent 4" w:semiHidden="0" w:uiPriority="72" w:unhideWhenUsed="0"/>
-    <w:lsdException w:name="Colorful Grid Accent 4" w:semiHidden="0" w:uiPriority="73" w:unhideWhenUsed="0"/>
-    <w:lsdException w:name="Light Shading Accent 5" w:semiHidden="0" w:uiPriority="60" w:unhideWhenUsed="0"/>
-    <w:lsdException w:name="Light List Accent 5" w:semiHidden="0" w:uiPriority="61" w:unhideWhenUsed="0"/>
-    <w:lsdException w:name="Light Grid Accent 5" w:semiHidden="0" w:uiPriority="62" w:unhideWhenUsed="0"/>
-    <w:lsdException w:name="Medium Shading 1 Accent 5" w:semiHidden="0" w:uiPriority="63" w:unhideWhenUsed="0"/>
-    <w:lsdException w:name="Medium Shading 2 Accent 5" w:semiHidden="0" w:uiPriority="64" w:unhideWhenUsed="0"/>
-    <w:lsdException w:name="Medium List 1 Accent 5" w:semiHidden="0" w:uiPriority="65" w:unhideWhenUsed="0"/>
-    <w:lsdException w:name="Medium List 2 Accent 5" w:semiHidden="0" w:uiPriority="66" w:unhideWhenUsed="0"/>
-    <w:lsdException w:name="Medium Grid 1 Accent 5" w:semiHidden="0" w:uiPriority="67" w:unhideWhenUsed="0"/>
-    <w:lsdException w:name="Medium Grid 2 Accent 5" w:semiHidden="0" w:uiPriority="68" w:unhideWhenUsed="0"/>
-    <w:lsdException w:name="Medium Grid 3 Accent 5" w:semiHidden="0" w:uiPriority="69" w:unhideWhenUsed="0"/>
-    <w:lsdException w:name="Dark List Accent 5" w:semiHidden="0" w:uiPriority="70" w:unhideWhenUsed="0"/>
-    <w:lsdException w:name="Colorful Shading Accent 5" w:semiHidden="0" w:uiPriority="71" w:unhideWhenUsed="0"/>
-    <w:lsdException w:name="Colorful List Accent 5" w:semiHidden="0" w:uiPriority="72" w:unhideWhenUsed="0"/>
-    <w:lsdException w:name="Colorful Grid Accent 5" w:semiHidden="0" w:uiPriority="73" w:unhideWhenUsed="0"/>
-    <w:lsdException w:name="Light Shading Accent 6" w:semiHidden="0" w:uiPriority="60" w:unhideWhenUsed="0"/>
-    <w:lsdException w:name="Light List Accent 6" w:semiHidden="0" w:uiPriority="61" w:unhideWhenUsed="0"/>
-    <w:lsdException w:name="Light Grid Accent 6" w:semiHidden="0" w:uiPriority="62" w:unhideWhenUsed="0"/>
-    <w:lsdException w:name="Medium Shading 1 Accent 6" w:semiHidden="0" w:uiPriority="63" w:unhideWhenUsed="0"/>
-    <w:lsdException w:name="Medium Shading 2 Accent 6" w:semiHidden="0" w:uiPriority="64" w:unhideWhenUsed="0"/>
-    <w:lsdException w:name="Medium List 1 Accent 6" w:semiHidden="0" w:uiPriority="65" w:unhideWhenUsed="0"/>
-    <w:lsdException w:name="Medium List 2 Accent 6" w:semiHidden="0" w:uiPriority="66" w:unhideWhenUsed="0"/>
-    <w:lsdException w:name="Medium Grid 1 Accent 6" w:semiHidden="0" w:uiPriority="67" w:unhideWhenUsed="0"/>
-    <w:lsdException w:name="Medium Grid 2 Accent 6" w:semiHidden="0" w:uiPriority="68" w:unhideWhenUsed="0"/>
-    <w:lsdException w:name="Medium Grid 3 Accent 6" w:semiHidden="0" w:uiPriority="69" w:unhideWhenUsed="0"/>
-    <w:lsdException w:name="Dark List Accent 6" w:semiHidden="0" w:uiPriority="70" w:unhideWhenUsed="0"/>
-    <w:lsdException w:name="Colorful Shading Accent 6" w:semiHidden="0" w:uiPriority="71" w:unhideWhenUsed="0"/>
-    <w:lsdException w:name="Colorful List Accent 6" w:semiHidden="0" w:uiPriority="72" w:unhideWhenUsed="0"/>
-    <w:lsdException w:name="Colorful Grid Accent 6" w:semiHidden="0" w:uiPriority="73" w:unhideWhenUsed="0"/>
-    <w:lsdException w:name="Subtle Emphasis" w:semiHidden="0" w:uiPriority="19" w:unhideWhenUsed="0" w:qFormat="1"/>
-    <w:lsdException w:name="Intense Emphasis" w:semiHidden="0" w:uiPriority="21" w:unhideWhenUsed="0" w:qFormat="1"/>
-    <w:lsdException w:name="Subtle Reference" w:semiHidden="0" w:uiPriority="31" w:unhideWhenUsed="0" w:qFormat="1"/>
-    <w:lsdException w:name="Intense Reference" w:semiHidden="0" w:uiPriority="32" w:unhideWhenUsed="0" w:qFormat="1"/>
-    <w:lsdException w:name="Book Title" w:semiHidden="0" w:uiPriority="33" w:unhideWhenUsed="0" w:qFormat="1"/>
-    <w:lsdException w:name="Bibliography" w:uiPriority="37"/>
+  <w:latentStyles w:defLockedState="0" w:defUIPriority="99" w:defSemiHidden="0" w:defUnhideWhenUsed="0" w:defQFormat="0" w:count="381">
+    <w:lsdException w:name="Normal" w:uiPriority="0" w:qFormat="1"/>
+    <w:lsdException w:name="heading 1" w:uiPriority="5" w:qFormat="1"/>
+    <w:lsdException w:name="heading 2" w:uiPriority="6" w:qFormat="1"/>
+    <w:lsdException w:name="heading 3" w:semiHidden="1" w:uiPriority="7" w:qFormat="1"/>
+    <w:lsdException w:name="heading 4" w:semiHidden="1" w:uiPriority="8" w:qFormat="1"/>
+    <w:lsdException w:name="heading 5" w:semiHidden="1" w:uiPriority="9" w:qFormat="1"/>
+    <w:lsdException w:name="heading 6" w:semiHidden="1" w:uiPriority="10" w:qFormat="1"/>
+    <w:lsdException w:name="heading 7" w:semiHidden="1" w:uiPriority="2" w:unhideWhenUsed="1" w:qFormat="1"/>
+    <w:lsdException w:name="heading 8" w:semiHidden="1" w:uiPriority="2" w:unhideWhenUsed="1" w:qFormat="1"/>
+    <w:lsdException w:name="heading 9" w:semiHidden="1" w:uiPriority="2" w:unhideWhenUsed="1" w:qFormat="1"/>
+    <w:lsdException w:name="index 1" w:semiHidden="1" w:unhideWhenUsed="1"/>
+    <w:lsdException w:name="index 2" w:semiHidden="1" w:unhideWhenUsed="1"/>
+    <w:lsdException w:name="index 3" w:semiHidden="1" w:unhideWhenUsed="1"/>
+    <w:lsdException w:name="index 4" w:semiHidden="1" w:unhideWhenUsed="1"/>
+    <w:lsdException w:name="index 5" w:semiHidden="1" w:unhideWhenUsed="1"/>
+    <w:lsdException w:name="index 6" w:semiHidden="1" w:unhideWhenUsed="1"/>
+    <w:lsdException w:name="index 7" w:semiHidden="1" w:unhideWhenUsed="1"/>
+    <w:lsdException w:name="index 8" w:semiHidden="1" w:unhideWhenUsed="1"/>
+    <w:lsdException w:name="index 9" w:semiHidden="1" w:unhideWhenUsed="1"/>
+    <w:lsdException w:name="toc 1" w:semiHidden="1" w:uiPriority="39" w:unhideWhenUsed="1" w:qFormat="1"/>
+    <w:lsdException w:name="toc 2" w:semiHidden="1" w:uiPriority="39" w:unhideWhenUsed="1" w:qFormat="1"/>
+    <w:lsdException w:name="toc 3" w:semiHidden="1" w:uiPriority="39" w:unhideWhenUsed="1" w:qFormat="1"/>
+    <w:lsdException w:name="toc 4" w:semiHidden="1" w:uiPriority="39" w:unhideWhenUsed="1" w:qFormat="1"/>
+    <w:lsdException w:name="toc 5" w:semiHidden="1" w:uiPriority="39" w:unhideWhenUsed="1" w:qFormat="1"/>
+    <w:lsdException w:name="toc 6" w:semiHidden="1" w:uiPriority="39" w:unhideWhenUsed="1" w:qFormat="1"/>
+    <w:lsdException w:name="toc 7" w:semiHidden="1" w:uiPriority="39" w:unhideWhenUsed="1" w:qFormat="1"/>
+    <w:lsdException w:name="toc 8" w:semiHidden="1" w:uiPriority="39" w:unhideWhenUsed="1" w:qFormat="1"/>
+    <w:lsdException w:name="toc 9" w:semiHidden="1" w:uiPriority="39" w:unhideWhenUsed="1" w:qFormat="1"/>
+    <w:lsdException w:name="Normal Indent" w:semiHidden="1" w:unhideWhenUsed="1"/>
+    <w:lsdException w:name="footnote text" w:semiHidden="1" w:unhideWhenUsed="1"/>
+    <w:lsdException w:name="annotation text" w:semiHidden="1" w:unhideWhenUsed="1"/>
+    <w:lsdException w:name="header" w:semiHidden="1" w:unhideWhenUsed="1"/>
+    <w:lsdException w:name="footer" w:semiHidden="1" w:unhideWhenUsed="1"/>
+    <w:lsdException w:name="index heading" w:semiHidden="1" w:unhideWhenUsed="1"/>
+    <w:lsdException w:name="caption" w:semiHidden="1" w:uiPriority="35" w:unhideWhenUsed="1" w:qFormat="1"/>
+    <w:lsdException w:name="table of figures" w:semiHidden="1" w:unhideWhenUsed="1"/>
+    <w:lsdException w:name="envelope address" w:semiHidden="1" w:unhideWhenUsed="1"/>
+    <w:lsdException w:name="envelope return" w:semiHidden="1" w:unhideWhenUsed="1"/>
+    <w:lsdException w:name="footnote reference" w:semiHidden="1" w:unhideWhenUsed="1"/>
+    <w:lsdException w:name="annotation reference" w:semiHidden="1" w:unhideWhenUsed="1"/>
+    <w:lsdException w:name="line number" w:semiHidden="1" w:unhideWhenUsed="1"/>
+    <w:lsdException w:name="page number" w:semiHidden="1" w:unhideWhenUsed="1"/>
+    <w:lsdException w:name="endnote reference" w:semiHidden="1" w:unhideWhenUsed="1"/>
+    <w:lsdException w:name="endnote text" w:semiHidden="1" w:unhideWhenUsed="1"/>
+    <w:lsdException w:name="table of authorities" w:semiHidden="1" w:unhideWhenUsed="1"/>
+    <w:lsdException w:name="macro" w:semiHidden="1" w:unhideWhenUsed="1"/>
+    <w:lsdException w:name="toa heading" w:semiHidden="1" w:unhideWhenUsed="1"/>
+    <w:lsdException w:name="List" w:semiHidden="1" w:unhideWhenUsed="1"/>
+    <w:lsdException w:name="List Bullet" w:semiHidden="1" w:unhideWhenUsed="1"/>
+    <w:lsdException w:name="List Number" w:semiHidden="1"/>
+    <w:lsdException w:name="List 2" w:semiHidden="1" w:unhideWhenUsed="1"/>
+    <w:lsdException w:name="List 3" w:semiHidden="1" w:unhideWhenUsed="1"/>
+    <w:lsdException w:name="List 4" w:semiHidden="1"/>
+    <w:lsdException w:name="List 5" w:semiHidden="1"/>
+    <w:lsdException w:name="List Bullet 2" w:semiHidden="1" w:unhideWhenUsed="1"/>
+    <w:lsdException w:name="List Bullet 3" w:semiHidden="1" w:unhideWhenUsed="1"/>
+    <w:lsdException w:name="List Bullet 4" w:semiHidden="1" w:unhideWhenUsed="1"/>
+    <w:lsdException w:name="List Bullet 5" w:semiHidden="1" w:unhideWhenUsed="1"/>
+    <w:lsdException w:name="List Number 2" w:semiHidden="1" w:unhideWhenUsed="1"/>
+    <w:lsdException w:name="List Number 3" w:semiHidden="1" w:unhideWhenUsed="1"/>
+    <w:lsdException w:name="List Number 4" w:semiHidden="1" w:unhideWhenUsed="1"/>
+    <w:lsdException w:name="List Number 5" w:semiHidden="1" w:unhideWhenUsed="1"/>
+    <w:lsdException w:name="Title" w:uiPriority="10" w:qFormat="1"/>
+    <w:lsdException w:name="Closing" w:semiHidden="1" w:unhideWhenUsed="1"/>
+    <w:lsdException w:name="Signature" w:semiHidden="1" w:unhideWhenUsed="1"/>
+    <w:lsdException w:name="Default Paragraph Font" w:semiHidden="1" w:unhideWhenUsed="1"/>
+    <w:lsdException w:name="Body Text" w:semiHidden="1" w:unhideWhenUsed="1"/>
+    <w:lsdException w:name="Body Text Indent" w:semiHidden="1" w:unhideWhenUsed="1"/>
+    <w:lsdException w:name="List Continue" w:semiHidden="1" w:unhideWhenUsed="1"/>
+    <w:lsdException w:name="List Continue 2" w:semiHidden="1" w:unhideWhenUsed="1"/>
+    <w:lsdException w:name="List Continue 3" w:semiHidden="1" w:unhideWhenUsed="1"/>
+    <w:lsdException w:name="List Continue 4" w:semiHidden="1" w:unhideWhenUsed="1"/>
+    <w:lsdException w:name="List Continue 5" w:semiHidden="1" w:unhideWhenUsed="1"/>
+    <w:lsdException w:name="Message Header" w:semiHidden="1" w:unhideWhenUsed="1"/>
+    <w:lsdException w:name="Subtitle" w:uiPriority="11" w:qFormat="1"/>
+    <w:lsdException w:name="Salutation" w:semiHidden="1"/>
+    <w:lsdException w:name="Date" w:semiHidden="1"/>
+    <w:lsdException w:name="Body Text First Indent" w:semiHidden="1"/>
+    <w:lsdException w:name="Body Text First Indent 2" w:semiHidden="1" w:unhideWhenUsed="1"/>
+    <w:lsdException w:name="Note Heading" w:semiHidden="1" w:unhideWhenUsed="1"/>
+    <w:lsdException w:name="Body Text 2" w:semiHidden="1" w:unhideWhenUsed="1"/>
+    <w:lsdException w:name="Body Text 3" w:semiHidden="1" w:unhideWhenUsed="1"/>
+    <w:lsdException w:name="Body Text Indent 2" w:semiHidden="1" w:unhideWhenUsed="1"/>
+    <w:lsdException w:name="Body Text Indent 3" w:semiHidden="1" w:unhideWhenUsed="1"/>
+    <w:lsdException w:name="Block Text" w:semiHidden="1" w:unhideWhenUsed="1"/>
+    <w:lsdException w:name="Hyperlink" w:semiHidden="1" w:unhideWhenUsed="1"/>
+    <w:lsdException w:name="FollowedHyperlink" w:semiHidden="1" w:unhideWhenUsed="1"/>
+    <w:lsdException w:name="Strong" w:uiPriority="22" w:qFormat="1"/>
+    <w:lsdException w:name="Emphasis" w:uiPriority="20" w:qFormat="1"/>
+    <w:lsdException w:name="Document Map" w:semiHidden="1" w:unhideWhenUsed="1"/>
+    <w:lsdException w:name="Plain Text" w:semiHidden="1" w:unhideWhenUsed="1"/>
+    <w:lsdException w:name="E-mail Signature" w:semiHidden="1" w:unhideWhenUsed="1"/>
+    <w:lsdException w:name="HTML Top of Form" w:semiHidden="1" w:unhideWhenUsed="1"/>
+    <w:lsdException w:name="HTML Bottom of Form" w:semiHidden="1" w:unhideWhenUsed="1"/>
+    <w:lsdException w:name="Normal (Web)" w:semiHidden="1" w:unhideWhenUsed="1"/>
+    <w:lsdException w:name="HTML Acronym" w:semiHidden="1" w:unhideWhenUsed="1"/>
+    <w:lsdException w:name="HTML Address" w:semiHidden="1" w:unhideWhenUsed="1"/>
+    <w:lsdException w:name="HTML Cite" w:semiHidden="1" w:unhideWhenUsed="1"/>
+    <w:lsdException w:name="HTML Code" w:semiHidden="1" w:unhideWhenUsed="1"/>
+    <w:lsdException w:name="HTML Definition" w:semiHidden="1" w:unhideWhenUsed="1"/>
+    <w:lsdException w:name="HTML Keyboard" w:semiHidden="1" w:unhideWhenUsed="1"/>
+    <w:lsdException w:name="HTML Preformatted" w:unhideWhenUsed="1" w:qFormat="1"/>
+    <w:lsdException w:name="HTML Sample" w:semiHidden="1" w:unhideWhenUsed="1"/>
+    <w:lsdException w:name="HTML Typewriter" w:semiHidden="1" w:unhideWhenUsed="1"/>
+    <w:lsdException w:name="HTML Variable" w:semiHidden="1" w:unhideWhenUsed="1"/>
+    <w:lsdException w:name="Normal Table" w:semiHidden="1" w:unhideWhenUsed="1"/>
+    <w:lsdException w:name="annotation subject" w:semiHidden="1" w:unhideWhenUsed="1"/>
+    <w:lsdException w:name="No List" w:semiHidden="1" w:unhideWhenUsed="1"/>
+    <w:lsdException w:name="Outline List 1" w:semiHidden="1" w:unhideWhenUsed="1"/>
+    <w:lsdException w:name="Outline List 2" w:semiHidden="1" w:unhideWhenUsed="1"/>
+    <w:lsdException w:name="Outline List 3" w:semiHidden="1" w:unhideWhenUsed="1"/>
+    <w:lsdException w:name="Table Simple 1" w:semiHidden="1" w:unhideWhenUsed="1"/>
+    <w:lsdException w:name="Table Simple 2" w:semiHidden="1" w:unhideWhenUsed="1"/>
+    <w:lsdException w:name="Table Simple 3" w:semiHidden="1" w:unhideWhenUsed="1"/>
+    <w:lsdException w:name="Table Classic 1" w:semiHidden="1" w:unhideWhenUsed="1"/>
+    <w:lsdException w:name="Table Classic 2" w:semiHidden="1" w:unhideWhenUsed="1"/>
+    <w:lsdException w:name="Table Classic 3" w:semiHidden="1" w:unhideWhenUsed="1"/>
+    <w:lsdException w:name="Table Classic 4" w:semiHidden="1" w:unhideWhenUsed="1"/>
+    <w:lsdException w:name="Table Colorful 1" w:semiHidden="1" w:unhideWhenUsed="1"/>
+    <w:lsdException w:name="Table Colorful 2" w:semiHidden="1" w:unhideWhenUsed="1"/>
+    <w:lsdException w:name="Table Colorful 3" w:semiHidden="1" w:unhideWhenUsed="1"/>
+    <w:lsdException w:name="Table Columns 1" w:semiHidden="1" w:unhideWhenUsed="1"/>
+    <w:lsdException w:name="Table Columns 2" w:semiHidden="1" w:unhideWhenUsed="1"/>
+    <w:lsdException w:name="Table Columns 3" w:semiHidden="1" w:unhideWhenUsed="1"/>
+    <w:lsdException w:name="Table Columns 4" w:semiHidden="1" w:unhideWhenUsed="1"/>
+    <w:lsdException w:name="Table Columns 5" w:semiHidden="1" w:unhideWhenUsed="1"/>
+    <w:lsdException w:name="Table Grid 1" w:semiHidden="1" w:unhideWhenUsed="1"/>
+    <w:lsdException w:name="Table Grid 2" w:semiHidden="1" w:unhideWhenUsed="1"/>
+    <w:lsdException w:name="Table Grid 3" w:semiHidden="1" w:unhideWhenUsed="1"/>
+    <w:lsdException w:name="Table Grid 4" w:semiHidden="1" w:unhideWhenUsed="1"/>
+    <w:lsdException w:name="Table Grid 5" w:semiHidden="1" w:unhideWhenUsed="1"/>
+    <w:lsdException w:name="Table Grid 6" w:semiHidden="1" w:unhideWhenUsed="1"/>
+    <w:lsdException w:name="Table Grid 7" w:semiHidden="1" w:unhideWhenUsed="1"/>
+    <w:lsdException w:name="Table Grid 8" w:semiHidden="1" w:unhideWhenUsed="1"/>
+    <w:lsdException w:name="Table List 1" w:semiHidden="1" w:unhideWhenUsed="1"/>
+    <w:lsdException w:name="Table List 2" w:semiHidden="1" w:unhideWhenUsed="1"/>
+    <w:lsdException w:name="Table List 3" w:semiHidden="1" w:unhideWhenUsed="1"/>
+    <w:lsdException w:name="Table List 4" w:semiHidden="1" w:unhideWhenUsed="1"/>
+    <w:lsdException w:name="Table List 5" w:semiHidden="1" w:unhideWhenUsed="1"/>
+    <w:lsdException w:name="Table List 6" w:semiHidden="1" w:unhideWhenUsed="1"/>
+    <w:lsdException w:name="Table List 7" w:semiHidden="1" w:unhideWhenUsed="1"/>
+    <w:lsdException w:name="Table List 8" w:semiHidden="1" w:unhideWhenUsed="1"/>
+    <w:lsdException w:name="Table 3D effects 1" w:semiHidden="1" w:unhideWhenUsed="1"/>
+    <w:lsdException w:name="Table 3D effects 2" w:semiHidden="1" w:unhideWhenUsed="1"/>
+    <w:lsdException w:name="Table 3D effects 3" w:semiHidden="1" w:unhideWhenUsed="1"/>
+    <w:lsdException w:name="Table Contemporary" w:semiHidden="1" w:unhideWhenUsed="1"/>
+    <w:lsdException w:name="Table Elegant" w:semiHidden="1" w:unhideWhenUsed="1"/>
+    <w:lsdException w:name="Table Professional" w:semiHidden="1" w:unhideWhenUsed="1"/>
+    <w:lsdException w:name="Table Subtle 1" w:semiHidden="1" w:unhideWhenUsed="1"/>
+    <w:lsdException w:name="Table Subtle 2" w:semiHidden="1" w:unhideWhenUsed="1"/>
+    <w:lsdException w:name="Table Web 1" w:semiHidden="1" w:unhideWhenUsed="1"/>
+    <w:lsdException w:name="Table Web 2" w:semiHidden="1" w:unhideWhenUsed="1"/>
+    <w:lsdException w:name="Table Web 3" w:semiHidden="1" w:unhideWhenUsed="1"/>
+    <w:lsdException w:name="Balloon Text" w:semiHidden="1" w:unhideWhenUsed="1"/>
+    <w:lsdException w:name="Table Grid" w:uiPriority="59"/>
+    <w:lsdException w:name="Table Theme" w:semiHidden="1" w:unhideWhenUsed="1"/>
+    <w:lsdException w:name="Note Level 1" w:semiHidden="1" w:unhideWhenUsed="1"/>
+    <w:lsdException w:name="Note Level 2" w:semiHidden="1" w:unhideWhenUsed="1"/>
+    <w:lsdException w:name="Note Level 3" w:semiHidden="1" w:unhideWhenUsed="1"/>
+    <w:lsdException w:name="Note Level 4" w:semiHidden="1" w:unhideWhenUsed="1"/>
+    <w:lsdException w:name="Note Level 5" w:semiHidden="1" w:unhideWhenUsed="1"/>
+    <w:lsdException w:name="Note Level 6" w:semiHidden="1" w:unhideWhenUsed="1"/>
+    <w:lsdException w:name="Note Level 7" w:semiHidden="1" w:unhideWhenUsed="1"/>
+    <w:lsdException w:name="Note Level 8" w:semiHidden="1" w:unhideWhenUsed="1"/>
+    <w:lsdException w:name="Note Level 9" w:semiHidden="1" w:unhideWhenUsed="1"/>
+    <w:lsdException w:name="Placeholder Text" w:semiHidden="1"/>
+    <w:lsdException w:name="No Spacing" w:semiHidden="1" w:uiPriority="1" w:qFormat="1"/>
+    <w:lsdException w:name="Light Shading" w:uiPriority="60"/>
+    <w:lsdException w:name="Light List" w:uiPriority="61"/>
+    <w:lsdException w:name="Light Grid" w:uiPriority="62"/>
+    <w:lsdException w:name="Medium Shading 1" w:uiPriority="63"/>
+    <w:lsdException w:name="Medium Shading 2" w:uiPriority="64"/>
+    <w:lsdException w:name="Medium List 1" w:uiPriority="65"/>
+    <w:lsdException w:name="Medium List 2" w:uiPriority="66"/>
+    <w:lsdException w:name="Medium Grid 1" w:uiPriority="67"/>
+    <w:lsdException w:name="Medium Grid 2" w:uiPriority="68"/>
+    <w:lsdException w:name="Medium Grid 3" w:uiPriority="69"/>
+    <w:lsdException w:name="Dark List" w:uiPriority="70"/>
+    <w:lsdException w:name="Colorful Shading" w:uiPriority="71"/>
+    <w:lsdException w:name="Colorful List" w:uiPriority="72"/>
+    <w:lsdException w:name="Colorful Grid" w:uiPriority="73"/>
+    <w:lsdException w:name="Light Shading Accent 1" w:uiPriority="60"/>
+    <w:lsdException w:name="Light List Accent 1" w:uiPriority="61"/>
+    <w:lsdException w:name="Light Grid Accent 1" w:uiPriority="62"/>
+    <w:lsdException w:name="Medium Shading 1 Accent 1" w:uiPriority="63"/>
+    <w:lsdException w:name="Medium Shading 2 Accent 1" w:uiPriority="64"/>
+    <w:lsdException w:name="Medium List 1 Accent 1" w:uiPriority="65"/>
+    <w:lsdException w:name="Revision" w:semiHidden="1"/>
+    <w:lsdException w:name="List Paragraph" w:uiPriority="34" w:qFormat="1"/>
+    <w:lsdException w:name="Quote" w:uiPriority="1" w:qFormat="1"/>
+    <w:lsdException w:name="Intense Quote" w:uiPriority="30" w:qFormat="1"/>
+    <w:lsdException w:name="Medium List 2 Accent 1" w:uiPriority="66"/>
+    <w:lsdException w:name="Medium Grid 1 Accent 1" w:uiPriority="67"/>
+    <w:lsdException w:name="Medium Grid 2 Accent 1" w:uiPriority="68"/>
+    <w:lsdException w:name="Medium Grid 3 Accent 1" w:uiPriority="69"/>
+    <w:lsdException w:name="Dark List Accent 1" w:uiPriority="70"/>
+    <w:lsdException w:name="Colorful Shading Accent 1" w:uiPriority="71"/>
+    <w:lsdException w:name="Colorful List Accent 1" w:uiPriority="72"/>
+    <w:lsdException w:name="Colorful Grid Accent 1" w:uiPriority="73"/>
+    <w:lsdException w:name="Light Shading Accent 2" w:uiPriority="60"/>
+    <w:lsdException w:name="Light List Accent 2" w:uiPriority="61"/>
+    <w:lsdException w:name="Light Grid Accent 2" w:uiPriority="62"/>
+    <w:lsdException w:name="Medium Shading 1 Accent 2" w:uiPriority="63"/>
+    <w:lsdException w:name="Medium Shading 2 Accent 2" w:uiPriority="64"/>
+    <w:lsdException w:name="Medium List 1 Accent 2" w:uiPriority="65"/>
+    <w:lsdException w:name="Medium List 2 Accent 2" w:uiPriority="66"/>
+    <w:lsdException w:name="Medium Grid 1 Accent 2" w:uiPriority="67"/>
+    <w:lsdException w:name="Medium Grid 2 Accent 2" w:uiPriority="68"/>
+    <w:lsdException w:name="Medium Grid 3 Accent 2" w:uiPriority="69"/>
+    <w:lsdException w:name="Dark List Accent 2" w:uiPriority="70"/>
+    <w:lsdException w:name="Colorful Shading Accent 2" w:uiPriority="71"/>
+    <w:lsdException w:name="Colorful List Accent 2" w:uiPriority="72"/>
+    <w:lsdException w:name="Colorful Grid Accent 2" w:uiPriority="73"/>
+    <w:lsdException w:name="Light Shading Accent 3" w:uiPriority="60"/>
+    <w:lsdException w:name="Light List Accent 3" w:uiPriority="61"/>
+    <w:lsdException w:name="Light Grid Accent 3" w:uiPriority="62"/>
+    <w:lsdException w:name="Medium Shading 1 Accent 3" w:uiPriority="63"/>
+    <w:lsdException w:name="Medium Shading 2 Accent 3" w:uiPriority="64"/>
+    <w:lsdException w:name="Medium List 1 Accent 3" w:uiPriority="65"/>
+    <w:lsdException w:name="Medium List 2 Accent 3" w:uiPriority="66"/>
+    <w:lsdException w:name="Medium Grid 1 Accent 3" w:uiPriority="67"/>
+    <w:lsdException w:name="Medium Grid 2 Accent 3" w:uiPriority="68"/>
+    <w:lsdException w:name="Medium Grid 3 Accent 3" w:uiPriority="69"/>
+    <w:lsdException w:name="Dark List Accent 3" w:uiPriority="70"/>
+    <w:lsdException w:name="Colorful Shading Accent 3" w:uiPriority="71"/>
+    <w:lsdException w:name="Colorful List Accent 3" w:uiPriority="72"/>
+    <w:lsdException w:name="Colorful Grid Accent 3" w:uiPriority="73"/>
+    <w:lsdException w:name="Light Shading Accent 4" w:uiPriority="60"/>
+    <w:lsdException w:name="Light List Accent 4" w:uiPriority="61"/>
+    <w:lsdException w:name="Light Grid Accent 4" w:uiPriority="62"/>
+    <w:lsdException w:name="Medium Shading 1 Accent 4" w:uiPriority="63"/>
+    <w:lsdException w:name="Medium Shading 2 Accent 4" w:uiPriority="64"/>
+    <w:lsdException w:name="Medium List 1 Accent 4" w:uiPriority="65"/>
+    <w:lsdException w:name="Medium List 2 Accent 4" w:uiPriority="66"/>
+    <w:lsdException w:name="Medium Grid 1 Accent 4" w:uiPriority="67"/>
+    <w:lsdException w:name="Medium Grid 2 Accent 4" w:uiPriority="68"/>
+    <w:lsdException w:name="Medium Grid 3 Accent 4" w:uiPriority="69"/>
+    <w:lsdException w:name="Dark List Accent 4" w:uiPriority="70"/>
+    <w:lsdException w:name="Colorful Shading Accent 4" w:uiPriority="71"/>
+    <w:lsdException w:name="Colorful List Accent 4" w:uiPriority="72"/>
+    <w:lsdException w:name="Colorful Grid Accent 4" w:uiPriority="73"/>
+    <w:lsdException w:name="Light Shading Accent 5" w:uiPriority="60"/>
+    <w:lsdException w:name="Light List Accent 5" w:uiPriority="61"/>
+    <w:lsdException w:name="Light Grid Accent 5" w:uiPriority="62"/>
+    <w:lsdException w:name="Medium Shading 1 Accent 5" w:uiPriority="63"/>
+    <w:lsdException w:name="Medium Shading 2 Accent 5" w:uiPriority="64"/>
+    <w:lsdException w:name="Medium List 1 Accent 5" w:uiPriority="65"/>
+    <w:lsdException w:name="Medium List 2 Accent 5" w:uiPriority="66"/>
+    <w:lsdException w:name="Medium Grid 1 Accent 5" w:uiPriority="67"/>
+    <w:lsdException w:name="Medium Grid 2 Accent 5" w:uiPriority="68"/>
+    <w:lsdException w:name="Medium Grid 3 Accent 5" w:uiPriority="69"/>
+    <w:lsdException w:name="Dark List Accent 5" w:uiPriority="70"/>
+    <w:lsdException w:name="Colorful Shading Accent 5" w:uiPriority="71"/>
+    <w:lsdException w:name="Colorful List Accent 5" w:uiPriority="72"/>
+    <w:lsdException w:name="Colorful Grid Accent 5" w:uiPriority="73"/>
+    <w:lsdException w:name="Light Shading Accent 6" w:uiPriority="60"/>
+    <w:lsdException w:name="Light List Accent 6" w:uiPriority="61"/>
+    <w:lsdException w:name="Light Grid Accent 6" w:uiPriority="62"/>
+    <w:lsdException w:name="Medium Shading 1 Accent 6" w:uiPriority="63"/>
+    <w:lsdException w:name="Medium Shading 2 Accent 6" w:uiPriority="64"/>
+    <w:lsdException w:name="Medium List 1 Accent 6" w:uiPriority="65"/>
+    <w:lsdException w:name="Medium List 2 Accent 6" w:uiPriority="66"/>
+    <w:lsdException w:name="Medium Grid 1 Accent 6" w:uiPriority="67"/>
+    <w:lsdException w:name="Medium Grid 2 Accent 6" w:uiPriority="68"/>
+    <w:lsdException w:name="Medium Grid 3 Accent 6" w:uiPriority="69"/>
+    <w:lsdException w:name="Dark List Accent 6" w:uiPriority="70"/>
+    <w:lsdException w:name="Colorful Shading Accent 6" w:uiPriority="71"/>
+    <w:lsdException w:name="Colorful List Accent 6" w:uiPriority="72"/>
+    <w:lsdException w:name="Colorful Grid Accent 6" w:uiPriority="73"/>
+    <w:lsdException w:name="Subtle Emphasis" w:uiPriority="19" w:qFormat="1"/>
+    <w:lsdException w:name="Intense Emphasis" w:uiPriority="21" w:qFormat="1"/>
+    <w:lsdException w:name="Subtle Reference" w:uiPriority="31" w:qFormat="1"/>
+    <w:lsdException w:name="Intense Reference" w:uiPriority="32" w:qFormat="1"/>
+    <w:lsdException w:name="Book Title" w:uiPriority="33" w:qFormat="1"/>
+    <w:lsdException w:name="Bibliography" w:semiHidden="1" w:uiPriority="37" w:unhideWhenUsed="1"/>
+    <w:lsdException w:name="TOC Heading" w:semiHidden="1" w:unhideWhenUsed="1"/>
+    <w:lsdException w:name="Plain Table 1" w:uiPriority="41"/>
+    <w:lsdException w:name="Plain Table 2" w:uiPriority="42"/>
+    <w:lsdException w:name="Plain Table 3" w:uiPriority="43"/>
+    <w:lsdException w:name="Plain Table 4" w:uiPriority="44"/>
+    <w:lsdException w:name="Plain Table 5" w:uiPriority="45"/>
+    <w:lsdException w:name="Grid Table Light" w:uiPriority="40"/>
+    <w:lsdException w:name="Grid Table 1 Light" w:uiPriority="46"/>
+    <w:lsdException w:name="Grid Table 2" w:uiPriority="47"/>
+    <w:lsdException w:name="Grid Table 3" w:uiPriority="48"/>
+    <w:lsdException w:name="Grid Table 4" w:uiPriority="49"/>
+    <w:lsdException w:name="Grid Table 5 Dark" w:uiPriority="50"/>
+    <w:lsdException w:name="Grid Table 6 Colorful" w:uiPriority="51"/>
+    <w:lsdException w:name="Grid Table 7 Colorful" w:uiPriority="52"/>
+    <w:lsdException w:name="Grid Table 1 Light Accent 1" w:uiPriority="46"/>
+    <w:lsdException w:name="Grid Table 2 Accent 1" w:uiPriority="47"/>
+    <w:lsdException w:name="Grid Table 3 Accent 1" w:uiPriority="48"/>
+    <w:lsdException w:name="Grid Table 4 Accent 1" w:uiPriority="49"/>
+    <w:lsdException w:name="Grid Table 5 Dark Accent 1" w:uiPriority="50"/>
+    <w:lsdException w:name="Grid Table 6 Colorful Accent 1" w:uiPriority="51"/>
+    <w:lsdException w:name="Grid Table 7 Colorful Accent 1" w:uiPriority="52"/>
+    <w:lsdException w:name="Grid Table 1 Light Accent 2" w:uiPriority="46"/>
+    <w:lsdException w:name="Grid Table 2 Accent 2" w:uiPriority="47"/>
+    <w:lsdException w:name="Grid Table 3 Accent 2" w:uiPriority="48"/>
+    <w:lsdException w:name="Grid Table 4 Accent 2" w:uiPriority="49"/>
+    <w:lsdException w:name="Grid Table 5 Dark Accent 2" w:uiPriority="50"/>
+    <w:lsdException w:name="Grid Table 6 Colorful Accent 2" w:uiPriority="51"/>
+    <w:lsdException w:name="Grid Table 7 Colorful Accent 2" w:uiPriority="52"/>
+    <w:lsdException w:name="Grid Table 1 Light Accent 3" w:uiPriority="46"/>
+    <w:lsdException w:name="Grid Table 2 Accent 3" w:uiPriority="47"/>
+    <w:lsdException w:name="Grid Table 3 Accent 3" w:uiPriority="48"/>
+    <w:lsdException w:name="Grid Table 4 Accent 3" w:uiPriority="49"/>
+    <w:lsdException w:name="Grid Table 5 Dark Accent 3" w:uiPriority="50"/>
+    <w:lsdException w:name="Grid Table 6 Colorful Accent 3" w:uiPriority="51"/>
+    <w:lsdException w:name="Grid Table 7 Colorful Accent 3" w:uiPriority="52"/>
+    <w:lsdException w:name="Grid Table 1 Light Accent 4" w:uiPriority="46"/>
+    <w:lsdException w:name="Grid Table 2 Accent 4" w:uiPriority="47"/>
+    <w:lsdException w:name="Grid Table 3 Accent 4" w:uiPriority="48"/>
+    <w:lsdException w:name="Grid Table 4 Accent 4" w:uiPriority="49"/>
+    <w:lsdException w:name="Grid Table 5 Dark Accent 4" w:uiPriority="50"/>
+    <w:lsdException w:name="Grid Table 6 Colorful Accent 4" w:uiPriority="51"/>
+    <w:lsdException w:name="Grid Table 7 Colorful Accent 4" w:uiPriority="52"/>
+    <w:lsdException w:name="Grid Table 1 Light Accent 5" w:uiPriority="46"/>
+    <w:lsdException w:name="Grid Table 2 Accent 5" w:uiPriority="47"/>
+    <w:lsdException w:name="Grid Table 3 Accent 5" w:uiPriority="48"/>
+    <w:lsdException w:name="Grid Table 4 Accent 5" w:uiPriority="49"/>
+    <w:lsdException w:name="Grid Table 5 Dark Accent 5" w:uiPriority="50"/>
+    <w:lsdException w:name="Grid Table 6 Colorful Accent 5" w:uiPriority="51"/>
+    <w:lsdException w:name="Grid Table 7 Colorful Accent 5" w:uiPriority="52"/>
+    <w:lsdException w:name="Grid Table 1 Light Accent 6" w:uiPriority="46"/>
+    <w:lsdException w:name="Grid Table 2 Accent 6" w:uiPriority="47"/>
+    <w:lsdException w:name="Grid Table 3 Accent 6" w:uiPriority="48"/>
+    <w:lsdException w:name="Grid Table 4 Accent 6" w:uiPriority="49"/>
+    <w:lsdException w:name="Grid Table 5 Dark Accent 6" w:uiPriority="50"/>
+    <w:lsdException w:name="Grid Table 6 Colorful Accent 6" w:uiPriority="51"/>
+    <w:lsdException w:name="Grid Table 7 Colorful Accent 6" w:uiPriority="52"/>
+    <w:lsdException w:name="List Table 1 Light" w:uiPriority="46"/>
+    <w:lsdException w:name="List Table 2" w:uiPriority="47"/>
+    <w:lsdException w:name="List Table 3" w:uiPriority="48"/>
+    <w:lsdException w:name="List Table 4" w:uiPriority="49"/>
+    <w:lsdException w:name="List Table 5 Dark" w:uiPriority="50"/>
+    <w:lsdException w:name="List Table 6 Colorful" w:uiPriority="51"/>
+    <w:lsdException w:name="List Table 7 Colorful" w:uiPriority="52"/>
+    <w:lsdException w:name="List Table 1 Light Accent 1" w:uiPriority="46"/>
+    <w:lsdException w:name="List Table 2 Accent 1" w:uiPriority="47"/>
+    <w:lsdException w:name="List Table 3 Accent 1" w:uiPriority="48"/>
+    <w:lsdException w:name="List Table 4 Accent 1" w:uiPriority="49"/>
+    <w:lsdException w:name="List Table 5 Dark Accent 1" w:uiPriority="50"/>
+    <w:lsdException w:name="List Table 6 Colorful Accent 1" w:uiPriority="51"/>
+    <w:lsdException w:name="List Table 7 Colorful Accent 1" w:uiPriority="52"/>
+    <w:lsdException w:name="List Table 1 Light Accent 2" w:uiPriority="46"/>
+    <w:lsdException w:name="List Table 2 Accent 2" w:uiPriority="47"/>
+    <w:lsdException w:name="List Table 3 Accent 2" w:uiPriority="48"/>
+    <w:lsdException w:name="List Table 4 Accent 2" w:uiPriority="49"/>
+    <w:lsdException w:name="List Table 5 Dark Accent 2" w:uiPriority="50"/>
+    <w:lsdException w:name="List Table 6 Colorful Accent 2" w:uiPriority="51"/>
+    <w:lsdException w:name="List Table 7 Colorful Accent 2" w:uiPriority="52"/>
+    <w:lsdException w:name="List Table 1 Light Accent 3" w:uiPriority="46"/>
+    <w:lsdException w:name="List Table 2 Accent 3" w:uiPriority="47"/>
+    <w:lsdException w:name="List Table 3 Accent 3" w:uiPriority="48"/>
+    <w:lsdException w:name="List Table 4 Accent 3" w:uiPriority="49"/>
+    <w:lsdException w:name="List Table 5 Dark Accent 3" w:uiPriority="50"/>
+    <w:lsdException w:name="List Table 6 Colorful Accent 3" w:uiPriority="51"/>
+    <w:lsdException w:name="List Table 7 Colorful Accent 3" w:uiPriority="52"/>
+    <w:lsdException w:name="List Table 1 Light Accent 4" w:uiPriority="46"/>
+    <w:lsdException w:name="List Table 2 Accent 4" w:uiPriority="47"/>
+    <w:lsdException w:name="List Table 3 Accent 4" w:uiPriority="48"/>
+    <w:lsdException w:name="List Table 4 Accent 4" w:uiPriority="49"/>
+    <w:lsdException w:name="List Table 5 Dark Accent 4" w:uiPriority="50"/>
+    <w:lsdException w:name="List Table 6 Colorful Accent 4" w:uiPriority="51"/>
+    <w:lsdException w:name="List Table 7 Colorful Accent 4" w:uiPriority="52"/>
+    <w:lsdException w:name="List Table 1 Light Accent 5" w:uiPriority="46"/>
+    <w:lsdException w:name="List Table 2 Accent 5" w:uiPriority="47"/>
+    <w:lsdException w:name="List Table 3 Accent 5" w:uiPriority="48"/>
+    <w:lsdException w:name="List Table 4 Accent 5" w:uiPriority="49"/>
+    <w:lsdException w:name="List Table 5 Dark Accent 5" w:uiPriority="50"/>
+    <w:lsdException w:name="List Table 6 Colorful Accent 5" w:uiPriority="51"/>
+    <w:lsdException w:name="List Table 7 Colorful Accent 5" w:uiPriority="52"/>
+    <w:lsdException w:name="List Table 1 Light Accent 6" w:uiPriority="46"/>
+    <w:lsdException w:name="List Table 2 Accent 6" w:uiPriority="47"/>
+    <w:lsdException w:name="List Table 3 Accent 6" w:uiPriority="48"/>
+    <w:lsdException w:name="List Table 4 Accent 6" w:uiPriority="49"/>
+    <w:lsdException w:name="List Table 5 Dark Accent 6" w:uiPriority="50"/>
+    <w:lsdException w:name="List Table 6 Colorful Accent 6" w:uiPriority="51"/>
+    <w:lsdException w:name="List Table 7 Colorful Accent 6" w:uiPriority="52"/>
+    <w:lsdException w:name="Mention" w:semiHidden="1" w:unhideWhenUsed="1"/>
   </w:latentStyles>
   <w:style w:type="paragraph" w:default="1" w:styleId="a">
     <w:name w:val="Normal"/>
@@ -3329,7 +3742,7 @@
     <w:name w:val="heading 7"/>
     <w:basedOn w:val="a"/>
     <w:next w:val="a"/>
-    <w:link w:val="7Char"/>
+    <w:link w:val="70"/>
     <w:uiPriority w:val="2"/>
     <w:unhideWhenUsed/>
     <w:qFormat/>
@@ -3351,7 +3764,7 @@
     <w:name w:val="heading 8"/>
     <w:basedOn w:val="a"/>
     <w:next w:val="a"/>
-    <w:link w:val="8Char"/>
+    <w:link w:val="80"/>
     <w:uiPriority w:val="2"/>
     <w:unhideWhenUsed/>
     <w:qFormat/>
@@ -3572,7 +3985,7 @@
   <w:style w:type="paragraph" w:styleId="a9">
     <w:name w:val="Balloon Text"/>
     <w:basedOn w:val="a"/>
-    <w:link w:val="Char"/>
+    <w:link w:val="aa"/>
     <w:uiPriority w:val="99"/>
     <w:semiHidden/>
     <w:rsid w:val="00FA45B7"/>
@@ -3584,8 +3997,8 @@
       <w:szCs w:val="18"/>
     </w:rPr>
   </w:style>
-  <w:style w:type="character" w:customStyle="1" w:styleId="Char">
-    <w:name w:val="批注框文本 Char"/>
+  <w:style w:type="character" w:customStyle="1" w:styleId="aa">
+    <w:name w:val="批注框文本字符"/>
     <w:basedOn w:val="a0"/>
     <w:link w:val="a9"/>
     <w:uiPriority w:val="99"/>
@@ -3609,7 +4022,7 @@
       <w:szCs w:val="24"/>
     </w:rPr>
   </w:style>
-  <w:style w:type="character" w:styleId="aa">
+  <w:style w:type="character" w:styleId="ab">
     <w:name w:val="Hyperlink"/>
     <w:basedOn w:val="a0"/>
     <w:uiPriority w:val="99"/>
@@ -3623,7 +4036,7 @@
   <w:style w:type="paragraph" w:styleId="HTML0">
     <w:name w:val="HTML Preformatted"/>
     <w:basedOn w:val="a"/>
-    <w:link w:val="HTMLChar"/>
+    <w:link w:val="HTML1"/>
     <w:uiPriority w:val="99"/>
     <w:unhideWhenUsed/>
     <w:rsid w:val="00FC17A6"/>
@@ -3654,8 +4067,8 @@
       <w:szCs w:val="24"/>
     </w:rPr>
   </w:style>
-  <w:style w:type="character" w:customStyle="1" w:styleId="HTMLChar">
-    <w:name w:val="HTML 预设格式 Char"/>
+  <w:style w:type="character" w:customStyle="1" w:styleId="HTML1">
+    <w:name w:val="HTML 预设格式字符"/>
     <w:basedOn w:val="a0"/>
     <w:link w:val="HTML0"/>
     <w:uiPriority w:val="99"/>
@@ -3666,10 +4079,10 @@
       <w:szCs w:val="24"/>
     </w:rPr>
   </w:style>
-  <w:style w:type="paragraph" w:styleId="ab">
+  <w:style w:type="paragraph" w:styleId="ac">
     <w:name w:val="header"/>
     <w:basedOn w:val="a"/>
-    <w:link w:val="Char0"/>
+    <w:link w:val="ad"/>
     <w:uiPriority w:val="99"/>
     <w:unhideWhenUsed/>
     <w:rsid w:val="00D80637"/>
@@ -3689,10 +4102,10 @@
       <w:szCs w:val="18"/>
     </w:rPr>
   </w:style>
-  <w:style w:type="character" w:customStyle="1" w:styleId="Char0">
-    <w:name w:val="页眉 Char"/>
+  <w:style w:type="character" w:customStyle="1" w:styleId="ad">
+    <w:name w:val="页眉字符"/>
     <w:basedOn w:val="a0"/>
-    <w:link w:val="ab"/>
+    <w:link w:val="ac"/>
     <w:uiPriority w:val="99"/>
     <w:rsid w:val="00D80637"/>
     <w:rPr>
@@ -3700,10 +4113,10 @@
       <w:szCs w:val="18"/>
     </w:rPr>
   </w:style>
-  <w:style w:type="paragraph" w:styleId="ac">
+  <w:style w:type="paragraph" w:styleId="ae">
     <w:name w:val="footer"/>
     <w:basedOn w:val="a"/>
-    <w:link w:val="Char1"/>
+    <w:link w:val="af"/>
     <w:uiPriority w:val="99"/>
     <w:unhideWhenUsed/>
     <w:rsid w:val="00D80637"/>
@@ -3719,10 +4132,10 @@
       <w:szCs w:val="18"/>
     </w:rPr>
   </w:style>
-  <w:style w:type="character" w:customStyle="1" w:styleId="Char1">
-    <w:name w:val="页脚 Char"/>
+  <w:style w:type="character" w:customStyle="1" w:styleId="af">
+    <w:name w:val="页脚字符"/>
     <w:basedOn w:val="a0"/>
-    <w:link w:val="ac"/>
+    <w:link w:val="ae"/>
     <w:uiPriority w:val="99"/>
     <w:rsid w:val="00D80637"/>
     <w:rPr>
@@ -3730,10 +4143,10 @@
       <w:szCs w:val="18"/>
     </w:rPr>
   </w:style>
-  <w:style w:type="paragraph" w:styleId="ad">
+  <w:style w:type="paragraph" w:styleId="af0">
     <w:name w:val="Document Map"/>
     <w:basedOn w:val="a"/>
-    <w:link w:val="Char2"/>
+    <w:link w:val="af1"/>
     <w:uiPriority w:val="99"/>
     <w:semiHidden/>
     <w:unhideWhenUsed/>
@@ -3744,10 +4157,10 @@
       <w:szCs w:val="24"/>
     </w:rPr>
   </w:style>
-  <w:style w:type="character" w:customStyle="1" w:styleId="Char2">
-    <w:name w:val="文档结构图 Char"/>
+  <w:style w:type="character" w:customStyle="1" w:styleId="af1">
+    <w:name w:val="文档结构图字符"/>
     <w:basedOn w:val="a0"/>
-    <w:link w:val="ad"/>
+    <w:link w:val="af0"/>
     <w:uiPriority w:val="99"/>
     <w:semiHidden/>
     <w:rsid w:val="0095692C"/>
@@ -3757,7 +4170,7 @@
       <w:szCs w:val="24"/>
     </w:rPr>
   </w:style>
-  <w:style w:type="character" w:styleId="ae">
+  <w:style w:type="character" w:styleId="af2">
     <w:name w:val="FollowedHyperlink"/>
     <w:basedOn w:val="a0"/>
     <w:uiPriority w:val="99"/>
@@ -3769,8 +4182,8 @@
       <w:u w:val="single"/>
     </w:rPr>
   </w:style>
-  <w:style w:type="character" w:customStyle="1" w:styleId="7Char">
-    <w:name w:val="标题 7 Char"/>
+  <w:style w:type="character" w:customStyle="1" w:styleId="70">
+    <w:name w:val="标题 7字符"/>
     <w:basedOn w:val="a0"/>
     <w:link w:val="7"/>
     <w:uiPriority w:val="2"/>
@@ -3782,766 +4195,8 @@
       <w:szCs w:val="24"/>
     </w:rPr>
   </w:style>
-  <w:style w:type="character" w:customStyle="1" w:styleId="8Char">
-    <w:name w:val="标题 8 Char"/>
-    <w:basedOn w:val="a0"/>
-    <w:link w:val="8"/>
-    <w:uiPriority w:val="2"/>
-    <w:rsid w:val="00480A87"/>
-    <w:rPr>
-      <w:rFonts w:asciiTheme="majorHAnsi" w:eastAsiaTheme="majorEastAsia" w:hAnsiTheme="majorHAnsi" w:cstheme="majorBidi"/>
-      <w:sz w:val="24"/>
-      <w:szCs w:val="24"/>
-    </w:rPr>
-  </w:style>
-</w:styles>
-</file>
-
-<file path=word/stylesWithEffects.xml><?xml version="1.0" encoding="utf-8"?>
-<w:styles xmlns:wpc="http://schemas.microsoft.com/office/word/2010/wordprocessingCanvas" xmlns:mc="http://schemas.openxmlformats.org/markup-compatibility/2006" xmlns:o="urn:schemas-microsoft-com:office:office" xmlns:r="http://schemas.openxmlformats.org/officeDocument/2006/relationships" xmlns:m="http://schemas.openxmlformats.org/officeDocument/2006/math" xmlns:v="urn:schemas-microsoft-com:vml" xmlns:wp14="http://schemas.microsoft.com/office/word/2010/wordprocessingDrawing" xmlns:wp="http://schemas.openxmlformats.org/drawingml/2006/wordprocessingDrawing" xmlns:w10="urn:schemas-microsoft-com:office:word" xmlns:w="http://schemas.openxmlformats.org/wordprocessingml/2006/main" xmlns:w14="http://schemas.microsoft.com/office/word/2010/wordml" xmlns:wpg="http://schemas.microsoft.com/office/word/2010/wordprocessingGroup" xmlns:wpi="http://schemas.microsoft.com/office/word/2010/wordprocessingInk" xmlns:wne="http://schemas.microsoft.com/office/word/2006/wordml" xmlns:wps="http://schemas.microsoft.com/office/word/2010/wordprocessingShape" mc:Ignorable="w14 wp14">
-  <w:docDefaults>
-    <w:rPrDefault>
-      <w:rPr>
-        <w:rFonts w:asciiTheme="minorHAnsi" w:eastAsiaTheme="minorEastAsia" w:hAnsiTheme="minorHAnsi" w:cstheme="minorBidi"/>
-        <w:sz w:val="22"/>
-        <w:szCs w:val="22"/>
-        <w:lang w:val="en-US" w:eastAsia="zh-CN" w:bidi="ar-SA"/>
-      </w:rPr>
-    </w:rPrDefault>
-    <w:pPrDefault>
-      <w:pPr>
-        <w:spacing w:after="200"/>
-      </w:pPr>
-    </w:pPrDefault>
-  </w:docDefaults>
-  <w:latentStyles w:defLockedState="0" w:defUIPriority="99" w:defSemiHidden="1" w:defUnhideWhenUsed="1" w:defQFormat="0" w:count="267">
-    <w:lsdException w:name="Normal" w:semiHidden="0" w:uiPriority="0" w:unhideWhenUsed="0" w:qFormat="1"/>
-    <w:lsdException w:name="heading 1" w:semiHidden="0" w:uiPriority="5" w:unhideWhenUsed="0" w:qFormat="1"/>
-    <w:lsdException w:name="heading 2" w:semiHidden="0" w:uiPriority="6" w:unhideWhenUsed="0" w:qFormat="1"/>
-    <w:lsdException w:name="heading 3" w:uiPriority="7" w:unhideWhenUsed="0" w:qFormat="1"/>
-    <w:lsdException w:name="heading 4" w:uiPriority="8" w:unhideWhenUsed="0" w:qFormat="1"/>
-    <w:lsdException w:name="heading 5" w:uiPriority="9" w:unhideWhenUsed="0" w:qFormat="1"/>
-    <w:lsdException w:name="heading 6" w:uiPriority="10" w:unhideWhenUsed="0" w:qFormat="1"/>
-    <w:lsdException w:name="heading 7" w:uiPriority="2" w:qFormat="1"/>
-    <w:lsdException w:name="heading 8" w:uiPriority="2" w:qFormat="1"/>
-    <w:lsdException w:name="heading 9" w:uiPriority="2" w:qFormat="1"/>
-    <w:lsdException w:name="toc 1" w:uiPriority="39" w:qFormat="1"/>
-    <w:lsdException w:name="toc 2" w:uiPriority="39" w:qFormat="1"/>
-    <w:lsdException w:name="toc 3" w:uiPriority="39" w:qFormat="1"/>
-    <w:lsdException w:name="toc 4" w:uiPriority="39" w:qFormat="1"/>
-    <w:lsdException w:name="toc 5" w:uiPriority="39" w:qFormat="1"/>
-    <w:lsdException w:name="toc 6" w:uiPriority="39" w:qFormat="1"/>
-    <w:lsdException w:name="toc 7" w:uiPriority="39" w:qFormat="1"/>
-    <w:lsdException w:name="toc 8" w:uiPriority="39" w:qFormat="1"/>
-    <w:lsdException w:name="toc 9" w:uiPriority="39" w:qFormat="1"/>
-    <w:lsdException w:name="caption" w:uiPriority="35" w:qFormat="1"/>
-    <w:lsdException w:name="List Number" w:unhideWhenUsed="0"/>
-    <w:lsdException w:name="List 4" w:unhideWhenUsed="0"/>
-    <w:lsdException w:name="List 5" w:unhideWhenUsed="0"/>
-    <w:lsdException w:name="Title" w:semiHidden="0" w:uiPriority="10" w:unhideWhenUsed="0" w:qFormat="1"/>
-    <w:lsdException w:name="Subtitle" w:uiPriority="11" w:unhideWhenUsed="0" w:qFormat="1"/>
-    <w:lsdException w:name="Salutation" w:unhideWhenUsed="0"/>
-    <w:lsdException w:name="Date" w:unhideWhenUsed="0"/>
-    <w:lsdException w:name="Body Text First Indent" w:unhideWhenUsed="0"/>
-    <w:lsdException w:name="Strong" w:semiHidden="0" w:uiPriority="22" w:unhideWhenUsed="0" w:qFormat="1"/>
-    <w:lsdException w:name="Emphasis" w:semiHidden="0" w:uiPriority="20" w:unhideWhenUsed="0" w:qFormat="1"/>
-    <w:lsdException w:name="HTML Preformatted" w:semiHidden="0" w:qFormat="1"/>
-    <w:lsdException w:name="Table Grid" w:semiHidden="0" w:uiPriority="59" w:unhideWhenUsed="0"/>
-    <w:lsdException w:name="Placeholder Text" w:unhideWhenUsed="0"/>
-    <w:lsdException w:name="No Spacing" w:uiPriority="1" w:unhideWhenUsed="0" w:qFormat="1"/>
-    <w:lsdException w:name="Light Shading" w:semiHidden="0" w:uiPriority="60" w:unhideWhenUsed="0"/>
-    <w:lsdException w:name="Light List" w:semiHidden="0" w:uiPriority="61" w:unhideWhenUsed="0"/>
-    <w:lsdException w:name="Light Grid" w:semiHidden="0" w:uiPriority="62" w:unhideWhenUsed="0"/>
-    <w:lsdException w:name="Medium Shading 1" w:semiHidden="0" w:uiPriority="63" w:unhideWhenUsed="0"/>
-    <w:lsdException w:name="Medium Shading 2" w:semiHidden="0" w:uiPriority="64" w:unhideWhenUsed="0"/>
-    <w:lsdException w:name="Medium List 1" w:semiHidden="0" w:uiPriority="65" w:unhideWhenUsed="0"/>
-    <w:lsdException w:name="Medium List 2" w:semiHidden="0" w:uiPriority="66" w:unhideWhenUsed="0"/>
-    <w:lsdException w:name="Medium Grid 1" w:semiHidden="0" w:uiPriority="67" w:unhideWhenUsed="0"/>
-    <w:lsdException w:name="Medium Grid 2" w:semiHidden="0" w:uiPriority="68" w:unhideWhenUsed="0"/>
-    <w:lsdException w:name="Medium Grid 3" w:semiHidden="0" w:uiPriority="69" w:unhideWhenUsed="0"/>
-    <w:lsdException w:name="Dark List" w:semiHidden="0" w:uiPriority="70" w:unhideWhenUsed="0"/>
-    <w:lsdException w:name="Colorful Shading" w:semiHidden="0" w:uiPriority="71" w:unhideWhenUsed="0"/>
-    <w:lsdException w:name="Colorful List" w:semiHidden="0" w:uiPriority="72" w:unhideWhenUsed="0"/>
-    <w:lsdException w:name="Colorful Grid" w:semiHidden="0" w:uiPriority="73" w:unhideWhenUsed="0"/>
-    <w:lsdException w:name="Light Shading Accent 1" w:semiHidden="0" w:uiPriority="60" w:unhideWhenUsed="0"/>
-    <w:lsdException w:name="Light List Accent 1" w:semiHidden="0" w:uiPriority="61" w:unhideWhenUsed="0"/>
-    <w:lsdException w:name="Light Grid Accent 1" w:semiHidden="0" w:uiPriority="62" w:unhideWhenUsed="0"/>
-    <w:lsdException w:name="Medium Shading 1 Accent 1" w:semiHidden="0" w:uiPriority="63" w:unhideWhenUsed="0"/>
-    <w:lsdException w:name="Medium Shading 2 Accent 1" w:semiHidden="0" w:uiPriority="64" w:unhideWhenUsed="0"/>
-    <w:lsdException w:name="Medium List 1 Accent 1" w:semiHidden="0" w:uiPriority="65" w:unhideWhenUsed="0"/>
-    <w:lsdException w:name="Revision" w:unhideWhenUsed="0"/>
-    <w:lsdException w:name="List Paragraph" w:semiHidden="0" w:uiPriority="34" w:unhideWhenUsed="0" w:qFormat="1"/>
-    <w:lsdException w:name="Quote" w:semiHidden="0" w:uiPriority="1" w:unhideWhenUsed="0" w:qFormat="1"/>
-    <w:lsdException w:name="Intense Quote" w:semiHidden="0" w:uiPriority="30" w:unhideWhenUsed="0" w:qFormat="1"/>
-    <w:lsdException w:name="Medium List 2 Accent 1" w:semiHidden="0" w:uiPriority="66" w:unhideWhenUsed="0"/>
-    <w:lsdException w:name="Medium Grid 1 Accent 1" w:semiHidden="0" w:uiPriority="67" w:unhideWhenUsed="0"/>
-    <w:lsdException w:name="Medium Grid 2 Accent 1" w:semiHidden="0" w:uiPriority="68" w:unhideWhenUsed="0"/>
-    <w:lsdException w:name="Medium Grid 3 Accent 1" w:semiHidden="0" w:uiPriority="69" w:unhideWhenUsed="0"/>
-    <w:lsdException w:name="Dark List Accent 1" w:semiHidden="0" w:uiPriority="70" w:unhideWhenUsed="0"/>
-    <w:lsdException w:name="Colorful Shading Accent 1" w:semiHidden="0" w:uiPriority="71" w:unhideWhenUsed="0"/>
-    <w:lsdException w:name="Colorful List Accent 1" w:semiHidden="0" w:uiPriority="72" w:unhideWhenUsed="0"/>
-    <w:lsdException w:name="Colorful Grid Accent 1" w:semiHidden="0" w:uiPriority="73" w:unhideWhenUsed="0"/>
-    <w:lsdException w:name="Light Shading Accent 2" w:semiHidden="0" w:uiPriority="60" w:unhideWhenUsed="0"/>
-    <w:lsdException w:name="Light List Accent 2" w:semiHidden="0" w:uiPriority="61" w:unhideWhenUsed="0"/>
-    <w:lsdException w:name="Light Grid Accent 2" w:semiHidden="0" w:uiPriority="62" w:unhideWhenUsed="0"/>
-    <w:lsdException w:name="Medium Shading 1 Accent 2" w:semiHidden="0" w:uiPriority="63" w:unhideWhenUsed="0"/>
-    <w:lsdException w:name="Medium Shading 2 Accent 2" w:semiHidden="0" w:uiPriority="64" w:unhideWhenUsed="0"/>
-    <w:lsdException w:name="Medium List 1 Accent 2" w:semiHidden="0" w:uiPriority="65" w:unhideWhenUsed="0"/>
-    <w:lsdException w:name="Medium List 2 Accent 2" w:semiHidden="0" w:uiPriority="66" w:unhideWhenUsed="0"/>
-    <w:lsdException w:name="Medium Grid 1 Accent 2" w:semiHidden="0" w:uiPriority="67" w:unhideWhenUsed="0"/>
-    <w:lsdException w:name="Medium Grid 2 Accent 2" w:semiHidden="0" w:uiPriority="68" w:unhideWhenUsed="0"/>
-    <w:lsdException w:name="Medium Grid 3 Accent 2" w:semiHidden="0" w:uiPriority="69" w:unhideWhenUsed="0"/>
-    <w:lsdException w:name="Dark List Accent 2" w:semiHidden="0" w:uiPriority="70" w:unhideWhenUsed="0"/>
-    <w:lsdException w:name="Colorful Shading Accent 2" w:semiHidden="0" w:uiPriority="71" w:unhideWhenUsed="0"/>
-    <w:lsdException w:name="Colorful List Accent 2" w:semiHidden="0" w:uiPriority="72" w:unhideWhenUsed="0"/>
-    <w:lsdException w:name="Colorful Grid Accent 2" w:semiHidden="0" w:uiPriority="73" w:unhideWhenUsed="0"/>
-    <w:lsdException w:name="Light Shading Accent 3" w:semiHidden="0" w:uiPriority="60" w:unhideWhenUsed="0"/>
-    <w:lsdException w:name="Light List Accent 3" w:semiHidden="0" w:uiPriority="61" w:unhideWhenUsed="0"/>
-    <w:lsdException w:name="Light Grid Accent 3" w:semiHidden="0" w:uiPriority="62" w:unhideWhenUsed="0"/>
-    <w:lsdException w:name="Medium Shading 1 Accent 3" w:semiHidden="0" w:uiPriority="63" w:unhideWhenUsed="0"/>
-    <w:lsdException w:name="Medium Shading 2 Accent 3" w:semiHidden="0" w:uiPriority="64" w:unhideWhenUsed="0"/>
-    <w:lsdException w:name="Medium List 1 Accent 3" w:semiHidden="0" w:uiPriority="65" w:unhideWhenUsed="0"/>
-    <w:lsdException w:name="Medium List 2 Accent 3" w:semiHidden="0" w:uiPriority="66" w:unhideWhenUsed="0"/>
-    <w:lsdException w:name="Medium Grid 1 Accent 3" w:semiHidden="0" w:uiPriority="67" w:unhideWhenUsed="0"/>
-    <w:lsdException w:name="Medium Grid 2 Accent 3" w:semiHidden="0" w:uiPriority="68" w:unhideWhenUsed="0"/>
-    <w:lsdException w:name="Medium Grid 3 Accent 3" w:semiHidden="0" w:uiPriority="69" w:unhideWhenUsed="0"/>
-    <w:lsdException w:name="Dark List Accent 3" w:semiHidden="0" w:uiPriority="70" w:unhideWhenUsed="0"/>
-    <w:lsdException w:name="Colorful Shading Accent 3" w:semiHidden="0" w:uiPriority="71" w:unhideWhenUsed="0"/>
-    <w:lsdException w:name="Colorful List Accent 3" w:semiHidden="0" w:uiPriority="72" w:unhideWhenUsed="0"/>
-    <w:lsdException w:name="Colorful Grid Accent 3" w:semiHidden="0" w:uiPriority="73" w:unhideWhenUsed="0"/>
-    <w:lsdException w:name="Light Shading Accent 4" w:semiHidden="0" w:uiPriority="60" w:unhideWhenUsed="0"/>
-    <w:lsdException w:name="Light List Accent 4" w:semiHidden="0" w:uiPriority="61" w:unhideWhenUsed="0"/>
-    <w:lsdException w:name="Light Grid Accent 4" w:semiHidden="0" w:uiPriority="62" w:unhideWhenUsed="0"/>
-    <w:lsdException w:name="Medium Shading 1 Accent 4" w:semiHidden="0" w:uiPriority="63" w:unhideWhenUsed="0"/>
-    <w:lsdException w:name="Medium Shading 2 Accent 4" w:semiHidden="0" w:uiPriority="64" w:unhideWhenUsed="0"/>
-    <w:lsdException w:name="Medium List 1 Accent 4" w:semiHidden="0" w:uiPriority="65" w:unhideWhenUsed="0"/>
-    <w:lsdException w:name="Medium List 2 Accent 4" w:semiHidden="0" w:uiPriority="66" w:unhideWhenUsed="0"/>
-    <w:lsdException w:name="Medium Grid 1 Accent 4" w:semiHidden="0" w:uiPriority="67" w:unhideWhenUsed="0"/>
-    <w:lsdException w:name="Medium Grid 2 Accent 4" w:semiHidden="0" w:uiPriority="68" w:unhideWhenUsed="0"/>
-    <w:lsdException w:name="Medium Grid 3 Accent 4" w:semiHidden="0" w:uiPriority="69" w:unhideWhenUsed="0"/>
-    <w:lsdException w:name="Dark List Accent 4" w:semiHidden="0" w:uiPriority="70" w:unhideWhenUsed="0"/>
-    <w:lsdException w:name="Colorful Shading Accent 4" w:semiHidden="0" w:uiPriority="71" w:unhideWhenUsed="0"/>
-    <w:lsdException w:name="Colorful List Accent 4" w:semiHidden="0" w:uiPriority="72" w:unhideWhenUsed="0"/>
-    <w:lsdException w:name="Colorful Grid Accent 4" w:semiHidden="0" w:uiPriority="73" w:unhideWhenUsed="0"/>
-    <w:lsdException w:name="Light Shading Accent 5" w:semiHidden="0" w:uiPriority="60" w:unhideWhenUsed="0"/>
-    <w:lsdException w:name="Light List Accent 5" w:semiHidden="0" w:uiPriority="61" w:unhideWhenUsed="0"/>
-    <w:lsdException w:name="Light Grid Accent 5" w:semiHidden="0" w:uiPriority="62" w:unhideWhenUsed="0"/>
-    <w:lsdException w:name="Medium Shading 1 Accent 5" w:semiHidden="0" w:uiPriority="63" w:unhideWhenUsed="0"/>
-    <w:lsdException w:name="Medium Shading 2 Accent 5" w:semiHidden="0" w:uiPriority="64" w:unhideWhenUsed="0"/>
-    <w:lsdException w:name="Medium List 1 Accent 5" w:semiHidden="0" w:uiPriority="65" w:unhideWhenUsed="0"/>
-    <w:lsdException w:name="Medium List 2 Accent 5" w:semiHidden="0" w:uiPriority="66" w:unhideWhenUsed="0"/>
-    <w:lsdException w:name="Medium Grid 1 Accent 5" w:semiHidden="0" w:uiPriority="67" w:unhideWhenUsed="0"/>
-    <w:lsdException w:name="Medium Grid 2 Accent 5" w:semiHidden="0" w:uiPriority="68" w:unhideWhenUsed="0"/>
-    <w:lsdException w:name="Medium Grid 3 Accent 5" w:semiHidden="0" w:uiPriority="69" w:unhideWhenUsed="0"/>
-    <w:lsdException w:name="Dark List Accent 5" w:semiHidden="0" w:uiPriority="70" w:unhideWhenUsed="0"/>
-    <w:lsdException w:name="Colorful Shading Accent 5" w:semiHidden="0" w:uiPriority="71" w:unhideWhenUsed="0"/>
-    <w:lsdException w:name="Colorful List Accent 5" w:semiHidden="0" w:uiPriority="72" w:unhideWhenUsed="0"/>
-    <w:lsdException w:name="Colorful Grid Accent 5" w:semiHidden="0" w:uiPriority="73" w:unhideWhenUsed="0"/>
-    <w:lsdException w:name="Light Shading Accent 6" w:semiHidden="0" w:uiPriority="60" w:unhideWhenUsed="0"/>
-    <w:lsdException w:name="Light List Accent 6" w:semiHidden="0" w:uiPriority="61" w:unhideWhenUsed="0"/>
-    <w:lsdException w:name="Light Grid Accent 6" w:semiHidden="0" w:uiPriority="62" w:unhideWhenUsed="0"/>
-    <w:lsdException w:name="Medium Shading 1 Accent 6" w:semiHidden="0" w:uiPriority="63" w:unhideWhenUsed="0"/>
-    <w:lsdException w:name="Medium Shading 2 Accent 6" w:semiHidden="0" w:uiPriority="64" w:unhideWhenUsed="0"/>
-    <w:lsdException w:name="Medium List 1 Accent 6" w:semiHidden="0" w:uiPriority="65" w:unhideWhenUsed="0"/>
-    <w:lsdException w:name="Medium List 2 Accent 6" w:semiHidden="0" w:uiPriority="66" w:unhideWhenUsed="0"/>
-    <w:lsdException w:name="Medium Grid 1 Accent 6" w:semiHidden="0" w:uiPriority="67" w:unhideWhenUsed="0"/>
-    <w:lsdException w:name="Medium Grid 2 Accent 6" w:semiHidden="0" w:uiPriority="68" w:unhideWhenUsed="0"/>
-    <w:lsdException w:name="Medium Grid 3 Accent 6" w:semiHidden="0" w:uiPriority="69" w:unhideWhenUsed="0"/>
-    <w:lsdException w:name="Dark List Accent 6" w:semiHidden="0" w:uiPriority="70" w:unhideWhenUsed="0"/>
-    <w:lsdException w:name="Colorful Shading Accent 6" w:semiHidden="0" w:uiPriority="71" w:unhideWhenUsed="0"/>
-    <w:lsdException w:name="Colorful List Accent 6" w:semiHidden="0" w:uiPriority="72" w:unhideWhenUsed="0"/>
-    <w:lsdException w:name="Colorful Grid Accent 6" w:semiHidden="0" w:uiPriority="73" w:unhideWhenUsed="0"/>
-    <w:lsdException w:name="Subtle Emphasis" w:semiHidden="0" w:uiPriority="19" w:unhideWhenUsed="0" w:qFormat="1"/>
-    <w:lsdException w:name="Intense Emphasis" w:semiHidden="0" w:uiPriority="21" w:unhideWhenUsed="0" w:qFormat="1"/>
-    <w:lsdException w:name="Subtle Reference" w:semiHidden="0" w:uiPriority="31" w:unhideWhenUsed="0" w:qFormat="1"/>
-    <w:lsdException w:name="Intense Reference" w:semiHidden="0" w:uiPriority="32" w:unhideWhenUsed="0" w:qFormat="1"/>
-    <w:lsdException w:name="Book Title" w:semiHidden="0" w:uiPriority="33" w:unhideWhenUsed="0" w:qFormat="1"/>
-    <w:lsdException w:name="Bibliography" w:uiPriority="37"/>
-  </w:latentStyles>
-  <w:style w:type="paragraph" w:default="1" w:styleId="a">
-    <w:name w:val="Normal"/>
-    <w:uiPriority w:val="1"/>
-    <w:qFormat/>
-    <w:rsid w:val="00F33CF9"/>
-  </w:style>
-  <w:style w:type="paragraph" w:styleId="1">
-    <w:name w:val="heading 1"/>
-    <w:basedOn w:val="a"/>
-    <w:next w:val="a"/>
-    <w:uiPriority w:val="5"/>
-    <w:qFormat/>
-    <w:rsid w:val="00C73158"/>
-    <w:pPr>
-      <w:spacing w:before="200" w:after="0"/>
-      <w:outlineLvl w:val="0"/>
-    </w:pPr>
-    <w:rPr>
-      <w:rFonts w:asciiTheme="majorHAnsi" w:eastAsia="微软雅黑" w:hAnsiTheme="majorHAnsi" w:cstheme="majorBidi"/>
-      <w:b/>
-      <w:bCs/>
-      <w:color w:val="17365D" w:themeColor="text2" w:themeShade="BF"/>
-      <w:sz w:val="44"/>
-      <w:szCs w:val="36"/>
-    </w:rPr>
-  </w:style>
-  <w:style w:type="paragraph" w:styleId="2">
-    <w:name w:val="heading 2"/>
-    <w:basedOn w:val="a"/>
-    <w:next w:val="a"/>
-    <w:uiPriority w:val="6"/>
-    <w:qFormat/>
-    <w:rsid w:val="00705E54"/>
-    <w:pPr>
-      <w:spacing w:before="200" w:after="0"/>
-      <w:outlineLvl w:val="1"/>
-    </w:pPr>
-    <w:rPr>
-      <w:rFonts w:asciiTheme="majorHAnsi" w:eastAsia="微软雅黑" w:hAnsiTheme="majorHAnsi" w:cstheme="majorBidi"/>
-      <w:b/>
-      <w:bCs/>
-      <w:color w:val="17365D" w:themeColor="text2" w:themeShade="BF"/>
-      <w:sz w:val="40"/>
-      <w:szCs w:val="32"/>
-    </w:rPr>
-  </w:style>
-  <w:style w:type="paragraph" w:styleId="3">
-    <w:name w:val="heading 3"/>
-    <w:basedOn w:val="a"/>
-    <w:next w:val="a"/>
-    <w:uiPriority w:val="7"/>
-    <w:qFormat/>
-    <w:rsid w:val="00705E54"/>
-    <w:pPr>
-      <w:spacing w:before="200" w:after="0"/>
-      <w:outlineLvl w:val="2"/>
-    </w:pPr>
-    <w:rPr>
-      <w:rFonts w:asciiTheme="majorHAnsi" w:eastAsia="微软雅黑" w:hAnsiTheme="majorHAnsi" w:cstheme="majorBidi"/>
-      <w:b/>
-      <w:bCs/>
-      <w:color w:val="17365D" w:themeColor="text2" w:themeShade="BF"/>
-      <w:sz w:val="36"/>
-      <w:szCs w:val="28"/>
-    </w:rPr>
-  </w:style>
-  <w:style w:type="paragraph" w:styleId="4">
-    <w:name w:val="heading 4"/>
-    <w:basedOn w:val="a"/>
-    <w:next w:val="a"/>
-    <w:uiPriority w:val="8"/>
-    <w:qFormat/>
-    <w:rsid w:val="00705E54"/>
-    <w:pPr>
-      <w:spacing w:before="200" w:after="0"/>
-      <w:outlineLvl w:val="3"/>
-    </w:pPr>
-    <w:rPr>
-      <w:rFonts w:asciiTheme="majorHAnsi" w:eastAsia="微软雅黑" w:hAnsiTheme="majorHAnsi" w:cstheme="majorBidi"/>
-      <w:b/>
-      <w:color w:val="17365D" w:themeColor="text2" w:themeShade="BF"/>
-      <w:sz w:val="32"/>
-      <w:szCs w:val="28"/>
-    </w:rPr>
-  </w:style>
-  <w:style w:type="paragraph" w:styleId="5">
-    <w:name w:val="heading 5"/>
-    <w:basedOn w:val="a"/>
-    <w:next w:val="a"/>
-    <w:uiPriority w:val="9"/>
-    <w:qFormat/>
-    <w:rsid w:val="00705E54"/>
-    <w:pPr>
-      <w:spacing w:before="200" w:after="0"/>
-      <w:outlineLvl w:val="4"/>
-    </w:pPr>
-    <w:rPr>
-      <w:rFonts w:asciiTheme="majorHAnsi" w:eastAsia="微软雅黑" w:hAnsiTheme="majorHAnsi" w:cstheme="majorBidi"/>
-      <w:b/>
-      <w:iCs/>
-      <w:color w:val="17365D" w:themeColor="text2" w:themeShade="BF"/>
-      <w:sz w:val="28"/>
-      <w:szCs w:val="28"/>
-    </w:rPr>
-  </w:style>
-  <w:style w:type="paragraph" w:styleId="6">
-    <w:name w:val="heading 6"/>
-    <w:basedOn w:val="a"/>
-    <w:next w:val="a"/>
-    <w:uiPriority w:val="10"/>
-    <w:qFormat/>
-    <w:rsid w:val="00705E54"/>
-    <w:pPr>
-      <w:spacing w:before="200" w:after="0"/>
-      <w:outlineLvl w:val="5"/>
-    </w:pPr>
-    <w:rPr>
-      <w:rFonts w:asciiTheme="majorHAnsi" w:eastAsia="微软雅黑" w:hAnsiTheme="majorHAnsi" w:cstheme="majorBidi"/>
-      <w:b/>
-      <w:bCs/>
-      <w:color w:val="17365D" w:themeColor="text2" w:themeShade="BF"/>
-      <w:sz w:val="20"/>
-      <w:szCs w:val="26"/>
-    </w:rPr>
-  </w:style>
-  <w:style w:type="paragraph" w:styleId="7">
-    <w:name w:val="heading 7"/>
-    <w:basedOn w:val="a"/>
-    <w:next w:val="a"/>
-    <w:link w:val="7Char"/>
-    <w:uiPriority w:val="2"/>
-    <w:unhideWhenUsed/>
-    <w:qFormat/>
-    <w:rsid w:val="00480A87"/>
-    <w:pPr>
-      <w:keepNext/>
-      <w:keepLines/>
-      <w:spacing w:before="240" w:after="64" w:line="320" w:lineRule="auto"/>
-      <w:outlineLvl w:val="6"/>
-    </w:pPr>
-    <w:rPr>
-      <w:b/>
-      <w:bCs/>
-      <w:sz w:val="24"/>
-      <w:szCs w:val="24"/>
-    </w:rPr>
-  </w:style>
-  <w:style w:type="paragraph" w:styleId="8">
-    <w:name w:val="heading 8"/>
-    <w:basedOn w:val="a"/>
-    <w:next w:val="a"/>
-    <w:link w:val="8Char"/>
-    <w:uiPriority w:val="2"/>
-    <w:unhideWhenUsed/>
-    <w:qFormat/>
-    <w:rsid w:val="00480A87"/>
-    <w:pPr>
-      <w:keepNext/>
-      <w:keepLines/>
-      <w:spacing w:before="240" w:after="64" w:line="320" w:lineRule="auto"/>
-      <w:outlineLvl w:val="7"/>
-    </w:pPr>
-    <w:rPr>
-      <w:rFonts w:asciiTheme="majorHAnsi" w:eastAsiaTheme="majorEastAsia" w:hAnsiTheme="majorHAnsi" w:cstheme="majorBidi"/>
-      <w:sz w:val="24"/>
-      <w:szCs w:val="24"/>
-    </w:rPr>
-  </w:style>
-  <w:style w:type="character" w:default="1" w:styleId="a0">
-    <w:name w:val="Default Paragraph Font"/>
-    <w:uiPriority w:val="1"/>
-    <w:semiHidden/>
-    <w:unhideWhenUsed/>
-  </w:style>
-  <w:style w:type="table" w:default="1" w:styleId="a1">
-    <w:name w:val="Normal Table"/>
-    <w:uiPriority w:val="99"/>
-    <w:semiHidden/>
-    <w:unhideWhenUsed/>
-    <w:tblPr>
-      <w:tblInd w:w="0" w:type="dxa"/>
-      <w:tblCellMar>
-        <w:top w:w="0" w:type="dxa"/>
-        <w:left w:w="108" w:type="dxa"/>
-        <w:bottom w:w="0" w:type="dxa"/>
-        <w:right w:w="108" w:type="dxa"/>
-      </w:tblCellMar>
-    </w:tblPr>
-  </w:style>
-  <w:style w:type="numbering" w:default="1" w:styleId="a2">
-    <w:name w:val="No List"/>
-    <w:uiPriority w:val="99"/>
-    <w:semiHidden/>
-    <w:unhideWhenUsed/>
-  </w:style>
-  <w:style w:type="paragraph" w:customStyle="1" w:styleId="Publishwithline">
-    <w:name w:val="Publish with line"/>
-    <w:semiHidden/>
-    <w:qFormat/>
-    <w:pPr>
-      <w:spacing w:after="0"/>
-    </w:pPr>
-    <w:rPr>
-      <w:rFonts w:asciiTheme="majorHAnsi" w:eastAsiaTheme="majorEastAsia" w:hAnsiTheme="majorHAnsi" w:cstheme="majorBidi"/>
-      <w:b/>
-      <w:bCs/>
-      <w:color w:val="17365D" w:themeColor="text2" w:themeShade="BF"/>
-      <w:sz w:val="32"/>
-      <w:szCs w:val="38"/>
-    </w:rPr>
-  </w:style>
-  <w:style w:type="paragraph" w:customStyle="1" w:styleId="PublishStatus">
-    <w:name w:val="Publish Status"/>
-    <w:basedOn w:val="a"/>
-    <w:semiHidden/>
-    <w:pPr>
-      <w:pBdr>
-        <w:top w:val="single" w:sz="4" w:space="1" w:color="FDBD5E"/>
-        <w:left w:val="single" w:sz="4" w:space="4" w:color="FDBD5E"/>
-        <w:bottom w:val="single" w:sz="4" w:space="1" w:color="FDBD5E"/>
-        <w:right w:val="single" w:sz="4" w:space="4" w:color="FDBD5E"/>
-      </w:pBdr>
-      <w:shd w:val="clear" w:color="auto" w:fill="FDEB9F"/>
-      <w:spacing w:before="120" w:after="40"/>
-    </w:pPr>
-    <w:rPr>
-      <w:sz w:val="18"/>
-      <w:szCs w:val="26"/>
-    </w:rPr>
-  </w:style>
-  <w:style w:type="paragraph" w:customStyle="1" w:styleId="PublishStatusAccessible">
-    <w:name w:val="PublishStatus_Accessible"/>
-    <w:basedOn w:val="a"/>
-    <w:semiHidden/>
-    <w:pPr>
-      <w:pBdr>
-        <w:top w:val="single" w:sz="4" w:space="1" w:color="FDBD5E"/>
-        <w:left w:val="single" w:sz="4" w:space="4" w:color="FDBD5E"/>
-        <w:bottom w:val="single" w:sz="4" w:space="1" w:color="FDBD5E"/>
-        <w:right w:val="single" w:sz="4" w:space="4" w:color="FDBD5E"/>
-      </w:pBdr>
-      <w:spacing w:before="120" w:after="40"/>
-    </w:pPr>
-    <w:rPr>
-      <w:sz w:val="18"/>
-      <w:szCs w:val="26"/>
-    </w:rPr>
-  </w:style>
-  <w:style w:type="character" w:styleId="a3">
-    <w:name w:val="Placeholder Text"/>
-    <w:basedOn w:val="a0"/>
-    <w:uiPriority w:val="99"/>
-    <w:semiHidden/>
-    <w:rPr>
-      <w:color w:val="808080"/>
-    </w:rPr>
-  </w:style>
-  <w:style w:type="paragraph" w:customStyle="1" w:styleId="Account">
-    <w:name w:val="Account"/>
-    <w:semiHidden/>
-    <w:pPr>
-      <w:tabs>
-        <w:tab w:val="left" w:pos="72"/>
-        <w:tab w:val="left" w:pos="1267"/>
-      </w:tabs>
-      <w:spacing w:after="0"/>
-    </w:pPr>
-    <w:rPr>
-      <w:rFonts w:ascii="Segoe UI" w:eastAsia="Segoe UI" w:hAnsi="Segoe UI" w:cs="Segoe UI"/>
-      <w:color w:val="4F81BD"/>
-      <w:sz w:val="18"/>
-      <w:szCs w:val="24"/>
-    </w:rPr>
-  </w:style>
-  <w:style w:type="paragraph" w:customStyle="1" w:styleId="Categories">
-    <w:name w:val="Categories"/>
-    <w:basedOn w:val="Account"/>
-    <w:semiHidden/>
-  </w:style>
-  <w:style w:type="paragraph" w:styleId="a4">
-    <w:name w:val="List Paragraph"/>
-    <w:basedOn w:val="a"/>
-    <w:uiPriority w:val="34"/>
-    <w:semiHidden/>
-    <w:qFormat/>
-    <w:rsid w:val="0059004B"/>
-    <w:pPr>
-      <w:ind w:left="720"/>
-      <w:contextualSpacing/>
-    </w:pPr>
-  </w:style>
-  <w:style w:type="paragraph" w:customStyle="1" w:styleId="PadderBetweenTitleandProperties">
-    <w:name w:val="Padder Between Title and Properties"/>
-    <w:basedOn w:val="a"/>
-    <w:semiHidden/>
-    <w:pPr>
-      <w:spacing w:after="20"/>
-    </w:pPr>
-    <w:rPr>
-      <w:sz w:val="2"/>
-      <w:szCs w:val="2"/>
-    </w:rPr>
-  </w:style>
-  <w:style w:type="paragraph" w:customStyle="1" w:styleId="PadderBetweenControlandBody">
-    <w:name w:val="Padder Between Control and Body"/>
-    <w:basedOn w:val="a"/>
-    <w:next w:val="a"/>
-    <w:semiHidden/>
-    <w:pPr>
-      <w:spacing w:after="120"/>
-    </w:pPr>
-    <w:rPr>
-      <w:sz w:val="2"/>
-      <w:szCs w:val="2"/>
-    </w:rPr>
-  </w:style>
-  <w:style w:type="character" w:styleId="a5">
-    <w:name w:val="Emphasis"/>
-    <w:basedOn w:val="a0"/>
-    <w:uiPriority w:val="22"/>
-    <w:qFormat/>
-    <w:rPr>
-      <w:i/>
-      <w:iCs/>
-    </w:rPr>
-  </w:style>
-  <w:style w:type="character" w:styleId="a6">
-    <w:name w:val="Strong"/>
-    <w:basedOn w:val="a0"/>
-    <w:uiPriority w:val="22"/>
-    <w:qFormat/>
-    <w:rPr>
-      <w:b/>
-      <w:bCs/>
-    </w:rPr>
-  </w:style>
-  <w:style w:type="paragraph" w:customStyle="1" w:styleId="underline">
-    <w:name w:val="underline"/>
-    <w:semiHidden/>
-    <w:pPr>
-      <w:pBdr>
-        <w:bottom w:val="single" w:sz="8" w:space="2" w:color="4F81BD" w:themeColor="accent1"/>
-      </w:pBdr>
-      <w:spacing w:before="40" w:after="0"/>
-    </w:pPr>
-    <w:rPr>
-      <w:sz w:val="2"/>
-      <w:szCs w:val="2"/>
-    </w:rPr>
-  </w:style>
-  <w:style w:type="paragraph" w:styleId="a7">
-    <w:name w:val="Quote"/>
-    <w:basedOn w:val="a"/>
-    <w:next w:val="a"/>
-    <w:uiPriority w:val="1"/>
-    <w:qFormat/>
-    <w:pPr>
-      <w:ind w:left="720" w:right="720"/>
-    </w:pPr>
-    <w:rPr>
-      <w:color w:val="000000" w:themeColor="text1"/>
-    </w:rPr>
-  </w:style>
-  <w:style w:type="paragraph" w:styleId="a8">
-    <w:name w:val="Normal (Web)"/>
-    <w:basedOn w:val="a"/>
-    <w:uiPriority w:val="99"/>
-    <w:rsid w:val="001A4199"/>
-  </w:style>
-  <w:style w:type="paragraph" w:styleId="a9">
-    <w:name w:val="Balloon Text"/>
-    <w:basedOn w:val="a"/>
-    <w:link w:val="Char"/>
-    <w:uiPriority w:val="99"/>
-    <w:semiHidden/>
-    <w:rsid w:val="00FA45B7"/>
-    <w:pPr>
-      <w:spacing w:after="0"/>
-    </w:pPr>
-    <w:rPr>
-      <w:sz w:val="18"/>
-      <w:szCs w:val="18"/>
-    </w:rPr>
-  </w:style>
-  <w:style w:type="character" w:customStyle="1" w:styleId="Char">
-    <w:name w:val="批注框文本 Char"/>
-    <w:basedOn w:val="a0"/>
-    <w:link w:val="a9"/>
-    <w:uiPriority w:val="99"/>
-    <w:semiHidden/>
-    <w:rsid w:val="00FA45B7"/>
-    <w:rPr>
-      <w:sz w:val="18"/>
-      <w:szCs w:val="18"/>
-    </w:rPr>
-  </w:style>
-  <w:style w:type="character" w:styleId="HTML">
-    <w:name w:val="HTML Code"/>
-    <w:basedOn w:val="a0"/>
-    <w:uiPriority w:val="99"/>
-    <w:semiHidden/>
-    <w:unhideWhenUsed/>
-    <w:rsid w:val="0016713A"/>
-    <w:rPr>
-      <w:rFonts w:ascii="宋体" w:eastAsia="宋体" w:hAnsi="宋体" w:cs="宋体"/>
-      <w:sz w:val="24"/>
-      <w:szCs w:val="24"/>
-    </w:rPr>
-  </w:style>
-  <w:style w:type="character" w:styleId="aa">
-    <w:name w:val="Hyperlink"/>
-    <w:basedOn w:val="a0"/>
-    <w:uiPriority w:val="99"/>
-    <w:semiHidden/>
-    <w:rsid w:val="0016713A"/>
-    <w:rPr>
-      <w:color w:val="0000FF" w:themeColor="hyperlink"/>
-      <w:u w:val="single"/>
-    </w:rPr>
-  </w:style>
-  <w:style w:type="paragraph" w:styleId="HTML0">
-    <w:name w:val="HTML Preformatted"/>
-    <w:basedOn w:val="a"/>
-    <w:link w:val="HTMLChar"/>
-    <w:uiPriority w:val="99"/>
-    <w:unhideWhenUsed/>
-    <w:rsid w:val="00FC17A6"/>
-    <w:pPr>
-      <w:tabs>
-        <w:tab w:val="left" w:pos="916"/>
-        <w:tab w:val="left" w:pos="1832"/>
-        <w:tab w:val="left" w:pos="2748"/>
-        <w:tab w:val="left" w:pos="3664"/>
-        <w:tab w:val="left" w:pos="4580"/>
-        <w:tab w:val="left" w:pos="5496"/>
-        <w:tab w:val="left" w:pos="6412"/>
-        <w:tab w:val="left" w:pos="7328"/>
-        <w:tab w:val="left" w:pos="8244"/>
-        <w:tab w:val="left" w:pos="9160"/>
-        <w:tab w:val="left" w:pos="10076"/>
-        <w:tab w:val="left" w:pos="10992"/>
-        <w:tab w:val="left" w:pos="11908"/>
-        <w:tab w:val="left" w:pos="12824"/>
-        <w:tab w:val="left" w:pos="13740"/>
-        <w:tab w:val="left" w:pos="14656"/>
-      </w:tabs>
-      <w:spacing w:after="0"/>
-    </w:pPr>
-    <w:rPr>
-      <w:rFonts w:ascii="宋体" w:eastAsia="宋体" w:hAnsi="宋体" w:cs="宋体"/>
-      <w:sz w:val="24"/>
-      <w:szCs w:val="24"/>
-    </w:rPr>
-  </w:style>
-  <w:style w:type="character" w:customStyle="1" w:styleId="HTMLChar">
-    <w:name w:val="HTML 预设格式 Char"/>
-    <w:basedOn w:val="a0"/>
-    <w:link w:val="HTML0"/>
-    <w:uiPriority w:val="99"/>
-    <w:rsid w:val="00FC17A6"/>
-    <w:rPr>
-      <w:rFonts w:ascii="宋体" w:eastAsia="宋体" w:hAnsi="宋体" w:cs="宋体"/>
-      <w:sz w:val="24"/>
-      <w:szCs w:val="24"/>
-    </w:rPr>
-  </w:style>
-  <w:style w:type="paragraph" w:styleId="ab">
-    <w:name w:val="header"/>
-    <w:basedOn w:val="a"/>
-    <w:link w:val="Char0"/>
-    <w:uiPriority w:val="99"/>
-    <w:unhideWhenUsed/>
-    <w:rsid w:val="00D80637"/>
-    <w:pPr>
-      <w:pBdr>
-        <w:bottom w:val="single" w:sz="6" w:space="1" w:color="auto"/>
-      </w:pBdr>
-      <w:tabs>
-        <w:tab w:val="center" w:pos="4153"/>
-        <w:tab w:val="right" w:pos="8306"/>
-      </w:tabs>
-      <w:snapToGrid w:val="0"/>
-      <w:jc w:val="center"/>
-    </w:pPr>
-    <w:rPr>
-      <w:sz w:val="18"/>
-      <w:szCs w:val="18"/>
-    </w:rPr>
-  </w:style>
-  <w:style w:type="character" w:customStyle="1" w:styleId="Char0">
-    <w:name w:val="页眉 Char"/>
-    <w:basedOn w:val="a0"/>
-    <w:link w:val="ab"/>
-    <w:uiPriority w:val="99"/>
-    <w:rsid w:val="00D80637"/>
-    <w:rPr>
-      <w:sz w:val="18"/>
-      <w:szCs w:val="18"/>
-    </w:rPr>
-  </w:style>
-  <w:style w:type="paragraph" w:styleId="ac">
-    <w:name w:val="footer"/>
-    <w:basedOn w:val="a"/>
-    <w:link w:val="Char1"/>
-    <w:uiPriority w:val="99"/>
-    <w:unhideWhenUsed/>
-    <w:rsid w:val="00D80637"/>
-    <w:pPr>
-      <w:tabs>
-        <w:tab w:val="center" w:pos="4153"/>
-        <w:tab w:val="right" w:pos="8306"/>
-      </w:tabs>
-      <w:snapToGrid w:val="0"/>
-    </w:pPr>
-    <w:rPr>
-      <w:sz w:val="18"/>
-      <w:szCs w:val="18"/>
-    </w:rPr>
-  </w:style>
-  <w:style w:type="character" w:customStyle="1" w:styleId="Char1">
-    <w:name w:val="页脚 Char"/>
-    <w:basedOn w:val="a0"/>
-    <w:link w:val="ac"/>
-    <w:uiPriority w:val="99"/>
-    <w:rsid w:val="00D80637"/>
-    <w:rPr>
-      <w:sz w:val="18"/>
-      <w:szCs w:val="18"/>
-    </w:rPr>
-  </w:style>
-  <w:style w:type="paragraph" w:styleId="ad">
-    <w:name w:val="Document Map"/>
-    <w:basedOn w:val="a"/>
-    <w:link w:val="Char2"/>
-    <w:uiPriority w:val="99"/>
-    <w:semiHidden/>
-    <w:unhideWhenUsed/>
-    <w:rsid w:val="0095692C"/>
-    <w:rPr>
-      <w:rFonts w:ascii="宋体" w:eastAsia="宋体"/>
-      <w:sz w:val="24"/>
-      <w:szCs w:val="24"/>
-    </w:rPr>
-  </w:style>
-  <w:style w:type="character" w:customStyle="1" w:styleId="Char2">
-    <w:name w:val="文档结构图 Char"/>
-    <w:basedOn w:val="a0"/>
-    <w:link w:val="ad"/>
-    <w:uiPriority w:val="99"/>
-    <w:semiHidden/>
-    <w:rsid w:val="0095692C"/>
-    <w:rPr>
-      <w:rFonts w:ascii="宋体" w:eastAsia="宋体"/>
-      <w:sz w:val="24"/>
-      <w:szCs w:val="24"/>
-    </w:rPr>
-  </w:style>
-  <w:style w:type="character" w:styleId="ae">
-    <w:name w:val="FollowedHyperlink"/>
-    <w:basedOn w:val="a0"/>
-    <w:uiPriority w:val="99"/>
-    <w:semiHidden/>
-    <w:unhideWhenUsed/>
-    <w:rsid w:val="0095692C"/>
-    <w:rPr>
-      <w:color w:val="800080" w:themeColor="followedHyperlink"/>
-      <w:u w:val="single"/>
-    </w:rPr>
-  </w:style>
-  <w:style w:type="character" w:customStyle="1" w:styleId="7Char">
-    <w:name w:val="标题 7 Char"/>
-    <w:basedOn w:val="a0"/>
-    <w:link w:val="7"/>
-    <w:uiPriority w:val="2"/>
-    <w:rsid w:val="00480A87"/>
-    <w:rPr>
-      <w:b/>
-      <w:bCs/>
-      <w:sz w:val="24"/>
-      <w:szCs w:val="24"/>
-    </w:rPr>
-  </w:style>
-  <w:style w:type="character" w:customStyle="1" w:styleId="8Char">
-    <w:name w:val="标题 8 Char"/>
+  <w:style w:type="character" w:customStyle="1" w:styleId="80">
+    <w:name w:val="标题 8字符"/>
     <w:basedOn w:val="a0"/>
     <w:link w:val="8"/>
     <w:uiPriority w:val="2"/>
@@ -4556,7 +4211,7 @@
 </file>
 
 <file path=word/glossary/document.xml><?xml version="1.0" encoding="utf-8"?>
-<w:glossaryDocument xmlns:wpc="http://schemas.microsoft.com/office/word/2010/wordprocessingCanvas" xmlns:mc="http://schemas.openxmlformats.org/markup-compatibility/2006" xmlns:o="urn:schemas-microsoft-com:office:office" xmlns:r="http://schemas.openxmlformats.org/officeDocument/2006/relationships" xmlns:m="http://schemas.openxmlformats.org/officeDocument/2006/math" xmlns:v="urn:schemas-microsoft-com:vml" xmlns:wp14="http://schemas.microsoft.com/office/word/2010/wordprocessingDrawing" xmlns:wp="http://schemas.openxmlformats.org/drawingml/2006/wordprocessingDrawing" xmlns:w10="urn:schemas-microsoft-com:office:word" xmlns:w="http://schemas.openxmlformats.org/wordprocessingml/2006/main" xmlns:w14="http://schemas.microsoft.com/office/word/2010/wordml" xmlns:wpg="http://schemas.microsoft.com/office/word/2010/wordprocessingGroup" xmlns:wpi="http://schemas.microsoft.com/office/word/2010/wordprocessingInk" xmlns:wne="http://schemas.microsoft.com/office/word/2006/wordml" xmlns:wps="http://schemas.microsoft.com/office/word/2010/wordprocessingShape" mc:Ignorable="w14 wp14">
+<w:glossaryDocument xmlns:wpc="http://schemas.microsoft.com/office/word/2010/wordprocessingCanvas" xmlns:mo="http://schemas.microsoft.com/office/mac/office/2008/main" xmlns:mc="http://schemas.openxmlformats.org/markup-compatibility/2006" xmlns:mv="urn:schemas-microsoft-com:mac:vml" xmlns:o="urn:schemas-microsoft-com:office:office" xmlns:r="http://schemas.openxmlformats.org/officeDocument/2006/relationships" xmlns:m="http://schemas.openxmlformats.org/officeDocument/2006/math" xmlns:v="urn:schemas-microsoft-com:vml" xmlns:wp14="http://schemas.microsoft.com/office/word/2010/wordprocessingDrawing" xmlns:wp="http://schemas.openxmlformats.org/drawingml/2006/wordprocessingDrawing" xmlns:w10="urn:schemas-microsoft-com:office:word" xmlns:w="http://schemas.openxmlformats.org/wordprocessingml/2006/main" xmlns:w14="http://schemas.microsoft.com/office/word/2010/wordml" xmlns:w15="http://schemas.microsoft.com/office/word/2012/wordml" xmlns:wpg="http://schemas.microsoft.com/office/word/2010/wordprocessingGroup" xmlns:wpi="http://schemas.microsoft.com/office/word/2010/wordprocessingInk" xmlns:wne="http://schemas.microsoft.com/office/word/2006/wordml" xmlns:wps="http://schemas.microsoft.com/office/word/2010/wordprocessingShape" mc:Ignorable="w14 w15 wp14">
   <w:docParts>
     <w:docPart>
       <w:docPartPr>
@@ -4580,21 +4235,7 @@
               <w:rStyle w:val="a3"/>
               <w:rFonts w:hint="eastAsia"/>
             </w:rPr>
-            <w:t>[</w:t>
-          </w:r>
-          <w:r>
-            <w:rPr>
-              <w:rStyle w:val="a3"/>
-              <w:rFonts w:hint="eastAsia"/>
-            </w:rPr>
-            <w:t>在此处输入文章标题</w:t>
-          </w:r>
-          <w:r>
-            <w:rPr>
-              <w:rStyle w:val="a3"/>
-              <w:rFonts w:hint="eastAsia"/>
-            </w:rPr>
-            <w:t>]</w:t>
+            <w:t>[在此处输入文章标题]</w:t>
           </w:r>
         </w:p>
       </w:docPartBody>
@@ -4621,21 +4262,7 @@
               <w:rStyle w:val="a3"/>
               <w:rFonts w:hint="eastAsia"/>
             </w:rPr>
-            <w:t>[</w:t>
-          </w:r>
-          <w:r>
-            <w:rPr>
-              <w:rStyle w:val="a3"/>
-              <w:rFonts w:hint="eastAsia"/>
-            </w:rPr>
-            <w:t>选择一个类别或键入一个新类别</w:t>
-          </w:r>
-          <w:r>
-            <w:rPr>
-              <w:rStyle w:val="a3"/>
-              <w:rFonts w:hint="eastAsia"/>
-            </w:rPr>
-            <w:t>]</w:t>
+            <w:t>[选择一个类别或键入一个新类别]</w:t>
           </w:r>
         </w:p>
       </w:docPartBody>
@@ -4662,21 +4289,7 @@
               <w:rStyle w:val="a3"/>
               <w:rFonts w:hint="eastAsia"/>
             </w:rPr>
-            <w:t>[</w:t>
-          </w:r>
-          <w:r>
-            <w:rPr>
-              <w:rStyle w:val="a3"/>
-              <w:rFonts w:hint="eastAsia"/>
-            </w:rPr>
-            <w:t>选择一个类别或键入一个新类别</w:t>
-          </w:r>
-          <w:r>
-            <w:rPr>
-              <w:rStyle w:val="a3"/>
-              <w:rFonts w:hint="eastAsia"/>
-            </w:rPr>
-            <w:t>]</w:t>
+            <w:t>[选择一个类别或键入一个新类别]</w:t>
           </w:r>
         </w:p>
       </w:docPartBody>
@@ -4703,62 +4316,7 @@
               <w:rStyle w:val="a3"/>
               <w:rFonts w:hint="eastAsia"/>
             </w:rPr>
-            <w:t>[</w:t>
-          </w:r>
-          <w:r>
-            <w:rPr>
-              <w:rStyle w:val="a3"/>
-              <w:rFonts w:hint="eastAsia"/>
-            </w:rPr>
-            <w:t>选择一个类别或键入一个新类别</w:t>
-          </w:r>
-          <w:r>
-            <w:rPr>
-              <w:rStyle w:val="a3"/>
-              <w:rFonts w:hint="eastAsia"/>
-            </w:rPr>
-            <w:t>]</w:t>
-          </w:r>
-        </w:p>
-      </w:docPartBody>
-    </w:docPart>
-    <w:docPart>
-      <w:docPartPr>
-        <w:name w:val="19748731"/>
-        <w:category>
-          <w:name w:val="常规"/>
-          <w:gallery w:val="placeholder"/>
-        </w:category>
-        <w:types>
-          <w:type w:val="bbPlcHdr"/>
-        </w:types>
-        <w:behaviors>
-          <w:behavior w:val="content"/>
-        </w:behaviors>
-        <w:guid w:val="{EA0A1E63-5D16-444D-9656-FDB85F254079}"/>
-      </w:docPartPr>
-      <w:docPartBody>
-        <w:p>
-          <w:r>
-            <w:rPr>
-              <w:rStyle w:val="a3"/>
-              <w:rFonts w:hint="eastAsia"/>
-            </w:rPr>
-            <w:t>[</w:t>
-          </w:r>
-          <w:r>
-            <w:rPr>
-              <w:rStyle w:val="a3"/>
-              <w:rFonts w:hint="eastAsia"/>
-            </w:rPr>
-            <w:t>选择一个类别或键入一个新类别</w:t>
-          </w:r>
-          <w:r>
-            <w:rPr>
-              <w:rStyle w:val="a3"/>
-              <w:rFonts w:hint="eastAsia"/>
-            </w:rPr>
-            <w:t>]</w:t>
+            <w:t>[选择一个类别或键入一个新类别]</w:t>
           </w:r>
         </w:p>
       </w:docPartBody>
@@ -4768,7 +4326,7 @@
 </file>
 
 <file path=word/glossary/fontTable.xml><?xml version="1.0" encoding="utf-8"?>
-<w:fonts xmlns:mc="http://schemas.openxmlformats.org/markup-compatibility/2006" xmlns:r="http://schemas.openxmlformats.org/officeDocument/2006/relationships" xmlns:w="http://schemas.openxmlformats.org/wordprocessingml/2006/main" xmlns:w14="http://schemas.microsoft.com/office/word/2010/wordml" mc:Ignorable="w14">
+<w:fonts xmlns:mc="http://schemas.openxmlformats.org/markup-compatibility/2006" xmlns:r="http://schemas.openxmlformats.org/officeDocument/2006/relationships" xmlns:w="http://schemas.openxmlformats.org/wordprocessingml/2006/main" xmlns:w14="http://schemas.microsoft.com/office/word/2010/wordml" xmlns:w15="http://schemas.microsoft.com/office/word/2012/wordml" mc:Ignorable="w14 w15">
   <w:font w:name="Wingdings">
     <w:panose1 w:val="05000000000000000000"/>
     <w:charset w:val="02"/>
@@ -4779,82 +4337,90 @@
   <w:font w:name="Times New Roman">
     <w:panose1 w:val="02020603050405020304"/>
     <w:charset w:val="00"/>
-    <w:family w:val="roman"/>
+    <w:family w:val="auto"/>
     <w:pitch w:val="variable"/>
-    <w:sig w:usb0="E0002EFF" w:usb1="C0007843" w:usb2="00000009" w:usb3="00000000" w:csb0="000001FF" w:csb1="00000000"/>
+    <w:sig w:usb0="E0002AEF" w:usb1="C0007841" w:usb2="00000009" w:usb3="00000000" w:csb0="000001FF" w:csb1="00000000"/>
   </w:font>
   <w:font w:name="Symbol">
     <w:panose1 w:val="05050102010706020507"/>
     <w:charset w:val="02"/>
-    <w:family w:val="roman"/>
+    <w:family w:val="auto"/>
     <w:pitch w:val="variable"/>
     <w:sig w:usb0="00000000" w:usb1="10000000" w:usb2="00000000" w:usb3="00000000" w:csb0="80000000" w:csb1="00000000"/>
   </w:font>
   <w:font w:name="Courier New">
     <w:panose1 w:val="02070309020205020404"/>
     <w:charset w:val="00"/>
-    <w:family w:val="modern"/>
-    <w:pitch w:val="fixed"/>
-    <w:sig w:usb0="E0002EFF" w:usb1="C0007843" w:usb2="00000009" w:usb3="00000000" w:csb0="000001FF" w:csb1="00000000"/>
+    <w:family w:val="auto"/>
+    <w:pitch w:val="variable"/>
+    <w:sig w:usb0="E0002AFF" w:usb1="C0007843" w:usb2="00000009" w:usb3="00000000" w:csb0="000001FF" w:csb1="00000000"/>
   </w:font>
   <w:font w:name="Calibri">
     <w:panose1 w:val="020F0502020204030204"/>
     <w:charset w:val="00"/>
-    <w:family w:val="swiss"/>
+    <w:family w:val="auto"/>
     <w:pitch w:val="variable"/>
     <w:sig w:usb0="E00002FF" w:usb1="4000ACFF" w:usb2="00000001" w:usb3="00000000" w:csb0="0000019F" w:csb1="00000000"/>
   </w:font>
   <w:font w:name="宋体">
-    <w:altName w:val="SimSun"/>
-    <w:panose1 w:val="02010600030101010101"/>
     <w:charset w:val="86"/>
     <w:family w:val="auto"/>
     <w:pitch w:val="variable"/>
     <w:sig w:usb0="00000003" w:usb1="288F0000" w:usb2="00000016" w:usb3="00000000" w:csb0="00040001" w:csb1="00000000"/>
   </w:font>
   <w:font w:name="微软雅黑">
-    <w:panose1 w:val="020B0503020204020204"/>
     <w:charset w:val="86"/>
-    <w:family w:val="swiss"/>
+    <w:family w:val="auto"/>
     <w:pitch w:val="variable"/>
     <w:sig w:usb0="80000287" w:usb1="28CF3C52" w:usb2="00000016" w:usb3="00000000" w:csb0="0004001F" w:csb1="00000000"/>
   </w:font>
   <w:font w:name="Segoe UI">
     <w:altName w:val="Calibri"/>
-    <w:panose1 w:val="020B0502040204020203"/>
     <w:charset w:val="00"/>
     <w:family w:val="swiss"/>
     <w:pitch w:val="variable"/>
-    <w:sig w:usb0="E4002EFF" w:usb1="C000E47F" w:usb2="00000009" w:usb3="00000000" w:csb0="000001FF" w:csb1="00000000"/>
+    <w:sig w:usb0="E00002FF" w:usb1="4000205B" w:usb2="00000001" w:usb3="00000000" w:csb0="0000019F" w:csb1="00000000"/>
   </w:font>
   <w:font w:name="Menlo">
-    <w:altName w:val="DejaVu Sans Mono"/>
+    <w:panose1 w:val="020B0609030804020204"/>
     <w:charset w:val="00"/>
     <w:family w:val="auto"/>
     <w:pitch w:val="variable"/>
-    <w:sig w:usb0="00000000" w:usb1="D200F9FB" w:usb2="02000028" w:usb3="00000000" w:csb0="000001DF" w:csb1="00000000"/>
+    <w:sig w:usb0="E60022FF" w:usb1="D200F9FB" w:usb2="02000028" w:usb3="00000000" w:csb0="000001DF" w:csb1="00000000"/>
   </w:font>
   <w:font w:name="MS Mincho">
-    <w:altName w:val="ＭＳ 明朝"/>
     <w:panose1 w:val="02020609040205080304"/>
     <w:charset w:val="80"/>
-    <w:family w:val="roman"/>
-    <w:notTrueType/>
-    <w:pitch w:val="fixed"/>
-    <w:sig w:usb0="00000001" w:usb1="08070000" w:usb2="00000010" w:usb3="00000000" w:csb0="00020000" w:csb1="00000000"/>
+    <w:family w:val="auto"/>
+    <w:pitch w:val="variable"/>
+    <w:sig w:usb0="E00002FF" w:usb1="6AC7FDFB" w:usb2="08000012" w:usb3="00000000" w:csb0="0002009F" w:csb1="00000000"/>
   </w:font>
-  <w:font w:name="Cambria">
-    <w:panose1 w:val="02040503050406030204"/>
+  <w:font w:name="Arial">
+    <w:panose1 w:val="020B0604020202020204"/>
     <w:charset w:val="00"/>
-    <w:family w:val="roman"/>
+    <w:family w:val="auto"/>
     <w:pitch w:val="variable"/>
-    <w:sig w:usb0="E00002FF" w:usb1="400004FF" w:usb2="00000000" w:usb3="00000000" w:csb0="0000019F" w:csb1="00000000"/>
+    <w:sig w:usb0="E0002AFF" w:usb1="C0007843" w:usb2="00000009" w:usb3="00000000" w:csb0="000001FF" w:csb1="00000000"/>
+  </w:font>
+  <w:font w:name="DengXian">
+    <w:panose1 w:val="02010600030101010101"/>
+    <w:charset w:val="86"/>
+    <w:family w:val="auto"/>
+    <w:pitch w:val="variable"/>
+    <w:sig w:usb0="A00002BF" w:usb1="38CF7CFA" w:usb2="00000016" w:usb3="00000000" w:csb0="0004000F" w:csb1="00000000"/>
+  </w:font>
+  <w:font w:name="DengXian Light">
+    <w:panose1 w:val="02010600030101010101"/>
+    <w:charset w:val="86"/>
+    <w:family w:val="auto"/>
+    <w:pitch w:val="variable"/>
+    <w:sig w:usb0="A00002BF" w:usb1="38CF7CFA" w:usb2="00000016" w:usb3="00000000" w:csb0="0004000F" w:csb1="00000000"/>
   </w:font>
 </w:fonts>
 </file>
 
 <file path=word/glossary/settings.xml><?xml version="1.0" encoding="utf-8"?>
-<w:settings xmlns:mc="http://schemas.openxmlformats.org/markup-compatibility/2006" xmlns:o="urn:schemas-microsoft-com:office:office" xmlns:r="http://schemas.openxmlformats.org/officeDocument/2006/relationships" xmlns:m="http://schemas.openxmlformats.org/officeDocument/2006/math" xmlns:v="urn:schemas-microsoft-com:vml" xmlns:w10="urn:schemas-microsoft-com:office:word" xmlns:w="http://schemas.openxmlformats.org/wordprocessingml/2006/main" xmlns:w14="http://schemas.microsoft.com/office/word/2010/wordml" xmlns:sl="http://schemas.openxmlformats.org/schemaLibrary/2006/main" mc:Ignorable="w14">
+<w:settings xmlns:mc="http://schemas.openxmlformats.org/markup-compatibility/2006" xmlns:o="urn:schemas-microsoft-com:office:office" xmlns:r="http://schemas.openxmlformats.org/officeDocument/2006/relationships" xmlns:m="http://schemas.openxmlformats.org/officeDocument/2006/math" xmlns:v="urn:schemas-microsoft-com:vml" xmlns:w10="urn:schemas-microsoft-com:office:word" xmlns:w="http://schemas.openxmlformats.org/wordprocessingml/2006/main" xmlns:w14="http://schemas.microsoft.com/office/word/2010/wordml" xmlns:w15="http://schemas.microsoft.com/office/word/2012/wordml" xmlns:sl="http://schemas.openxmlformats.org/schemaLibrary/2006/main" mc:Ignorable="w14 w15">
   <w:view w:val="normal"/>
   <w:bordersDoNotSurroundHeader/>
   <w:bordersDoNotSurroundFooter/>
@@ -4878,6 +4444,8 @@
   </w:compat>
   <w:rsids>
     <w:rsidRoot w:val="00E13EBE"/>
+    <w:rsid w:val="00241808"/>
+    <w:rsid w:val="00AC5B13"/>
     <w:rsid w:val="00AE0C15"/>
     <w:rsid w:val="00E13EBE"/>
   </w:rsids>
@@ -4902,7 +4470,7 @@
 </file>
 
 <file path=word/glossary/styles.xml><?xml version="1.0" encoding="utf-8"?>
-<w:styles xmlns:mc="http://schemas.openxmlformats.org/markup-compatibility/2006" xmlns:r="http://schemas.openxmlformats.org/officeDocument/2006/relationships" xmlns:w="http://schemas.openxmlformats.org/wordprocessingml/2006/main" xmlns:w14="http://schemas.microsoft.com/office/word/2010/wordml" mc:Ignorable="w14">
+<w:styles xmlns:mc="http://schemas.openxmlformats.org/markup-compatibility/2006" xmlns:r="http://schemas.openxmlformats.org/officeDocument/2006/relationships" xmlns:w="http://schemas.openxmlformats.org/wordprocessingml/2006/main" xmlns:w14="http://schemas.microsoft.com/office/word/2010/wordml" xmlns:w15="http://schemas.microsoft.com/office/word/2012/wordml" mc:Ignorable="w14 w15">
   <w:docDefaults>
     <w:rPrDefault>
       <w:rPr>
@@ -4915,345 +4483,388 @@
     </w:rPrDefault>
     <w:pPrDefault/>
   </w:docDefaults>
-  <w:latentStyles w:defLockedState="0" w:defUIPriority="99" w:defSemiHidden="1" w:defUnhideWhenUsed="1" w:defQFormat="0" w:count="267">
-    <w:lsdException w:name="Normal" w:semiHidden="0" w:uiPriority="0" w:unhideWhenUsed="0" w:qFormat="1"/>
-    <w:lsdException w:name="heading 1" w:semiHidden="0" w:uiPriority="9" w:unhideWhenUsed="0" w:qFormat="1"/>
-    <w:lsdException w:name="heading 2" w:uiPriority="9" w:qFormat="1"/>
-    <w:lsdException w:name="heading 3" w:uiPriority="9" w:qFormat="1"/>
-    <w:lsdException w:name="heading 4" w:uiPriority="9" w:qFormat="1"/>
-    <w:lsdException w:name="heading 5" w:uiPriority="9" w:qFormat="1"/>
-    <w:lsdException w:name="heading 6" w:uiPriority="9" w:qFormat="1"/>
-    <w:lsdException w:name="heading 7" w:uiPriority="9" w:qFormat="1"/>
-    <w:lsdException w:name="heading 8" w:uiPriority="9" w:qFormat="1"/>
-    <w:lsdException w:name="heading 9" w:uiPriority="9" w:qFormat="1"/>
-    <w:lsdException w:name="toc 1" w:uiPriority="39"/>
-    <w:lsdException w:name="toc 2" w:uiPriority="39"/>
-    <w:lsdException w:name="toc 3" w:uiPriority="39"/>
-    <w:lsdException w:name="toc 4" w:uiPriority="39"/>
-    <w:lsdException w:name="toc 5" w:uiPriority="39"/>
-    <w:lsdException w:name="toc 6" w:uiPriority="39"/>
-    <w:lsdException w:name="toc 7" w:uiPriority="39"/>
-    <w:lsdException w:name="toc 8" w:uiPriority="39"/>
-    <w:lsdException w:name="toc 9" w:uiPriority="39"/>
-    <w:lsdException w:name="caption" w:uiPriority="35" w:qFormat="1"/>
-    <w:lsdException w:name="Title" w:semiHidden="0" w:uiPriority="10" w:unhideWhenUsed="0" w:qFormat="1"/>
-    <w:lsdException w:name="Default Paragraph Font" w:uiPriority="1"/>
-    <w:lsdException w:name="Subtitle" w:semiHidden="0" w:uiPriority="11" w:unhideWhenUsed="0" w:qFormat="1"/>
-    <w:lsdException w:name="Strong" w:semiHidden="0" w:uiPriority="22" w:unhideWhenUsed="0" w:qFormat="1"/>
-    <w:lsdException w:name="Emphasis" w:semiHidden="0" w:uiPriority="20" w:unhideWhenUsed="0" w:qFormat="1"/>
-    <w:lsdException w:name="Table Grid" w:semiHidden="0" w:uiPriority="59" w:unhideWhenUsed="0"/>
-    <w:lsdException w:name="Placeholder Text" w:unhideWhenUsed="0"/>
-    <w:lsdException w:name="No Spacing" w:semiHidden="0" w:uiPriority="1" w:unhideWhenUsed="0" w:qFormat="1"/>
-    <w:lsdException w:name="Light Shading" w:semiHidden="0" w:uiPriority="60" w:unhideWhenUsed="0"/>
-    <w:lsdException w:name="Light List" w:semiHidden="0" w:uiPriority="61" w:unhideWhenUsed="0"/>
-    <w:lsdException w:name="Light Grid" w:semiHidden="0" w:uiPriority="62" w:unhideWhenUsed="0"/>
-    <w:lsdException w:name="Medium Shading 1" w:semiHidden="0" w:uiPriority="63" w:unhideWhenUsed="0"/>
-    <w:lsdException w:name="Medium Shading 2" w:semiHidden="0" w:uiPriority="64" w:unhideWhenUsed="0"/>
-    <w:lsdException w:name="Medium List 1" w:semiHidden="0" w:uiPriority="65" w:unhideWhenUsed="0"/>
-    <w:lsdException w:name="Medium List 2" w:semiHidden="0" w:uiPriority="66" w:unhideWhenUsed="0"/>
-    <w:lsdException w:name="Medium Grid 1" w:semiHidden="0" w:uiPriority="67" w:unhideWhenUsed="0"/>
-    <w:lsdException w:name="Medium Grid 2" w:semiHidden="0" w:uiPriority="68" w:unhideWhenUsed="0"/>
-    <w:lsdException w:name="Medium Grid 3" w:semiHidden="0" w:uiPriority="69" w:unhideWhenUsed="0"/>
-    <w:lsdException w:name="Dark List" w:semiHidden="0" w:uiPriority="70" w:unhideWhenUsed="0"/>
-    <w:lsdException w:name="Colorful Shading" w:semiHidden="0" w:uiPriority="71" w:unhideWhenUsed="0"/>
-    <w:lsdException w:name="Colorful List" w:semiHidden="0" w:uiPriority="72" w:unhideWhenUsed="0"/>
-    <w:lsdException w:name="Colorful Grid" w:semiHidden="0" w:uiPriority="73" w:unhideWhenUsed="0"/>
-    <w:lsdException w:name="Light Shading Accent 1" w:semiHidden="0" w:uiPriority="60" w:unhideWhenUsed="0"/>
-    <w:lsdException w:name="Light List Accent 1" w:semiHidden="0" w:uiPriority="61" w:unhideWhenUsed="0"/>
-    <w:lsdException w:name="Light Grid Accent 1" w:semiHidden="0" w:uiPriority="62" w:unhideWhenUsed="0"/>
-    <w:lsdException w:name="Medium Shading 1 Accent 1" w:semiHidden="0" w:uiPriority="63" w:unhideWhenUsed="0"/>
-    <w:lsdException w:name="Medium Shading 2 Accent 1" w:semiHidden="0" w:uiPriority="64" w:unhideWhenUsed="0"/>
-    <w:lsdException w:name="Medium List 1 Accent 1" w:semiHidden="0" w:uiPriority="65" w:unhideWhenUsed="0"/>
-    <w:lsdException w:name="Revision" w:unhideWhenUsed="0"/>
-    <w:lsdException w:name="List Paragraph" w:semiHidden="0" w:uiPriority="34" w:unhideWhenUsed="0" w:qFormat="1"/>
-    <w:lsdException w:name="Quote" w:semiHidden="0" w:uiPriority="29" w:unhideWhenUsed="0" w:qFormat="1"/>
-    <w:lsdException w:name="Intense Quote" w:semiHidden="0" w:uiPriority="30" w:unhideWhenUsed="0" w:qFormat="1"/>
-    <w:lsdException w:name="Medium List 2 Accent 1" w:semiHidden="0" w:uiPriority="66" w:unhideWhenUsed="0"/>
-    <w:lsdException w:name="Medium Grid 1 Accent 1" w:semiHidden="0" w:uiPriority="67" w:unhideWhenUsed="0"/>
-    <w:lsdException w:name="Medium Grid 2 Accent 1" w:semiHidden="0" w:uiPriority="68" w:unhideWhenUsed="0"/>
-    <w:lsdException w:name="Medium Grid 3 Accent 1" w:semiHidden="0" w:uiPriority="69" w:unhideWhenUsed="0"/>
-    <w:lsdException w:name="Dark List Accent 1" w:semiHidden="0" w:uiPriority="70" w:unhideWhenUsed="0"/>
-    <w:lsdException w:name="Colorful Shading Accent 1" w:semiHidden="0" w:uiPriority="71" w:unhideWhenUsed="0"/>
-    <w:lsdException w:name="Colorful List Accent 1" w:semiHidden="0" w:uiPriority="72" w:unhideWhenUsed="0"/>
-    <w:lsdException w:name="Colorful Grid Accent 1" w:semiHidden="0" w:uiPriority="73" w:unhideWhenUsed="0"/>
-    <w:lsdException w:name="Light Shading Accent 2" w:semiHidden="0" w:uiPriority="60" w:unhideWhenUsed="0"/>
-    <w:lsdException w:name="Light List Accent 2" w:semiHidden="0" w:uiPriority="61" w:unhideWhenUsed="0"/>
-    <w:lsdException w:name="Light Grid Accent 2" w:semiHidden="0" w:uiPriority="62" w:unhideWhenUsed="0"/>
-    <w:lsdException w:name="Medium Shading 1 Accent 2" w:semiHidden="0" w:uiPriority="63" w:unhideWhenUsed="0"/>
-    <w:lsdException w:name="Medium Shading 2 Accent 2" w:semiHidden="0" w:uiPriority="64" w:unhideWhenUsed="0"/>
-    <w:lsdException w:name="Medium List 1 Accent 2" w:semiHidden="0" w:uiPriority="65" w:unhideWhenUsed="0"/>
-    <w:lsdException w:name="Medium List 2 Accent 2" w:semiHidden="0" w:uiPriority="66" w:unhideWhenUsed="0"/>
-    <w:lsdException w:name="Medium Grid 1 Accent 2" w:semiHidden="0" w:uiPriority="67" w:unhideWhenUsed="0"/>
-    <w:lsdException w:name="Medium Grid 2 Accent 2" w:semiHidden="0" w:uiPriority="68" w:unhideWhenUsed="0"/>
-    <w:lsdException w:name="Medium Grid 3 Accent 2" w:semiHidden="0" w:uiPriority="69" w:unhideWhenUsed="0"/>
-    <w:lsdException w:name="Dark List Accent 2" w:semiHidden="0" w:uiPriority="70" w:unhideWhenUsed="0"/>
-    <w:lsdException w:name="Colorful Shading Accent 2" w:semiHidden="0" w:uiPriority="71" w:unhideWhenUsed="0"/>
-    <w:lsdException w:name="Colorful List Accent 2" w:semiHidden="0" w:uiPriority="72" w:unhideWhenUsed="0"/>
-    <w:lsdException w:name="Colorful Grid Accent 2" w:semiHidden="0" w:uiPriority="73" w:unhideWhenUsed="0"/>
-    <w:lsdException w:name="Light Shading Accent 3" w:semiHidden="0" w:uiPriority="60" w:unhideWhenUsed="0"/>
-    <w:lsdException w:name="Light List Accent 3" w:semiHidden="0" w:uiPriority="61" w:unhideWhenUsed="0"/>
-    <w:lsdException w:name="Light Grid Accent 3" w:semiHidden="0" w:uiPriority="62" w:unhideWhenUsed="0"/>
-    <w:lsdException w:name="Medium Shading 1 Accent 3" w:semiHidden="0" w:uiPriority="63" w:unhideWhenUsed="0"/>
-    <w:lsdException w:name="Medium Shading 2 Accent 3" w:semiHidden="0" w:uiPriority="64" w:unhideWhenUsed="0"/>
-    <w:lsdException w:name="Medium List 1 Accent 3" w:semiHidden="0" w:uiPriority="65" w:unhideWhenUsed="0"/>
-    <w:lsdException w:name="Medium List 2 Accent 3" w:semiHidden="0" w:uiPriority="66" w:unhideWhenUsed="0"/>
-    <w:lsdException w:name="Medium Grid 1 Accent 3" w:semiHidden="0" w:uiPriority="67" w:unhideWhenUsed="0"/>
-    <w:lsdException w:name="Medium Grid 2 Accent 3" w:semiHidden="0" w:uiPriority="68" w:unhideWhenUsed="0"/>
-    <w:lsdException w:name="Medium Grid 3 Accent 3" w:semiHidden="0" w:uiPriority="69" w:unhideWhenUsed="0"/>
-    <w:lsdException w:name="Dark List Accent 3" w:semiHidden="0" w:uiPriority="70" w:unhideWhenUsed="0"/>
-    <w:lsdException w:name="Colorful Shading Accent 3" w:semiHidden="0" w:uiPriority="71" w:unhideWhenUsed="0"/>
-    <w:lsdException w:name="Colorful List Accent 3" w:semiHidden="0" w:uiPriority="72" w:unhideWhenUsed="0"/>
-    <w:lsdException w:name="Colorful Grid Accent 3" w:semiHidden="0" w:uiPriority="73" w:unhideWhenUsed="0"/>
-    <w:lsdException w:name="Light Shading Accent 4" w:semiHidden="0" w:uiPriority="60" w:unhideWhenUsed="0"/>
-    <w:lsdException w:name="Light List Accent 4" w:semiHidden="0" w:uiPriority="61" w:unhideWhenUsed="0"/>
-    <w:lsdException w:name="Light Grid Accent 4" w:semiHidden="0" w:uiPriority="62" w:unhideWhenUsed="0"/>
-    <w:lsdException w:name="Medium Shading 1 Accent 4" w:semiHidden="0" w:uiPriority="63" w:unhideWhenUsed="0"/>
-    <w:lsdException w:name="Medium Shading 2 Accent 4" w:semiHidden="0" w:uiPriority="64" w:unhideWhenUsed="0"/>
-    <w:lsdException w:name="Medium List 1 Accent 4" w:semiHidden="0" w:uiPriority="65" w:unhideWhenUsed="0"/>
-    <w:lsdException w:name="Medium List 2 Accent 4" w:semiHidden="0" w:uiPriority="66" w:unhideWhenUsed="0"/>
-    <w:lsdException w:name="Medium Grid 1 Accent 4" w:semiHidden="0" w:uiPriority="67" w:unhideWhenUsed="0"/>
-    <w:lsdException w:name="Medium Grid 2 Accent 4" w:semiHidden="0" w:uiPriority="68" w:unhideWhenUsed="0"/>
-    <w:lsdException w:name="Medium Grid 3 Accent 4" w:semiHidden="0" w:uiPriority="69" w:unhideWhenUsed="0"/>
-    <w:lsdException w:name="Dark List Accent 4" w:semiHidden="0" w:uiPriority="70" w:unhideWhenUsed="0"/>
-    <w:lsdException w:name="Colorful Shading Accent 4" w:semiHidden="0" w:uiPriority="71" w:unhideWhenUsed="0"/>
-    <w:lsdException w:name="Colorful List Accent 4" w:semiHidden="0" w:uiPriority="72" w:unhideWhenUsed="0"/>
-    <w:lsdException w:name="Colorful Grid Accent 4" w:semiHidden="0" w:uiPriority="73" w:unhideWhenUsed="0"/>
-    <w:lsdException w:name="Light Shading Accent 5" w:semiHidden="0" w:uiPriority="60" w:unhideWhenUsed="0"/>
-    <w:lsdException w:name="Light List Accent 5" w:semiHidden="0" w:uiPriority="61" w:unhideWhenUsed="0"/>
-    <w:lsdException w:name="Light Grid Accent 5" w:semiHidden="0" w:uiPriority="62" w:unhideWhenUsed="0"/>
-    <w:lsdException w:name="Medium Shading 1 Accent 5" w:semiHidden="0" w:uiPriority="63" w:unhideWhenUsed="0"/>
-    <w:lsdException w:name="Medium Shading 2 Accent 5" w:semiHidden="0" w:uiPriority="64" w:unhideWhenUsed="0"/>
-    <w:lsdException w:name="Medium List 1 Accent 5" w:semiHidden="0" w:uiPriority="65" w:unhideWhenUsed="0"/>
-    <w:lsdException w:name="Medium List 2 Accent 5" w:semiHidden="0" w:uiPriority="66" w:unhideWhenUsed="0"/>
-    <w:lsdException w:name="Medium Grid 1 Accent 5" w:semiHidden="0" w:uiPriority="67" w:unhideWhenUsed="0"/>
-    <w:lsdException w:name="Medium Grid 2 Accent 5" w:semiHidden="0" w:uiPriority="68" w:unhideWhenUsed="0"/>
-    <w:lsdException w:name="Medium Grid 3 Accent 5" w:semiHidden="0" w:uiPriority="69" w:unhideWhenUsed="0"/>
-    <w:lsdException w:name="Dark List Accent 5" w:semiHidden="0" w:uiPriority="70" w:unhideWhenUsed="0"/>
-    <w:lsdException w:name="Colorful Shading Accent 5" w:semiHidden="0" w:uiPriority="71" w:unhideWhenUsed="0"/>
-    <w:lsdException w:name="Colorful List Accent 5" w:semiHidden="0" w:uiPriority="72" w:unhideWhenUsed="0"/>
-    <w:lsdException w:name="Colorful Grid Accent 5" w:semiHidden="0" w:uiPriority="73" w:unhideWhenUsed="0"/>
-    <w:lsdException w:name="Light Shading Accent 6" w:semiHidden="0" w:uiPriority="60" w:unhideWhenUsed="0"/>
-    <w:lsdException w:name="Light List Accent 6" w:semiHidden="0" w:uiPriority="61" w:unhideWhenUsed="0"/>
-    <w:lsdException w:name="Light Grid Accent 6" w:semiHidden="0" w:uiPriority="62" w:unhideWhenUsed="0"/>
-    <w:lsdException w:name="Medium Shading 1 Accent 6" w:semiHidden="0" w:uiPriority="63" w:unhideWhenUsed="0"/>
-    <w:lsdException w:name="Medium Shading 2 Accent 6" w:semiHidden="0" w:uiPriority="64" w:unhideWhenUsed="0"/>
-    <w:lsdException w:name="Medium List 1 Accent 6" w:semiHidden="0" w:uiPriority="65" w:unhideWhenUsed="0"/>
-    <w:lsdException w:name="Medium List 2 Accent 6" w:semiHidden="0" w:uiPriority="66" w:unhideWhenUsed="0"/>
-    <w:lsdException w:name="Medium Grid 1 Accent 6" w:semiHidden="0" w:uiPriority="67" w:unhideWhenUsed="0"/>
-    <w:lsdException w:name="Medium Grid 2 Accent 6" w:semiHidden="0" w:uiPriority="68" w:unhideWhenUsed="0"/>
-    <w:lsdException w:name="Medium Grid 3 Accent 6" w:semiHidden="0" w:uiPriority="69" w:unhideWhenUsed="0"/>
-    <w:lsdException w:name="Dark List Accent 6" w:semiHidden="0" w:uiPriority="70" w:unhideWhenUsed="0"/>
-    <w:lsdException w:name="Colorful Shading Accent 6" w:semiHidden="0" w:uiPriority="71" w:unhideWhenUsed="0"/>
-    <w:lsdException w:name="Colorful List Accent 6" w:semiHidden="0" w:uiPriority="72" w:unhideWhenUsed="0"/>
-    <w:lsdException w:name="Colorful Grid Accent 6" w:semiHidden="0" w:uiPriority="73" w:unhideWhenUsed="0"/>
-    <w:lsdException w:name="Subtle Emphasis" w:semiHidden="0" w:uiPriority="19" w:unhideWhenUsed="0" w:qFormat="1"/>
-    <w:lsdException w:name="Intense Emphasis" w:semiHidden="0" w:uiPriority="21" w:unhideWhenUsed="0" w:qFormat="1"/>
-    <w:lsdException w:name="Subtle Reference" w:semiHidden="0" w:uiPriority="31" w:unhideWhenUsed="0" w:qFormat="1"/>
-    <w:lsdException w:name="Intense Reference" w:semiHidden="0" w:uiPriority="32" w:unhideWhenUsed="0" w:qFormat="1"/>
-    <w:lsdException w:name="Book Title" w:semiHidden="0" w:uiPriority="33" w:unhideWhenUsed="0" w:qFormat="1"/>
-    <w:lsdException w:name="Bibliography" w:uiPriority="37"/>
-    <w:lsdException w:name="TOC Heading" w:uiPriority="39" w:qFormat="1"/>
-  </w:latentStyles>
-  <w:style w:type="paragraph" w:default="1" w:styleId="a">
-    <w:name w:val="Normal"/>
-    <w:qFormat/>
-    <w:pPr>
-      <w:widowControl w:val="0"/>
-      <w:jc w:val="both"/>
-    </w:pPr>
-  </w:style>
-  <w:style w:type="character" w:default="1" w:styleId="a0">
-    <w:name w:val="Default Paragraph Font"/>
-    <w:uiPriority w:val="1"/>
-    <w:semiHidden/>
-    <w:unhideWhenUsed/>
-  </w:style>
-  <w:style w:type="table" w:default="1" w:styleId="a1">
-    <w:name w:val="Normal Table"/>
-    <w:uiPriority w:val="99"/>
-    <w:semiHidden/>
-    <w:unhideWhenUsed/>
-    <w:tblPr>
-      <w:tblInd w:w="0" w:type="dxa"/>
-      <w:tblCellMar>
-        <w:top w:w="0" w:type="dxa"/>
-        <w:left w:w="108" w:type="dxa"/>
-        <w:bottom w:w="0" w:type="dxa"/>
-        <w:right w:w="108" w:type="dxa"/>
-      </w:tblCellMar>
-    </w:tblPr>
-  </w:style>
-  <w:style w:type="numbering" w:default="1" w:styleId="a2">
-    <w:name w:val="No List"/>
-    <w:uiPriority w:val="99"/>
-    <w:semiHidden/>
-    <w:unhideWhenUsed/>
-  </w:style>
-  <w:style w:type="character" w:styleId="a3">
-    <w:name w:val="Placeholder Text"/>
-    <w:basedOn w:val="a0"/>
-    <w:uiPriority w:val="99"/>
-    <w:semiHidden/>
-    <w:rsid w:val="00E13EBE"/>
-    <w:rPr>
-      <w:color w:val="808080"/>
-    </w:rPr>
-  </w:style>
-</w:styles>
-</file>
-
-<file path=word/glossary/stylesWithEffects.xml><?xml version="1.0" encoding="utf-8"?>
-<w:styles xmlns:wpc="http://schemas.microsoft.com/office/word/2010/wordprocessingCanvas" xmlns:mc="http://schemas.openxmlformats.org/markup-compatibility/2006" xmlns:o="urn:schemas-microsoft-com:office:office" xmlns:r="http://schemas.openxmlformats.org/officeDocument/2006/relationships" xmlns:m="http://schemas.openxmlformats.org/officeDocument/2006/math" xmlns:v="urn:schemas-microsoft-com:vml" xmlns:wp14="http://schemas.microsoft.com/office/word/2010/wordprocessingDrawing" xmlns:wp="http://schemas.openxmlformats.org/drawingml/2006/wordprocessingDrawing" xmlns:w10="urn:schemas-microsoft-com:office:word" xmlns:w="http://schemas.openxmlformats.org/wordprocessingml/2006/main" xmlns:w14="http://schemas.microsoft.com/office/word/2010/wordml" xmlns:wpg="http://schemas.microsoft.com/office/word/2010/wordprocessingGroup" xmlns:wpi="http://schemas.microsoft.com/office/word/2010/wordprocessingInk" xmlns:wne="http://schemas.microsoft.com/office/word/2006/wordml" xmlns:wps="http://schemas.microsoft.com/office/word/2010/wordprocessingShape" mc:Ignorable="w14 wp14">
-  <w:docDefaults>
-    <w:rPrDefault>
-      <w:rPr>
-        <w:rFonts w:asciiTheme="minorHAnsi" w:eastAsiaTheme="minorEastAsia" w:hAnsiTheme="minorHAnsi" w:cstheme="minorBidi"/>
-        <w:kern w:val="2"/>
-        <w:sz w:val="21"/>
-        <w:szCs w:val="22"/>
-        <w:lang w:val="en-US" w:eastAsia="zh-CN" w:bidi="ar-SA"/>
-      </w:rPr>
-    </w:rPrDefault>
-    <w:pPrDefault/>
-  </w:docDefaults>
-  <w:latentStyles w:defLockedState="0" w:defUIPriority="99" w:defSemiHidden="1" w:defUnhideWhenUsed="1" w:defQFormat="0" w:count="267">
-    <w:lsdException w:name="Normal" w:semiHidden="0" w:uiPriority="0" w:unhideWhenUsed="0" w:qFormat="1"/>
-    <w:lsdException w:name="heading 1" w:semiHidden="0" w:uiPriority="9" w:unhideWhenUsed="0" w:qFormat="1"/>
-    <w:lsdException w:name="heading 2" w:uiPriority="9" w:qFormat="1"/>
-    <w:lsdException w:name="heading 3" w:uiPriority="9" w:qFormat="1"/>
-    <w:lsdException w:name="heading 4" w:uiPriority="9" w:qFormat="1"/>
-    <w:lsdException w:name="heading 5" w:uiPriority="9" w:qFormat="1"/>
-    <w:lsdException w:name="heading 6" w:uiPriority="9" w:qFormat="1"/>
-    <w:lsdException w:name="heading 7" w:uiPriority="9" w:qFormat="1"/>
-    <w:lsdException w:name="heading 8" w:uiPriority="9" w:qFormat="1"/>
-    <w:lsdException w:name="heading 9" w:uiPriority="9" w:qFormat="1"/>
-    <w:lsdException w:name="toc 1" w:uiPriority="39"/>
-    <w:lsdException w:name="toc 2" w:uiPriority="39"/>
-    <w:lsdException w:name="toc 3" w:uiPriority="39"/>
-    <w:lsdException w:name="toc 4" w:uiPriority="39"/>
-    <w:lsdException w:name="toc 5" w:uiPriority="39"/>
-    <w:lsdException w:name="toc 6" w:uiPriority="39"/>
-    <w:lsdException w:name="toc 7" w:uiPriority="39"/>
-    <w:lsdException w:name="toc 8" w:uiPriority="39"/>
-    <w:lsdException w:name="toc 9" w:uiPriority="39"/>
-    <w:lsdException w:name="caption" w:uiPriority="35" w:qFormat="1"/>
-    <w:lsdException w:name="Title" w:semiHidden="0" w:uiPriority="10" w:unhideWhenUsed="0" w:qFormat="1"/>
-    <w:lsdException w:name="Default Paragraph Font" w:uiPriority="1"/>
-    <w:lsdException w:name="Subtitle" w:semiHidden="0" w:uiPriority="11" w:unhideWhenUsed="0" w:qFormat="1"/>
-    <w:lsdException w:name="Strong" w:semiHidden="0" w:uiPriority="22" w:unhideWhenUsed="0" w:qFormat="1"/>
-    <w:lsdException w:name="Emphasis" w:semiHidden="0" w:uiPriority="20" w:unhideWhenUsed="0" w:qFormat="1"/>
-    <w:lsdException w:name="Table Grid" w:semiHidden="0" w:uiPriority="59" w:unhideWhenUsed="0"/>
-    <w:lsdException w:name="Placeholder Text" w:unhideWhenUsed="0"/>
-    <w:lsdException w:name="No Spacing" w:semiHidden="0" w:uiPriority="1" w:unhideWhenUsed="0" w:qFormat="1"/>
-    <w:lsdException w:name="Light Shading" w:semiHidden="0" w:uiPriority="60" w:unhideWhenUsed="0"/>
-    <w:lsdException w:name="Light List" w:semiHidden="0" w:uiPriority="61" w:unhideWhenUsed="0"/>
-    <w:lsdException w:name="Light Grid" w:semiHidden="0" w:uiPriority="62" w:unhideWhenUsed="0"/>
-    <w:lsdException w:name="Medium Shading 1" w:semiHidden="0" w:uiPriority="63" w:unhideWhenUsed="0"/>
-    <w:lsdException w:name="Medium Shading 2" w:semiHidden="0" w:uiPriority="64" w:unhideWhenUsed="0"/>
-    <w:lsdException w:name="Medium List 1" w:semiHidden="0" w:uiPriority="65" w:unhideWhenUsed="0"/>
-    <w:lsdException w:name="Medium List 2" w:semiHidden="0" w:uiPriority="66" w:unhideWhenUsed="0"/>
-    <w:lsdException w:name="Medium Grid 1" w:semiHidden="0" w:uiPriority="67" w:unhideWhenUsed="0"/>
-    <w:lsdException w:name="Medium Grid 2" w:semiHidden="0" w:uiPriority="68" w:unhideWhenUsed="0"/>
-    <w:lsdException w:name="Medium Grid 3" w:semiHidden="0" w:uiPriority="69" w:unhideWhenUsed="0"/>
-    <w:lsdException w:name="Dark List" w:semiHidden="0" w:uiPriority="70" w:unhideWhenUsed="0"/>
-    <w:lsdException w:name="Colorful Shading" w:semiHidden="0" w:uiPriority="71" w:unhideWhenUsed="0"/>
-    <w:lsdException w:name="Colorful List" w:semiHidden="0" w:uiPriority="72" w:unhideWhenUsed="0"/>
-    <w:lsdException w:name="Colorful Grid" w:semiHidden="0" w:uiPriority="73" w:unhideWhenUsed="0"/>
-    <w:lsdException w:name="Light Shading Accent 1" w:semiHidden="0" w:uiPriority="60" w:unhideWhenUsed="0"/>
-    <w:lsdException w:name="Light List Accent 1" w:semiHidden="0" w:uiPriority="61" w:unhideWhenUsed="0"/>
-    <w:lsdException w:name="Light Grid Accent 1" w:semiHidden="0" w:uiPriority="62" w:unhideWhenUsed="0"/>
-    <w:lsdException w:name="Medium Shading 1 Accent 1" w:semiHidden="0" w:uiPriority="63" w:unhideWhenUsed="0"/>
-    <w:lsdException w:name="Medium Shading 2 Accent 1" w:semiHidden="0" w:uiPriority="64" w:unhideWhenUsed="0"/>
-    <w:lsdException w:name="Medium List 1 Accent 1" w:semiHidden="0" w:uiPriority="65" w:unhideWhenUsed="0"/>
-    <w:lsdException w:name="Revision" w:unhideWhenUsed="0"/>
-    <w:lsdException w:name="List Paragraph" w:semiHidden="0" w:uiPriority="34" w:unhideWhenUsed="0" w:qFormat="1"/>
-    <w:lsdException w:name="Quote" w:semiHidden="0" w:uiPriority="29" w:unhideWhenUsed="0" w:qFormat="1"/>
-    <w:lsdException w:name="Intense Quote" w:semiHidden="0" w:uiPriority="30" w:unhideWhenUsed="0" w:qFormat="1"/>
-    <w:lsdException w:name="Medium List 2 Accent 1" w:semiHidden="0" w:uiPriority="66" w:unhideWhenUsed="0"/>
-    <w:lsdException w:name="Medium Grid 1 Accent 1" w:semiHidden="0" w:uiPriority="67" w:unhideWhenUsed="0"/>
-    <w:lsdException w:name="Medium Grid 2 Accent 1" w:semiHidden="0" w:uiPriority="68" w:unhideWhenUsed="0"/>
-    <w:lsdException w:name="Medium Grid 3 Accent 1" w:semiHidden="0" w:uiPriority="69" w:unhideWhenUsed="0"/>
-    <w:lsdException w:name="Dark List Accent 1" w:semiHidden="0" w:uiPriority="70" w:unhideWhenUsed="0"/>
-    <w:lsdException w:name="Colorful Shading Accent 1" w:semiHidden="0" w:uiPriority="71" w:unhideWhenUsed="0"/>
-    <w:lsdException w:name="Colorful List Accent 1" w:semiHidden="0" w:uiPriority="72" w:unhideWhenUsed="0"/>
-    <w:lsdException w:name="Colorful Grid Accent 1" w:semiHidden="0" w:uiPriority="73" w:unhideWhenUsed="0"/>
-    <w:lsdException w:name="Light Shading Accent 2" w:semiHidden="0" w:uiPriority="60" w:unhideWhenUsed="0"/>
-    <w:lsdException w:name="Light List Accent 2" w:semiHidden="0" w:uiPriority="61" w:unhideWhenUsed="0"/>
-    <w:lsdException w:name="Light Grid Accent 2" w:semiHidden="0" w:uiPriority="62" w:unhideWhenUsed="0"/>
-    <w:lsdException w:name="Medium Shading 1 Accent 2" w:semiHidden="0" w:uiPriority="63" w:unhideWhenUsed="0"/>
-    <w:lsdException w:name="Medium Shading 2 Accent 2" w:semiHidden="0" w:uiPriority="64" w:unhideWhenUsed="0"/>
-    <w:lsdException w:name="Medium List 1 Accent 2" w:semiHidden="0" w:uiPriority="65" w:unhideWhenUsed="0"/>
-    <w:lsdException w:name="Medium List 2 Accent 2" w:semiHidden="0" w:uiPriority="66" w:unhideWhenUsed="0"/>
-    <w:lsdException w:name="Medium Grid 1 Accent 2" w:semiHidden="0" w:uiPriority="67" w:unhideWhenUsed="0"/>
-    <w:lsdException w:name="Medium Grid 2 Accent 2" w:semiHidden="0" w:uiPriority="68" w:unhideWhenUsed="0"/>
-    <w:lsdException w:name="Medium Grid 3 Accent 2" w:semiHidden="0" w:uiPriority="69" w:unhideWhenUsed="0"/>
-    <w:lsdException w:name="Dark List Accent 2" w:semiHidden="0" w:uiPriority="70" w:unhideWhenUsed="0"/>
-    <w:lsdException w:name="Colorful Shading Accent 2" w:semiHidden="0" w:uiPriority="71" w:unhideWhenUsed="0"/>
-    <w:lsdException w:name="Colorful List Accent 2" w:semiHidden="0" w:uiPriority="72" w:unhideWhenUsed="0"/>
-    <w:lsdException w:name="Colorful Grid Accent 2" w:semiHidden="0" w:uiPriority="73" w:unhideWhenUsed="0"/>
-    <w:lsdException w:name="Light Shading Accent 3" w:semiHidden="0" w:uiPriority="60" w:unhideWhenUsed="0"/>
-    <w:lsdException w:name="Light List Accent 3" w:semiHidden="0" w:uiPriority="61" w:unhideWhenUsed="0"/>
-    <w:lsdException w:name="Light Grid Accent 3" w:semiHidden="0" w:uiPriority="62" w:unhideWhenUsed="0"/>
-    <w:lsdException w:name="Medium Shading 1 Accent 3" w:semiHidden="0" w:uiPriority="63" w:unhideWhenUsed="0"/>
-    <w:lsdException w:name="Medium Shading 2 Accent 3" w:semiHidden="0" w:uiPriority="64" w:unhideWhenUsed="0"/>
-    <w:lsdException w:name="Medium List 1 Accent 3" w:semiHidden="0" w:uiPriority="65" w:unhideWhenUsed="0"/>
-    <w:lsdException w:name="Medium List 2 Accent 3" w:semiHidden="0" w:uiPriority="66" w:unhideWhenUsed="0"/>
-    <w:lsdException w:name="Medium Grid 1 Accent 3" w:semiHidden="0" w:uiPriority="67" w:unhideWhenUsed="0"/>
-    <w:lsdException w:name="Medium Grid 2 Accent 3" w:semiHidden="0" w:uiPriority="68" w:unhideWhenUsed="0"/>
-    <w:lsdException w:name="Medium Grid 3 Accent 3" w:semiHidden="0" w:uiPriority="69" w:unhideWhenUsed="0"/>
-    <w:lsdException w:name="Dark List Accent 3" w:semiHidden="0" w:uiPriority="70" w:unhideWhenUsed="0"/>
-    <w:lsdException w:name="Colorful Shading Accent 3" w:semiHidden="0" w:uiPriority="71" w:unhideWhenUsed="0"/>
-    <w:lsdException w:name="Colorful List Accent 3" w:semiHidden="0" w:uiPriority="72" w:unhideWhenUsed="0"/>
-    <w:lsdException w:name="Colorful Grid Accent 3" w:semiHidden="0" w:uiPriority="73" w:unhideWhenUsed="0"/>
-    <w:lsdException w:name="Light Shading Accent 4" w:semiHidden="0" w:uiPriority="60" w:unhideWhenUsed="0"/>
-    <w:lsdException w:name="Light List Accent 4" w:semiHidden="0" w:uiPriority="61" w:unhideWhenUsed="0"/>
-    <w:lsdException w:name="Light Grid Accent 4" w:semiHidden="0" w:uiPriority="62" w:unhideWhenUsed="0"/>
-    <w:lsdException w:name="Medium Shading 1 Accent 4" w:semiHidden="0" w:uiPriority="63" w:unhideWhenUsed="0"/>
-    <w:lsdException w:name="Medium Shading 2 Accent 4" w:semiHidden="0" w:uiPriority="64" w:unhideWhenUsed="0"/>
-    <w:lsdException w:name="Medium List 1 Accent 4" w:semiHidden="0" w:uiPriority="65" w:unhideWhenUsed="0"/>
-    <w:lsdException w:name="Medium List 2 Accent 4" w:semiHidden="0" w:uiPriority="66" w:unhideWhenUsed="0"/>
-    <w:lsdException w:name="Medium Grid 1 Accent 4" w:semiHidden="0" w:uiPriority="67" w:unhideWhenUsed="0"/>
-    <w:lsdException w:name="Medium Grid 2 Accent 4" w:semiHidden="0" w:uiPriority="68" w:unhideWhenUsed="0"/>
-    <w:lsdException w:name="Medium Grid 3 Accent 4" w:semiHidden="0" w:uiPriority="69" w:unhideWhenUsed="0"/>
-    <w:lsdException w:name="Dark List Accent 4" w:semiHidden="0" w:uiPriority="70" w:unhideWhenUsed="0"/>
-    <w:lsdException w:name="Colorful Shading Accent 4" w:semiHidden="0" w:uiPriority="71" w:unhideWhenUsed="0"/>
-    <w:lsdException w:name="Colorful List Accent 4" w:semiHidden="0" w:uiPriority="72" w:unhideWhenUsed="0"/>
-    <w:lsdException w:name="Colorful Grid Accent 4" w:semiHidden="0" w:uiPriority="73" w:unhideWhenUsed="0"/>
-    <w:lsdException w:name="Light Shading Accent 5" w:semiHidden="0" w:uiPriority="60" w:unhideWhenUsed="0"/>
-    <w:lsdException w:name="Light List Accent 5" w:semiHidden="0" w:uiPriority="61" w:unhideWhenUsed="0"/>
-    <w:lsdException w:name="Light Grid Accent 5" w:semiHidden="0" w:uiPriority="62" w:unhideWhenUsed="0"/>
-    <w:lsdException w:name="Medium Shading 1 Accent 5" w:semiHidden="0" w:uiPriority="63" w:unhideWhenUsed="0"/>
-    <w:lsdException w:name="Medium Shading 2 Accent 5" w:semiHidden="0" w:uiPriority="64" w:unhideWhenUsed="0"/>
-    <w:lsdException w:name="Medium List 1 Accent 5" w:semiHidden="0" w:uiPriority="65" w:unhideWhenUsed="0"/>
-    <w:lsdException w:name="Medium List 2 Accent 5" w:semiHidden="0" w:uiPriority="66" w:unhideWhenUsed="0"/>
-    <w:lsdException w:name="Medium Grid 1 Accent 5" w:semiHidden="0" w:uiPriority="67" w:unhideWhenUsed="0"/>
-    <w:lsdException w:name="Medium Grid 2 Accent 5" w:semiHidden="0" w:uiPriority="68" w:unhideWhenUsed="0"/>
-    <w:lsdException w:name="Medium Grid 3 Accent 5" w:semiHidden="0" w:uiPriority="69" w:unhideWhenUsed="0"/>
-    <w:lsdException w:name="Dark List Accent 5" w:semiHidden="0" w:uiPriority="70" w:unhideWhenUsed="0"/>
-    <w:lsdException w:name="Colorful Shading Accent 5" w:semiHidden="0" w:uiPriority="71" w:unhideWhenUsed="0"/>
-    <w:lsdException w:name="Colorful List Accent 5" w:semiHidden="0" w:uiPriority="72" w:unhideWhenUsed="0"/>
-    <w:lsdException w:name="Colorful Grid Accent 5" w:semiHidden="0" w:uiPriority="73" w:unhideWhenUsed="0"/>
-    <w:lsdException w:name="Light Shading Accent 6" w:semiHidden="0" w:uiPriority="60" w:unhideWhenUsed="0"/>
-    <w:lsdException w:name="Light List Accent 6" w:semiHidden="0" w:uiPriority="61" w:unhideWhenUsed="0"/>
-    <w:lsdException w:name="Light Grid Accent 6" w:semiHidden="0" w:uiPriority="62" w:unhideWhenUsed="0"/>
-    <w:lsdException w:name="Medium Shading 1 Accent 6" w:semiHidden="0" w:uiPriority="63" w:unhideWhenUsed="0"/>
-    <w:lsdException w:name="Medium Shading 2 Accent 6" w:semiHidden="0" w:uiPriority="64" w:unhideWhenUsed="0"/>
-    <w:lsdException w:name="Medium List 1 Accent 6" w:semiHidden="0" w:uiPriority="65" w:unhideWhenUsed="0"/>
-    <w:lsdException w:name="Medium List 2 Accent 6" w:semiHidden="0" w:uiPriority="66" w:unhideWhenUsed="0"/>
-    <w:lsdException w:name="Medium Grid 1 Accent 6" w:semiHidden="0" w:uiPriority="67" w:unhideWhenUsed="0"/>
-    <w:lsdException w:name="Medium Grid 2 Accent 6" w:semiHidden="0" w:uiPriority="68" w:unhideWhenUsed="0"/>
-    <w:lsdException w:name="Medium Grid 3 Accent 6" w:semiHidden="0" w:uiPriority="69" w:unhideWhenUsed="0"/>
-    <w:lsdException w:name="Dark List Accent 6" w:semiHidden="0" w:uiPriority="70" w:unhideWhenUsed="0"/>
-    <w:lsdException w:name="Colorful Shading Accent 6" w:semiHidden="0" w:uiPriority="71" w:unhideWhenUsed="0"/>
-    <w:lsdException w:name="Colorful List Accent 6" w:semiHidden="0" w:uiPriority="72" w:unhideWhenUsed="0"/>
-    <w:lsdException w:name="Colorful Grid Accent 6" w:semiHidden="0" w:uiPriority="73" w:unhideWhenUsed="0"/>
-    <w:lsdException w:name="Subtle Emphasis" w:semiHidden="0" w:uiPriority="19" w:unhideWhenUsed="0" w:qFormat="1"/>
-    <w:lsdException w:name="Intense Emphasis" w:semiHidden="0" w:uiPriority="21" w:unhideWhenUsed="0" w:qFormat="1"/>
-    <w:lsdException w:name="Subtle Reference" w:semiHidden="0" w:uiPriority="31" w:unhideWhenUsed="0" w:qFormat="1"/>
-    <w:lsdException w:name="Intense Reference" w:semiHidden="0" w:uiPriority="32" w:unhideWhenUsed="0" w:qFormat="1"/>
-    <w:lsdException w:name="Book Title" w:semiHidden="0" w:uiPriority="33" w:unhideWhenUsed="0" w:qFormat="1"/>
-    <w:lsdException w:name="Bibliography" w:uiPriority="37"/>
-    <w:lsdException w:name="TOC Heading" w:uiPriority="39" w:qFormat="1"/>
+  <w:latentStyles w:defLockedState="0" w:defUIPriority="99" w:defSemiHidden="0" w:defUnhideWhenUsed="0" w:defQFormat="0" w:count="381">
+    <w:lsdException w:name="Normal" w:uiPriority="0" w:qFormat="1"/>
+    <w:lsdException w:name="heading 1" w:uiPriority="9" w:qFormat="1"/>
+    <w:lsdException w:name="heading 2" w:semiHidden="1" w:uiPriority="9" w:unhideWhenUsed="1" w:qFormat="1"/>
+    <w:lsdException w:name="heading 3" w:semiHidden="1" w:uiPriority="9" w:unhideWhenUsed="1" w:qFormat="1"/>
+    <w:lsdException w:name="heading 4" w:semiHidden="1" w:uiPriority="9" w:unhideWhenUsed="1" w:qFormat="1"/>
+    <w:lsdException w:name="heading 5" w:semiHidden="1" w:uiPriority="9" w:unhideWhenUsed="1" w:qFormat="1"/>
+    <w:lsdException w:name="heading 6" w:semiHidden="1" w:uiPriority="9" w:unhideWhenUsed="1" w:qFormat="1"/>
+    <w:lsdException w:name="heading 7" w:semiHidden="1" w:uiPriority="9" w:unhideWhenUsed="1" w:qFormat="1"/>
+    <w:lsdException w:name="heading 8" w:semiHidden="1" w:uiPriority="9" w:unhideWhenUsed="1" w:qFormat="1"/>
+    <w:lsdException w:name="heading 9" w:semiHidden="1" w:uiPriority="9" w:unhideWhenUsed="1" w:qFormat="1"/>
+    <w:lsdException w:name="index 1" w:semiHidden="1" w:unhideWhenUsed="1"/>
+    <w:lsdException w:name="index 2" w:semiHidden="1" w:unhideWhenUsed="1"/>
+    <w:lsdException w:name="index 3" w:semiHidden="1" w:unhideWhenUsed="1"/>
+    <w:lsdException w:name="index 4" w:semiHidden="1" w:unhideWhenUsed="1"/>
+    <w:lsdException w:name="index 5" w:semiHidden="1" w:unhideWhenUsed="1"/>
+    <w:lsdException w:name="index 6" w:semiHidden="1" w:unhideWhenUsed="1"/>
+    <w:lsdException w:name="index 7" w:semiHidden="1" w:unhideWhenUsed="1"/>
+    <w:lsdException w:name="index 8" w:semiHidden="1" w:unhideWhenUsed="1"/>
+    <w:lsdException w:name="index 9" w:semiHidden="1" w:unhideWhenUsed="1"/>
+    <w:lsdException w:name="toc 1" w:semiHidden="1" w:uiPriority="39" w:unhideWhenUsed="1"/>
+    <w:lsdException w:name="toc 2" w:semiHidden="1" w:uiPriority="39" w:unhideWhenUsed="1"/>
+    <w:lsdException w:name="toc 3" w:semiHidden="1" w:uiPriority="39" w:unhideWhenUsed="1"/>
+    <w:lsdException w:name="toc 4" w:semiHidden="1" w:uiPriority="39" w:unhideWhenUsed="1"/>
+    <w:lsdException w:name="toc 5" w:semiHidden="1" w:uiPriority="39" w:unhideWhenUsed="1"/>
+    <w:lsdException w:name="toc 6" w:semiHidden="1" w:uiPriority="39" w:unhideWhenUsed="1"/>
+    <w:lsdException w:name="toc 7" w:semiHidden="1" w:uiPriority="39" w:unhideWhenUsed="1"/>
+    <w:lsdException w:name="toc 8" w:semiHidden="1" w:uiPriority="39" w:unhideWhenUsed="1"/>
+    <w:lsdException w:name="toc 9" w:semiHidden="1" w:uiPriority="39" w:unhideWhenUsed="1"/>
+    <w:lsdException w:name="Normal Indent" w:semiHidden="1" w:unhideWhenUsed="1"/>
+    <w:lsdException w:name="footnote text" w:semiHidden="1" w:unhideWhenUsed="1"/>
+    <w:lsdException w:name="annotation text" w:semiHidden="1" w:unhideWhenUsed="1"/>
+    <w:lsdException w:name="header" w:semiHidden="1" w:unhideWhenUsed="1"/>
+    <w:lsdException w:name="footer" w:semiHidden="1" w:unhideWhenUsed="1"/>
+    <w:lsdException w:name="index heading" w:semiHidden="1" w:unhideWhenUsed="1"/>
+    <w:lsdException w:name="caption" w:semiHidden="1" w:uiPriority="35" w:unhideWhenUsed="1" w:qFormat="1"/>
+    <w:lsdException w:name="table of figures" w:semiHidden="1" w:unhideWhenUsed="1"/>
+    <w:lsdException w:name="envelope address" w:semiHidden="1" w:unhideWhenUsed="1"/>
+    <w:lsdException w:name="envelope return" w:semiHidden="1" w:unhideWhenUsed="1"/>
+    <w:lsdException w:name="footnote reference" w:semiHidden="1" w:unhideWhenUsed="1"/>
+    <w:lsdException w:name="annotation reference" w:semiHidden="1" w:unhideWhenUsed="1"/>
+    <w:lsdException w:name="line number" w:semiHidden="1" w:unhideWhenUsed="1"/>
+    <w:lsdException w:name="page number" w:semiHidden="1" w:unhideWhenUsed="1"/>
+    <w:lsdException w:name="endnote reference" w:semiHidden="1" w:unhideWhenUsed="1"/>
+    <w:lsdException w:name="endnote text" w:semiHidden="1" w:unhideWhenUsed="1"/>
+    <w:lsdException w:name="table of authorities" w:semiHidden="1" w:unhideWhenUsed="1"/>
+    <w:lsdException w:name="macro" w:semiHidden="1" w:unhideWhenUsed="1"/>
+    <w:lsdException w:name="toa heading" w:semiHidden="1" w:unhideWhenUsed="1"/>
+    <w:lsdException w:name="List" w:semiHidden="1" w:unhideWhenUsed="1"/>
+    <w:lsdException w:name="List Bullet" w:semiHidden="1" w:unhideWhenUsed="1"/>
+    <w:lsdException w:name="List Number" w:semiHidden="1" w:unhideWhenUsed="1"/>
+    <w:lsdException w:name="List 2" w:semiHidden="1" w:unhideWhenUsed="1"/>
+    <w:lsdException w:name="List 3" w:semiHidden="1" w:unhideWhenUsed="1"/>
+    <w:lsdException w:name="List 4" w:semiHidden="1" w:unhideWhenUsed="1"/>
+    <w:lsdException w:name="List 5" w:semiHidden="1" w:unhideWhenUsed="1"/>
+    <w:lsdException w:name="List Bullet 2" w:semiHidden="1" w:unhideWhenUsed="1"/>
+    <w:lsdException w:name="List Bullet 3" w:semiHidden="1" w:unhideWhenUsed="1"/>
+    <w:lsdException w:name="List Bullet 4" w:semiHidden="1" w:unhideWhenUsed="1"/>
+    <w:lsdException w:name="List Bullet 5" w:semiHidden="1" w:unhideWhenUsed="1"/>
+    <w:lsdException w:name="List Number 2" w:semiHidden="1" w:unhideWhenUsed="1"/>
+    <w:lsdException w:name="List Number 3" w:semiHidden="1" w:unhideWhenUsed="1"/>
+    <w:lsdException w:name="List Number 4" w:semiHidden="1" w:unhideWhenUsed="1"/>
+    <w:lsdException w:name="List Number 5" w:semiHidden="1" w:unhideWhenUsed="1"/>
+    <w:lsdException w:name="Title" w:uiPriority="10" w:qFormat="1"/>
+    <w:lsdException w:name="Closing" w:semiHidden="1" w:unhideWhenUsed="1"/>
+    <w:lsdException w:name="Signature" w:semiHidden="1" w:unhideWhenUsed="1"/>
+    <w:lsdException w:name="Default Paragraph Font" w:semiHidden="1" w:uiPriority="1" w:unhideWhenUsed="1"/>
+    <w:lsdException w:name="Body Text" w:semiHidden="1" w:unhideWhenUsed="1"/>
+    <w:lsdException w:name="Body Text Indent" w:semiHidden="1" w:unhideWhenUsed="1"/>
+    <w:lsdException w:name="List Continue" w:semiHidden="1" w:unhideWhenUsed="1"/>
+    <w:lsdException w:name="List Continue 2" w:semiHidden="1" w:unhideWhenUsed="1"/>
+    <w:lsdException w:name="List Continue 3" w:semiHidden="1" w:unhideWhenUsed="1"/>
+    <w:lsdException w:name="List Continue 4" w:semiHidden="1" w:unhideWhenUsed="1"/>
+    <w:lsdException w:name="List Continue 5" w:semiHidden="1" w:unhideWhenUsed="1"/>
+    <w:lsdException w:name="Message Header" w:semiHidden="1" w:unhideWhenUsed="1"/>
+    <w:lsdException w:name="Subtitle" w:uiPriority="11" w:qFormat="1"/>
+    <w:lsdException w:name="Salutation" w:semiHidden="1" w:unhideWhenUsed="1"/>
+    <w:lsdException w:name="Date" w:semiHidden="1" w:unhideWhenUsed="1"/>
+    <w:lsdException w:name="Body Text First Indent" w:semiHidden="1" w:unhideWhenUsed="1"/>
+    <w:lsdException w:name="Body Text First Indent 2" w:semiHidden="1" w:unhideWhenUsed="1"/>
+    <w:lsdException w:name="Note Heading" w:semiHidden="1" w:unhideWhenUsed="1"/>
+    <w:lsdException w:name="Body Text 2" w:semiHidden="1" w:unhideWhenUsed="1"/>
+    <w:lsdException w:name="Body Text 3" w:semiHidden="1" w:unhideWhenUsed="1"/>
+    <w:lsdException w:name="Body Text Indent 2" w:semiHidden="1" w:unhideWhenUsed="1"/>
+    <w:lsdException w:name="Body Text Indent 3" w:semiHidden="1" w:unhideWhenUsed="1"/>
+    <w:lsdException w:name="Block Text" w:semiHidden="1" w:unhideWhenUsed="1"/>
+    <w:lsdException w:name="Hyperlink" w:semiHidden="1" w:unhideWhenUsed="1"/>
+    <w:lsdException w:name="FollowedHyperlink" w:semiHidden="1" w:unhideWhenUsed="1"/>
+    <w:lsdException w:name="Strong" w:uiPriority="22" w:qFormat="1"/>
+    <w:lsdException w:name="Emphasis" w:uiPriority="20" w:qFormat="1"/>
+    <w:lsdException w:name="Document Map" w:semiHidden="1" w:unhideWhenUsed="1"/>
+    <w:lsdException w:name="Plain Text" w:semiHidden="1" w:unhideWhenUsed="1"/>
+    <w:lsdException w:name="E-mail Signature" w:semiHidden="1" w:unhideWhenUsed="1"/>
+    <w:lsdException w:name="HTML Top of Form" w:semiHidden="1" w:unhideWhenUsed="1"/>
+    <w:lsdException w:name="HTML Bottom of Form" w:semiHidden="1" w:unhideWhenUsed="1"/>
+    <w:lsdException w:name="Normal (Web)" w:semiHidden="1" w:unhideWhenUsed="1"/>
+    <w:lsdException w:name="HTML Acronym" w:semiHidden="1" w:unhideWhenUsed="1"/>
+    <w:lsdException w:name="HTML Address" w:semiHidden="1" w:unhideWhenUsed="1"/>
+    <w:lsdException w:name="HTML Cite" w:semiHidden="1" w:unhideWhenUsed="1"/>
+    <w:lsdException w:name="HTML Code" w:semiHidden="1" w:unhideWhenUsed="1"/>
+    <w:lsdException w:name="HTML Definition" w:semiHidden="1" w:unhideWhenUsed="1"/>
+    <w:lsdException w:name="HTML Keyboard" w:semiHidden="1" w:unhideWhenUsed="1"/>
+    <w:lsdException w:name="HTML Preformatted" w:semiHidden="1" w:unhideWhenUsed="1"/>
+    <w:lsdException w:name="HTML Sample" w:semiHidden="1" w:unhideWhenUsed="1"/>
+    <w:lsdException w:name="HTML Typewriter" w:semiHidden="1" w:unhideWhenUsed="1"/>
+    <w:lsdException w:name="HTML Variable" w:semiHidden="1" w:unhideWhenUsed="1"/>
+    <w:lsdException w:name="Normal Table" w:semiHidden="1" w:unhideWhenUsed="1"/>
+    <w:lsdException w:name="annotation subject" w:semiHidden="1" w:unhideWhenUsed="1"/>
+    <w:lsdException w:name="No List" w:semiHidden="1" w:unhideWhenUsed="1"/>
+    <w:lsdException w:name="Outline List 1" w:semiHidden="1" w:unhideWhenUsed="1"/>
+    <w:lsdException w:name="Outline List 2" w:semiHidden="1" w:unhideWhenUsed="1"/>
+    <w:lsdException w:name="Outline List 3" w:semiHidden="1" w:unhideWhenUsed="1"/>
+    <w:lsdException w:name="Table Simple 1" w:semiHidden="1" w:unhideWhenUsed="1"/>
+    <w:lsdException w:name="Table Simple 2" w:semiHidden="1" w:unhideWhenUsed="1"/>
+    <w:lsdException w:name="Table Simple 3" w:semiHidden="1" w:unhideWhenUsed="1"/>
+    <w:lsdException w:name="Table Classic 1" w:semiHidden="1" w:unhideWhenUsed="1"/>
+    <w:lsdException w:name="Table Classic 2" w:semiHidden="1" w:unhideWhenUsed="1"/>
+    <w:lsdException w:name="Table Classic 3" w:semiHidden="1" w:unhideWhenUsed="1"/>
+    <w:lsdException w:name="Table Classic 4" w:semiHidden="1" w:unhideWhenUsed="1"/>
+    <w:lsdException w:name="Table Colorful 1" w:semiHidden="1" w:unhideWhenUsed="1"/>
+    <w:lsdException w:name="Table Colorful 2" w:semiHidden="1" w:unhideWhenUsed="1"/>
+    <w:lsdException w:name="Table Colorful 3" w:semiHidden="1" w:unhideWhenUsed="1"/>
+    <w:lsdException w:name="Table Columns 1" w:semiHidden="1" w:unhideWhenUsed="1"/>
+    <w:lsdException w:name="Table Columns 2" w:semiHidden="1" w:unhideWhenUsed="1"/>
+    <w:lsdException w:name="Table Columns 3" w:semiHidden="1" w:unhideWhenUsed="1"/>
+    <w:lsdException w:name="Table Columns 4" w:semiHidden="1" w:unhideWhenUsed="1"/>
+    <w:lsdException w:name="Table Columns 5" w:semiHidden="1" w:unhideWhenUsed="1"/>
+    <w:lsdException w:name="Table Grid 1" w:semiHidden="1" w:unhideWhenUsed="1"/>
+    <w:lsdException w:name="Table Grid 2" w:semiHidden="1" w:unhideWhenUsed="1"/>
+    <w:lsdException w:name="Table Grid 3" w:semiHidden="1" w:unhideWhenUsed="1"/>
+    <w:lsdException w:name="Table Grid 4" w:semiHidden="1" w:unhideWhenUsed="1"/>
+    <w:lsdException w:name="Table Grid 5" w:semiHidden="1" w:unhideWhenUsed="1"/>
+    <w:lsdException w:name="Table Grid 6" w:semiHidden="1" w:unhideWhenUsed="1"/>
+    <w:lsdException w:name="Table Grid 7" w:semiHidden="1" w:unhideWhenUsed="1"/>
+    <w:lsdException w:name="Table Grid 8" w:semiHidden="1" w:unhideWhenUsed="1"/>
+    <w:lsdException w:name="Table List 1" w:semiHidden="1" w:unhideWhenUsed="1"/>
+    <w:lsdException w:name="Table List 2" w:semiHidden="1" w:unhideWhenUsed="1"/>
+    <w:lsdException w:name="Table List 3" w:semiHidden="1" w:unhideWhenUsed="1"/>
+    <w:lsdException w:name="Table List 4" w:semiHidden="1" w:unhideWhenUsed="1"/>
+    <w:lsdException w:name="Table List 5" w:semiHidden="1" w:unhideWhenUsed="1"/>
+    <w:lsdException w:name="Table List 6" w:semiHidden="1" w:unhideWhenUsed="1"/>
+    <w:lsdException w:name="Table List 7" w:semiHidden="1" w:unhideWhenUsed="1"/>
+    <w:lsdException w:name="Table List 8" w:semiHidden="1" w:unhideWhenUsed="1"/>
+    <w:lsdException w:name="Table 3D effects 1" w:semiHidden="1" w:unhideWhenUsed="1"/>
+    <w:lsdException w:name="Table 3D effects 2" w:semiHidden="1" w:unhideWhenUsed="1"/>
+    <w:lsdException w:name="Table 3D effects 3" w:semiHidden="1" w:unhideWhenUsed="1"/>
+    <w:lsdException w:name="Table Contemporary" w:semiHidden="1" w:unhideWhenUsed="1"/>
+    <w:lsdException w:name="Table Elegant" w:semiHidden="1" w:unhideWhenUsed="1"/>
+    <w:lsdException w:name="Table Professional" w:semiHidden="1" w:unhideWhenUsed="1"/>
+    <w:lsdException w:name="Table Subtle 1" w:semiHidden="1" w:unhideWhenUsed="1"/>
+    <w:lsdException w:name="Table Subtle 2" w:semiHidden="1" w:unhideWhenUsed="1"/>
+    <w:lsdException w:name="Table Web 1" w:semiHidden="1" w:unhideWhenUsed="1"/>
+    <w:lsdException w:name="Table Web 2" w:semiHidden="1" w:unhideWhenUsed="1"/>
+    <w:lsdException w:name="Table Web 3" w:semiHidden="1" w:unhideWhenUsed="1"/>
+    <w:lsdException w:name="Balloon Text" w:semiHidden="1" w:unhideWhenUsed="1"/>
+    <w:lsdException w:name="Table Grid" w:uiPriority="59"/>
+    <w:lsdException w:name="Table Theme" w:semiHidden="1" w:unhideWhenUsed="1"/>
+    <w:lsdException w:name="Note Level 1" w:semiHidden="1" w:unhideWhenUsed="1"/>
+    <w:lsdException w:name="Note Level 2" w:semiHidden="1" w:unhideWhenUsed="1"/>
+    <w:lsdException w:name="Note Level 3" w:semiHidden="1" w:unhideWhenUsed="1"/>
+    <w:lsdException w:name="Note Level 4" w:semiHidden="1" w:unhideWhenUsed="1"/>
+    <w:lsdException w:name="Note Level 5" w:semiHidden="1" w:unhideWhenUsed="1"/>
+    <w:lsdException w:name="Note Level 6" w:semiHidden="1" w:unhideWhenUsed="1"/>
+    <w:lsdException w:name="Note Level 7" w:semiHidden="1" w:unhideWhenUsed="1"/>
+    <w:lsdException w:name="Note Level 8" w:semiHidden="1" w:unhideWhenUsed="1"/>
+    <w:lsdException w:name="Note Level 9" w:semiHidden="1" w:unhideWhenUsed="1"/>
+    <w:lsdException w:name="Placeholder Text" w:semiHidden="1"/>
+    <w:lsdException w:name="No Spacing" w:uiPriority="1" w:qFormat="1"/>
+    <w:lsdException w:name="Light Shading" w:uiPriority="60"/>
+    <w:lsdException w:name="Light List" w:uiPriority="61"/>
+    <w:lsdException w:name="Light Grid" w:uiPriority="62"/>
+    <w:lsdException w:name="Medium Shading 1" w:uiPriority="63"/>
+    <w:lsdException w:name="Medium Shading 2" w:uiPriority="64"/>
+    <w:lsdException w:name="Medium List 1" w:uiPriority="65"/>
+    <w:lsdException w:name="Medium List 2" w:uiPriority="66"/>
+    <w:lsdException w:name="Medium Grid 1" w:uiPriority="67"/>
+    <w:lsdException w:name="Medium Grid 2" w:uiPriority="68"/>
+    <w:lsdException w:name="Medium Grid 3" w:uiPriority="69"/>
+    <w:lsdException w:name="Dark List" w:uiPriority="70"/>
+    <w:lsdException w:name="Colorful Shading" w:uiPriority="71"/>
+    <w:lsdException w:name="Colorful List" w:uiPriority="72"/>
+    <w:lsdException w:name="Colorful Grid" w:uiPriority="73"/>
+    <w:lsdException w:name="Light Shading Accent 1" w:uiPriority="60"/>
+    <w:lsdException w:name="Light List Accent 1" w:uiPriority="61"/>
+    <w:lsdException w:name="Light Grid Accent 1" w:uiPriority="62"/>
+    <w:lsdException w:name="Medium Shading 1 Accent 1" w:uiPriority="63"/>
+    <w:lsdException w:name="Medium Shading 2 Accent 1" w:uiPriority="64"/>
+    <w:lsdException w:name="Medium List 1 Accent 1" w:uiPriority="65"/>
+    <w:lsdException w:name="Revision" w:semiHidden="1"/>
+    <w:lsdException w:name="List Paragraph" w:uiPriority="34" w:qFormat="1"/>
+    <w:lsdException w:name="Quote" w:uiPriority="29" w:qFormat="1"/>
+    <w:lsdException w:name="Intense Quote" w:uiPriority="30" w:qFormat="1"/>
+    <w:lsdException w:name="Medium List 2 Accent 1" w:uiPriority="66"/>
+    <w:lsdException w:name="Medium Grid 1 Accent 1" w:uiPriority="67"/>
+    <w:lsdException w:name="Medium Grid 2 Accent 1" w:uiPriority="68"/>
+    <w:lsdException w:name="Medium Grid 3 Accent 1" w:uiPriority="69"/>
+    <w:lsdException w:name="Dark List Accent 1" w:uiPriority="70"/>
+    <w:lsdException w:name="Colorful Shading Accent 1" w:uiPriority="71"/>
+    <w:lsdException w:name="Colorful List Accent 1" w:uiPriority="72"/>
+    <w:lsdException w:name="Colorful Grid Accent 1" w:uiPriority="73"/>
+    <w:lsdException w:name="Light Shading Accent 2" w:uiPriority="60"/>
+    <w:lsdException w:name="Light List Accent 2" w:uiPriority="61"/>
+    <w:lsdException w:name="Light Grid Accent 2" w:uiPriority="62"/>
+    <w:lsdException w:name="Medium Shading 1 Accent 2" w:uiPriority="63"/>
+    <w:lsdException w:name="Medium Shading 2 Accent 2" w:uiPriority="64"/>
+    <w:lsdException w:name="Medium List 1 Accent 2" w:uiPriority="65"/>
+    <w:lsdException w:name="Medium List 2 Accent 2" w:uiPriority="66"/>
+    <w:lsdException w:name="Medium Grid 1 Accent 2" w:uiPriority="67"/>
+    <w:lsdException w:name="Medium Grid 2 Accent 2" w:uiPriority="68"/>
+    <w:lsdException w:name="Medium Grid 3 Accent 2" w:uiPriority="69"/>
+    <w:lsdException w:name="Dark List Accent 2" w:uiPriority="70"/>
+    <w:lsdException w:name="Colorful Shading Accent 2" w:uiPriority="71"/>
+    <w:lsdException w:name="Colorful List Accent 2" w:uiPriority="72"/>
+    <w:lsdException w:name="Colorful Grid Accent 2" w:uiPriority="73"/>
+    <w:lsdException w:name="Light Shading Accent 3" w:uiPriority="60"/>
+    <w:lsdException w:name="Light List Accent 3" w:uiPriority="61"/>
+    <w:lsdException w:name="Light Grid Accent 3" w:uiPriority="62"/>
+    <w:lsdException w:name="Medium Shading 1 Accent 3" w:uiPriority="63"/>
+    <w:lsdException w:name="Medium Shading 2 Accent 3" w:uiPriority="64"/>
+    <w:lsdException w:name="Medium List 1 Accent 3" w:uiPriority="65"/>
+    <w:lsdException w:name="Medium List 2 Accent 3" w:uiPriority="66"/>
+    <w:lsdException w:name="Medium Grid 1 Accent 3" w:uiPriority="67"/>
+    <w:lsdException w:name="Medium Grid 2 Accent 3" w:uiPriority="68"/>
+    <w:lsdException w:name="Medium Grid 3 Accent 3" w:uiPriority="69"/>
+    <w:lsdException w:name="Dark List Accent 3" w:uiPriority="70"/>
+    <w:lsdException w:name="Colorful Shading Accent 3" w:uiPriority="71"/>
+    <w:lsdException w:name="Colorful List Accent 3" w:uiPriority="72"/>
+    <w:lsdException w:name="Colorful Grid Accent 3" w:uiPriority="73"/>
+    <w:lsdException w:name="Light Shading Accent 4" w:uiPriority="60"/>
+    <w:lsdException w:name="Light List Accent 4" w:uiPriority="61"/>
+    <w:lsdException w:name="Light Grid Accent 4" w:uiPriority="62"/>
+    <w:lsdException w:name="Medium Shading 1 Accent 4" w:uiPriority="63"/>
+    <w:lsdException w:name="Medium Shading 2 Accent 4" w:uiPriority="64"/>
+    <w:lsdException w:name="Medium List 1 Accent 4" w:uiPriority="65"/>
+    <w:lsdException w:name="Medium List 2 Accent 4" w:uiPriority="66"/>
+    <w:lsdException w:name="Medium Grid 1 Accent 4" w:uiPriority="67"/>
+    <w:lsdException w:name="Medium Grid 2 Accent 4" w:uiPriority="68"/>
+    <w:lsdException w:name="Medium Grid 3 Accent 4" w:uiPriority="69"/>
+    <w:lsdException w:name="Dark List Accent 4" w:uiPriority="70"/>
+    <w:lsdException w:name="Colorful Shading Accent 4" w:uiPriority="71"/>
+    <w:lsdException w:name="Colorful List Accent 4" w:uiPriority="72"/>
+    <w:lsdException w:name="Colorful Grid Accent 4" w:uiPriority="73"/>
+    <w:lsdException w:name="Light Shading Accent 5" w:uiPriority="60"/>
+    <w:lsdException w:name="Light List Accent 5" w:uiPriority="61"/>
+    <w:lsdException w:name="Light Grid Accent 5" w:uiPriority="62"/>
+    <w:lsdException w:name="Medium Shading 1 Accent 5" w:uiPriority="63"/>
+    <w:lsdException w:name="Medium Shading 2 Accent 5" w:uiPriority="64"/>
+    <w:lsdException w:name="Medium List 1 Accent 5" w:uiPriority="65"/>
+    <w:lsdException w:name="Medium List 2 Accent 5" w:uiPriority="66"/>
+    <w:lsdException w:name="Medium Grid 1 Accent 5" w:uiPriority="67"/>
+    <w:lsdException w:name="Medium Grid 2 Accent 5" w:uiPriority="68"/>
+    <w:lsdException w:name="Medium Grid 3 Accent 5" w:uiPriority="69"/>
+    <w:lsdException w:name="Dark List Accent 5" w:uiPriority="70"/>
+    <w:lsdException w:name="Colorful Shading Accent 5" w:uiPriority="71"/>
+    <w:lsdException w:name="Colorful List Accent 5" w:uiPriority="72"/>
+    <w:lsdException w:name="Colorful Grid Accent 5" w:uiPriority="73"/>
+    <w:lsdException w:name="Light Shading Accent 6" w:uiPriority="60"/>
+    <w:lsdException w:name="Light List Accent 6" w:uiPriority="61"/>
+    <w:lsdException w:name="Light Grid Accent 6" w:uiPriority="62"/>
+    <w:lsdException w:name="Medium Shading 1 Accent 6" w:uiPriority="63"/>
+    <w:lsdException w:name="Medium Shading 2 Accent 6" w:uiPriority="64"/>
+    <w:lsdException w:name="Medium List 1 Accent 6" w:uiPriority="65"/>
+    <w:lsdException w:name="Medium List 2 Accent 6" w:uiPriority="66"/>
+    <w:lsdException w:name="Medium Grid 1 Accent 6" w:uiPriority="67"/>
+    <w:lsdException w:name="Medium Grid 2 Accent 6" w:uiPriority="68"/>
+    <w:lsdException w:name="Medium Grid 3 Accent 6" w:uiPriority="69"/>
+    <w:lsdException w:name="Dark List Accent 6" w:uiPriority="70"/>
+    <w:lsdException w:name="Colorful Shading Accent 6" w:uiPriority="71"/>
+    <w:lsdException w:name="Colorful List Accent 6" w:uiPriority="72"/>
+    <w:lsdException w:name="Colorful Grid Accent 6" w:uiPriority="73"/>
+    <w:lsdException w:name="Subtle Emphasis" w:uiPriority="19" w:qFormat="1"/>
+    <w:lsdException w:name="Intense Emphasis" w:uiPriority="21" w:qFormat="1"/>
+    <w:lsdException w:name="Subtle Reference" w:uiPriority="31" w:qFormat="1"/>
+    <w:lsdException w:name="Intense Reference" w:uiPriority="32" w:qFormat="1"/>
+    <w:lsdException w:name="Book Title" w:uiPriority="33" w:qFormat="1"/>
+    <w:lsdException w:name="Bibliography" w:semiHidden="1" w:uiPriority="37" w:unhideWhenUsed="1"/>
+    <w:lsdException w:name="TOC Heading" w:semiHidden="1" w:uiPriority="39" w:unhideWhenUsed="1" w:qFormat="1"/>
+    <w:lsdException w:name="Plain Table 1" w:uiPriority="41"/>
+    <w:lsdException w:name="Plain Table 2" w:uiPriority="42"/>
+    <w:lsdException w:name="Plain Table 3" w:uiPriority="43"/>
+    <w:lsdException w:name="Plain Table 4" w:uiPriority="44"/>
+    <w:lsdException w:name="Plain Table 5" w:uiPriority="45"/>
+    <w:lsdException w:name="Grid Table Light" w:uiPriority="40"/>
+    <w:lsdException w:name="Grid Table 1 Light" w:uiPriority="46"/>
+    <w:lsdException w:name="Grid Table 2" w:uiPriority="47"/>
+    <w:lsdException w:name="Grid Table 3" w:uiPriority="48"/>
+    <w:lsdException w:name="Grid Table 4" w:uiPriority="49"/>
+    <w:lsdException w:name="Grid Table 5 Dark" w:uiPriority="50"/>
+    <w:lsdException w:name="Grid Table 6 Colorful" w:uiPriority="51"/>
+    <w:lsdException w:name="Grid Table 7 Colorful" w:uiPriority="52"/>
+    <w:lsdException w:name="Grid Table 1 Light Accent 1" w:uiPriority="46"/>
+    <w:lsdException w:name="Grid Table 2 Accent 1" w:uiPriority="47"/>
+    <w:lsdException w:name="Grid Table 3 Accent 1" w:uiPriority="48"/>
+    <w:lsdException w:name="Grid Table 4 Accent 1" w:uiPriority="49"/>
+    <w:lsdException w:name="Grid Table 5 Dark Accent 1" w:uiPriority="50"/>
+    <w:lsdException w:name="Grid Table 6 Colorful Accent 1" w:uiPriority="51"/>
+    <w:lsdException w:name="Grid Table 7 Colorful Accent 1" w:uiPriority="52"/>
+    <w:lsdException w:name="Grid Table 1 Light Accent 2" w:uiPriority="46"/>
+    <w:lsdException w:name="Grid Table 2 Accent 2" w:uiPriority="47"/>
+    <w:lsdException w:name="Grid Table 3 Accent 2" w:uiPriority="48"/>
+    <w:lsdException w:name="Grid Table 4 Accent 2" w:uiPriority="49"/>
+    <w:lsdException w:name="Grid Table 5 Dark Accent 2" w:uiPriority="50"/>
+    <w:lsdException w:name="Grid Table 6 Colorful Accent 2" w:uiPriority="51"/>
+    <w:lsdException w:name="Grid Table 7 Colorful Accent 2" w:uiPriority="52"/>
+    <w:lsdException w:name="Grid Table 1 Light Accent 3" w:uiPriority="46"/>
+    <w:lsdException w:name="Grid Table 2 Accent 3" w:uiPriority="47"/>
+    <w:lsdException w:name="Grid Table 3 Accent 3" w:uiPriority="48"/>
+    <w:lsdException w:name="Grid Table 4 Accent 3" w:uiPriority="49"/>
+    <w:lsdException w:name="Grid Table 5 Dark Accent 3" w:uiPriority="50"/>
+    <w:lsdException w:name="Grid Table 6 Colorful Accent 3" w:uiPriority="51"/>
+    <w:lsdException w:name="Grid Table 7 Colorful Accent 3" w:uiPriority="52"/>
+    <w:lsdException w:name="Grid Table 1 Light Accent 4" w:uiPriority="46"/>
+    <w:lsdException w:name="Grid Table 2 Accent 4" w:uiPriority="47"/>
+    <w:lsdException w:name="Grid Table 3 Accent 4" w:uiPriority="48"/>
+    <w:lsdException w:name="Grid Table 4 Accent 4" w:uiPriority="49"/>
+    <w:lsdException w:name="Grid Table 5 Dark Accent 4" w:uiPriority="50"/>
+    <w:lsdException w:name="Grid Table 6 Colorful Accent 4" w:uiPriority="51"/>
+    <w:lsdException w:name="Grid Table 7 Colorful Accent 4" w:uiPriority="52"/>
+    <w:lsdException w:name="Grid Table 1 Light Accent 5" w:uiPriority="46"/>
+    <w:lsdException w:name="Grid Table 2 Accent 5" w:uiPriority="47"/>
+    <w:lsdException w:name="Grid Table 3 Accent 5" w:uiPriority="48"/>
+    <w:lsdException w:name="Grid Table 4 Accent 5" w:uiPriority="49"/>
+    <w:lsdException w:name="Grid Table 5 Dark Accent 5" w:uiPriority="50"/>
+    <w:lsdException w:name="Grid Table 6 Colorful Accent 5" w:uiPriority="51"/>
+    <w:lsdException w:name="Grid Table 7 Colorful Accent 5" w:uiPriority="52"/>
+    <w:lsdException w:name="Grid Table 1 Light Accent 6" w:uiPriority="46"/>
+    <w:lsdException w:name="Grid Table 2 Accent 6" w:uiPriority="47"/>
+    <w:lsdException w:name="Grid Table 3 Accent 6" w:uiPriority="48"/>
+    <w:lsdException w:name="Grid Table 4 Accent 6" w:uiPriority="49"/>
+    <w:lsdException w:name="Grid Table 5 Dark Accent 6" w:uiPriority="50"/>
+    <w:lsdException w:name="Grid Table 6 Colorful Accent 6" w:uiPriority="51"/>
+    <w:lsdException w:name="Grid Table 7 Colorful Accent 6" w:uiPriority="52"/>
+    <w:lsdException w:name="List Table 1 Light" w:uiPriority="46"/>
+    <w:lsdException w:name="List Table 2" w:uiPriority="47"/>
+    <w:lsdException w:name="List Table 3" w:uiPriority="48"/>
+    <w:lsdException w:name="List Table 4" w:uiPriority="49"/>
+    <w:lsdException w:name="List Table 5 Dark" w:uiPriority="50"/>
+    <w:lsdException w:name="List Table 6 Colorful" w:uiPriority="51"/>
+    <w:lsdException w:name="List Table 7 Colorful" w:uiPriority="52"/>
+    <w:lsdException w:name="List Table 1 Light Accent 1" w:uiPriority="46"/>
+    <w:lsdException w:name="List Table 2 Accent 1" w:uiPriority="47"/>
+    <w:lsdException w:name="List Table 3 Accent 1" w:uiPriority="48"/>
+    <w:lsdException w:name="List Table 4 Accent 1" w:uiPriority="49"/>
+    <w:lsdException w:name="List Table 5 Dark Accent 1" w:uiPriority="50"/>
+    <w:lsdException w:name="List Table 6 Colorful Accent 1" w:uiPriority="51"/>
+    <w:lsdException w:name="List Table 7 Colorful Accent 1" w:uiPriority="52"/>
+    <w:lsdException w:name="List Table 1 Light Accent 2" w:uiPriority="46"/>
+    <w:lsdException w:name="List Table 2 Accent 2" w:uiPriority="47"/>
+    <w:lsdException w:name="List Table 3 Accent 2" w:uiPriority="48"/>
+    <w:lsdException w:name="List Table 4 Accent 2" w:uiPriority="49"/>
+    <w:lsdException w:name="List Table 5 Dark Accent 2" w:uiPriority="50"/>
+    <w:lsdException w:name="List Table 6 Colorful Accent 2" w:uiPriority="51"/>
+    <w:lsdException w:name="List Table 7 Colorful Accent 2" w:uiPriority="52"/>
+    <w:lsdException w:name="List Table 1 Light Accent 3" w:uiPriority="46"/>
+    <w:lsdException w:name="List Table 2 Accent 3" w:uiPriority="47"/>
+    <w:lsdException w:name="List Table 3 Accent 3" w:uiPriority="48"/>
+    <w:lsdException w:name="List Table 4 Accent 3" w:uiPriority="49"/>
+    <w:lsdException w:name="List Table 5 Dark Accent 3" w:uiPriority="50"/>
+    <w:lsdException w:name="List Table 6 Colorful Accent 3" w:uiPriority="51"/>
+    <w:lsdException w:name="List Table 7 Colorful Accent 3" w:uiPriority="52"/>
+    <w:lsdException w:name="List Table 1 Light Accent 4" w:uiPriority="46"/>
+    <w:lsdException w:name="List Table 2 Accent 4" w:uiPriority="47"/>
+    <w:lsdException w:name="List Table 3 Accent 4" w:uiPriority="48"/>
+    <w:lsdException w:name="List Table 4 Accent 4" w:uiPriority="49"/>
+    <w:lsdException w:name="List Table 5 Dark Accent 4" w:uiPriority="50"/>
+    <w:lsdException w:name="List Table 6 Colorful Accent 4" w:uiPriority="51"/>
+    <w:lsdException w:name="List Table 7 Colorful Accent 4" w:uiPriority="52"/>
+    <w:lsdException w:name="List Table 1 Light Accent 5" w:uiPriority="46"/>
+    <w:lsdException w:name="List Table 2 Accent 5" w:uiPriority="47"/>
+    <w:lsdException w:name="List Table 3 Accent 5" w:uiPriority="48"/>
+    <w:lsdException w:name="List Table 4 Accent 5" w:uiPriority="49"/>
+    <w:lsdException w:name="List Table 5 Dark Accent 5" w:uiPriority="50"/>
+    <w:lsdException w:name="List Table 6 Colorful Accent 5" w:uiPriority="51"/>
+    <w:lsdException w:name="List Table 7 Colorful Accent 5" w:uiPriority="52"/>
+    <w:lsdException w:name="List Table 1 Light Accent 6" w:uiPriority="46"/>
+    <w:lsdException w:name="List Table 2 Accent 6" w:uiPriority="47"/>
+    <w:lsdException w:name="List Table 3 Accent 6" w:uiPriority="48"/>
+    <w:lsdException w:name="List Table 4 Accent 6" w:uiPriority="49"/>
+    <w:lsdException w:name="List Table 5 Dark Accent 6" w:uiPriority="50"/>
+    <w:lsdException w:name="List Table 6 Colorful Accent 6" w:uiPriority="51"/>
+    <w:lsdException w:name="List Table 7 Colorful Accent 6" w:uiPriority="52"/>
+    <w:lsdException w:name="Mention" w:semiHidden="1" w:unhideWhenUsed="1"/>
   </w:latentStyles>
   <w:style w:type="paragraph" w:default="1" w:styleId="a">
     <w:name w:val="Normal"/>
@@ -5304,9 +4915,10 @@
 </file>
 
 <file path=word/glossary/webSettings.xml><?xml version="1.0" encoding="utf-8"?>
-<w:webSettings xmlns:mc="http://schemas.openxmlformats.org/markup-compatibility/2006" xmlns:r="http://schemas.openxmlformats.org/officeDocument/2006/relationships" xmlns:w="http://schemas.openxmlformats.org/wordprocessingml/2006/main" xmlns:w14="http://schemas.microsoft.com/office/word/2010/wordml" mc:Ignorable="w14">
+<w:webSettings xmlns:mc="http://schemas.openxmlformats.org/markup-compatibility/2006" xmlns:r="http://schemas.openxmlformats.org/officeDocument/2006/relationships" xmlns:w="http://schemas.openxmlformats.org/wordprocessingml/2006/main" xmlns:w14="http://schemas.microsoft.com/office/word/2010/wordml" xmlns:w15="http://schemas.microsoft.com/office/word/2012/wordml" mc:Ignorable="w14 w15">
   <w:optimizeForBrowser/>
   <w:allowPNG/>
+  <w:doNotSaveAsSingleFile/>
 </w:webSettings>
 </file>
 

--- a/_posts/DDKJ/1、项目常用但是遗忘.docx
+++ b/_posts/DDKJ/1、项目常用但是遗忘.docx
@@ -335,9 +335,6 @@
           <w:sdt>
             <w:sdtPr>
               <w:id w:val="19748731"/>
-              <w:placeholder>
-                <w:docPart w:val="19748731"/>
-              </w:placeholder>
               <w:dataBinding w:prefixMappings="xmlns:ns0 = 'http://www.microsoft.com/Office/Word/BlogTool'" w:xpath="/ns0:BlogPostInfo/ns0:Category4" w:storeItemID="{6687D319-7B90-4AC0-9ABB-B1D9CC121951}"/>
               <w:comboBox w:lastValue="DDKJ">
                 <w:listItem w:displayText="activemq" w:value="activemq"/>
@@ -510,9 +507,6 @@
     <w:p>
       <w:pPr>
         <w:pStyle w:val="3"/>
-        <w:rPr>
-          <w:rFonts w:hint="eastAsia"/>
-        </w:rPr>
       </w:pPr>
       <w:r>
         <w:rPr>
@@ -794,15 +788,7 @@
         <w:t>= undefined;</w:t>
       </w:r>
     </w:p>
-    <w:p>
-      <w:pPr>
-        <w:rPr>
-          <w:rFonts w:hint="eastAsia"/>
-        </w:rPr>
-      </w:pPr>
-      <w:bookmarkStart w:id="0" w:name="_GoBack"/>
-      <w:bookmarkEnd w:id="0"/>
-    </w:p>
+    <w:p/>
     <w:p>
       <w:pPr>
         <w:pStyle w:val="3"/>
@@ -2680,6 +2666,9 @@
     <w:p>
       <w:pPr>
         <w:pStyle w:val="2"/>
+        <w:rPr>
+          <w:rFonts w:hint="eastAsia"/>
+        </w:rPr>
       </w:pPr>
       <w:r>
         <w:rPr>
@@ -2705,6 +2694,70 @@
         </w:rPr>
         <w:t>，进行拦截器验证更加不会的了</w:t>
       </w:r>
+    </w:p>
+    <w:p>
+      <w:pPr>
+        <w:rPr>
+          <w:rFonts w:hint="eastAsia"/>
+        </w:rPr>
+      </w:pPr>
+    </w:p>
+    <w:p>
+      <w:pPr>
+        <w:rPr>
+          <w:rFonts w:hint="eastAsia"/>
+        </w:rPr>
+      </w:pPr>
+    </w:p>
+    <w:p>
+      <w:pPr>
+        <w:pStyle w:val="1"/>
+        <w:rPr>
+          <w:rFonts w:hint="eastAsia"/>
+        </w:rPr>
+      </w:pPr>
+      <w:r>
+        <w:rPr>
+          <w:rFonts w:hint="eastAsia"/>
+        </w:rPr>
+        <w:t>6</w:t>
+      </w:r>
+      <w:r>
+        <w:rPr>
+          <w:rFonts w:hint="eastAsia"/>
+        </w:rPr>
+        <w:t>、数据库库唯一性设计</w:t>
+      </w:r>
+    </w:p>
+    <w:p>
+      <w:pPr>
+        <w:rPr>
+          <w:rFonts w:hint="eastAsia"/>
+        </w:rPr>
+      </w:pPr>
+    </w:p>
+    <w:p>
+      <w:pPr>
+        <w:pStyle w:val="2"/>
+        <w:rPr>
+          <w:rFonts w:hint="eastAsia"/>
+        </w:rPr>
+      </w:pPr>
+      <w:r>
+        <w:rPr>
+          <w:rFonts w:hint="eastAsia"/>
+        </w:rPr>
+        <w:t>再高高并发访问的时候，注意使用唯一约束，防止再高并发状态下重复导入数据</w:t>
+      </w:r>
+      <w:bookmarkStart w:id="0" w:name="_GoBack"/>
+      <w:bookmarkEnd w:id="0"/>
+    </w:p>
+    <w:p>
+      <w:pPr>
+        <w:rPr>
+          <w:rFonts w:hint="eastAsia"/>
+        </w:rPr>
+      </w:pPr>
     </w:p>
     <w:sectPr>
       <w:pgSz w:w="12240" w:h="15840"/>
@@ -4294,33 +4347,6 @@
         </w:p>
       </w:docPartBody>
     </w:docPart>
-    <w:docPart>
-      <w:docPartPr>
-        <w:name w:val="1155419311"/>
-        <w:category>
-          <w:name w:val="常规"/>
-          <w:gallery w:val="placeholder"/>
-        </w:category>
-        <w:types>
-          <w:type w:val="bbPlcHdr"/>
-        </w:types>
-        <w:behaviors>
-          <w:behavior w:val="content"/>
-        </w:behaviors>
-        <w:guid w:val="{E50E7690-30AC-4171-9545-03901C63EE2E}"/>
-      </w:docPartPr>
-      <w:docPartBody>
-        <w:p>
-          <w:r>
-            <w:rPr>
-              <w:rStyle w:val="a3"/>
-              <w:rFonts w:hint="eastAsia"/>
-            </w:rPr>
-            <w:t>[选择一个类别或键入一个新类别]</w:t>
-          </w:r>
-        </w:p>
-      </w:docPartBody>
-    </w:docPart>
   </w:docParts>
 </w:glossaryDocument>
 </file>
@@ -4379,7 +4405,7 @@
     <w:charset w:val="00"/>
     <w:family w:val="swiss"/>
     <w:pitch w:val="variable"/>
-    <w:sig w:usb0="E00002FF" w:usb1="4000205B" w:usb2="00000001" w:usb3="00000000" w:csb0="0000019F" w:csb1="00000000"/>
+    <w:sig w:usb0="E10022FF" w:usb1="C000E47F" w:usb2="00000029" w:usb3="00000000" w:csb0="000001DF" w:csb1="00000000"/>
   </w:font>
   <w:font w:name="Menlo">
     <w:panose1 w:val="020B0609030804020204"/>
@@ -4445,6 +4471,7 @@
   <w:rsids>
     <w:rsidRoot w:val="00E13EBE"/>
     <w:rsid w:val="00241808"/>
+    <w:rsid w:val="00AB5463"/>
     <w:rsid w:val="00AC5B13"/>
     <w:rsid w:val="00AE0C15"/>
     <w:rsid w:val="00E13EBE"/>

--- a/_posts/DDKJ/1、项目常用但是遗忘.docx
+++ b/_posts/DDKJ/1、项目常用但是遗忘.docx
@@ -256,9 +256,6 @@
           <w:sdt>
             <w:sdtPr>
               <w:id w:val="1155419311"/>
-              <w:placeholder>
-                <w:docPart w:val="1155419311"/>
-              </w:placeholder>
               <w:showingPlcHdr/>
               <w:dataBinding w:prefixMappings="xmlns:ns0 = 'http://www.microsoft.com/Office/Word/BlogTool'" w:xpath="/ns0:BlogPostInfo/ns0:Category3" w:storeItemID="{6687D319-7B90-4AC0-9ABB-B1D9CC121951}"/>
               <w:comboBox w:lastValue="">
@@ -2666,9 +2663,6 @@
     <w:p>
       <w:pPr>
         <w:pStyle w:val="2"/>
-        <w:rPr>
-          <w:rFonts w:hint="eastAsia"/>
-        </w:rPr>
       </w:pPr>
       <w:r>
         <w:rPr>
@@ -2695,70 +2689,212 @@
         <w:t>，进行拦截器验证更加不会的了</w:t>
       </w:r>
     </w:p>
+    <w:p/>
     <w:p>
-      <w:pPr>
-        <w:rPr>
-          <w:rFonts w:hint="eastAsia"/>
-        </w:rPr>
-      </w:pPr>
-    </w:p>
-    <w:p>
-      <w:pPr>
-        <w:rPr>
-          <w:rFonts w:hint="eastAsia"/>
-        </w:rPr>
-      </w:pPr>
-    </w:p>
-    <w:p>
-      <w:pPr>
-        <w:pStyle w:val="1"/>
-        <w:rPr>
-          <w:rFonts w:hint="eastAsia"/>
-        </w:rPr>
-      </w:pPr>
-      <w:r>
-        <w:rPr>
-          <w:rFonts w:hint="eastAsia"/>
-        </w:rPr>
-        <w:t>6</w:t>
-      </w:r>
-      <w:r>
-        <w:rPr>
-          <w:rFonts w:hint="eastAsia"/>
-        </w:rPr>
-        <w:t>、数据库库唯一性设计</w:t>
-      </w:r>
-    </w:p>
-    <w:p>
-      <w:pPr>
-        <w:rPr>
-          <w:rFonts w:hint="eastAsia"/>
-        </w:rPr>
-      </w:pPr>
-    </w:p>
-    <w:p>
-      <w:pPr>
-        <w:pStyle w:val="2"/>
-        <w:rPr>
-          <w:rFonts w:hint="eastAsia"/>
-        </w:rPr>
-      </w:pPr>
-      <w:r>
-        <w:rPr>
-          <w:rFonts w:hint="eastAsia"/>
-        </w:rPr>
-        <w:t>再高高并发访问的时候，注意使用唯一约束，防止再高并发状态下重复导入数据</w:t>
-      </w:r>
       <w:bookmarkStart w:id="0" w:name="_GoBack"/>
       <w:bookmarkEnd w:id="0"/>
     </w:p>
     <w:p>
       <w:pPr>
-        <w:rPr>
-          <w:rFonts w:hint="eastAsia"/>
-        </w:rPr>
-      </w:pPr>
+        <w:pStyle w:val="1"/>
+      </w:pPr>
+      <w:r>
+        <w:rPr>
+          <w:rFonts w:hint="eastAsia"/>
+        </w:rPr>
+        <w:t>6</w:t>
+      </w:r>
+      <w:r>
+        <w:rPr>
+          <w:rFonts w:hint="eastAsia"/>
+        </w:rPr>
+        <w:t>、数据库库唯一性设计</w:t>
+      </w:r>
     </w:p>
+    <w:p/>
+    <w:p>
+      <w:pPr>
+        <w:pStyle w:val="2"/>
+        <w:rPr>
+          <w:rFonts w:hint="eastAsia"/>
+        </w:rPr>
+      </w:pPr>
+      <w:r>
+        <w:rPr>
+          <w:rFonts w:hint="eastAsia"/>
+        </w:rPr>
+        <w:t>再高高并发访问的时候，注意使用唯一约束，防止再高并发状态下重复导入数据</w:t>
+      </w:r>
+    </w:p>
+    <w:p>
+      <w:pPr>
+        <w:rPr>
+          <w:rFonts w:hint="eastAsia"/>
+        </w:rPr>
+      </w:pPr>
+    </w:p>
+    <w:p>
+      <w:pPr>
+        <w:pStyle w:val="1"/>
+        <w:rPr>
+          <w:rFonts w:ascii="PingFang SC" w:eastAsia="PingFang SC" w:cs="PingFang SC" w:hint="eastAsia"/>
+          <w:sz w:val="48"/>
+          <w:szCs w:val="48"/>
+        </w:rPr>
+      </w:pPr>
+      <w:r>
+        <w:rPr>
+          <w:rFonts w:hint="eastAsia"/>
+        </w:rPr>
+        <w:t>7</w:t>
+      </w:r>
+      <w:r>
+        <w:rPr>
+          <w:rFonts w:hint="eastAsia"/>
+        </w:rPr>
+        <w:t>、</w:t>
+      </w:r>
+      <w:r>
+        <w:rPr>
+          <w:rFonts w:ascii="PingFang SC" w:eastAsia="PingFang SC" w:cs="PingFang SC" w:hint="eastAsia"/>
+          <w:sz w:val="48"/>
+          <w:szCs w:val="48"/>
+        </w:rPr>
+        <w:t>大量数据的处理</w:t>
+      </w:r>
+      <w:r>
+        <w:rPr>
+          <w:rFonts w:ascii="PingFang SC" w:eastAsia="PingFang SC" w:cs="PingFang SC"/>
+          <w:sz w:val="48"/>
+          <w:szCs w:val="48"/>
+        </w:rPr>
+        <w:t>.</w:t>
+      </w:r>
+    </w:p>
+    <w:p>
+      <w:pPr>
+        <w:pStyle w:val="2"/>
+        <w:rPr>
+          <w:rFonts w:hint="eastAsia"/>
+        </w:rPr>
+      </w:pPr>
+      <w:r>
+        <w:rPr>
+          <w:rFonts w:hint="eastAsia"/>
+        </w:rPr>
+        <w:t>7.2</w:t>
+      </w:r>
+      <w:r>
+        <w:rPr>
+          <w:rFonts w:hint="eastAsia"/>
+        </w:rPr>
+        <w:t>、如果</w:t>
+      </w:r>
+      <w:r>
+        <w:rPr>
+          <w:rFonts w:hint="eastAsia"/>
+        </w:rPr>
+        <w:t>历史数据是固定的</w:t>
+      </w:r>
+    </w:p>
+    <w:p>
+      <w:pPr>
+        <w:pStyle w:val="3"/>
+        <w:rPr>
+          <w:rFonts w:hint="eastAsia"/>
+          <w:color w:val="FF0000"/>
+        </w:rPr>
+      </w:pPr>
+      <w:r>
+        <w:rPr>
+          <w:rFonts w:hint="eastAsia"/>
+          <w:color w:val="FF0000"/>
+          <w:highlight w:val="yellow"/>
+        </w:rPr>
+        <w:t>在设计一个统计需求的时候，我们可以将统计结果放入一张表中，直接查询单表就可以，</w:t>
+      </w:r>
+      <w:r>
+        <w:rPr>
+          <w:rFonts w:hint="eastAsia"/>
+          <w:color w:val="FF0000"/>
+          <w:highlight w:val="yellow"/>
+        </w:rPr>
+        <w:t>然后</w:t>
+      </w:r>
+      <w:r>
+        <w:rPr>
+          <w:rFonts w:hint="eastAsia"/>
+          <w:color w:val="FF0000"/>
+          <w:highlight w:val="yellow"/>
+        </w:rPr>
+        <w:t>设置一个定时器让他半夜的时候执行</w:t>
+      </w:r>
+      <w:r>
+        <w:rPr>
+          <w:rFonts w:hint="eastAsia"/>
+          <w:color w:val="FF0000"/>
+          <w:highlight w:val="yellow"/>
+        </w:rPr>
+        <w:t>历史</w:t>
+      </w:r>
+      <w:r>
+        <w:rPr>
+          <w:rFonts w:hint="eastAsia"/>
+          <w:color w:val="FF0000"/>
+          <w:highlight w:val="yellow"/>
+        </w:rPr>
+        <w:t>全部的</w:t>
+      </w:r>
+      <w:r>
+        <w:rPr>
+          <w:rFonts w:hint="eastAsia"/>
+          <w:color w:val="FF0000"/>
+          <w:highlight w:val="yellow"/>
+        </w:rPr>
+        <w:t>数据，执行完历史</w:t>
+      </w:r>
+      <w:r>
+        <w:rPr>
+          <w:rFonts w:hint="eastAsia"/>
+          <w:color w:val="FF0000"/>
+          <w:highlight w:val="yellow"/>
+        </w:rPr>
+        <w:t>全部</w:t>
+      </w:r>
+      <w:r>
+        <w:rPr>
+          <w:rFonts w:hint="eastAsia"/>
+          <w:color w:val="FF0000"/>
+          <w:highlight w:val="yellow"/>
+        </w:rPr>
+        <w:t>数据之后，</w:t>
+      </w:r>
+      <w:r>
+        <w:rPr>
+          <w:rFonts w:hint="eastAsia"/>
+          <w:color w:val="FF0000"/>
+          <w:highlight w:val="yellow"/>
+        </w:rPr>
+        <w:t>再</w:t>
+      </w:r>
+      <w:r>
+        <w:rPr>
+          <w:rFonts w:hint="eastAsia"/>
+          <w:color w:val="FF0000"/>
+          <w:highlight w:val="yellow"/>
+        </w:rPr>
+        <w:t>每天半夜可以设置头一天的历史数据</w:t>
+      </w:r>
+      <w:r>
+        <w:rPr>
+          <w:rFonts w:hint="eastAsia"/>
+          <w:color w:val="FF0000"/>
+          <w:highlight w:val="yellow"/>
+        </w:rPr>
+        <w:t>。</w:t>
+      </w:r>
+    </w:p>
+    <w:p/>
     <w:sectPr>
       <w:pgSz w:w="12240" w:h="15840"/>
       <w:pgMar w:top="1440" w:right="1800" w:bottom="1440" w:left="1800" w:header="720" w:footer="720" w:gutter="0"/>
@@ -4405,7 +4541,7 @@
     <w:charset w:val="00"/>
     <w:family w:val="swiss"/>
     <w:pitch w:val="variable"/>
-    <w:sig w:usb0="E10022FF" w:usb1="C000E47F" w:usb2="00000029" w:usb3="00000000" w:csb0="000001DF" w:csb1="00000000"/>
+    <w:sig w:usb0="E00002FF" w:usb1="4000205B" w:usb2="00000001" w:usb3="00000000" w:csb0="0000019F" w:csb1="00000000"/>
   </w:font>
   <w:font w:name="Menlo">
     <w:panose1 w:val="020B0609030804020204"/>
@@ -4420,6 +4556,13 @@
     <w:family w:val="auto"/>
     <w:pitch w:val="variable"/>
     <w:sig w:usb0="E00002FF" w:usb1="6AC7FDFB" w:usb2="08000012" w:usb3="00000000" w:csb0="0002009F" w:csb1="00000000"/>
+  </w:font>
+  <w:font w:name="PingFang SC">
+    <w:panose1 w:val="020B0400000000000000"/>
+    <w:charset w:val="86"/>
+    <w:family w:val="auto"/>
+    <w:pitch w:val="variable"/>
+    <w:sig w:usb0="A00002FF" w:usb1="7ACFFDFB" w:usb2="00000016" w:usb3="00000000" w:csb0="00140001" w:csb1="00000000"/>
   </w:font>
   <w:font w:name="Arial">
     <w:panose1 w:val="020B0604020202020204"/>
@@ -4474,6 +4617,7 @@
     <w:rsid w:val="00AB5463"/>
     <w:rsid w:val="00AC5B13"/>
     <w:rsid w:val="00AE0C15"/>
+    <w:rsid w:val="00E070B3"/>
     <w:rsid w:val="00E13EBE"/>
   </w:rsids>
   <m:mathPr>

--- a/_posts/DDKJ/1、项目常用但是遗忘.docx
+++ b/_posts/DDKJ/1、项目常用但是遗忘.docx
@@ -2690,40 +2690,277 @@
       </w:r>
     </w:p>
     <w:p/>
+    <w:p/>
     <w:p>
+      <w:pPr>
+        <w:pStyle w:val="1"/>
+      </w:pPr>
+      <w:r>
+        <w:rPr>
+          <w:rFonts w:hint="eastAsia"/>
+        </w:rPr>
+        <w:t>6</w:t>
+      </w:r>
+      <w:r>
+        <w:rPr>
+          <w:rFonts w:hint="eastAsia"/>
+        </w:rPr>
+        <w:t>、数据库库唯一性设计</w:t>
+      </w:r>
+    </w:p>
+    <w:p/>
+    <w:p>
+      <w:pPr>
+        <w:pStyle w:val="2"/>
+      </w:pPr>
+      <w:r>
+        <w:rPr>
+          <w:rFonts w:hint="eastAsia"/>
+        </w:rPr>
+        <w:t>再高高并发访问的时候，注意使用唯一约束，防止再高并发状态下重复导入数据</w:t>
+      </w:r>
+    </w:p>
+    <w:p/>
+    <w:p>
+      <w:pPr>
+        <w:pStyle w:val="1"/>
+        <w:rPr>
+          <w:rFonts w:ascii="PingFang SC" w:eastAsia="PingFang SC" w:cs="PingFang SC"/>
+          <w:sz w:val="48"/>
+          <w:szCs w:val="48"/>
+        </w:rPr>
+      </w:pPr>
+      <w:r>
+        <w:rPr>
+          <w:rFonts w:hint="eastAsia"/>
+        </w:rPr>
+        <w:t>7</w:t>
+      </w:r>
+      <w:r>
+        <w:rPr>
+          <w:rFonts w:hint="eastAsia"/>
+        </w:rPr>
+        <w:t>、</w:t>
+      </w:r>
+      <w:r>
+        <w:rPr>
+          <w:rFonts w:ascii="PingFang SC" w:eastAsia="PingFang SC" w:cs="PingFang SC" w:hint="eastAsia"/>
+          <w:sz w:val="48"/>
+          <w:szCs w:val="48"/>
+        </w:rPr>
+        <w:t>大量数据的处理</w:t>
+      </w:r>
+      <w:r>
+        <w:rPr>
+          <w:rFonts w:ascii="PingFang SC" w:eastAsia="PingFang SC" w:cs="PingFang SC"/>
+          <w:sz w:val="48"/>
+          <w:szCs w:val="48"/>
+        </w:rPr>
+        <w:t>.</w:t>
+      </w:r>
+    </w:p>
+    <w:p>
+      <w:pPr>
+        <w:pStyle w:val="2"/>
+      </w:pPr>
+      <w:r>
+        <w:rPr>
+          <w:rFonts w:hint="eastAsia"/>
+        </w:rPr>
+        <w:t>7.2</w:t>
+      </w:r>
+      <w:r>
+        <w:rPr>
+          <w:rFonts w:hint="eastAsia"/>
+        </w:rPr>
+        <w:t>、如果</w:t>
+      </w:r>
+      <w:r>
+        <w:rPr>
+          <w:rFonts w:hint="eastAsia"/>
+        </w:rPr>
+        <w:t>历史数据是固定的</w:t>
+      </w:r>
+    </w:p>
+    <w:p>
+      <w:pPr>
+        <w:pStyle w:val="3"/>
+        <w:rPr>
+          <w:color w:val="FF0000"/>
+        </w:rPr>
+      </w:pPr>
+      <w:r>
+        <w:rPr>
+          <w:rFonts w:hint="eastAsia"/>
+          <w:color w:val="FF0000"/>
+          <w:highlight w:val="yellow"/>
+        </w:rPr>
+        <w:t>在设计一个统计需求的时候，我们可以将统计结果放入一张表中，直接查询单表就可以，</w:t>
+      </w:r>
+      <w:r>
+        <w:rPr>
+          <w:rFonts w:hint="eastAsia"/>
+          <w:color w:val="FF0000"/>
+          <w:highlight w:val="yellow"/>
+        </w:rPr>
+        <w:t>然后</w:t>
+      </w:r>
+      <w:r>
+        <w:rPr>
+          <w:rFonts w:hint="eastAsia"/>
+          <w:color w:val="FF0000"/>
+          <w:highlight w:val="yellow"/>
+        </w:rPr>
+        <w:t>设置一个定时器让他半夜的时候执行</w:t>
+      </w:r>
+      <w:r>
+        <w:rPr>
+          <w:rFonts w:hint="eastAsia"/>
+          <w:color w:val="FF0000"/>
+          <w:highlight w:val="yellow"/>
+        </w:rPr>
+        <w:t>历史</w:t>
+      </w:r>
+      <w:r>
+        <w:rPr>
+          <w:rFonts w:hint="eastAsia"/>
+          <w:color w:val="FF0000"/>
+          <w:highlight w:val="yellow"/>
+        </w:rPr>
+        <w:t>全部的</w:t>
+      </w:r>
+      <w:r>
+        <w:rPr>
+          <w:rFonts w:hint="eastAsia"/>
+          <w:color w:val="FF0000"/>
+          <w:highlight w:val="yellow"/>
+        </w:rPr>
+        <w:t>数据，执行完历史</w:t>
+      </w:r>
+      <w:r>
+        <w:rPr>
+          <w:rFonts w:hint="eastAsia"/>
+          <w:color w:val="FF0000"/>
+          <w:highlight w:val="yellow"/>
+        </w:rPr>
+        <w:t>全部</w:t>
+      </w:r>
+      <w:r>
+        <w:rPr>
+          <w:rFonts w:hint="eastAsia"/>
+          <w:color w:val="FF0000"/>
+          <w:highlight w:val="yellow"/>
+        </w:rPr>
+        <w:t>数据之后，</w:t>
+      </w:r>
+      <w:r>
+        <w:rPr>
+          <w:rFonts w:hint="eastAsia"/>
+          <w:color w:val="FF0000"/>
+          <w:highlight w:val="yellow"/>
+        </w:rPr>
+        <w:t>再</w:t>
+      </w:r>
+      <w:r>
+        <w:rPr>
+          <w:rFonts w:hint="eastAsia"/>
+          <w:color w:val="FF0000"/>
+          <w:highlight w:val="yellow"/>
+        </w:rPr>
+        <w:t>每天半夜可以设置头一天的历史数据</w:t>
+      </w:r>
+      <w:r>
+        <w:rPr>
+          <w:rFonts w:hint="eastAsia"/>
+          <w:color w:val="FF0000"/>
+          <w:highlight w:val="yellow"/>
+        </w:rPr>
+        <w:t>。</w:t>
+      </w:r>
+    </w:p>
+    <w:p>
+      <w:pPr>
+        <w:rPr>
+          <w:rFonts w:hint="eastAsia"/>
+        </w:rPr>
+      </w:pPr>
+    </w:p>
+    <w:p>
+      <w:pPr>
+        <w:rPr>
+          <w:rFonts w:hint="eastAsia"/>
+        </w:rPr>
+      </w:pPr>
+    </w:p>
+    <w:p>
+      <w:pPr>
+        <w:pStyle w:val="2"/>
+        <w:rPr>
+          <w:rFonts w:hint="eastAsia"/>
+        </w:rPr>
+      </w:pPr>
+      <w:r>
+        <w:rPr>
+          <w:rFonts w:hint="eastAsia"/>
+        </w:rPr>
+        <w:t>8</w:t>
+      </w:r>
+      <w:r>
+        <w:rPr>
+          <w:rFonts w:hint="eastAsia"/>
+        </w:rPr>
+        <w:t>、删除字段问题</w:t>
+      </w:r>
+      <w:r>
+        <w:rPr>
+          <w:rFonts w:hint="eastAsia"/>
+        </w:rPr>
+        <w:t>，我们要设置好利用</w:t>
+      </w:r>
+      <w:r>
+        <w:rPr>
+          <w:rFonts w:hint="eastAsia"/>
+        </w:rPr>
+        <w:t>status</w:t>
+      </w:r>
+      <w:r>
+        <w:rPr>
+          <w:rFonts w:hint="eastAsia"/>
+        </w:rPr>
+        <w:t>删除字段查询的问题</w:t>
+      </w:r>
+    </w:p>
+    <w:p>
+      <w:pPr>
+        <w:pStyle w:val="2"/>
+        <w:rPr>
+          <w:rFonts w:hint="eastAsia"/>
+        </w:rPr>
+      </w:pPr>
       <w:bookmarkStart w:id="0" w:name="_GoBack"/>
       <w:bookmarkEnd w:id="0"/>
     </w:p>
     <w:p>
       <w:pPr>
-        <w:pStyle w:val="1"/>
-      </w:pPr>
-      <w:r>
-        <w:rPr>
-          <w:rFonts w:hint="eastAsia"/>
-        </w:rPr>
-        <w:t>6</w:t>
-      </w:r>
-      <w:r>
-        <w:rPr>
-          <w:rFonts w:hint="eastAsia"/>
-        </w:rPr>
-        <w:t>、数据库库唯一性设计</w:t>
-      </w:r>
-    </w:p>
-    <w:p/>
-    <w:p>
-      <w:pPr>
         <w:pStyle w:val="2"/>
         <w:rPr>
           <w:rFonts w:hint="eastAsia"/>
-        </w:rPr>
-      </w:pPr>
-      <w:r>
-        <w:rPr>
-          <w:rFonts w:hint="eastAsia"/>
-        </w:rPr>
-        <w:t>再高高并发访问的时候，注意使用唯一约束，防止再高并发状态下重复导入数据</w:t>
+          <w:color w:val="FF0000"/>
+        </w:rPr>
+      </w:pPr>
+      <w:r>
+        <w:rPr>
+          <w:rFonts w:hint="eastAsia"/>
+          <w:color w:val="FF0000"/>
+        </w:rPr>
+        <w:t>查找可用的，以及直接通过关键信息查找，即使以及被删除了，也要保证能查到</w:t>
+      </w:r>
+      <w:r>
+        <w:rPr>
+          <w:rFonts w:hint="eastAsia"/>
+          <w:color w:val="FF0000"/>
+        </w:rPr>
+        <w:t>，根据不同场景使用不同的数据，所以下面第一个写的就是废话。明白了吧</w:t>
       </w:r>
     </w:p>
     <w:p>
@@ -2735,166 +2972,222 @@
     </w:p>
     <w:p>
       <w:pPr>
-        <w:pStyle w:val="1"/>
-        <w:rPr>
-          <w:rFonts w:ascii="PingFang SC" w:eastAsia="PingFang SC" w:cs="PingFang SC" w:hint="eastAsia"/>
-          <w:sz w:val="48"/>
-          <w:szCs w:val="48"/>
-        </w:rPr>
-      </w:pPr>
-      <w:r>
-        <w:rPr>
-          <w:rFonts w:hint="eastAsia"/>
-        </w:rPr>
-        <w:t>7</w:t>
-      </w:r>
-      <w:r>
-        <w:rPr>
-          <w:rFonts w:hint="eastAsia"/>
-        </w:rPr>
-        <w:t>、</w:t>
-      </w:r>
-      <w:r>
-        <w:rPr>
-          <w:rFonts w:ascii="PingFang SC" w:eastAsia="PingFang SC" w:cs="PingFang SC" w:hint="eastAsia"/>
-          <w:sz w:val="48"/>
-          <w:szCs w:val="48"/>
-        </w:rPr>
-        <w:t>大量数据的处理</w:t>
-      </w:r>
-      <w:r>
-        <w:rPr>
-          <w:rFonts w:ascii="PingFang SC" w:eastAsia="PingFang SC" w:cs="PingFang SC"/>
-          <w:sz w:val="48"/>
-          <w:szCs w:val="48"/>
-        </w:rPr>
-        <w:t>.</w:t>
+        <w:shd w:val="clear" w:color="auto" w:fill="272822"/>
+        <w:tabs>
+          <w:tab w:val="left" w:pos="916"/>
+          <w:tab w:val="left" w:pos="1832"/>
+          <w:tab w:val="left" w:pos="2748"/>
+          <w:tab w:val="left" w:pos="3664"/>
+          <w:tab w:val="left" w:pos="4580"/>
+          <w:tab w:val="left" w:pos="5496"/>
+          <w:tab w:val="left" w:pos="6412"/>
+          <w:tab w:val="left" w:pos="7328"/>
+          <w:tab w:val="left" w:pos="8244"/>
+          <w:tab w:val="left" w:pos="9160"/>
+          <w:tab w:val="left" w:pos="10076"/>
+          <w:tab w:val="left" w:pos="10992"/>
+          <w:tab w:val="left" w:pos="11908"/>
+          <w:tab w:val="left" w:pos="12824"/>
+          <w:tab w:val="left" w:pos="13740"/>
+          <w:tab w:val="left" w:pos="14656"/>
+        </w:tabs>
+        <w:spacing w:after="0"/>
+        <w:rPr>
+          <w:rFonts w:ascii="Menlo" w:hAnsi="Menlo" w:cs="Menlo"/>
+          <w:color w:val="CFBFAD"/>
+          <w:sz w:val="36"/>
+          <w:szCs w:val="27"/>
+        </w:rPr>
+      </w:pPr>
+      <w:r>
+        <w:rPr>
+          <w:rFonts w:ascii="Menlo" w:hAnsi="Menlo" w:cs="Menlo"/>
+          <w:color w:val="CFBFAD"/>
+          <w:sz w:val="36"/>
+          <w:szCs w:val="27"/>
+        </w:rPr>
+        <w:br/>
+      </w:r>
+      <w:r>
+        <w:rPr>
+          <w:rFonts w:ascii="Menlo" w:hAnsi="Menlo" w:cs="Menlo"/>
+          <w:color w:val="52E3F6"/>
+          <w:sz w:val="36"/>
+          <w:szCs w:val="27"/>
+        </w:rPr>
+        <w:t xml:space="preserve">CouponAdzone </w:t>
+      </w:r>
+      <w:r>
+        <w:rPr>
+          <w:rFonts w:ascii="Menlo" w:hAnsi="Menlo" w:cs="Menlo"/>
+          <w:color w:val="A7EC21"/>
+          <w:sz w:val="36"/>
+          <w:szCs w:val="27"/>
+        </w:rPr>
+        <w:t>findByAdzonePidAndStatus</w:t>
+      </w:r>
+      <w:r>
+        <w:rPr>
+          <w:rFonts w:ascii="Menlo" w:hAnsi="Menlo" w:cs="Menlo"/>
+          <w:color w:val="F9FAF4"/>
+          <w:sz w:val="36"/>
+          <w:szCs w:val="27"/>
+        </w:rPr>
+        <w:t>(</w:t>
+      </w:r>
+      <w:r>
+        <w:rPr>
+          <w:rFonts w:ascii="Menlo" w:hAnsi="Menlo" w:cs="Menlo"/>
+          <w:color w:val="52E3F6"/>
+          <w:sz w:val="36"/>
+          <w:szCs w:val="27"/>
+        </w:rPr>
+        <w:t xml:space="preserve">String </w:t>
+      </w:r>
+      <w:r>
+        <w:rPr>
+          <w:rFonts w:ascii="Menlo" w:hAnsi="Menlo" w:cs="Menlo"/>
+          <w:color w:val="BFA4A4"/>
+          <w:sz w:val="36"/>
+          <w:szCs w:val="27"/>
+        </w:rPr>
+        <w:t>adzonePid</w:t>
+      </w:r>
+      <w:r>
+        <w:rPr>
+          <w:rFonts w:ascii="Menlo" w:hAnsi="Menlo" w:cs="Menlo"/>
+          <w:color w:val="FF007F"/>
+          <w:sz w:val="36"/>
+          <w:szCs w:val="27"/>
+        </w:rPr>
+        <w:t>,</w:t>
+      </w:r>
+      <w:r>
+        <w:rPr>
+          <w:rFonts w:ascii="Menlo" w:hAnsi="Menlo" w:cs="Menlo"/>
+          <w:color w:val="52E3F6"/>
+          <w:sz w:val="36"/>
+          <w:szCs w:val="27"/>
+        </w:rPr>
+        <w:t xml:space="preserve">Integer </w:t>
+      </w:r>
+      <w:r>
+        <w:rPr>
+          <w:rFonts w:ascii="Menlo" w:hAnsi="Menlo" w:cs="Menlo"/>
+          <w:color w:val="BFA4A4"/>
+          <w:sz w:val="36"/>
+          <w:szCs w:val="27"/>
+        </w:rPr>
+        <w:t>status</w:t>
+      </w:r>
+      <w:r>
+        <w:rPr>
+          <w:rFonts w:ascii="Menlo" w:hAnsi="Menlo" w:cs="Menlo"/>
+          <w:color w:val="F9FAF4"/>
+          <w:sz w:val="36"/>
+          <w:szCs w:val="27"/>
+        </w:rPr>
+        <w:t>)</w:t>
+      </w:r>
+      <w:r>
+        <w:rPr>
+          <w:rFonts w:ascii="Menlo" w:hAnsi="Menlo" w:cs="Menlo"/>
+          <w:color w:val="FF007F"/>
+          <w:sz w:val="36"/>
+          <w:szCs w:val="27"/>
+        </w:rPr>
+        <w:t>;</w:t>
+      </w:r>
+      <w:r>
+        <w:rPr>
+          <w:rFonts w:ascii="Menlo" w:hAnsi="Menlo" w:cs="Menlo"/>
+          <w:color w:val="FF007F"/>
+          <w:sz w:val="36"/>
+          <w:szCs w:val="27"/>
+        </w:rPr>
+        <w:br/>
+      </w:r>
+      <w:r>
+        <w:rPr>
+          <w:rFonts w:ascii="Menlo" w:hAnsi="Menlo" w:cs="Menlo"/>
+          <w:color w:val="FF007F"/>
+          <w:sz w:val="36"/>
+          <w:szCs w:val="27"/>
+        </w:rPr>
+        <w:br/>
+      </w:r>
+      <w:r>
+        <w:rPr>
+          <w:rFonts w:ascii="Menlo" w:hAnsi="Menlo" w:cs="Menlo"/>
+          <w:color w:val="52E3F6"/>
+          <w:sz w:val="36"/>
+          <w:szCs w:val="27"/>
+        </w:rPr>
+        <w:t xml:space="preserve">CouponAdzone </w:t>
+      </w:r>
+      <w:r>
+        <w:rPr>
+          <w:rFonts w:ascii="Menlo" w:hAnsi="Menlo" w:cs="Menlo"/>
+          <w:color w:val="A7EC21"/>
+          <w:sz w:val="36"/>
+          <w:szCs w:val="27"/>
+        </w:rPr>
+        <w:t>findByAdzonePid</w:t>
+      </w:r>
+      <w:r>
+        <w:rPr>
+          <w:rFonts w:ascii="Menlo" w:hAnsi="Menlo" w:cs="Menlo"/>
+          <w:color w:val="F9FAF4"/>
+          <w:sz w:val="36"/>
+          <w:szCs w:val="27"/>
+        </w:rPr>
+        <w:t>(</w:t>
+      </w:r>
+      <w:r>
+        <w:rPr>
+          <w:rFonts w:ascii="Menlo" w:hAnsi="Menlo" w:cs="Menlo"/>
+          <w:color w:val="52E3F6"/>
+          <w:sz w:val="36"/>
+          <w:szCs w:val="27"/>
+        </w:rPr>
+        <w:t xml:space="preserve">String </w:t>
+      </w:r>
+      <w:r>
+        <w:rPr>
+          <w:rFonts w:ascii="Menlo" w:hAnsi="Menlo" w:cs="Menlo"/>
+          <w:color w:val="BFA4A4"/>
+          <w:sz w:val="36"/>
+          <w:szCs w:val="27"/>
+        </w:rPr>
+        <w:t>adzonePid</w:t>
+      </w:r>
+      <w:r>
+        <w:rPr>
+          <w:rFonts w:ascii="Menlo" w:hAnsi="Menlo" w:cs="Menlo"/>
+          <w:color w:val="F9FAF4"/>
+          <w:sz w:val="36"/>
+          <w:szCs w:val="27"/>
+        </w:rPr>
+        <w:t>)</w:t>
+      </w:r>
+      <w:r>
+        <w:rPr>
+          <w:rFonts w:ascii="Menlo" w:hAnsi="Menlo" w:cs="Menlo"/>
+          <w:color w:val="FF007F"/>
+          <w:sz w:val="36"/>
+          <w:szCs w:val="27"/>
+        </w:rPr>
+        <w:t>;</w:t>
       </w:r>
     </w:p>
     <w:p>
       <w:pPr>
-        <w:pStyle w:val="2"/>
-        <w:rPr>
-          <w:rFonts w:hint="eastAsia"/>
-        </w:rPr>
-      </w:pPr>
-      <w:r>
-        <w:rPr>
-          <w:rFonts w:hint="eastAsia"/>
-        </w:rPr>
-        <w:t>7.2</w:t>
-      </w:r>
-      <w:r>
-        <w:rPr>
-          <w:rFonts w:hint="eastAsia"/>
-        </w:rPr>
-        <w:t>、如果</w:t>
-      </w:r>
-      <w:r>
-        <w:rPr>
-          <w:rFonts w:hint="eastAsia"/>
-        </w:rPr>
-        <w:t>历史数据是固定的</w:t>
-      </w:r>
+        <w:rPr>
+          <w:rFonts w:hint="eastAsia"/>
+          <w:sz w:val="32"/>
+        </w:rPr>
+      </w:pPr>
     </w:p>
-    <w:p>
-      <w:pPr>
-        <w:pStyle w:val="3"/>
-        <w:rPr>
-          <w:rFonts w:hint="eastAsia"/>
-          <w:color w:val="FF0000"/>
-        </w:rPr>
-      </w:pPr>
-      <w:r>
-        <w:rPr>
-          <w:rFonts w:hint="eastAsia"/>
-          <w:color w:val="FF0000"/>
-          <w:highlight w:val="yellow"/>
-        </w:rPr>
-        <w:t>在设计一个统计需求的时候，我们可以将统计结果放入一张表中，直接查询单表就可以，</w:t>
-      </w:r>
-      <w:r>
-        <w:rPr>
-          <w:rFonts w:hint="eastAsia"/>
-          <w:color w:val="FF0000"/>
-          <w:highlight w:val="yellow"/>
-        </w:rPr>
-        <w:t>然后</w:t>
-      </w:r>
-      <w:r>
-        <w:rPr>
-          <w:rFonts w:hint="eastAsia"/>
-          <w:color w:val="FF0000"/>
-          <w:highlight w:val="yellow"/>
-        </w:rPr>
-        <w:t>设置一个定时器让他半夜的时候执行</w:t>
-      </w:r>
-      <w:r>
-        <w:rPr>
-          <w:rFonts w:hint="eastAsia"/>
-          <w:color w:val="FF0000"/>
-          <w:highlight w:val="yellow"/>
-        </w:rPr>
-        <w:t>历史</w:t>
-      </w:r>
-      <w:r>
-        <w:rPr>
-          <w:rFonts w:hint="eastAsia"/>
-          <w:color w:val="FF0000"/>
-          <w:highlight w:val="yellow"/>
-        </w:rPr>
-        <w:t>全部的</w:t>
-      </w:r>
-      <w:r>
-        <w:rPr>
-          <w:rFonts w:hint="eastAsia"/>
-          <w:color w:val="FF0000"/>
-          <w:highlight w:val="yellow"/>
-        </w:rPr>
-        <w:t>数据，执行完历史</w:t>
-      </w:r>
-      <w:r>
-        <w:rPr>
-          <w:rFonts w:hint="eastAsia"/>
-          <w:color w:val="FF0000"/>
-          <w:highlight w:val="yellow"/>
-        </w:rPr>
-        <w:t>全部</w:t>
-      </w:r>
-      <w:r>
-        <w:rPr>
-          <w:rFonts w:hint="eastAsia"/>
-          <w:color w:val="FF0000"/>
-          <w:highlight w:val="yellow"/>
-        </w:rPr>
-        <w:t>数据之后，</w:t>
-      </w:r>
-      <w:r>
-        <w:rPr>
-          <w:rFonts w:hint="eastAsia"/>
-          <w:color w:val="FF0000"/>
-          <w:highlight w:val="yellow"/>
-        </w:rPr>
-        <w:t>再</w:t>
-      </w:r>
-      <w:r>
-        <w:rPr>
-          <w:rFonts w:hint="eastAsia"/>
-          <w:color w:val="FF0000"/>
-          <w:highlight w:val="yellow"/>
-        </w:rPr>
-        <w:t>每天半夜可以设置头一天的历史数据</w:t>
-      </w:r>
-      <w:r>
-        <w:rPr>
-          <w:rFonts w:hint="eastAsia"/>
-          <w:color w:val="FF0000"/>
-          <w:highlight w:val="yellow"/>
-        </w:rPr>
-        <w:t>。</w:t>
-      </w:r>
-    </w:p>
-    <w:p/>
     <w:sectPr>
       <w:pgSz w:w="12240" w:h="15840"/>
       <w:pgMar w:top="1440" w:right="1800" w:bottom="1440" w:left="1800" w:header="720" w:footer="720" w:gutter="0"/>
@@ -4456,33 +4749,6 @@
         </w:p>
       </w:docPartBody>
     </w:docPart>
-    <w:docPart>
-      <w:docPartPr>
-        <w:name w:val="2908182407"/>
-        <w:category>
-          <w:name w:val="常规"/>
-          <w:gallery w:val="placeholder"/>
-        </w:category>
-        <w:types>
-          <w:type w:val="bbPlcHdr"/>
-        </w:types>
-        <w:behaviors>
-          <w:behavior w:val="content"/>
-        </w:behaviors>
-        <w:guid w:val="{9E2EB22A-8532-496B-B804-64E911BA7B9C}"/>
-      </w:docPartPr>
-      <w:docPartBody>
-        <w:p>
-          <w:r>
-            <w:rPr>
-              <w:rStyle w:val="a3"/>
-              <w:rFonts w:hint="eastAsia"/>
-            </w:rPr>
-            <w:t>[选择一个类别或键入一个新类别]</w:t>
-          </w:r>
-        </w:p>
-      </w:docPartBody>
-    </w:docPart>
   </w:docParts>
 </w:glossaryDocument>
 </file>
@@ -4619,6 +4885,7 @@
     <w:rsid w:val="00AE0C15"/>
     <w:rsid w:val="00E070B3"/>
     <w:rsid w:val="00E13EBE"/>
+    <w:rsid w:val="00F777A2"/>
   </w:rsids>
   <m:mathPr>
     <m:mathFont m:val="Cambria Math"/>

--- a/_posts/DDKJ/1、项目常用但是遗忘.docx
+++ b/_posts/DDKJ/1、项目常用但是遗忘.docx
@@ -177,9 +177,6 @@
           <w:sdt>
             <w:sdtPr>
               <w:id w:val="-1386784889"/>
-              <w:placeholder>
-                <w:docPart w:val="2908182407"/>
-              </w:placeholder>
               <w:showingPlcHdr/>
               <w:dataBinding w:prefixMappings="xmlns:ns0 = 'http://www.microsoft.com/Office/Word/BlogTool'" w:xpath="/ns0:BlogPostInfo/ns0:Category2" w:storeItemID="{6687D319-7B90-4AC0-9ABB-B1D9CC121951}"/>
               <w:comboBox w:lastValue="">
@@ -2878,98 +2875,70 @@
         <w:t>。</w:t>
       </w:r>
     </w:p>
+    <w:p/>
+    <w:p/>
     <w:p>
       <w:pPr>
-        <w:rPr>
-          <w:rFonts w:hint="eastAsia"/>
-        </w:rPr>
-      </w:pPr>
+        <w:pStyle w:val="2"/>
+      </w:pPr>
+      <w:r>
+        <w:rPr>
+          <w:rFonts w:hint="eastAsia"/>
+        </w:rPr>
+        <w:t>7.3</w:t>
+      </w:r>
+      <w:r>
+        <w:rPr>
+          <w:rFonts w:hint="eastAsia"/>
+        </w:rPr>
+        <w:t>、删除字段问题</w:t>
+      </w:r>
+      <w:r>
+        <w:rPr>
+          <w:rFonts w:hint="eastAsia"/>
+        </w:rPr>
+        <w:t>，我们要设置好利用</w:t>
+      </w:r>
+      <w:r>
+        <w:rPr>
+          <w:rFonts w:hint="eastAsia"/>
+        </w:rPr>
+        <w:t>status</w:t>
+      </w:r>
+      <w:r>
+        <w:rPr>
+          <w:rFonts w:hint="eastAsia"/>
+        </w:rPr>
+        <w:t>删除字段查询的问题</w:t>
+      </w:r>
     </w:p>
+    <w:p/>
     <w:p>
       <w:pPr>
-        <w:rPr>
-          <w:rFonts w:hint="eastAsia"/>
-        </w:rPr>
-      </w:pPr>
-    </w:p>
-    <w:p>
-      <w:pPr>
-        <w:pStyle w:val="2"/>
-        <w:rPr>
-          <w:rFonts w:hint="eastAsia"/>
-        </w:rPr>
-      </w:pPr>
-      <w:r>
-        <w:rPr>
-          <w:rFonts w:hint="eastAsia"/>
-        </w:rPr>
-        <w:t>8</w:t>
-      </w:r>
-      <w:r>
-        <w:rPr>
-          <w:rFonts w:hint="eastAsia"/>
-        </w:rPr>
-        <w:t>、删除字段问题</w:t>
-      </w:r>
-      <w:r>
-        <w:rPr>
-          <w:rFonts w:hint="eastAsia"/>
-        </w:rPr>
-        <w:t>，我们要设置好利用</w:t>
-      </w:r>
-      <w:r>
-        <w:rPr>
-          <w:rFonts w:hint="eastAsia"/>
-        </w:rPr>
-        <w:t>status</w:t>
-      </w:r>
-      <w:r>
-        <w:rPr>
-          <w:rFonts w:hint="eastAsia"/>
-        </w:rPr>
-        <w:t>删除字段查询的问题</w:t>
-      </w:r>
-    </w:p>
-    <w:p>
-      <w:pPr>
-        <w:pStyle w:val="2"/>
-        <w:rPr>
-          <w:rFonts w:hint="eastAsia"/>
-        </w:rPr>
-      </w:pPr>
+        <w:pStyle w:val="3"/>
+      </w:pPr>
+      <w:r>
+        <w:rPr>
+          <w:rFonts w:hint="eastAsia"/>
+        </w:rPr>
+        <w:t>查找可用</w:t>
+      </w:r>
       <w:bookmarkStart w:id="0" w:name="_GoBack"/>
       <w:bookmarkEnd w:id="0"/>
+      <w:r>
+        <w:rPr>
+          <w:rFonts w:hint="eastAsia"/>
+        </w:rPr>
+        <w:t>的，以及直接通过关键信息查找，即使以及被删除了，也要保证能查到</w:t>
+      </w:r>
+      <w:r>
+        <w:rPr>
+          <w:rFonts w:hint="eastAsia"/>
+        </w:rPr>
+        <w:t>，根据不同场景使用不同的数据，所以下面第一个写的就是废话。明白了吧</w:t>
+      </w:r>
     </w:p>
-    <w:p>
-      <w:pPr>
-        <w:pStyle w:val="2"/>
-        <w:rPr>
-          <w:rFonts w:hint="eastAsia"/>
-          <w:color w:val="FF0000"/>
-        </w:rPr>
-      </w:pPr>
-      <w:r>
-        <w:rPr>
-          <w:rFonts w:hint="eastAsia"/>
-          <w:color w:val="FF0000"/>
-        </w:rPr>
-        <w:t>查找可用的，以及直接通过关键信息查找，即使以及被删除了，也要保证能查到</w:t>
-      </w:r>
-      <w:r>
-        <w:rPr>
-          <w:rFonts w:hint="eastAsia"/>
-          <w:color w:val="FF0000"/>
-        </w:rPr>
-        <w:t>，根据不同场景使用不同的数据，所以下面第一个写的就是废话。明白了吧</w:t>
-      </w:r>
-    </w:p>
-    <w:p>
-      <w:pPr>
-        <w:rPr>
-          <w:rFonts w:hint="eastAsia"/>
-        </w:rPr>
-      </w:pPr>
-    </w:p>
+    <w:p/>
     <w:p>
       <w:pPr>
         <w:shd w:val="clear" w:color="auto" w:fill="272822"/>
@@ -3179,6 +3148,2336 @@
         </w:rPr>
         <w:t>;</w:t>
       </w:r>
+    </w:p>
+    <w:p>
+      <w:pPr>
+        <w:rPr>
+          <w:rFonts w:hint="eastAsia"/>
+          <w:sz w:val="32"/>
+        </w:rPr>
+      </w:pPr>
+    </w:p>
+    <w:p>
+      <w:pPr>
+        <w:rPr>
+          <w:rFonts w:hint="eastAsia"/>
+          <w:sz w:val="32"/>
+        </w:rPr>
+      </w:pPr>
+    </w:p>
+    <w:p>
+      <w:pPr>
+        <w:pStyle w:val="3"/>
+      </w:pPr>
+      <w:r>
+        <w:rPr>
+          <w:rFonts w:hint="eastAsia"/>
+        </w:rPr>
+        <w:t>1</w:t>
+      </w:r>
+      <w:r>
+        <w:rPr>
+          <w:rFonts w:hint="eastAsia"/>
+        </w:rPr>
+        <w:t>、正常情况下不应该从数据库表中直接删除，而是应该添加字段，让它变成不可见。（这种不可见需要再查询的时候特别</w:t>
+      </w:r>
+      <w:r>
+        <w:rPr>
+          <w:rFonts w:hint="eastAsia"/>
+        </w:rPr>
+        <w:t xml:space="preserve"> </w:t>
+      </w:r>
+      <w:r>
+        <w:rPr>
+          <w:rFonts w:hint="eastAsia"/>
+        </w:rPr>
+        <w:t>注意）</w:t>
+      </w:r>
+    </w:p>
+    <w:p>
+      <w:pPr>
+        <w:pStyle w:val="4"/>
+      </w:pPr>
+      <w:r>
+        <w:rPr>
+          <w:rFonts w:hint="eastAsia"/>
+        </w:rPr>
+        <w:t>1</w:t>
+      </w:r>
+      <w:r>
+        <w:rPr>
+          <w:rFonts w:hint="eastAsia"/>
+        </w:rPr>
+        <w:t>、删除代码，</w:t>
+      </w:r>
+    </w:p>
+    <w:p/>
+    <w:p>
+      <w:pPr>
+        <w:shd w:val="clear" w:color="auto" w:fill="272822"/>
+        <w:tabs>
+          <w:tab w:val="left" w:pos="916"/>
+          <w:tab w:val="left" w:pos="1832"/>
+          <w:tab w:val="left" w:pos="2748"/>
+          <w:tab w:val="left" w:pos="3664"/>
+          <w:tab w:val="left" w:pos="4580"/>
+          <w:tab w:val="left" w:pos="5496"/>
+          <w:tab w:val="left" w:pos="6412"/>
+          <w:tab w:val="left" w:pos="7328"/>
+          <w:tab w:val="left" w:pos="8244"/>
+          <w:tab w:val="left" w:pos="9160"/>
+          <w:tab w:val="left" w:pos="10076"/>
+          <w:tab w:val="left" w:pos="10992"/>
+          <w:tab w:val="left" w:pos="11908"/>
+          <w:tab w:val="left" w:pos="12824"/>
+          <w:tab w:val="left" w:pos="13740"/>
+          <w:tab w:val="left" w:pos="14656"/>
+        </w:tabs>
+        <w:spacing w:after="0"/>
+        <w:rPr>
+          <w:rFonts w:ascii="Menlo" w:hAnsi="Menlo" w:cs="Menlo"/>
+          <w:color w:val="CFBFAD"/>
+          <w:sz w:val="36"/>
+          <w:szCs w:val="27"/>
+        </w:rPr>
+      </w:pPr>
+      <w:r>
+        <w:rPr>
+          <w:rFonts w:ascii="Menlo" w:hAnsi="Menlo" w:cs="Menlo"/>
+          <w:color w:val="D9E577"/>
+          <w:sz w:val="36"/>
+          <w:szCs w:val="27"/>
+        </w:rPr>
+        <w:t>@Override</w:t>
+      </w:r>
+      <w:r>
+        <w:rPr>
+          <w:rFonts w:ascii="Menlo" w:hAnsi="Menlo" w:cs="Menlo"/>
+          <w:color w:val="D9E577"/>
+          <w:sz w:val="36"/>
+          <w:szCs w:val="27"/>
+        </w:rPr>
+        <w:br/>
+      </w:r>
+      <w:r>
+        <w:rPr>
+          <w:rFonts w:ascii="Menlo" w:hAnsi="Menlo" w:cs="Menlo"/>
+          <w:color w:val="FF007F"/>
+          <w:sz w:val="36"/>
+          <w:szCs w:val="27"/>
+        </w:rPr>
+        <w:t xml:space="preserve">public void </w:t>
+      </w:r>
+      <w:r>
+        <w:rPr>
+          <w:rFonts w:ascii="Menlo" w:hAnsi="Menlo" w:cs="Menlo"/>
+          <w:color w:val="A7EC21"/>
+          <w:sz w:val="36"/>
+          <w:szCs w:val="27"/>
+        </w:rPr>
+        <w:t>delContact</w:t>
+      </w:r>
+      <w:r>
+        <w:rPr>
+          <w:rFonts w:ascii="Menlo" w:hAnsi="Menlo" w:cs="Menlo"/>
+          <w:color w:val="F9FAF4"/>
+          <w:sz w:val="36"/>
+          <w:szCs w:val="27"/>
+        </w:rPr>
+        <w:t>(</w:t>
+      </w:r>
+      <w:r>
+        <w:rPr>
+          <w:rFonts w:ascii="Menlo" w:hAnsi="Menlo" w:cs="Menlo"/>
+          <w:color w:val="52E3F6"/>
+          <w:sz w:val="36"/>
+          <w:szCs w:val="27"/>
+        </w:rPr>
+        <w:t xml:space="preserve">Long </w:t>
+      </w:r>
+      <w:r>
+        <w:rPr>
+          <w:rFonts w:ascii="Menlo" w:hAnsi="Menlo" w:cs="Menlo"/>
+          <w:color w:val="BFA4A4"/>
+          <w:sz w:val="36"/>
+          <w:szCs w:val="27"/>
+        </w:rPr>
+        <w:t>ContactId</w:t>
+      </w:r>
+      <w:r>
+        <w:rPr>
+          <w:rFonts w:ascii="Menlo" w:hAnsi="Menlo" w:cs="Menlo"/>
+          <w:color w:val="F9FAF4"/>
+          <w:sz w:val="36"/>
+          <w:szCs w:val="27"/>
+        </w:rPr>
+        <w:t>) {</w:t>
+      </w:r>
+      <w:r>
+        <w:rPr>
+          <w:rFonts w:ascii="Menlo" w:hAnsi="Menlo" w:cs="Menlo"/>
+          <w:color w:val="F9FAF4"/>
+          <w:sz w:val="36"/>
+          <w:szCs w:val="27"/>
+        </w:rPr>
+        <w:br/>
+        <w:t xml:space="preserve">    </w:t>
+      </w:r>
+      <w:r>
+        <w:rPr>
+          <w:rFonts w:ascii="Menlo" w:hAnsi="Menlo" w:cs="Menlo"/>
+          <w:color w:val="52E3F6"/>
+          <w:sz w:val="36"/>
+          <w:szCs w:val="27"/>
+        </w:rPr>
+        <w:t xml:space="preserve">Contact </w:t>
+      </w:r>
+      <w:r>
+        <w:rPr>
+          <w:rFonts w:ascii="Menlo" w:hAnsi="Menlo" w:cs="Menlo"/>
+          <w:color w:val="CFBFAD"/>
+          <w:sz w:val="36"/>
+          <w:szCs w:val="27"/>
+        </w:rPr>
+        <w:t xml:space="preserve">Contact </w:t>
+      </w:r>
+      <w:r>
+        <w:rPr>
+          <w:rFonts w:ascii="Menlo" w:hAnsi="Menlo" w:cs="Menlo"/>
+          <w:color w:val="FF007F"/>
+          <w:sz w:val="36"/>
+          <w:szCs w:val="27"/>
+        </w:rPr>
+        <w:t xml:space="preserve">= </w:t>
+      </w:r>
+      <w:r>
+        <w:rPr>
+          <w:rFonts w:ascii="Menlo" w:hAnsi="Menlo" w:cs="Menlo"/>
+          <w:color w:val="CFBFAD"/>
+          <w:sz w:val="36"/>
+          <w:szCs w:val="27"/>
+        </w:rPr>
+        <w:t>ContactDAO</w:t>
+      </w:r>
+      <w:r>
+        <w:rPr>
+          <w:rFonts w:ascii="Menlo" w:hAnsi="Menlo" w:cs="Menlo"/>
+          <w:color w:val="FF007F"/>
+          <w:sz w:val="36"/>
+          <w:szCs w:val="27"/>
+        </w:rPr>
+        <w:t>.</w:t>
+      </w:r>
+      <w:r>
+        <w:rPr>
+          <w:rFonts w:ascii="Menlo" w:hAnsi="Menlo" w:cs="Menlo"/>
+          <w:color w:val="A7EC21"/>
+          <w:sz w:val="36"/>
+          <w:szCs w:val="27"/>
+        </w:rPr>
+        <w:t>findOne</w:t>
+      </w:r>
+      <w:r>
+        <w:rPr>
+          <w:rFonts w:ascii="Menlo" w:hAnsi="Menlo" w:cs="Menlo"/>
+          <w:color w:val="F9FAF4"/>
+          <w:sz w:val="36"/>
+          <w:szCs w:val="27"/>
+        </w:rPr>
+        <w:t>(</w:t>
+      </w:r>
+      <w:r>
+        <w:rPr>
+          <w:rFonts w:ascii="Menlo" w:hAnsi="Menlo" w:cs="Menlo"/>
+          <w:color w:val="BFA4A4"/>
+          <w:sz w:val="36"/>
+          <w:szCs w:val="27"/>
+        </w:rPr>
+        <w:t>ContactId</w:t>
+      </w:r>
+      <w:r>
+        <w:rPr>
+          <w:rFonts w:ascii="Menlo" w:hAnsi="Menlo" w:cs="Menlo"/>
+          <w:color w:val="F9FAF4"/>
+          <w:sz w:val="36"/>
+          <w:szCs w:val="27"/>
+        </w:rPr>
+        <w:t>)</w:t>
+      </w:r>
+      <w:r>
+        <w:rPr>
+          <w:rFonts w:ascii="Menlo" w:hAnsi="Menlo" w:cs="Menlo"/>
+          <w:color w:val="FF007F"/>
+          <w:sz w:val="36"/>
+          <w:szCs w:val="27"/>
+        </w:rPr>
+        <w:t>;</w:t>
+      </w:r>
+      <w:r>
+        <w:rPr>
+          <w:rFonts w:ascii="Menlo" w:hAnsi="Menlo" w:cs="Menlo"/>
+          <w:color w:val="FF007F"/>
+          <w:sz w:val="36"/>
+          <w:szCs w:val="27"/>
+        </w:rPr>
+        <w:br/>
+        <w:t xml:space="preserve">    </w:t>
+      </w:r>
+      <w:r>
+        <w:rPr>
+          <w:rFonts w:ascii="Menlo" w:hAnsi="Menlo" w:cs="Menlo"/>
+          <w:color w:val="FF0000"/>
+          <w:sz w:val="36"/>
+          <w:szCs w:val="27"/>
+          <w:highlight w:val="yellow"/>
+        </w:rPr>
+        <w:t>Contact.setIsVisible(Contact.</w:t>
+      </w:r>
+      <w:r>
+        <w:rPr>
+          <w:rFonts w:ascii="Menlo" w:hAnsi="Menlo" w:cs="Menlo"/>
+          <w:b/>
+          <w:bCs/>
+          <w:i/>
+          <w:iCs/>
+          <w:color w:val="FF0000"/>
+          <w:sz w:val="36"/>
+          <w:szCs w:val="27"/>
+          <w:highlight w:val="yellow"/>
+        </w:rPr>
+        <w:t>DISABLE</w:t>
+      </w:r>
+      <w:r>
+        <w:rPr>
+          <w:rFonts w:ascii="Menlo" w:hAnsi="Menlo" w:cs="Menlo"/>
+          <w:color w:val="FF0000"/>
+          <w:sz w:val="36"/>
+          <w:szCs w:val="27"/>
+          <w:highlight w:val="yellow"/>
+        </w:rPr>
+        <w:t>);</w:t>
+      </w:r>
+      <w:r>
+        <w:rPr>
+          <w:rFonts w:ascii="Menlo" w:hAnsi="Menlo" w:cs="Menlo"/>
+          <w:color w:val="FF007F"/>
+          <w:sz w:val="36"/>
+          <w:szCs w:val="27"/>
+        </w:rPr>
+        <w:br/>
+        <w:t xml:space="preserve">    </w:t>
+      </w:r>
+      <w:r>
+        <w:rPr>
+          <w:rFonts w:ascii="Menlo" w:hAnsi="Menlo" w:cs="Menlo"/>
+          <w:color w:val="CFBFAD"/>
+          <w:sz w:val="36"/>
+          <w:szCs w:val="27"/>
+        </w:rPr>
+        <w:t>ContactDAO</w:t>
+      </w:r>
+      <w:r>
+        <w:rPr>
+          <w:rFonts w:ascii="Menlo" w:hAnsi="Menlo" w:cs="Menlo"/>
+          <w:color w:val="FF007F"/>
+          <w:sz w:val="36"/>
+          <w:szCs w:val="27"/>
+        </w:rPr>
+        <w:t>.</w:t>
+      </w:r>
+      <w:r>
+        <w:rPr>
+          <w:rFonts w:ascii="Menlo" w:hAnsi="Menlo" w:cs="Menlo"/>
+          <w:color w:val="A7EC21"/>
+          <w:sz w:val="36"/>
+          <w:szCs w:val="27"/>
+        </w:rPr>
+        <w:t>save</w:t>
+      </w:r>
+      <w:r>
+        <w:rPr>
+          <w:rFonts w:ascii="Menlo" w:hAnsi="Menlo" w:cs="Menlo"/>
+          <w:color w:val="F9FAF4"/>
+          <w:sz w:val="36"/>
+          <w:szCs w:val="27"/>
+        </w:rPr>
+        <w:t>(</w:t>
+      </w:r>
+      <w:r>
+        <w:rPr>
+          <w:rFonts w:ascii="Menlo" w:hAnsi="Menlo" w:cs="Menlo"/>
+          <w:color w:val="CFBFAD"/>
+          <w:sz w:val="36"/>
+          <w:szCs w:val="27"/>
+        </w:rPr>
+        <w:t>Contact</w:t>
+      </w:r>
+      <w:r>
+        <w:rPr>
+          <w:rFonts w:ascii="Menlo" w:hAnsi="Menlo" w:cs="Menlo"/>
+          <w:color w:val="F9FAF4"/>
+          <w:sz w:val="36"/>
+          <w:szCs w:val="27"/>
+        </w:rPr>
+        <w:t>)</w:t>
+      </w:r>
+      <w:r>
+        <w:rPr>
+          <w:rFonts w:ascii="Menlo" w:hAnsi="Menlo" w:cs="Menlo"/>
+          <w:color w:val="FF007F"/>
+          <w:sz w:val="36"/>
+          <w:szCs w:val="27"/>
+        </w:rPr>
+        <w:t>;</w:t>
+      </w:r>
+      <w:r>
+        <w:rPr>
+          <w:rFonts w:ascii="Menlo" w:hAnsi="Menlo" w:cs="Menlo"/>
+          <w:color w:val="FF007F"/>
+          <w:sz w:val="36"/>
+          <w:szCs w:val="27"/>
+        </w:rPr>
+        <w:br/>
+      </w:r>
+      <w:r>
+        <w:rPr>
+          <w:rFonts w:ascii="Menlo" w:hAnsi="Menlo" w:cs="Menlo"/>
+          <w:color w:val="F9FAF4"/>
+          <w:sz w:val="36"/>
+          <w:szCs w:val="27"/>
+        </w:rPr>
+        <w:t>}</w:t>
+      </w:r>
+    </w:p>
+    <w:p>
+      <w:pPr>
+        <w:rPr>
+          <w:sz w:val="32"/>
+        </w:rPr>
+      </w:pPr>
+    </w:p>
+    <w:p/>
+    <w:p>
+      <w:pPr>
+        <w:pStyle w:val="4"/>
+      </w:pPr>
+      <w:r>
+        <w:rPr>
+          <w:rFonts w:hint="eastAsia"/>
+        </w:rPr>
+        <w:t>2</w:t>
+      </w:r>
+      <w:r>
+        <w:rPr>
+          <w:rFonts w:hint="eastAsia"/>
+        </w:rPr>
+        <w:t>、对应实体类字段</w:t>
+      </w:r>
+    </w:p>
+    <w:p/>
+    <w:p>
+      <w:pPr>
+        <w:shd w:val="clear" w:color="auto" w:fill="272822"/>
+        <w:tabs>
+          <w:tab w:val="left" w:pos="916"/>
+          <w:tab w:val="left" w:pos="1832"/>
+          <w:tab w:val="left" w:pos="2748"/>
+          <w:tab w:val="left" w:pos="3664"/>
+          <w:tab w:val="left" w:pos="4580"/>
+          <w:tab w:val="left" w:pos="5496"/>
+          <w:tab w:val="left" w:pos="6412"/>
+          <w:tab w:val="left" w:pos="7328"/>
+          <w:tab w:val="left" w:pos="8244"/>
+          <w:tab w:val="left" w:pos="9160"/>
+          <w:tab w:val="left" w:pos="10076"/>
+          <w:tab w:val="left" w:pos="10992"/>
+          <w:tab w:val="left" w:pos="11908"/>
+          <w:tab w:val="left" w:pos="12824"/>
+          <w:tab w:val="left" w:pos="13740"/>
+          <w:tab w:val="left" w:pos="14656"/>
+        </w:tabs>
+        <w:spacing w:after="0"/>
+        <w:rPr>
+          <w:rFonts w:ascii="Menlo" w:hAnsi="Menlo" w:cs="Menlo"/>
+          <w:color w:val="CFBFAD"/>
+          <w:sz w:val="28"/>
+          <w:szCs w:val="27"/>
+        </w:rPr>
+      </w:pPr>
+      <w:r>
+        <w:rPr>
+          <w:rFonts w:ascii="Menlo" w:hAnsi="Menlo" w:cs="Menlo"/>
+          <w:color w:val="D9E577"/>
+          <w:sz w:val="28"/>
+          <w:szCs w:val="27"/>
+        </w:rPr>
+        <w:t>@Entity</w:t>
+      </w:r>
+      <w:r>
+        <w:rPr>
+          <w:rFonts w:ascii="Menlo" w:hAnsi="Menlo" w:cs="Menlo"/>
+          <w:color w:val="D9E577"/>
+          <w:sz w:val="28"/>
+          <w:szCs w:val="27"/>
+        </w:rPr>
+        <w:br/>
+        <w:t>@Table</w:t>
+      </w:r>
+      <w:r>
+        <w:rPr>
+          <w:rFonts w:ascii="Menlo" w:hAnsi="Menlo" w:cs="Menlo"/>
+          <w:color w:val="F9FAF4"/>
+          <w:sz w:val="28"/>
+          <w:szCs w:val="27"/>
+        </w:rPr>
+        <w:t>(</w:t>
+      </w:r>
+      <w:r>
+        <w:rPr>
+          <w:rFonts w:ascii="Menlo" w:hAnsi="Menlo" w:cs="Menlo"/>
+          <w:color w:val="CFBFAD"/>
+          <w:sz w:val="28"/>
+          <w:szCs w:val="27"/>
+        </w:rPr>
+        <w:t xml:space="preserve">name </w:t>
+      </w:r>
+      <w:r>
+        <w:rPr>
+          <w:rFonts w:ascii="Menlo" w:hAnsi="Menlo" w:cs="Menlo"/>
+          <w:color w:val="FF007F"/>
+          <w:sz w:val="28"/>
+          <w:szCs w:val="27"/>
+        </w:rPr>
+        <w:t xml:space="preserve">= </w:t>
+      </w:r>
+      <w:r>
+        <w:rPr>
+          <w:rFonts w:ascii="Menlo" w:hAnsi="Menlo" w:cs="Menlo"/>
+          <w:color w:val="ECE47E"/>
+          <w:sz w:val="28"/>
+          <w:szCs w:val="27"/>
+        </w:rPr>
+        <w:t>"crm_contact_record"</w:t>
+      </w:r>
+      <w:r>
+        <w:rPr>
+          <w:rFonts w:ascii="Menlo" w:hAnsi="Menlo" w:cs="Menlo"/>
+          <w:color w:val="F9FAF4"/>
+          <w:sz w:val="28"/>
+          <w:szCs w:val="27"/>
+        </w:rPr>
+        <w:t>)</w:t>
+      </w:r>
+      <w:r>
+        <w:rPr>
+          <w:rFonts w:ascii="Menlo" w:hAnsi="Menlo" w:cs="Menlo"/>
+          <w:color w:val="F9FAF4"/>
+          <w:sz w:val="28"/>
+          <w:szCs w:val="27"/>
+        </w:rPr>
+        <w:br/>
+      </w:r>
+      <w:r>
+        <w:rPr>
+          <w:rFonts w:ascii="Menlo" w:hAnsi="Menlo" w:cs="Menlo"/>
+          <w:color w:val="FF007F"/>
+          <w:sz w:val="28"/>
+          <w:szCs w:val="27"/>
+        </w:rPr>
+        <w:t xml:space="preserve">public class </w:t>
+      </w:r>
+      <w:r>
+        <w:rPr>
+          <w:rFonts w:ascii="Menlo" w:hAnsi="Menlo" w:cs="Menlo"/>
+          <w:color w:val="52E3F6"/>
+          <w:sz w:val="28"/>
+          <w:szCs w:val="27"/>
+        </w:rPr>
+        <w:t xml:space="preserve">Contact </w:t>
+      </w:r>
+      <w:r>
+        <w:rPr>
+          <w:rFonts w:ascii="Menlo" w:hAnsi="Menlo" w:cs="Menlo"/>
+          <w:color w:val="FF007F"/>
+          <w:sz w:val="28"/>
+          <w:szCs w:val="27"/>
+        </w:rPr>
+        <w:t xml:space="preserve">implements </w:t>
+      </w:r>
+      <w:r>
+        <w:rPr>
+          <w:rFonts w:ascii="Menlo" w:hAnsi="Menlo" w:cs="Menlo"/>
+          <w:color w:val="52E3F6"/>
+          <w:sz w:val="28"/>
+          <w:szCs w:val="27"/>
+        </w:rPr>
+        <w:t xml:space="preserve">Serializable </w:t>
+      </w:r>
+      <w:r>
+        <w:rPr>
+          <w:rFonts w:ascii="Menlo" w:hAnsi="Menlo" w:cs="Menlo"/>
+          <w:color w:val="F9FAF4"/>
+          <w:sz w:val="28"/>
+          <w:szCs w:val="27"/>
+        </w:rPr>
+        <w:t>{</w:t>
+      </w:r>
+      <w:r>
+        <w:rPr>
+          <w:rFonts w:ascii="Menlo" w:hAnsi="Menlo" w:cs="Menlo"/>
+          <w:color w:val="F9FAF4"/>
+          <w:sz w:val="28"/>
+          <w:szCs w:val="27"/>
+        </w:rPr>
+        <w:br/>
+      </w:r>
+      <w:r>
+        <w:rPr>
+          <w:rFonts w:ascii="Menlo" w:hAnsi="Menlo" w:cs="Menlo"/>
+          <w:color w:val="F9FAF4"/>
+          <w:sz w:val="28"/>
+          <w:szCs w:val="27"/>
+        </w:rPr>
+        <w:br/>
+      </w:r>
+      <w:r>
+        <w:rPr>
+          <w:rFonts w:ascii="Menlo" w:hAnsi="Menlo" w:cs="Menlo"/>
+          <w:color w:val="FF0000"/>
+          <w:sz w:val="28"/>
+          <w:szCs w:val="27"/>
+          <w:highlight w:val="yellow"/>
+        </w:rPr>
+        <w:t xml:space="preserve">    public static final int </w:t>
+      </w:r>
+      <w:r>
+        <w:rPr>
+          <w:rFonts w:ascii="Menlo" w:hAnsi="Menlo" w:cs="Menlo"/>
+          <w:b/>
+          <w:bCs/>
+          <w:i/>
+          <w:iCs/>
+          <w:color w:val="FF0000"/>
+          <w:sz w:val="28"/>
+          <w:szCs w:val="27"/>
+          <w:highlight w:val="yellow"/>
+        </w:rPr>
+        <w:t xml:space="preserve">ENABLE </w:t>
+      </w:r>
+      <w:r>
+        <w:rPr>
+          <w:rFonts w:ascii="Menlo" w:hAnsi="Menlo" w:cs="Menlo"/>
+          <w:color w:val="FF0000"/>
+          <w:sz w:val="28"/>
+          <w:szCs w:val="27"/>
+          <w:highlight w:val="yellow"/>
+        </w:rPr>
+        <w:t>= 1;  //</w:t>
+      </w:r>
+      <w:r>
+        <w:rPr>
+          <w:rFonts w:ascii="Menlo" w:hAnsi="Menlo" w:cs="Menlo"/>
+          <w:color w:val="FF0000"/>
+          <w:sz w:val="28"/>
+          <w:szCs w:val="27"/>
+          <w:highlight w:val="yellow"/>
+        </w:rPr>
+        <w:t>可见</w:t>
+      </w:r>
+      <w:r>
+        <w:rPr>
+          <w:rFonts w:ascii="Menlo" w:hAnsi="Menlo" w:cs="Menlo"/>
+          <w:color w:val="FF0000"/>
+          <w:sz w:val="28"/>
+          <w:szCs w:val="27"/>
+          <w:highlight w:val="yellow"/>
+        </w:rPr>
+        <w:br/>
+        <w:t xml:space="preserve">    public static final int </w:t>
+      </w:r>
+      <w:r>
+        <w:rPr>
+          <w:rFonts w:ascii="Menlo" w:hAnsi="Menlo" w:cs="Menlo"/>
+          <w:b/>
+          <w:bCs/>
+          <w:i/>
+          <w:iCs/>
+          <w:color w:val="FF0000"/>
+          <w:sz w:val="28"/>
+          <w:szCs w:val="27"/>
+          <w:highlight w:val="yellow"/>
+        </w:rPr>
+        <w:t xml:space="preserve">DISABLE </w:t>
+      </w:r>
+      <w:r>
+        <w:rPr>
+          <w:rFonts w:ascii="Menlo" w:hAnsi="Menlo" w:cs="Menlo"/>
+          <w:color w:val="FF0000"/>
+          <w:sz w:val="28"/>
+          <w:szCs w:val="27"/>
+          <w:highlight w:val="yellow"/>
+        </w:rPr>
+        <w:t>= 0; //</w:t>
+      </w:r>
+      <w:r>
+        <w:rPr>
+          <w:rFonts w:ascii="Menlo" w:hAnsi="Menlo" w:cs="Menlo"/>
+          <w:color w:val="FF0000"/>
+          <w:sz w:val="28"/>
+          <w:szCs w:val="27"/>
+          <w:highlight w:val="yellow"/>
+        </w:rPr>
+        <w:t>不可见</w:t>
+      </w:r>
+      <w:r>
+        <w:rPr>
+          <w:rFonts w:ascii="Menlo" w:hAnsi="Menlo" w:cs="Menlo"/>
+          <w:color w:val="FFFFFF"/>
+          <w:sz w:val="28"/>
+          <w:szCs w:val="27"/>
+        </w:rPr>
+        <w:br/>
+      </w:r>
+      <w:r>
+        <w:rPr>
+          <w:rFonts w:ascii="Menlo" w:hAnsi="Menlo" w:cs="Menlo"/>
+          <w:color w:val="FFFFFF"/>
+          <w:sz w:val="28"/>
+          <w:szCs w:val="27"/>
+        </w:rPr>
+        <w:br/>
+        <w:t xml:space="preserve">    </w:t>
+      </w:r>
+      <w:r>
+        <w:rPr>
+          <w:rFonts w:ascii="Menlo" w:hAnsi="Menlo" w:cs="Menlo"/>
+          <w:color w:val="D9E577"/>
+          <w:sz w:val="28"/>
+          <w:szCs w:val="27"/>
+        </w:rPr>
+        <w:t>@Id</w:t>
+      </w:r>
+      <w:r>
+        <w:rPr>
+          <w:rFonts w:ascii="Menlo" w:hAnsi="Menlo" w:cs="Menlo"/>
+          <w:color w:val="D9E577"/>
+          <w:sz w:val="28"/>
+          <w:szCs w:val="27"/>
+        </w:rPr>
+        <w:br/>
+        <w:t xml:space="preserve">    @GeneratedValue</w:t>
+      </w:r>
+      <w:r>
+        <w:rPr>
+          <w:rFonts w:ascii="Menlo" w:hAnsi="Menlo" w:cs="Menlo"/>
+          <w:color w:val="F9FAF4"/>
+          <w:sz w:val="28"/>
+          <w:szCs w:val="27"/>
+        </w:rPr>
+        <w:t>(</w:t>
+      </w:r>
+      <w:r>
+        <w:rPr>
+          <w:rFonts w:ascii="Menlo" w:hAnsi="Menlo" w:cs="Menlo"/>
+          <w:color w:val="CFBFAD"/>
+          <w:sz w:val="28"/>
+          <w:szCs w:val="27"/>
+        </w:rPr>
+        <w:t xml:space="preserve">strategy </w:t>
+      </w:r>
+      <w:r>
+        <w:rPr>
+          <w:rFonts w:ascii="Menlo" w:hAnsi="Menlo" w:cs="Menlo"/>
+          <w:color w:val="FF007F"/>
+          <w:sz w:val="28"/>
+          <w:szCs w:val="27"/>
+        </w:rPr>
+        <w:t xml:space="preserve">= </w:t>
+      </w:r>
+      <w:r>
+        <w:rPr>
+          <w:rFonts w:ascii="Menlo" w:hAnsi="Menlo" w:cs="Menlo"/>
+          <w:color w:val="52E3F6"/>
+          <w:sz w:val="28"/>
+          <w:szCs w:val="27"/>
+        </w:rPr>
+        <w:t>GenerationType</w:t>
+      </w:r>
+      <w:r>
+        <w:rPr>
+          <w:rFonts w:ascii="Menlo" w:hAnsi="Menlo" w:cs="Menlo"/>
+          <w:color w:val="FF007F"/>
+          <w:sz w:val="28"/>
+          <w:szCs w:val="27"/>
+        </w:rPr>
+        <w:t>.</w:t>
+      </w:r>
+      <w:r>
+        <w:rPr>
+          <w:rFonts w:ascii="Menlo" w:hAnsi="Menlo" w:cs="Menlo"/>
+          <w:b/>
+          <w:bCs/>
+          <w:i/>
+          <w:iCs/>
+          <w:color w:val="660E7A"/>
+          <w:sz w:val="28"/>
+          <w:szCs w:val="27"/>
+        </w:rPr>
+        <w:t>IDENTITY</w:t>
+      </w:r>
+      <w:r>
+        <w:rPr>
+          <w:rFonts w:ascii="Menlo" w:hAnsi="Menlo" w:cs="Menlo"/>
+          <w:color w:val="F9FAF4"/>
+          <w:sz w:val="28"/>
+          <w:szCs w:val="27"/>
+        </w:rPr>
+        <w:t>)</w:t>
+      </w:r>
+      <w:r>
+        <w:rPr>
+          <w:rFonts w:ascii="Menlo" w:hAnsi="Menlo" w:cs="Menlo"/>
+          <w:color w:val="F9FAF4"/>
+          <w:sz w:val="28"/>
+          <w:szCs w:val="27"/>
+        </w:rPr>
+        <w:br/>
+        <w:t xml:space="preserve">    </w:t>
+      </w:r>
+      <w:r>
+        <w:rPr>
+          <w:rFonts w:ascii="Menlo" w:hAnsi="Menlo" w:cs="Menlo"/>
+          <w:color w:val="FF007F"/>
+          <w:sz w:val="28"/>
+          <w:szCs w:val="27"/>
+        </w:rPr>
+        <w:t xml:space="preserve">private </w:t>
+      </w:r>
+      <w:r>
+        <w:rPr>
+          <w:rFonts w:ascii="Menlo" w:hAnsi="Menlo" w:cs="Menlo"/>
+          <w:color w:val="52E3F6"/>
+          <w:sz w:val="28"/>
+          <w:szCs w:val="27"/>
+        </w:rPr>
+        <w:t xml:space="preserve">Long </w:t>
+      </w:r>
+      <w:r>
+        <w:rPr>
+          <w:rFonts w:ascii="Menlo" w:hAnsi="Menlo" w:cs="Menlo"/>
+          <w:color w:val="CFBFAD"/>
+          <w:sz w:val="28"/>
+          <w:szCs w:val="27"/>
+        </w:rPr>
+        <w:t>id</w:t>
+      </w:r>
+      <w:r>
+        <w:rPr>
+          <w:rFonts w:ascii="Menlo" w:hAnsi="Menlo" w:cs="Menlo"/>
+          <w:color w:val="FF007F"/>
+          <w:sz w:val="28"/>
+          <w:szCs w:val="27"/>
+        </w:rPr>
+        <w:t>;</w:t>
+      </w:r>
+      <w:r>
+        <w:rPr>
+          <w:rFonts w:ascii="Menlo" w:hAnsi="Menlo" w:cs="Menlo"/>
+          <w:color w:val="FF007F"/>
+          <w:sz w:val="28"/>
+          <w:szCs w:val="27"/>
+        </w:rPr>
+        <w:br/>
+        <w:t xml:space="preserve">    private </w:t>
+      </w:r>
+      <w:r>
+        <w:rPr>
+          <w:rFonts w:ascii="Menlo" w:hAnsi="Menlo" w:cs="Menlo"/>
+          <w:color w:val="52E3F6"/>
+          <w:sz w:val="28"/>
+          <w:szCs w:val="27"/>
+        </w:rPr>
+        <w:t xml:space="preserve">Long </w:t>
+      </w:r>
+      <w:r>
+        <w:rPr>
+          <w:rFonts w:ascii="Menlo" w:hAnsi="Menlo" w:cs="Menlo"/>
+          <w:color w:val="CFBFAD"/>
+          <w:sz w:val="28"/>
+          <w:szCs w:val="27"/>
+        </w:rPr>
+        <w:t>adminId</w:t>
+      </w:r>
+      <w:r>
+        <w:rPr>
+          <w:rFonts w:ascii="Menlo" w:hAnsi="Menlo" w:cs="Menlo"/>
+          <w:color w:val="FF007F"/>
+          <w:sz w:val="28"/>
+          <w:szCs w:val="27"/>
+        </w:rPr>
+        <w:t>;</w:t>
+      </w:r>
+      <w:r>
+        <w:rPr>
+          <w:rFonts w:ascii="Menlo" w:hAnsi="Menlo" w:cs="Menlo"/>
+          <w:color w:val="FF007F"/>
+          <w:sz w:val="28"/>
+          <w:szCs w:val="27"/>
+        </w:rPr>
+        <w:br/>
+        <w:t xml:space="preserve">    private </w:t>
+      </w:r>
+      <w:r>
+        <w:rPr>
+          <w:rFonts w:ascii="Menlo" w:hAnsi="Menlo" w:cs="Menlo"/>
+          <w:color w:val="52E3F6"/>
+          <w:sz w:val="28"/>
+          <w:szCs w:val="27"/>
+        </w:rPr>
+        <w:t xml:space="preserve">Long </w:t>
+      </w:r>
+      <w:r>
+        <w:rPr>
+          <w:rFonts w:ascii="Menlo" w:hAnsi="Menlo" w:cs="Menlo"/>
+          <w:color w:val="CFBFAD"/>
+          <w:sz w:val="28"/>
+          <w:szCs w:val="27"/>
+        </w:rPr>
+        <w:t>customerId</w:t>
+      </w:r>
+      <w:r>
+        <w:rPr>
+          <w:rFonts w:ascii="Menlo" w:hAnsi="Menlo" w:cs="Menlo"/>
+          <w:color w:val="FF007F"/>
+          <w:sz w:val="28"/>
+          <w:szCs w:val="27"/>
+        </w:rPr>
+        <w:t>;</w:t>
+      </w:r>
+      <w:r>
+        <w:rPr>
+          <w:rFonts w:ascii="Menlo" w:hAnsi="Menlo" w:cs="Menlo"/>
+          <w:color w:val="FF007F"/>
+          <w:sz w:val="28"/>
+          <w:szCs w:val="27"/>
+        </w:rPr>
+        <w:br/>
+        <w:t xml:space="preserve">    private </w:t>
+      </w:r>
+      <w:r>
+        <w:rPr>
+          <w:rFonts w:ascii="Menlo" w:hAnsi="Menlo" w:cs="Menlo"/>
+          <w:color w:val="52E3F6"/>
+          <w:sz w:val="28"/>
+          <w:szCs w:val="27"/>
+        </w:rPr>
+        <w:t xml:space="preserve">String </w:t>
+      </w:r>
+      <w:r>
+        <w:rPr>
+          <w:rFonts w:ascii="Menlo" w:hAnsi="Menlo" w:cs="Menlo"/>
+          <w:color w:val="CFBFAD"/>
+          <w:sz w:val="28"/>
+          <w:szCs w:val="27"/>
+        </w:rPr>
+        <w:t>title</w:t>
+      </w:r>
+      <w:r>
+        <w:rPr>
+          <w:rFonts w:ascii="Menlo" w:hAnsi="Menlo" w:cs="Menlo"/>
+          <w:color w:val="FF007F"/>
+          <w:sz w:val="28"/>
+          <w:szCs w:val="27"/>
+        </w:rPr>
+        <w:t>;</w:t>
+      </w:r>
+      <w:r>
+        <w:rPr>
+          <w:rFonts w:ascii="Menlo" w:hAnsi="Menlo" w:cs="Menlo"/>
+          <w:color w:val="FF007F"/>
+          <w:sz w:val="28"/>
+          <w:szCs w:val="27"/>
+        </w:rPr>
+        <w:br/>
+        <w:t xml:space="preserve">    private </w:t>
+      </w:r>
+      <w:r>
+        <w:rPr>
+          <w:rFonts w:ascii="Menlo" w:hAnsi="Menlo" w:cs="Menlo"/>
+          <w:color w:val="52E3F6"/>
+          <w:sz w:val="28"/>
+          <w:szCs w:val="27"/>
+        </w:rPr>
+        <w:t xml:space="preserve">String </w:t>
+      </w:r>
+      <w:r>
+        <w:rPr>
+          <w:rFonts w:ascii="Menlo" w:hAnsi="Menlo" w:cs="Menlo"/>
+          <w:color w:val="CFBFAD"/>
+          <w:sz w:val="28"/>
+          <w:szCs w:val="27"/>
+        </w:rPr>
+        <w:t>contactName</w:t>
+      </w:r>
+      <w:r>
+        <w:rPr>
+          <w:rFonts w:ascii="Menlo" w:hAnsi="Menlo" w:cs="Menlo"/>
+          <w:color w:val="FF007F"/>
+          <w:sz w:val="28"/>
+          <w:szCs w:val="27"/>
+        </w:rPr>
+        <w:t>;</w:t>
+      </w:r>
+      <w:r>
+        <w:rPr>
+          <w:rFonts w:ascii="Menlo" w:hAnsi="Menlo" w:cs="Menlo"/>
+          <w:color w:val="FF007F"/>
+          <w:sz w:val="28"/>
+          <w:szCs w:val="27"/>
+        </w:rPr>
+        <w:br/>
+        <w:t xml:space="preserve">    private </w:t>
+      </w:r>
+      <w:r>
+        <w:rPr>
+          <w:rFonts w:ascii="Menlo" w:hAnsi="Menlo" w:cs="Menlo"/>
+          <w:color w:val="52E3F6"/>
+          <w:sz w:val="28"/>
+          <w:szCs w:val="27"/>
+        </w:rPr>
+        <w:t xml:space="preserve">Integer </w:t>
+      </w:r>
+      <w:r>
+        <w:rPr>
+          <w:rFonts w:ascii="Menlo" w:hAnsi="Menlo" w:cs="Menlo"/>
+          <w:color w:val="CFBFAD"/>
+          <w:sz w:val="28"/>
+          <w:szCs w:val="27"/>
+        </w:rPr>
+        <w:t>type</w:t>
+      </w:r>
+      <w:r>
+        <w:rPr>
+          <w:rFonts w:ascii="Menlo" w:hAnsi="Menlo" w:cs="Menlo"/>
+          <w:color w:val="FF007F"/>
+          <w:sz w:val="28"/>
+          <w:szCs w:val="27"/>
+        </w:rPr>
+        <w:t>;</w:t>
+      </w:r>
+      <w:r>
+        <w:rPr>
+          <w:rFonts w:ascii="Menlo" w:hAnsi="Menlo" w:cs="Menlo"/>
+          <w:color w:val="FF007F"/>
+          <w:sz w:val="28"/>
+          <w:szCs w:val="27"/>
+        </w:rPr>
+        <w:br/>
+        <w:t xml:space="preserve">    private </w:t>
+      </w:r>
+      <w:r>
+        <w:rPr>
+          <w:rFonts w:ascii="Menlo" w:hAnsi="Menlo" w:cs="Menlo"/>
+          <w:color w:val="52E3F6"/>
+          <w:sz w:val="28"/>
+          <w:szCs w:val="27"/>
+        </w:rPr>
+        <w:t xml:space="preserve">String </w:t>
+      </w:r>
+      <w:r>
+        <w:rPr>
+          <w:rFonts w:ascii="Menlo" w:hAnsi="Menlo" w:cs="Menlo"/>
+          <w:color w:val="CFBFAD"/>
+          <w:sz w:val="28"/>
+          <w:szCs w:val="27"/>
+        </w:rPr>
+        <w:t>content</w:t>
+      </w:r>
+      <w:r>
+        <w:rPr>
+          <w:rFonts w:ascii="Menlo" w:hAnsi="Menlo" w:cs="Menlo"/>
+          <w:color w:val="FF007F"/>
+          <w:sz w:val="28"/>
+          <w:szCs w:val="27"/>
+        </w:rPr>
+        <w:t>;</w:t>
+      </w:r>
+      <w:r>
+        <w:rPr>
+          <w:rFonts w:ascii="Menlo" w:hAnsi="Menlo" w:cs="Menlo"/>
+          <w:color w:val="FF007F"/>
+          <w:sz w:val="28"/>
+          <w:szCs w:val="27"/>
+        </w:rPr>
+        <w:br/>
+        <w:t xml:space="preserve">   </w:t>
+      </w:r>
+      <w:r>
+        <w:rPr>
+          <w:rFonts w:ascii="Menlo" w:hAnsi="Menlo" w:cs="Menlo"/>
+          <w:color w:val="FF0000"/>
+          <w:sz w:val="28"/>
+          <w:szCs w:val="27"/>
+          <w:highlight w:val="yellow"/>
+        </w:rPr>
+        <w:t xml:space="preserve"> private Integer isVisible;</w:t>
+      </w:r>
+      <w:r>
+        <w:rPr>
+          <w:rFonts w:ascii="Menlo" w:hAnsi="Menlo" w:cs="Menlo"/>
+          <w:color w:val="FF007F"/>
+          <w:sz w:val="28"/>
+          <w:szCs w:val="27"/>
+        </w:rPr>
+        <w:br/>
+        <w:t xml:space="preserve">    private </w:t>
+      </w:r>
+      <w:r>
+        <w:rPr>
+          <w:rFonts w:ascii="Menlo" w:hAnsi="Menlo" w:cs="Menlo"/>
+          <w:color w:val="52E3F6"/>
+          <w:sz w:val="28"/>
+          <w:szCs w:val="27"/>
+        </w:rPr>
+        <w:t xml:space="preserve">Date </w:t>
+      </w:r>
+      <w:r>
+        <w:rPr>
+          <w:rFonts w:ascii="Menlo" w:hAnsi="Menlo" w:cs="Menlo"/>
+          <w:color w:val="CFBFAD"/>
+          <w:sz w:val="28"/>
+          <w:szCs w:val="27"/>
+        </w:rPr>
+        <w:t>contactTime</w:t>
+      </w:r>
+      <w:r>
+        <w:rPr>
+          <w:rFonts w:ascii="Menlo" w:hAnsi="Menlo" w:cs="Menlo"/>
+          <w:color w:val="FF007F"/>
+          <w:sz w:val="28"/>
+          <w:szCs w:val="27"/>
+        </w:rPr>
+        <w:t>;</w:t>
+      </w:r>
+      <w:r>
+        <w:rPr>
+          <w:rFonts w:ascii="Menlo" w:hAnsi="Menlo" w:cs="Menlo"/>
+          <w:color w:val="FF007F"/>
+          <w:sz w:val="28"/>
+          <w:szCs w:val="27"/>
+        </w:rPr>
+        <w:br/>
+        <w:t xml:space="preserve">    private </w:t>
+      </w:r>
+      <w:r>
+        <w:rPr>
+          <w:rFonts w:ascii="Menlo" w:hAnsi="Menlo" w:cs="Menlo"/>
+          <w:color w:val="52E3F6"/>
+          <w:sz w:val="28"/>
+          <w:szCs w:val="27"/>
+        </w:rPr>
+        <w:t xml:space="preserve">Date </w:t>
+      </w:r>
+      <w:r>
+        <w:rPr>
+          <w:rFonts w:ascii="Menlo" w:hAnsi="Menlo" w:cs="Menlo"/>
+          <w:color w:val="CFBFAD"/>
+          <w:sz w:val="28"/>
+          <w:szCs w:val="27"/>
+        </w:rPr>
+        <w:t>cdate</w:t>
+      </w:r>
+      <w:r>
+        <w:rPr>
+          <w:rFonts w:ascii="Menlo" w:hAnsi="Menlo" w:cs="Menlo"/>
+          <w:color w:val="FF007F"/>
+          <w:sz w:val="28"/>
+          <w:szCs w:val="27"/>
+        </w:rPr>
+        <w:t>;</w:t>
+      </w:r>
+    </w:p>
+    <w:p>
+      <w:pPr>
+        <w:rPr>
+          <w:rFonts w:hint="eastAsia"/>
+          <w:sz w:val="32"/>
+        </w:rPr>
+      </w:pPr>
+    </w:p>
+    <w:p>
+      <w:pPr>
+        <w:rPr>
+          <w:rFonts w:hint="eastAsia"/>
+          <w:sz w:val="32"/>
+        </w:rPr>
+      </w:pPr>
+    </w:p>
+    <w:p>
+      <w:pPr>
+        <w:pStyle w:val="1"/>
+        <w:rPr>
+          <w:rFonts w:hint="eastAsia"/>
+        </w:rPr>
+      </w:pPr>
+      <w:r>
+        <w:rPr>
+          <w:rFonts w:hint="eastAsia"/>
+        </w:rPr>
+        <w:t>8</w:t>
+      </w:r>
+      <w:r>
+        <w:rPr>
+          <w:rFonts w:hint="eastAsia"/>
+        </w:rPr>
+        <w:t>、不要使用</w:t>
+      </w:r>
+      <w:r>
+        <w:rPr>
+          <w:rFonts w:hint="eastAsia"/>
+        </w:rPr>
+        <w:t xml:space="preserve"> 0 1 2</w:t>
+      </w:r>
+      <w:r>
+        <w:rPr>
+          <w:rFonts w:hint="eastAsia"/>
+        </w:rPr>
+        <w:t>等数据，尽可能使用变量</w:t>
+      </w:r>
+    </w:p>
+    <w:p>
+      <w:pPr>
+        <w:rPr>
+          <w:rFonts w:hint="eastAsia"/>
+        </w:rPr>
+      </w:pPr>
+    </w:p>
+    <w:p>
+      <w:pPr>
+        <w:shd w:val="clear" w:color="auto" w:fill="272822"/>
+        <w:tabs>
+          <w:tab w:val="left" w:pos="916"/>
+          <w:tab w:val="left" w:pos="1832"/>
+          <w:tab w:val="left" w:pos="2748"/>
+          <w:tab w:val="left" w:pos="3664"/>
+          <w:tab w:val="left" w:pos="4580"/>
+          <w:tab w:val="left" w:pos="5496"/>
+          <w:tab w:val="left" w:pos="6412"/>
+          <w:tab w:val="left" w:pos="7328"/>
+          <w:tab w:val="left" w:pos="8244"/>
+          <w:tab w:val="left" w:pos="9160"/>
+          <w:tab w:val="left" w:pos="10076"/>
+          <w:tab w:val="left" w:pos="10992"/>
+          <w:tab w:val="left" w:pos="11908"/>
+          <w:tab w:val="left" w:pos="12824"/>
+          <w:tab w:val="left" w:pos="13740"/>
+          <w:tab w:val="left" w:pos="14656"/>
+        </w:tabs>
+        <w:spacing w:after="0"/>
+        <w:rPr>
+          <w:rFonts w:ascii="Menlo" w:hAnsi="Menlo" w:cs="Menlo"/>
+          <w:color w:val="CFBFAD"/>
+          <w:sz w:val="32"/>
+          <w:szCs w:val="27"/>
+        </w:rPr>
+      </w:pPr>
+      <w:r>
+        <w:rPr>
+          <w:rFonts w:ascii="Menlo" w:hAnsi="Menlo" w:cs="Menlo"/>
+          <w:color w:val="FF007F"/>
+          <w:sz w:val="32"/>
+          <w:szCs w:val="27"/>
+        </w:rPr>
+        <w:t xml:space="preserve">public static final </w:t>
+      </w:r>
+      <w:r>
+        <w:rPr>
+          <w:rFonts w:ascii="Menlo" w:hAnsi="Menlo" w:cs="Menlo"/>
+          <w:color w:val="52E3F6"/>
+          <w:sz w:val="32"/>
+          <w:szCs w:val="27"/>
+        </w:rPr>
+        <w:t xml:space="preserve">Integer </w:t>
+      </w:r>
+      <w:r>
+        <w:rPr>
+          <w:rFonts w:ascii="Menlo" w:hAnsi="Menlo" w:cs="Menlo"/>
+          <w:b/>
+          <w:bCs/>
+          <w:i/>
+          <w:iCs/>
+          <w:color w:val="660E7A"/>
+          <w:sz w:val="32"/>
+          <w:szCs w:val="27"/>
+        </w:rPr>
+        <w:t xml:space="preserve">NUMBER_0 </w:t>
+      </w:r>
+      <w:r>
+        <w:rPr>
+          <w:rFonts w:ascii="Menlo" w:hAnsi="Menlo" w:cs="Menlo"/>
+          <w:color w:val="FF007F"/>
+          <w:sz w:val="32"/>
+          <w:szCs w:val="27"/>
+        </w:rPr>
+        <w:t xml:space="preserve">= </w:t>
+      </w:r>
+      <w:r>
+        <w:rPr>
+          <w:rFonts w:ascii="Menlo" w:hAnsi="Menlo" w:cs="Menlo"/>
+          <w:color w:val="C48CFF"/>
+          <w:sz w:val="32"/>
+          <w:szCs w:val="27"/>
+        </w:rPr>
+        <w:t>0</w:t>
+      </w:r>
+      <w:r>
+        <w:rPr>
+          <w:rFonts w:ascii="Menlo" w:hAnsi="Menlo" w:cs="Menlo"/>
+          <w:color w:val="FF007F"/>
+          <w:sz w:val="32"/>
+          <w:szCs w:val="27"/>
+        </w:rPr>
+        <w:t>;</w:t>
+      </w:r>
+      <w:r>
+        <w:rPr>
+          <w:rFonts w:ascii="Menlo" w:hAnsi="Menlo" w:cs="Menlo"/>
+          <w:color w:val="FF007F"/>
+          <w:sz w:val="32"/>
+          <w:szCs w:val="27"/>
+        </w:rPr>
+        <w:br/>
+        <w:t xml:space="preserve">public static final </w:t>
+      </w:r>
+      <w:r>
+        <w:rPr>
+          <w:rFonts w:ascii="Menlo" w:hAnsi="Menlo" w:cs="Menlo"/>
+          <w:color w:val="52E3F6"/>
+          <w:sz w:val="32"/>
+          <w:szCs w:val="27"/>
+        </w:rPr>
+        <w:t xml:space="preserve">Integer </w:t>
+      </w:r>
+      <w:r>
+        <w:rPr>
+          <w:rFonts w:ascii="Menlo" w:hAnsi="Menlo" w:cs="Menlo"/>
+          <w:b/>
+          <w:bCs/>
+          <w:i/>
+          <w:iCs/>
+          <w:color w:val="660E7A"/>
+          <w:sz w:val="32"/>
+          <w:szCs w:val="27"/>
+        </w:rPr>
+        <w:t xml:space="preserve">NUMBER_1 </w:t>
+      </w:r>
+      <w:r>
+        <w:rPr>
+          <w:rFonts w:ascii="Menlo" w:hAnsi="Menlo" w:cs="Menlo"/>
+          <w:color w:val="FF007F"/>
+          <w:sz w:val="32"/>
+          <w:szCs w:val="27"/>
+        </w:rPr>
+        <w:t xml:space="preserve">= </w:t>
+      </w:r>
+      <w:r>
+        <w:rPr>
+          <w:rFonts w:ascii="Menlo" w:hAnsi="Menlo" w:cs="Menlo"/>
+          <w:color w:val="C48CFF"/>
+          <w:sz w:val="32"/>
+          <w:szCs w:val="27"/>
+        </w:rPr>
+        <w:t>1</w:t>
+      </w:r>
+      <w:r>
+        <w:rPr>
+          <w:rFonts w:ascii="Menlo" w:hAnsi="Menlo" w:cs="Menlo"/>
+          <w:color w:val="FF007F"/>
+          <w:sz w:val="32"/>
+          <w:szCs w:val="27"/>
+        </w:rPr>
+        <w:t>;</w:t>
+      </w:r>
+      <w:r>
+        <w:rPr>
+          <w:rFonts w:ascii="Menlo" w:hAnsi="Menlo" w:cs="Menlo"/>
+          <w:color w:val="FF007F"/>
+          <w:sz w:val="32"/>
+          <w:szCs w:val="27"/>
+        </w:rPr>
+        <w:br/>
+        <w:t xml:space="preserve">public static final </w:t>
+      </w:r>
+      <w:r>
+        <w:rPr>
+          <w:rFonts w:ascii="Menlo" w:hAnsi="Menlo" w:cs="Menlo"/>
+          <w:color w:val="52E3F6"/>
+          <w:sz w:val="32"/>
+          <w:szCs w:val="27"/>
+        </w:rPr>
+        <w:t xml:space="preserve">Integer </w:t>
+      </w:r>
+      <w:r>
+        <w:rPr>
+          <w:rFonts w:ascii="Menlo" w:hAnsi="Menlo" w:cs="Menlo"/>
+          <w:b/>
+          <w:bCs/>
+          <w:i/>
+          <w:iCs/>
+          <w:color w:val="660E7A"/>
+          <w:sz w:val="32"/>
+          <w:szCs w:val="27"/>
+        </w:rPr>
+        <w:t xml:space="preserve">NUMBER_2 </w:t>
+      </w:r>
+      <w:r>
+        <w:rPr>
+          <w:rFonts w:ascii="Menlo" w:hAnsi="Menlo" w:cs="Menlo"/>
+          <w:color w:val="FF007F"/>
+          <w:sz w:val="32"/>
+          <w:szCs w:val="27"/>
+        </w:rPr>
+        <w:t xml:space="preserve">= </w:t>
+      </w:r>
+      <w:r>
+        <w:rPr>
+          <w:rFonts w:ascii="Menlo" w:hAnsi="Menlo" w:cs="Menlo"/>
+          <w:color w:val="C48CFF"/>
+          <w:sz w:val="32"/>
+          <w:szCs w:val="27"/>
+        </w:rPr>
+        <w:t>2</w:t>
+      </w:r>
+      <w:r>
+        <w:rPr>
+          <w:rFonts w:ascii="Menlo" w:hAnsi="Menlo" w:cs="Menlo"/>
+          <w:color w:val="FF007F"/>
+          <w:sz w:val="32"/>
+          <w:szCs w:val="27"/>
+        </w:rPr>
+        <w:t>;</w:t>
+      </w:r>
+      <w:r>
+        <w:rPr>
+          <w:rFonts w:ascii="Menlo" w:hAnsi="Menlo" w:cs="Menlo"/>
+          <w:color w:val="FF007F"/>
+          <w:sz w:val="32"/>
+          <w:szCs w:val="27"/>
+        </w:rPr>
+        <w:br/>
+        <w:t xml:space="preserve">public static final </w:t>
+      </w:r>
+      <w:r>
+        <w:rPr>
+          <w:rFonts w:ascii="Menlo" w:hAnsi="Menlo" w:cs="Menlo"/>
+          <w:color w:val="52E3F6"/>
+          <w:sz w:val="32"/>
+          <w:szCs w:val="27"/>
+        </w:rPr>
+        <w:t xml:space="preserve">Integer </w:t>
+      </w:r>
+      <w:r>
+        <w:rPr>
+          <w:rFonts w:ascii="Menlo" w:hAnsi="Menlo" w:cs="Menlo"/>
+          <w:b/>
+          <w:bCs/>
+          <w:i/>
+          <w:iCs/>
+          <w:color w:val="660E7A"/>
+          <w:sz w:val="32"/>
+          <w:szCs w:val="27"/>
+        </w:rPr>
+        <w:t xml:space="preserve">NUMBER_3 </w:t>
+      </w:r>
+      <w:r>
+        <w:rPr>
+          <w:rFonts w:ascii="Menlo" w:hAnsi="Menlo" w:cs="Menlo"/>
+          <w:color w:val="FF007F"/>
+          <w:sz w:val="32"/>
+          <w:szCs w:val="27"/>
+        </w:rPr>
+        <w:t xml:space="preserve">= </w:t>
+      </w:r>
+      <w:r>
+        <w:rPr>
+          <w:rFonts w:ascii="Menlo" w:hAnsi="Menlo" w:cs="Menlo"/>
+          <w:color w:val="C48CFF"/>
+          <w:sz w:val="32"/>
+          <w:szCs w:val="27"/>
+        </w:rPr>
+        <w:t>3</w:t>
+      </w:r>
+      <w:r>
+        <w:rPr>
+          <w:rFonts w:ascii="Menlo" w:hAnsi="Menlo" w:cs="Menlo"/>
+          <w:color w:val="FF007F"/>
+          <w:sz w:val="32"/>
+          <w:szCs w:val="27"/>
+        </w:rPr>
+        <w:t>;</w:t>
+      </w:r>
+    </w:p>
+    <w:p>
+      <w:pPr>
+        <w:rPr>
+          <w:rFonts w:hint="eastAsia"/>
+          <w:sz w:val="28"/>
+        </w:rPr>
+      </w:pPr>
+    </w:p>
+    <w:p>
+      <w:pPr>
+        <w:shd w:val="clear" w:color="auto" w:fill="272822"/>
+        <w:tabs>
+          <w:tab w:val="left" w:pos="916"/>
+          <w:tab w:val="left" w:pos="1832"/>
+          <w:tab w:val="left" w:pos="2748"/>
+          <w:tab w:val="left" w:pos="3664"/>
+          <w:tab w:val="left" w:pos="4580"/>
+          <w:tab w:val="left" w:pos="5496"/>
+          <w:tab w:val="left" w:pos="6412"/>
+          <w:tab w:val="left" w:pos="7328"/>
+          <w:tab w:val="left" w:pos="8244"/>
+          <w:tab w:val="left" w:pos="9160"/>
+          <w:tab w:val="left" w:pos="10076"/>
+          <w:tab w:val="left" w:pos="10992"/>
+          <w:tab w:val="left" w:pos="11908"/>
+          <w:tab w:val="left" w:pos="12824"/>
+          <w:tab w:val="left" w:pos="13740"/>
+          <w:tab w:val="left" w:pos="14656"/>
+        </w:tabs>
+        <w:spacing w:after="0"/>
+        <w:rPr>
+          <w:rFonts w:ascii="Menlo" w:hAnsi="Menlo" w:cs="Menlo"/>
+          <w:color w:val="CFBFAD"/>
+          <w:sz w:val="32"/>
+          <w:szCs w:val="27"/>
+        </w:rPr>
+      </w:pPr>
+      <w:r>
+        <w:rPr>
+          <w:rFonts w:ascii="Menlo" w:hAnsi="Menlo" w:cs="Menlo"/>
+          <w:color w:val="CFBFAD"/>
+          <w:sz w:val="32"/>
+          <w:szCs w:val="27"/>
+        </w:rPr>
+        <w:br/>
+      </w:r>
+      <w:r>
+        <w:rPr>
+          <w:rFonts w:ascii="Menlo" w:hAnsi="Menlo" w:cs="Menlo"/>
+          <w:color w:val="FF007F"/>
+          <w:sz w:val="32"/>
+          <w:szCs w:val="27"/>
+        </w:rPr>
+        <w:t xml:space="preserve">public </w:t>
+      </w:r>
+      <w:r>
+        <w:rPr>
+          <w:rFonts w:ascii="Menlo" w:hAnsi="Menlo" w:cs="Menlo"/>
+          <w:color w:val="52E3F6"/>
+          <w:sz w:val="32"/>
+          <w:szCs w:val="27"/>
+        </w:rPr>
+        <w:t xml:space="preserve">String </w:t>
+      </w:r>
+      <w:r>
+        <w:rPr>
+          <w:rFonts w:ascii="Menlo" w:hAnsi="Menlo" w:cs="Menlo"/>
+          <w:color w:val="A7EC21"/>
+          <w:sz w:val="32"/>
+          <w:szCs w:val="27"/>
+        </w:rPr>
+        <w:t>getStatusDes</w:t>
+      </w:r>
+      <w:r>
+        <w:rPr>
+          <w:rFonts w:ascii="Menlo" w:hAnsi="Menlo" w:cs="Menlo"/>
+          <w:color w:val="F9FAF4"/>
+          <w:sz w:val="32"/>
+          <w:szCs w:val="27"/>
+        </w:rPr>
+        <w:t>() {</w:t>
+      </w:r>
+      <w:r>
+        <w:rPr>
+          <w:rFonts w:ascii="Menlo" w:hAnsi="Menlo" w:cs="Menlo"/>
+          <w:color w:val="F9FAF4"/>
+          <w:sz w:val="32"/>
+          <w:szCs w:val="27"/>
+        </w:rPr>
+        <w:br/>
+        <w:t xml:space="preserve">    </w:t>
+      </w:r>
+      <w:r>
+        <w:rPr>
+          <w:rFonts w:ascii="Menlo" w:hAnsi="Menlo" w:cs="Menlo"/>
+          <w:color w:val="FF007F"/>
+          <w:sz w:val="32"/>
+          <w:szCs w:val="27"/>
+        </w:rPr>
+        <w:t>if</w:t>
+      </w:r>
+      <w:r>
+        <w:rPr>
+          <w:rFonts w:ascii="Menlo" w:hAnsi="Menlo" w:cs="Menlo"/>
+          <w:color w:val="F9FAF4"/>
+          <w:sz w:val="32"/>
+          <w:szCs w:val="27"/>
+        </w:rPr>
+        <w:t>(</w:t>
+      </w:r>
+      <w:r>
+        <w:rPr>
+          <w:rFonts w:ascii="Menlo" w:hAnsi="Menlo" w:cs="Menlo"/>
+          <w:color w:val="CFBFAD"/>
+          <w:sz w:val="32"/>
+          <w:szCs w:val="27"/>
+        </w:rPr>
+        <w:t>status</w:t>
+      </w:r>
+      <w:r>
+        <w:rPr>
+          <w:rFonts w:ascii="Menlo" w:hAnsi="Menlo" w:cs="Menlo"/>
+          <w:color w:val="FF007F"/>
+          <w:sz w:val="32"/>
+          <w:szCs w:val="27"/>
+        </w:rPr>
+        <w:t>==null</w:t>
+      </w:r>
+      <w:r>
+        <w:rPr>
+          <w:rFonts w:ascii="Menlo" w:hAnsi="Menlo" w:cs="Menlo"/>
+          <w:color w:val="F9FAF4"/>
+          <w:sz w:val="32"/>
+          <w:szCs w:val="27"/>
+        </w:rPr>
+        <w:t>){</w:t>
+      </w:r>
+      <w:r>
+        <w:rPr>
+          <w:rFonts w:ascii="Menlo" w:hAnsi="Menlo" w:cs="Menlo"/>
+          <w:color w:val="F9FAF4"/>
+          <w:sz w:val="32"/>
+          <w:szCs w:val="27"/>
+        </w:rPr>
+        <w:br/>
+        <w:t xml:space="preserve">        </w:t>
+      </w:r>
+      <w:r>
+        <w:rPr>
+          <w:rFonts w:ascii="Menlo" w:hAnsi="Menlo" w:cs="Menlo"/>
+          <w:color w:val="FF007F"/>
+          <w:sz w:val="32"/>
+          <w:szCs w:val="27"/>
+        </w:rPr>
+        <w:t xml:space="preserve">return </w:t>
+      </w:r>
+      <w:r>
+        <w:rPr>
+          <w:rFonts w:ascii="Menlo" w:hAnsi="Menlo" w:cs="Menlo"/>
+          <w:color w:val="ECE47E"/>
+          <w:sz w:val="32"/>
+          <w:szCs w:val="27"/>
+        </w:rPr>
+        <w:t>"</w:t>
+      </w:r>
+      <w:r>
+        <w:rPr>
+          <w:rFonts w:ascii="Menlo" w:hAnsi="Menlo" w:cs="Menlo"/>
+          <w:color w:val="ECE47E"/>
+          <w:sz w:val="32"/>
+          <w:szCs w:val="27"/>
+        </w:rPr>
+        <w:t>未知</w:t>
+      </w:r>
+      <w:r>
+        <w:rPr>
+          <w:rFonts w:ascii="Menlo" w:hAnsi="Menlo" w:cs="Menlo"/>
+          <w:color w:val="ECE47E"/>
+          <w:sz w:val="32"/>
+          <w:szCs w:val="27"/>
+        </w:rPr>
+        <w:t>"</w:t>
+      </w:r>
+      <w:r>
+        <w:rPr>
+          <w:rFonts w:ascii="Menlo" w:hAnsi="Menlo" w:cs="Menlo"/>
+          <w:color w:val="FF007F"/>
+          <w:sz w:val="32"/>
+          <w:szCs w:val="27"/>
+        </w:rPr>
+        <w:t>;</w:t>
+      </w:r>
+      <w:r>
+        <w:rPr>
+          <w:rFonts w:ascii="Menlo" w:hAnsi="Menlo" w:cs="Menlo"/>
+          <w:color w:val="FF007F"/>
+          <w:sz w:val="32"/>
+          <w:szCs w:val="27"/>
+        </w:rPr>
+        <w:br/>
+        <w:t xml:space="preserve">    </w:t>
+      </w:r>
+      <w:r>
+        <w:rPr>
+          <w:rFonts w:ascii="Menlo" w:hAnsi="Menlo" w:cs="Menlo"/>
+          <w:color w:val="F9FAF4"/>
+          <w:sz w:val="32"/>
+          <w:szCs w:val="27"/>
+        </w:rPr>
+        <w:t>}</w:t>
+      </w:r>
+      <w:r>
+        <w:rPr>
+          <w:rFonts w:ascii="Menlo" w:hAnsi="Menlo" w:cs="Menlo"/>
+          <w:color w:val="F9FAF4"/>
+          <w:sz w:val="32"/>
+          <w:szCs w:val="27"/>
+        </w:rPr>
+        <w:br/>
+        <w:t xml:space="preserve">    </w:t>
+      </w:r>
+      <w:r>
+        <w:rPr>
+          <w:rFonts w:ascii="Menlo" w:hAnsi="Menlo" w:cs="Menlo"/>
+          <w:color w:val="FF007F"/>
+          <w:sz w:val="32"/>
+          <w:szCs w:val="27"/>
+        </w:rPr>
+        <w:t>if</w:t>
+      </w:r>
+      <w:r>
+        <w:rPr>
+          <w:rFonts w:ascii="Menlo" w:hAnsi="Menlo" w:cs="Menlo"/>
+          <w:color w:val="F9FAF4"/>
+          <w:sz w:val="32"/>
+          <w:szCs w:val="27"/>
+        </w:rPr>
+        <w:t>(</w:t>
+      </w:r>
+      <w:r>
+        <w:rPr>
+          <w:rFonts w:ascii="Menlo" w:hAnsi="Menlo" w:cs="Menlo"/>
+          <w:color w:val="CFBFAD"/>
+          <w:sz w:val="32"/>
+          <w:szCs w:val="27"/>
+        </w:rPr>
+        <w:t>status</w:t>
+      </w:r>
+      <w:r>
+        <w:rPr>
+          <w:rFonts w:ascii="Menlo" w:hAnsi="Menlo" w:cs="Menlo"/>
+          <w:color w:val="FF007F"/>
+          <w:sz w:val="32"/>
+          <w:szCs w:val="27"/>
+        </w:rPr>
+        <w:t>.</w:t>
+      </w:r>
+      <w:r>
+        <w:rPr>
+          <w:rFonts w:ascii="Menlo" w:hAnsi="Menlo" w:cs="Menlo"/>
+          <w:color w:val="A7EC21"/>
+          <w:sz w:val="32"/>
+          <w:szCs w:val="27"/>
+        </w:rPr>
+        <w:t>compareTo</w:t>
+      </w:r>
+      <w:r>
+        <w:rPr>
+          <w:rFonts w:ascii="Menlo" w:hAnsi="Menlo" w:cs="Menlo"/>
+          <w:color w:val="F9FAF4"/>
+          <w:sz w:val="32"/>
+          <w:szCs w:val="27"/>
+        </w:rPr>
+        <w:t>(</w:t>
+      </w:r>
+      <w:r>
+        <w:rPr>
+          <w:rFonts w:ascii="Menlo" w:hAnsi="Menlo" w:cs="Menlo"/>
+          <w:b/>
+          <w:bCs/>
+          <w:i/>
+          <w:iCs/>
+          <w:color w:val="660E7A"/>
+          <w:sz w:val="32"/>
+          <w:szCs w:val="27"/>
+        </w:rPr>
+        <w:t>NUMBER_0</w:t>
+      </w:r>
+      <w:r>
+        <w:rPr>
+          <w:rFonts w:ascii="Menlo" w:hAnsi="Menlo" w:cs="Menlo"/>
+          <w:color w:val="F9FAF4"/>
+          <w:sz w:val="32"/>
+          <w:szCs w:val="27"/>
+        </w:rPr>
+        <w:t>)</w:t>
+      </w:r>
+      <w:r>
+        <w:rPr>
+          <w:rFonts w:ascii="Menlo" w:hAnsi="Menlo" w:cs="Menlo"/>
+          <w:color w:val="FF007F"/>
+          <w:sz w:val="32"/>
+          <w:szCs w:val="27"/>
+        </w:rPr>
+        <w:t>==</w:t>
+      </w:r>
+      <w:r>
+        <w:rPr>
+          <w:rFonts w:ascii="Menlo" w:hAnsi="Menlo" w:cs="Menlo"/>
+          <w:color w:val="C48CFF"/>
+          <w:sz w:val="32"/>
+          <w:szCs w:val="27"/>
+        </w:rPr>
+        <w:t>0</w:t>
+      </w:r>
+      <w:r>
+        <w:rPr>
+          <w:rFonts w:ascii="Menlo" w:hAnsi="Menlo" w:cs="Menlo"/>
+          <w:color w:val="F9FAF4"/>
+          <w:sz w:val="32"/>
+          <w:szCs w:val="27"/>
+        </w:rPr>
+        <w:t>){</w:t>
+      </w:r>
+      <w:r>
+        <w:rPr>
+          <w:rFonts w:ascii="Menlo" w:hAnsi="Menlo" w:cs="Menlo"/>
+          <w:color w:val="F9FAF4"/>
+          <w:sz w:val="32"/>
+          <w:szCs w:val="27"/>
+        </w:rPr>
+        <w:br/>
+        <w:t xml:space="preserve">        </w:t>
+      </w:r>
+      <w:r>
+        <w:rPr>
+          <w:rFonts w:ascii="Menlo" w:hAnsi="Menlo" w:cs="Menlo"/>
+          <w:color w:val="FF007F"/>
+          <w:sz w:val="32"/>
+          <w:szCs w:val="27"/>
+        </w:rPr>
+        <w:t xml:space="preserve">return </w:t>
+      </w:r>
+      <w:r>
+        <w:rPr>
+          <w:rFonts w:ascii="Menlo" w:hAnsi="Menlo" w:cs="Menlo"/>
+          <w:color w:val="ECE47E"/>
+          <w:sz w:val="32"/>
+          <w:szCs w:val="27"/>
+        </w:rPr>
+        <w:t>"</w:t>
+      </w:r>
+      <w:r>
+        <w:rPr>
+          <w:rFonts w:ascii="Menlo" w:hAnsi="Menlo" w:cs="Menlo"/>
+          <w:color w:val="ECE47E"/>
+          <w:sz w:val="32"/>
+          <w:szCs w:val="27"/>
+        </w:rPr>
+        <w:t>禁止</w:t>
+      </w:r>
+      <w:r>
+        <w:rPr>
+          <w:rFonts w:ascii="Menlo" w:hAnsi="Menlo" w:cs="Menlo"/>
+          <w:color w:val="ECE47E"/>
+          <w:sz w:val="32"/>
+          <w:szCs w:val="27"/>
+        </w:rPr>
+        <w:t>"</w:t>
+      </w:r>
+      <w:r>
+        <w:rPr>
+          <w:rFonts w:ascii="Menlo" w:hAnsi="Menlo" w:cs="Menlo"/>
+          <w:color w:val="FF007F"/>
+          <w:sz w:val="32"/>
+          <w:szCs w:val="27"/>
+        </w:rPr>
+        <w:t>;</w:t>
+      </w:r>
+      <w:r>
+        <w:rPr>
+          <w:rFonts w:ascii="Menlo" w:hAnsi="Menlo" w:cs="Menlo"/>
+          <w:color w:val="FF007F"/>
+          <w:sz w:val="32"/>
+          <w:szCs w:val="27"/>
+        </w:rPr>
+        <w:br/>
+        <w:t xml:space="preserve">    </w:t>
+      </w:r>
+      <w:r>
+        <w:rPr>
+          <w:rFonts w:ascii="Menlo" w:hAnsi="Menlo" w:cs="Menlo"/>
+          <w:color w:val="F9FAF4"/>
+          <w:sz w:val="32"/>
+          <w:szCs w:val="27"/>
+        </w:rPr>
+        <w:t>}</w:t>
+      </w:r>
+      <w:r>
+        <w:rPr>
+          <w:rFonts w:ascii="Menlo" w:hAnsi="Menlo" w:cs="Menlo"/>
+          <w:color w:val="FF007F"/>
+          <w:sz w:val="32"/>
+          <w:szCs w:val="27"/>
+        </w:rPr>
+        <w:t>else if</w:t>
+      </w:r>
+      <w:r>
+        <w:rPr>
+          <w:rFonts w:ascii="Menlo" w:hAnsi="Menlo" w:cs="Menlo"/>
+          <w:color w:val="F9FAF4"/>
+          <w:sz w:val="32"/>
+          <w:szCs w:val="27"/>
+        </w:rPr>
+        <w:t>(</w:t>
+      </w:r>
+      <w:r>
+        <w:rPr>
+          <w:rFonts w:ascii="Menlo" w:hAnsi="Menlo" w:cs="Menlo"/>
+          <w:color w:val="CFBFAD"/>
+          <w:sz w:val="32"/>
+          <w:szCs w:val="27"/>
+        </w:rPr>
+        <w:t>status</w:t>
+      </w:r>
+      <w:r>
+        <w:rPr>
+          <w:rFonts w:ascii="Menlo" w:hAnsi="Menlo" w:cs="Menlo"/>
+          <w:color w:val="FF007F"/>
+          <w:sz w:val="32"/>
+          <w:szCs w:val="27"/>
+        </w:rPr>
+        <w:t>.</w:t>
+      </w:r>
+      <w:r>
+        <w:rPr>
+          <w:rFonts w:ascii="Menlo" w:hAnsi="Menlo" w:cs="Menlo"/>
+          <w:color w:val="A7EC21"/>
+          <w:sz w:val="32"/>
+          <w:szCs w:val="27"/>
+        </w:rPr>
+        <w:t>compareTo</w:t>
+      </w:r>
+      <w:r>
+        <w:rPr>
+          <w:rFonts w:ascii="Menlo" w:hAnsi="Menlo" w:cs="Menlo"/>
+          <w:color w:val="F9FAF4"/>
+          <w:sz w:val="32"/>
+          <w:szCs w:val="27"/>
+        </w:rPr>
+        <w:t>(</w:t>
+      </w:r>
+      <w:r>
+        <w:rPr>
+          <w:rFonts w:ascii="Menlo" w:hAnsi="Menlo" w:cs="Menlo"/>
+          <w:b/>
+          <w:bCs/>
+          <w:i/>
+          <w:iCs/>
+          <w:color w:val="660E7A"/>
+          <w:sz w:val="32"/>
+          <w:szCs w:val="27"/>
+        </w:rPr>
+        <w:t>NUMBER_1</w:t>
+      </w:r>
+      <w:r>
+        <w:rPr>
+          <w:rFonts w:ascii="Menlo" w:hAnsi="Menlo" w:cs="Menlo"/>
+          <w:color w:val="F9FAF4"/>
+          <w:sz w:val="32"/>
+          <w:szCs w:val="27"/>
+        </w:rPr>
+        <w:t>)</w:t>
+      </w:r>
+      <w:r>
+        <w:rPr>
+          <w:rFonts w:ascii="Menlo" w:hAnsi="Menlo" w:cs="Menlo"/>
+          <w:color w:val="FF007F"/>
+          <w:sz w:val="32"/>
+          <w:szCs w:val="27"/>
+        </w:rPr>
+        <w:t>==</w:t>
+      </w:r>
+      <w:r>
+        <w:rPr>
+          <w:rFonts w:ascii="Menlo" w:hAnsi="Menlo" w:cs="Menlo"/>
+          <w:color w:val="C48CFF"/>
+          <w:sz w:val="32"/>
+          <w:szCs w:val="27"/>
+        </w:rPr>
+        <w:t>0</w:t>
+      </w:r>
+      <w:r>
+        <w:rPr>
+          <w:rFonts w:ascii="Menlo" w:hAnsi="Menlo" w:cs="Menlo"/>
+          <w:color w:val="F9FAF4"/>
+          <w:sz w:val="32"/>
+          <w:szCs w:val="27"/>
+        </w:rPr>
+        <w:t>){</w:t>
+      </w:r>
+      <w:r>
+        <w:rPr>
+          <w:rFonts w:ascii="Menlo" w:hAnsi="Menlo" w:cs="Menlo"/>
+          <w:color w:val="F9FAF4"/>
+          <w:sz w:val="32"/>
+          <w:szCs w:val="27"/>
+        </w:rPr>
+        <w:br/>
+        <w:t xml:space="preserve">        </w:t>
+      </w:r>
+      <w:r>
+        <w:rPr>
+          <w:rFonts w:ascii="Menlo" w:hAnsi="Menlo" w:cs="Menlo"/>
+          <w:color w:val="FF007F"/>
+          <w:sz w:val="32"/>
+          <w:szCs w:val="27"/>
+        </w:rPr>
+        <w:t xml:space="preserve">return </w:t>
+      </w:r>
+      <w:r>
+        <w:rPr>
+          <w:rFonts w:ascii="Menlo" w:hAnsi="Menlo" w:cs="Menlo"/>
+          <w:color w:val="ECE47E"/>
+          <w:sz w:val="32"/>
+          <w:szCs w:val="27"/>
+        </w:rPr>
+        <w:t>"</w:t>
+      </w:r>
+      <w:r>
+        <w:rPr>
+          <w:rFonts w:ascii="Menlo" w:hAnsi="Menlo" w:cs="Menlo"/>
+          <w:color w:val="ECE47E"/>
+          <w:sz w:val="32"/>
+          <w:szCs w:val="27"/>
+        </w:rPr>
+        <w:t>正常</w:t>
+      </w:r>
+      <w:r>
+        <w:rPr>
+          <w:rFonts w:ascii="Menlo" w:hAnsi="Menlo" w:cs="Menlo"/>
+          <w:color w:val="ECE47E"/>
+          <w:sz w:val="32"/>
+          <w:szCs w:val="27"/>
+        </w:rPr>
+        <w:t>"</w:t>
+      </w:r>
+      <w:r>
+        <w:rPr>
+          <w:rFonts w:ascii="Menlo" w:hAnsi="Menlo" w:cs="Menlo"/>
+          <w:color w:val="FF007F"/>
+          <w:sz w:val="32"/>
+          <w:szCs w:val="27"/>
+        </w:rPr>
+        <w:t>;</w:t>
+      </w:r>
+      <w:r>
+        <w:rPr>
+          <w:rFonts w:ascii="Menlo" w:hAnsi="Menlo" w:cs="Menlo"/>
+          <w:color w:val="FF007F"/>
+          <w:sz w:val="32"/>
+          <w:szCs w:val="27"/>
+        </w:rPr>
+        <w:br/>
+        <w:t xml:space="preserve">    </w:t>
+      </w:r>
+      <w:r>
+        <w:rPr>
+          <w:rFonts w:ascii="Menlo" w:hAnsi="Menlo" w:cs="Menlo"/>
+          <w:color w:val="F9FAF4"/>
+          <w:sz w:val="32"/>
+          <w:szCs w:val="27"/>
+        </w:rPr>
+        <w:t>}</w:t>
+      </w:r>
+      <w:r>
+        <w:rPr>
+          <w:rFonts w:ascii="Menlo" w:hAnsi="Menlo" w:cs="Menlo"/>
+          <w:color w:val="FF007F"/>
+          <w:sz w:val="32"/>
+          <w:szCs w:val="27"/>
+        </w:rPr>
+        <w:t>else if</w:t>
+      </w:r>
+      <w:r>
+        <w:rPr>
+          <w:rFonts w:ascii="Menlo" w:hAnsi="Menlo" w:cs="Menlo"/>
+          <w:color w:val="F9FAF4"/>
+          <w:sz w:val="32"/>
+          <w:szCs w:val="27"/>
+        </w:rPr>
+        <w:t>(</w:t>
+      </w:r>
+      <w:r>
+        <w:rPr>
+          <w:rFonts w:ascii="Menlo" w:hAnsi="Menlo" w:cs="Menlo"/>
+          <w:color w:val="CFBFAD"/>
+          <w:sz w:val="32"/>
+          <w:szCs w:val="27"/>
+        </w:rPr>
+        <w:t>status</w:t>
+      </w:r>
+      <w:r>
+        <w:rPr>
+          <w:rFonts w:ascii="Menlo" w:hAnsi="Menlo" w:cs="Menlo"/>
+          <w:color w:val="FF007F"/>
+          <w:sz w:val="32"/>
+          <w:szCs w:val="27"/>
+        </w:rPr>
+        <w:t>.</w:t>
+      </w:r>
+      <w:r>
+        <w:rPr>
+          <w:rFonts w:ascii="Menlo" w:hAnsi="Menlo" w:cs="Menlo"/>
+          <w:color w:val="A7EC21"/>
+          <w:sz w:val="32"/>
+          <w:szCs w:val="27"/>
+        </w:rPr>
+        <w:t>compareTo</w:t>
+      </w:r>
+      <w:r>
+        <w:rPr>
+          <w:rFonts w:ascii="Menlo" w:hAnsi="Menlo" w:cs="Menlo"/>
+          <w:color w:val="F9FAF4"/>
+          <w:sz w:val="32"/>
+          <w:szCs w:val="27"/>
+        </w:rPr>
+        <w:t>(</w:t>
+      </w:r>
+      <w:r>
+        <w:rPr>
+          <w:rFonts w:ascii="Menlo" w:hAnsi="Menlo" w:cs="Menlo"/>
+          <w:b/>
+          <w:bCs/>
+          <w:i/>
+          <w:iCs/>
+          <w:color w:val="660E7A"/>
+          <w:sz w:val="32"/>
+          <w:szCs w:val="27"/>
+        </w:rPr>
+        <w:t>NUMBER_2</w:t>
+      </w:r>
+      <w:r>
+        <w:rPr>
+          <w:rFonts w:ascii="Menlo" w:hAnsi="Menlo" w:cs="Menlo"/>
+          <w:color w:val="F9FAF4"/>
+          <w:sz w:val="32"/>
+          <w:szCs w:val="27"/>
+        </w:rPr>
+        <w:t>)</w:t>
+      </w:r>
+      <w:r>
+        <w:rPr>
+          <w:rFonts w:ascii="Menlo" w:hAnsi="Menlo" w:cs="Menlo"/>
+          <w:color w:val="FF007F"/>
+          <w:sz w:val="32"/>
+          <w:szCs w:val="27"/>
+        </w:rPr>
+        <w:t>==</w:t>
+      </w:r>
+      <w:r>
+        <w:rPr>
+          <w:rFonts w:ascii="Menlo" w:hAnsi="Menlo" w:cs="Menlo"/>
+          <w:color w:val="C48CFF"/>
+          <w:sz w:val="32"/>
+          <w:szCs w:val="27"/>
+        </w:rPr>
+        <w:t>0</w:t>
+      </w:r>
+      <w:r>
+        <w:rPr>
+          <w:rFonts w:ascii="Menlo" w:hAnsi="Menlo" w:cs="Menlo"/>
+          <w:color w:val="F9FAF4"/>
+          <w:sz w:val="32"/>
+          <w:szCs w:val="27"/>
+        </w:rPr>
+        <w:t>){</w:t>
+      </w:r>
+      <w:r>
+        <w:rPr>
+          <w:rFonts w:ascii="Menlo" w:hAnsi="Menlo" w:cs="Menlo"/>
+          <w:color w:val="F9FAF4"/>
+          <w:sz w:val="32"/>
+          <w:szCs w:val="27"/>
+        </w:rPr>
+        <w:br/>
+        <w:t xml:space="preserve">        </w:t>
+      </w:r>
+      <w:r>
+        <w:rPr>
+          <w:rFonts w:ascii="Menlo" w:hAnsi="Menlo" w:cs="Menlo"/>
+          <w:color w:val="FF007F"/>
+          <w:sz w:val="32"/>
+          <w:szCs w:val="27"/>
+        </w:rPr>
+        <w:t xml:space="preserve">return </w:t>
+      </w:r>
+      <w:r>
+        <w:rPr>
+          <w:rFonts w:ascii="Menlo" w:hAnsi="Menlo" w:cs="Menlo"/>
+          <w:color w:val="ECE47E"/>
+          <w:sz w:val="32"/>
+          <w:szCs w:val="27"/>
+        </w:rPr>
+        <w:t>"</w:t>
+      </w:r>
+      <w:r>
+        <w:rPr>
+          <w:rFonts w:ascii="Menlo" w:hAnsi="Menlo" w:cs="Menlo"/>
+          <w:color w:val="ECE47E"/>
+          <w:sz w:val="32"/>
+          <w:szCs w:val="27"/>
+        </w:rPr>
+        <w:t>异常</w:t>
+      </w:r>
+      <w:r>
+        <w:rPr>
+          <w:rFonts w:ascii="Menlo" w:hAnsi="Menlo" w:cs="Menlo"/>
+          <w:color w:val="ECE47E"/>
+          <w:sz w:val="32"/>
+          <w:szCs w:val="27"/>
+        </w:rPr>
+        <w:t>"</w:t>
+      </w:r>
+      <w:r>
+        <w:rPr>
+          <w:rFonts w:ascii="Menlo" w:hAnsi="Menlo" w:cs="Menlo"/>
+          <w:color w:val="FF007F"/>
+          <w:sz w:val="32"/>
+          <w:szCs w:val="27"/>
+        </w:rPr>
+        <w:t>;</w:t>
+      </w:r>
+      <w:r>
+        <w:rPr>
+          <w:rFonts w:ascii="Menlo" w:hAnsi="Menlo" w:cs="Menlo"/>
+          <w:color w:val="FF007F"/>
+          <w:sz w:val="32"/>
+          <w:szCs w:val="27"/>
+        </w:rPr>
+        <w:br/>
+        <w:t xml:space="preserve">    </w:t>
+      </w:r>
+      <w:r>
+        <w:rPr>
+          <w:rFonts w:ascii="Menlo" w:hAnsi="Menlo" w:cs="Menlo"/>
+          <w:color w:val="F9FAF4"/>
+          <w:sz w:val="32"/>
+          <w:szCs w:val="27"/>
+        </w:rPr>
+        <w:t>}</w:t>
+      </w:r>
+      <w:r>
+        <w:rPr>
+          <w:rFonts w:ascii="Menlo" w:hAnsi="Menlo" w:cs="Menlo"/>
+          <w:color w:val="FF007F"/>
+          <w:sz w:val="32"/>
+          <w:szCs w:val="27"/>
+        </w:rPr>
+        <w:t xml:space="preserve">else </w:t>
+      </w:r>
+      <w:r>
+        <w:rPr>
+          <w:rFonts w:ascii="Menlo" w:hAnsi="Menlo" w:cs="Menlo"/>
+          <w:color w:val="F9FAF4"/>
+          <w:sz w:val="32"/>
+          <w:szCs w:val="27"/>
+        </w:rPr>
+        <w:t>{</w:t>
+      </w:r>
+      <w:r>
+        <w:rPr>
+          <w:rFonts w:ascii="Menlo" w:hAnsi="Menlo" w:cs="Menlo"/>
+          <w:color w:val="F9FAF4"/>
+          <w:sz w:val="32"/>
+          <w:szCs w:val="27"/>
+        </w:rPr>
+        <w:br/>
+        <w:t xml:space="preserve">        </w:t>
+      </w:r>
+      <w:r>
+        <w:rPr>
+          <w:rFonts w:ascii="Menlo" w:hAnsi="Menlo" w:cs="Menlo"/>
+          <w:color w:val="FF007F"/>
+          <w:sz w:val="32"/>
+          <w:szCs w:val="27"/>
+        </w:rPr>
+        <w:t xml:space="preserve">return </w:t>
+      </w:r>
+      <w:r>
+        <w:rPr>
+          <w:rFonts w:ascii="Menlo" w:hAnsi="Menlo" w:cs="Menlo"/>
+          <w:color w:val="ECE47E"/>
+          <w:sz w:val="32"/>
+          <w:szCs w:val="27"/>
+        </w:rPr>
+        <w:t>"</w:t>
+      </w:r>
+      <w:r>
+        <w:rPr>
+          <w:rFonts w:ascii="Menlo" w:hAnsi="Menlo" w:cs="Menlo"/>
+          <w:color w:val="ECE47E"/>
+          <w:sz w:val="32"/>
+          <w:szCs w:val="27"/>
+        </w:rPr>
+        <w:t>未知</w:t>
+      </w:r>
+      <w:r>
+        <w:rPr>
+          <w:rFonts w:ascii="Menlo" w:hAnsi="Menlo" w:cs="Menlo"/>
+          <w:color w:val="ECE47E"/>
+          <w:sz w:val="32"/>
+          <w:szCs w:val="27"/>
+        </w:rPr>
+        <w:t>"</w:t>
+      </w:r>
+      <w:r>
+        <w:rPr>
+          <w:rFonts w:ascii="Menlo" w:hAnsi="Menlo" w:cs="Menlo"/>
+          <w:color w:val="FF007F"/>
+          <w:sz w:val="32"/>
+          <w:szCs w:val="27"/>
+        </w:rPr>
+        <w:t>;</w:t>
+      </w:r>
+      <w:r>
+        <w:rPr>
+          <w:rFonts w:ascii="Menlo" w:hAnsi="Menlo" w:cs="Menlo"/>
+          <w:color w:val="FF007F"/>
+          <w:sz w:val="32"/>
+          <w:szCs w:val="27"/>
+        </w:rPr>
+        <w:br/>
+        <w:t xml:space="preserve">    </w:t>
+      </w:r>
+      <w:r>
+        <w:rPr>
+          <w:rFonts w:ascii="Menlo" w:hAnsi="Menlo" w:cs="Menlo"/>
+          <w:color w:val="F9FAF4"/>
+          <w:sz w:val="32"/>
+          <w:szCs w:val="27"/>
+        </w:rPr>
+        <w:t>}</w:t>
+      </w:r>
+      <w:r>
+        <w:rPr>
+          <w:rFonts w:ascii="Menlo" w:hAnsi="Menlo" w:cs="Menlo"/>
+          <w:color w:val="F9FAF4"/>
+          <w:sz w:val="32"/>
+          <w:szCs w:val="27"/>
+        </w:rPr>
+        <w:br/>
+        <w:t>}</w:t>
+      </w:r>
+    </w:p>
+    <w:p>
+      <w:pPr>
+        <w:rPr>
+          <w:rFonts w:hint="eastAsia"/>
+        </w:rPr>
+      </w:pPr>
     </w:p>
     <w:p>
       <w:pPr>
@@ -4145,6 +6444,7 @@
     <w:name w:val="heading 3"/>
     <w:basedOn w:val="a"/>
     <w:next w:val="a"/>
+    <w:link w:val="30"/>
     <w:uiPriority w:val="7"/>
     <w:qFormat/>
     <w:rsid w:val="00705E54"/>
@@ -4165,6 +6465,7 @@
     <w:name w:val="heading 4"/>
     <w:basedOn w:val="a"/>
     <w:next w:val="a"/>
+    <w:link w:val="40"/>
     <w:uiPriority w:val="8"/>
     <w:qFormat/>
     <w:rsid w:val="00705E54"/>
@@ -4689,6 +6990,35 @@
       <w:szCs w:val="24"/>
     </w:rPr>
   </w:style>
+  <w:style w:type="character" w:customStyle="1" w:styleId="30">
+    <w:name w:val="标题 3字符"/>
+    <w:basedOn w:val="a0"/>
+    <w:link w:val="3"/>
+    <w:uiPriority w:val="7"/>
+    <w:rsid w:val="00E27212"/>
+    <w:rPr>
+      <w:rFonts w:asciiTheme="majorHAnsi" w:eastAsia="微软雅黑" w:hAnsiTheme="majorHAnsi" w:cstheme="majorBidi"/>
+      <w:b/>
+      <w:bCs/>
+      <w:color w:val="17365D" w:themeColor="text2" w:themeShade="BF"/>
+      <w:sz w:val="36"/>
+      <w:szCs w:val="28"/>
+    </w:rPr>
+  </w:style>
+  <w:style w:type="character" w:customStyle="1" w:styleId="40">
+    <w:name w:val="标题 4字符"/>
+    <w:basedOn w:val="a0"/>
+    <w:link w:val="4"/>
+    <w:uiPriority w:val="8"/>
+    <w:rsid w:val="00E27212"/>
+    <w:rPr>
+      <w:rFonts w:asciiTheme="majorHAnsi" w:eastAsia="微软雅黑" w:hAnsiTheme="majorHAnsi" w:cstheme="majorBidi"/>
+      <w:b/>
+      <w:color w:val="17365D" w:themeColor="text2" w:themeShade="BF"/>
+      <w:sz w:val="32"/>
+      <w:szCs w:val="28"/>
+    </w:rPr>
+  </w:style>
 </w:styles>
 </file>
 
@@ -4718,33 +7048,6 @@
               <w:rFonts w:hint="eastAsia"/>
             </w:rPr>
             <w:t>[在此处输入文章标题]</w:t>
-          </w:r>
-        </w:p>
-      </w:docPartBody>
-    </w:docPart>
-    <w:docPart>
-      <w:docPartPr>
-        <w:name w:val="2884817824"/>
-        <w:category>
-          <w:name w:val="常规"/>
-          <w:gallery w:val="placeholder"/>
-        </w:category>
-        <w:types>
-          <w:type w:val="bbPlcHdr"/>
-        </w:types>
-        <w:behaviors>
-          <w:behavior w:val="content"/>
-        </w:behaviors>
-        <w:guid w:val="{51E60AAE-4F0A-4E04-91A6-D03CA5B1AF98}"/>
-      </w:docPartPr>
-      <w:docPartBody>
-        <w:p>
-          <w:r>
-            <w:rPr>
-              <w:rStyle w:val="a3"/>
-              <w:rFonts w:hint="eastAsia"/>
-            </w:rPr>
-            <w:t>[选择一个类别或键入一个新类别]</w:t>
           </w:r>
         </w:p>
       </w:docPartBody>
@@ -4879,6 +7182,7 @@
   </w:compat>
   <w:rsids>
     <w:rsidRoot w:val="00E13EBE"/>
+    <w:rsid w:val="000D064F"/>
     <w:rsid w:val="00241808"/>
     <w:rsid w:val="00AB5463"/>
     <w:rsid w:val="00AC5B13"/>

--- a/_posts/DDKJ/1、项目常用但是遗忘.docx
+++ b/_posts/DDKJ/1、项目常用但是遗忘.docx
@@ -41,9 +41,6 @@
             </w:rPr>
             <w:alias w:val="文章标题"/>
             <w:id w:val="89512082"/>
-            <w:placeholder>
-              <w:docPart w:val="89512082"/>
-            </w:placeholder>
             <w:dataBinding w:xpath="/ns0:BlogPostInfo/ns0:PostTitle" w:storeItemID="{6687D319-7B90-4AC0-9ABB-B1D9CC121951}"/>
             <w:text/>
           </w:sdtPr>
@@ -98,9 +95,6 @@
           <w:sdt>
             <w:sdtPr>
               <w:id w:val="-1410149472"/>
-              <w:placeholder>
-                <w:docPart w:val="2884817824"/>
-              </w:placeholder>
               <w:showingPlcHdr/>
               <w:dataBinding w:prefixMappings="xmlns:ns0 = 'http://www.microsoft.com/Office/Word/BlogTool'" w:xpath="/ns0:BlogPostInfo/ns0:Category1" w:storeItemID="{6687D319-7B90-4AC0-9ABB-B1D9CC121951}"/>
               <w:comboBox w:lastValue="">
@@ -2921,15 +2915,15 @@
         <w:rPr>
           <w:rFonts w:hint="eastAsia"/>
         </w:rPr>
-        <w:t>查找可用</w:t>
-      </w:r>
-      <w:bookmarkStart w:id="0" w:name="_GoBack"/>
-      <w:bookmarkEnd w:id="0"/>
-      <w:r>
-        <w:rPr>
-          <w:rFonts w:hint="eastAsia"/>
-        </w:rPr>
-        <w:t>的，以及直接通过关键信息查找，即使以及被删除了，也要保证能查到</w:t>
+        <w:t>查找可用的，</w:t>
+      </w:r>
+      <w:r>
+        <w:rPr>
+          <w:rFonts w:hint="eastAsia"/>
+          <w:color w:val="FF0000"/>
+          <w:highlight w:val="yellow"/>
+        </w:rPr>
+        <w:t>以及直接通过关键信息查找，即使以及被删除了，也要保证能查到</w:t>
       </w:r>
       <w:r>
         <w:rPr>
@@ -3152,7 +3146,6 @@
     <w:p>
       <w:pPr>
         <w:rPr>
-          <w:rFonts w:hint="eastAsia"/>
           <w:sz w:val="32"/>
         </w:rPr>
       </w:pPr>
@@ -3160,7 +3153,6 @@
     <w:p>
       <w:pPr>
         <w:rPr>
-          <w:rFonts w:hint="eastAsia"/>
           <w:sz w:val="32"/>
         </w:rPr>
       </w:pPr>
@@ -4300,7 +4292,6 @@
     <w:p>
       <w:pPr>
         <w:rPr>
-          <w:rFonts w:hint="eastAsia"/>
           <w:sz w:val="32"/>
         </w:rPr>
       </w:pPr>
@@ -4308,7 +4299,6 @@
     <w:p>
       <w:pPr>
         <w:rPr>
-          <w:rFonts w:hint="eastAsia"/>
           <w:sz w:val="32"/>
         </w:rPr>
       </w:pPr>
@@ -4316,9 +4306,6 @@
     <w:p>
       <w:pPr>
         <w:pStyle w:val="1"/>
-        <w:rPr>
-          <w:rFonts w:hint="eastAsia"/>
-        </w:rPr>
       </w:pPr>
       <w:r>
         <w:rPr>
@@ -4345,13 +4332,7 @@
         <w:t>等数据，尽可能使用变量</w:t>
       </w:r>
     </w:p>
-    <w:p>
-      <w:pPr>
-        <w:rPr>
-          <w:rFonts w:hint="eastAsia"/>
-        </w:rPr>
-      </w:pPr>
-    </w:p>
+    <w:p/>
     <w:p>
       <w:pPr>
         <w:shd w:val="clear" w:color="auto" w:fill="272822"/>
@@ -4620,7 +4601,6 @@
     <w:p>
       <w:pPr>
         <w:rPr>
-          <w:rFonts w:hint="eastAsia"/>
           <w:sz w:val="28"/>
         </w:rPr>
       </w:pPr>
@@ -5474,18 +5454,27 @@
     </w:p>
     <w:p>
       <w:pPr>
-        <w:rPr>
-          <w:rFonts w:hint="eastAsia"/>
-        </w:rPr>
-      </w:pPr>
-    </w:p>
-    <w:p>
-      <w:pPr>
-        <w:rPr>
-          <w:rFonts w:hint="eastAsia"/>
-          <w:sz w:val="32"/>
-        </w:rPr>
-      </w:pPr>
+        <w:tabs>
+          <w:tab w:val="left" w:pos="560"/>
+          <w:tab w:val="left" w:pos="1120"/>
+          <w:tab w:val="left" w:pos="1680"/>
+          <w:tab w:val="left" w:pos="2240"/>
+          <w:tab w:val="left" w:pos="2800"/>
+          <w:tab w:val="left" w:pos="3360"/>
+          <w:tab w:val="left" w:pos="3920"/>
+          <w:tab w:val="left" w:pos="4480"/>
+          <w:tab w:val="left" w:pos="5040"/>
+          <w:tab w:val="left" w:pos="5600"/>
+          <w:tab w:val="left" w:pos="6160"/>
+          <w:tab w:val="left" w:pos="6720"/>
+        </w:tabs>
+        <w:autoSpaceDE w:val="0"/>
+        <w:autoSpaceDN w:val="0"/>
+        <w:adjustRightInd w:val="0"/>
+        <w:spacing w:after="0"/>
+      </w:pPr>
+      <w:bookmarkStart w:id="0" w:name="_GoBack"/>
+      <w:bookmarkEnd w:id="0"/>
     </w:p>
     <w:sectPr>
       <w:pgSz w:w="12240" w:h="15840"/>
@@ -7022,648 +7011,6 @@
 </w:styles>
 </file>
 
-<file path=word/glossary/document.xml><?xml version="1.0" encoding="utf-8"?>
-<w:glossaryDocument xmlns:wpc="http://schemas.microsoft.com/office/word/2010/wordprocessingCanvas" xmlns:mo="http://schemas.microsoft.com/office/mac/office/2008/main" xmlns:mc="http://schemas.openxmlformats.org/markup-compatibility/2006" xmlns:mv="urn:schemas-microsoft-com:mac:vml" xmlns:o="urn:schemas-microsoft-com:office:office" xmlns:r="http://schemas.openxmlformats.org/officeDocument/2006/relationships" xmlns:m="http://schemas.openxmlformats.org/officeDocument/2006/math" xmlns:v="urn:schemas-microsoft-com:vml" xmlns:wp14="http://schemas.microsoft.com/office/word/2010/wordprocessingDrawing" xmlns:wp="http://schemas.openxmlformats.org/drawingml/2006/wordprocessingDrawing" xmlns:w10="urn:schemas-microsoft-com:office:word" xmlns:w="http://schemas.openxmlformats.org/wordprocessingml/2006/main" xmlns:w14="http://schemas.microsoft.com/office/word/2010/wordml" xmlns:w15="http://schemas.microsoft.com/office/word/2012/wordml" xmlns:wpg="http://schemas.microsoft.com/office/word/2010/wordprocessingGroup" xmlns:wpi="http://schemas.microsoft.com/office/word/2010/wordprocessingInk" xmlns:wne="http://schemas.microsoft.com/office/word/2006/wordml" xmlns:wps="http://schemas.microsoft.com/office/word/2010/wordprocessingShape" mc:Ignorable="w14 w15 wp14">
-  <w:docParts>
-    <w:docPart>
-      <w:docPartPr>
-        <w:name w:val="89512082"/>
-        <w:category>
-          <w:name w:val="常规"/>
-          <w:gallery w:val="placeholder"/>
-        </w:category>
-        <w:types>
-          <w:type w:val="bbPlcHdr"/>
-        </w:types>
-        <w:behaviors>
-          <w:behavior w:val="content"/>
-        </w:behaviors>
-        <w:guid w:val="{3D7726A7-3E9F-479A-B805-5730A8CAF6BD}"/>
-      </w:docPartPr>
-      <w:docPartBody>
-        <w:p>
-          <w:r>
-            <w:rPr>
-              <w:rStyle w:val="a3"/>
-              <w:rFonts w:hint="eastAsia"/>
-            </w:rPr>
-            <w:t>[在此处输入文章标题]</w:t>
-          </w:r>
-        </w:p>
-      </w:docPartBody>
-    </w:docPart>
-  </w:docParts>
-</w:glossaryDocument>
-</file>
-
-<file path=word/glossary/fontTable.xml><?xml version="1.0" encoding="utf-8"?>
-<w:fonts xmlns:mc="http://schemas.openxmlformats.org/markup-compatibility/2006" xmlns:r="http://schemas.openxmlformats.org/officeDocument/2006/relationships" xmlns:w="http://schemas.openxmlformats.org/wordprocessingml/2006/main" xmlns:w14="http://schemas.microsoft.com/office/word/2010/wordml" xmlns:w15="http://schemas.microsoft.com/office/word/2012/wordml" mc:Ignorable="w14 w15">
-  <w:font w:name="Wingdings">
-    <w:panose1 w:val="05000000000000000000"/>
-    <w:charset w:val="02"/>
-    <w:family w:val="auto"/>
-    <w:pitch w:val="variable"/>
-    <w:sig w:usb0="00000000" w:usb1="10000000" w:usb2="00000000" w:usb3="00000000" w:csb0="80000000" w:csb1="00000000"/>
-  </w:font>
-  <w:font w:name="Times New Roman">
-    <w:panose1 w:val="02020603050405020304"/>
-    <w:charset w:val="00"/>
-    <w:family w:val="auto"/>
-    <w:pitch w:val="variable"/>
-    <w:sig w:usb0="E0002AEF" w:usb1="C0007841" w:usb2="00000009" w:usb3="00000000" w:csb0="000001FF" w:csb1="00000000"/>
-  </w:font>
-  <w:font w:name="Symbol">
-    <w:panose1 w:val="05050102010706020507"/>
-    <w:charset w:val="02"/>
-    <w:family w:val="auto"/>
-    <w:pitch w:val="variable"/>
-    <w:sig w:usb0="00000000" w:usb1="10000000" w:usb2="00000000" w:usb3="00000000" w:csb0="80000000" w:csb1="00000000"/>
-  </w:font>
-  <w:font w:name="Courier New">
-    <w:panose1 w:val="02070309020205020404"/>
-    <w:charset w:val="00"/>
-    <w:family w:val="auto"/>
-    <w:pitch w:val="variable"/>
-    <w:sig w:usb0="E0002AFF" w:usb1="C0007843" w:usb2="00000009" w:usb3="00000000" w:csb0="000001FF" w:csb1="00000000"/>
-  </w:font>
-  <w:font w:name="Calibri">
-    <w:panose1 w:val="020F0502020204030204"/>
-    <w:charset w:val="00"/>
-    <w:family w:val="auto"/>
-    <w:pitch w:val="variable"/>
-    <w:sig w:usb0="E00002FF" w:usb1="4000ACFF" w:usb2="00000001" w:usb3="00000000" w:csb0="0000019F" w:csb1="00000000"/>
-  </w:font>
-  <w:font w:name="宋体">
-    <w:charset w:val="86"/>
-    <w:family w:val="auto"/>
-    <w:pitch w:val="variable"/>
-    <w:sig w:usb0="00000003" w:usb1="288F0000" w:usb2="00000016" w:usb3="00000000" w:csb0="00040001" w:csb1="00000000"/>
-  </w:font>
-  <w:font w:name="微软雅黑">
-    <w:charset w:val="86"/>
-    <w:family w:val="auto"/>
-    <w:pitch w:val="variable"/>
-    <w:sig w:usb0="80000287" w:usb1="28CF3C52" w:usb2="00000016" w:usb3="00000000" w:csb0="0004001F" w:csb1="00000000"/>
-  </w:font>
-  <w:font w:name="Segoe UI">
-    <w:altName w:val="Calibri"/>
-    <w:charset w:val="00"/>
-    <w:family w:val="swiss"/>
-    <w:pitch w:val="variable"/>
-    <w:sig w:usb0="E00002FF" w:usb1="4000205B" w:usb2="00000001" w:usb3="00000000" w:csb0="0000019F" w:csb1="00000000"/>
-  </w:font>
-  <w:font w:name="Menlo">
-    <w:panose1 w:val="020B0609030804020204"/>
-    <w:charset w:val="00"/>
-    <w:family w:val="auto"/>
-    <w:pitch w:val="variable"/>
-    <w:sig w:usb0="E60022FF" w:usb1="D200F9FB" w:usb2="02000028" w:usb3="00000000" w:csb0="000001DF" w:csb1="00000000"/>
-  </w:font>
-  <w:font w:name="MS Mincho">
-    <w:panose1 w:val="02020609040205080304"/>
-    <w:charset w:val="80"/>
-    <w:family w:val="auto"/>
-    <w:pitch w:val="variable"/>
-    <w:sig w:usb0="E00002FF" w:usb1="6AC7FDFB" w:usb2="08000012" w:usb3="00000000" w:csb0="0002009F" w:csb1="00000000"/>
-  </w:font>
-  <w:font w:name="PingFang SC">
-    <w:panose1 w:val="020B0400000000000000"/>
-    <w:charset w:val="86"/>
-    <w:family w:val="auto"/>
-    <w:pitch w:val="variable"/>
-    <w:sig w:usb0="A00002FF" w:usb1="7ACFFDFB" w:usb2="00000016" w:usb3="00000000" w:csb0="00140001" w:csb1="00000000"/>
-  </w:font>
-  <w:font w:name="Arial">
-    <w:panose1 w:val="020B0604020202020204"/>
-    <w:charset w:val="00"/>
-    <w:family w:val="auto"/>
-    <w:pitch w:val="variable"/>
-    <w:sig w:usb0="E0002AFF" w:usb1="C0007843" w:usb2="00000009" w:usb3="00000000" w:csb0="000001FF" w:csb1="00000000"/>
-  </w:font>
-  <w:font w:name="DengXian">
-    <w:panose1 w:val="02010600030101010101"/>
-    <w:charset w:val="86"/>
-    <w:family w:val="auto"/>
-    <w:pitch w:val="variable"/>
-    <w:sig w:usb0="A00002BF" w:usb1="38CF7CFA" w:usb2="00000016" w:usb3="00000000" w:csb0="0004000F" w:csb1="00000000"/>
-  </w:font>
-  <w:font w:name="DengXian Light">
-    <w:panose1 w:val="02010600030101010101"/>
-    <w:charset w:val="86"/>
-    <w:family w:val="auto"/>
-    <w:pitch w:val="variable"/>
-    <w:sig w:usb0="A00002BF" w:usb1="38CF7CFA" w:usb2="00000016" w:usb3="00000000" w:csb0="0004000F" w:csb1="00000000"/>
-  </w:font>
-</w:fonts>
-</file>
-
-<file path=word/glossary/settings.xml><?xml version="1.0" encoding="utf-8"?>
-<w:settings xmlns:mc="http://schemas.openxmlformats.org/markup-compatibility/2006" xmlns:o="urn:schemas-microsoft-com:office:office" xmlns:r="http://schemas.openxmlformats.org/officeDocument/2006/relationships" xmlns:m="http://schemas.openxmlformats.org/officeDocument/2006/math" xmlns:v="urn:schemas-microsoft-com:vml" xmlns:w10="urn:schemas-microsoft-com:office:word" xmlns:w="http://schemas.openxmlformats.org/wordprocessingml/2006/main" xmlns:w14="http://schemas.microsoft.com/office/word/2010/wordml" xmlns:w15="http://schemas.microsoft.com/office/word/2012/wordml" xmlns:sl="http://schemas.openxmlformats.org/schemaLibrary/2006/main" mc:Ignorable="w14 w15">
-  <w:view w:val="normal"/>
-  <w:bordersDoNotSurroundHeader/>
-  <w:bordersDoNotSurroundFooter/>
-  <w:defaultTabStop w:val="420"/>
-  <w:drawingGridVerticalSpacing w:val="156"/>
-  <w:displayHorizontalDrawingGridEvery w:val="0"/>
-  <w:displayVerticalDrawingGridEvery w:val="2"/>
-  <w:characterSpacingControl w:val="compressPunctuation"/>
-  <w:compat>
-    <w:spaceForUL/>
-    <w:balanceSingleByteDoubleByteWidth/>
-    <w:doNotLeaveBackslashAlone/>
-    <w:ulTrailSpace/>
-    <w:doNotExpandShiftReturn/>
-    <w:adjustLineHeightInTable/>
-    <w:useFELayout/>
-    <w:compatSetting w:name="compatibilityMode" w:uri="http://schemas.microsoft.com/office/word" w:val="14"/>
-    <w:compatSetting w:name="overrideTableStyleFontSizeAndJustification" w:uri="http://schemas.microsoft.com/office/word" w:val="1"/>
-    <w:compatSetting w:name="enableOpenTypeFeatures" w:uri="http://schemas.microsoft.com/office/word" w:val="1"/>
-    <w:compatSetting w:name="doNotFlipMirrorIndents" w:uri="http://schemas.microsoft.com/office/word" w:val="1"/>
-  </w:compat>
-  <w:rsids>
-    <w:rsidRoot w:val="00E13EBE"/>
-    <w:rsid w:val="000D064F"/>
-    <w:rsid w:val="00241808"/>
-    <w:rsid w:val="00AB5463"/>
-    <w:rsid w:val="00AC5B13"/>
-    <w:rsid w:val="00AE0C15"/>
-    <w:rsid w:val="00E070B3"/>
-    <w:rsid w:val="00E13EBE"/>
-    <w:rsid w:val="00F777A2"/>
-  </w:rsids>
-  <m:mathPr>
-    <m:mathFont m:val="Cambria Math"/>
-    <m:brkBin m:val="before"/>
-    <m:brkBinSub m:val="--"/>
-    <m:smallFrac m:val="0"/>
-    <m:dispDef/>
-    <m:lMargin m:val="0"/>
-    <m:rMargin m:val="0"/>
-    <m:defJc m:val="centerGroup"/>
-    <m:wrapIndent m:val="1440"/>
-    <m:intLim m:val="subSup"/>
-    <m:naryLim m:val="undOvr"/>
-  </m:mathPr>
-  <w:themeFontLang w:val="en-US" w:eastAsia="zh-CN"/>
-  <w:clrSchemeMapping w:bg1="light1" w:t1="dark1" w:bg2="light2" w:t2="dark2" w:accent1="accent1" w:accent2="accent2" w:accent3="accent3" w:accent4="accent4" w:accent5="accent5" w:accent6="accent6" w:hyperlink="hyperlink" w:followedHyperlink="followedHyperlink"/>
-  <w:decimalSymbol w:val="."/>
-  <w:listSeparator w:val=","/>
-</w:settings>
-</file>
-
-<file path=word/glossary/styles.xml><?xml version="1.0" encoding="utf-8"?>
-<w:styles xmlns:mc="http://schemas.openxmlformats.org/markup-compatibility/2006" xmlns:r="http://schemas.openxmlformats.org/officeDocument/2006/relationships" xmlns:w="http://schemas.openxmlformats.org/wordprocessingml/2006/main" xmlns:w14="http://schemas.microsoft.com/office/word/2010/wordml" xmlns:w15="http://schemas.microsoft.com/office/word/2012/wordml" mc:Ignorable="w14 w15">
-  <w:docDefaults>
-    <w:rPrDefault>
-      <w:rPr>
-        <w:rFonts w:asciiTheme="minorHAnsi" w:eastAsiaTheme="minorEastAsia" w:hAnsiTheme="minorHAnsi" w:cstheme="minorBidi"/>
-        <w:kern w:val="2"/>
-        <w:sz w:val="21"/>
-        <w:szCs w:val="22"/>
-        <w:lang w:val="en-US" w:eastAsia="zh-CN" w:bidi="ar-SA"/>
-      </w:rPr>
-    </w:rPrDefault>
-    <w:pPrDefault/>
-  </w:docDefaults>
-  <w:latentStyles w:defLockedState="0" w:defUIPriority="99" w:defSemiHidden="0" w:defUnhideWhenUsed="0" w:defQFormat="0" w:count="381">
-    <w:lsdException w:name="Normal" w:uiPriority="0" w:qFormat="1"/>
-    <w:lsdException w:name="heading 1" w:uiPriority="9" w:qFormat="1"/>
-    <w:lsdException w:name="heading 2" w:semiHidden="1" w:uiPriority="9" w:unhideWhenUsed="1" w:qFormat="1"/>
-    <w:lsdException w:name="heading 3" w:semiHidden="1" w:uiPriority="9" w:unhideWhenUsed="1" w:qFormat="1"/>
-    <w:lsdException w:name="heading 4" w:semiHidden="1" w:uiPriority="9" w:unhideWhenUsed="1" w:qFormat="1"/>
-    <w:lsdException w:name="heading 5" w:semiHidden="1" w:uiPriority="9" w:unhideWhenUsed="1" w:qFormat="1"/>
-    <w:lsdException w:name="heading 6" w:semiHidden="1" w:uiPriority="9" w:unhideWhenUsed="1" w:qFormat="1"/>
-    <w:lsdException w:name="heading 7" w:semiHidden="1" w:uiPriority="9" w:unhideWhenUsed="1" w:qFormat="1"/>
-    <w:lsdException w:name="heading 8" w:semiHidden="1" w:uiPriority="9" w:unhideWhenUsed="1" w:qFormat="1"/>
-    <w:lsdException w:name="heading 9" w:semiHidden="1" w:uiPriority="9" w:unhideWhenUsed="1" w:qFormat="1"/>
-    <w:lsdException w:name="index 1" w:semiHidden="1" w:unhideWhenUsed="1"/>
-    <w:lsdException w:name="index 2" w:semiHidden="1" w:unhideWhenUsed="1"/>
-    <w:lsdException w:name="index 3" w:semiHidden="1" w:unhideWhenUsed="1"/>
-    <w:lsdException w:name="index 4" w:semiHidden="1" w:unhideWhenUsed="1"/>
-    <w:lsdException w:name="index 5" w:semiHidden="1" w:unhideWhenUsed="1"/>
-    <w:lsdException w:name="index 6" w:semiHidden="1" w:unhideWhenUsed="1"/>
-    <w:lsdException w:name="index 7" w:semiHidden="1" w:unhideWhenUsed="1"/>
-    <w:lsdException w:name="index 8" w:semiHidden="1" w:unhideWhenUsed="1"/>
-    <w:lsdException w:name="index 9" w:semiHidden="1" w:unhideWhenUsed="1"/>
-    <w:lsdException w:name="toc 1" w:semiHidden="1" w:uiPriority="39" w:unhideWhenUsed="1"/>
-    <w:lsdException w:name="toc 2" w:semiHidden="1" w:uiPriority="39" w:unhideWhenUsed="1"/>
-    <w:lsdException w:name="toc 3" w:semiHidden="1" w:uiPriority="39" w:unhideWhenUsed="1"/>
-    <w:lsdException w:name="toc 4" w:semiHidden="1" w:uiPriority="39" w:unhideWhenUsed="1"/>
-    <w:lsdException w:name="toc 5" w:semiHidden="1" w:uiPriority="39" w:unhideWhenUsed="1"/>
-    <w:lsdException w:name="toc 6" w:semiHidden="1" w:uiPriority="39" w:unhideWhenUsed="1"/>
-    <w:lsdException w:name="toc 7" w:semiHidden="1" w:uiPriority="39" w:unhideWhenUsed="1"/>
-    <w:lsdException w:name="toc 8" w:semiHidden="1" w:uiPriority="39" w:unhideWhenUsed="1"/>
-    <w:lsdException w:name="toc 9" w:semiHidden="1" w:uiPriority="39" w:unhideWhenUsed="1"/>
-    <w:lsdException w:name="Normal Indent" w:semiHidden="1" w:unhideWhenUsed="1"/>
-    <w:lsdException w:name="footnote text" w:semiHidden="1" w:unhideWhenUsed="1"/>
-    <w:lsdException w:name="annotation text" w:semiHidden="1" w:unhideWhenUsed="1"/>
-    <w:lsdException w:name="header" w:semiHidden="1" w:unhideWhenUsed="1"/>
-    <w:lsdException w:name="footer" w:semiHidden="1" w:unhideWhenUsed="1"/>
-    <w:lsdException w:name="index heading" w:semiHidden="1" w:unhideWhenUsed="1"/>
-    <w:lsdException w:name="caption" w:semiHidden="1" w:uiPriority="35" w:unhideWhenUsed="1" w:qFormat="1"/>
-    <w:lsdException w:name="table of figures" w:semiHidden="1" w:unhideWhenUsed="1"/>
-    <w:lsdException w:name="envelope address" w:semiHidden="1" w:unhideWhenUsed="1"/>
-    <w:lsdException w:name="envelope return" w:semiHidden="1" w:unhideWhenUsed="1"/>
-    <w:lsdException w:name="footnote reference" w:semiHidden="1" w:unhideWhenUsed="1"/>
-    <w:lsdException w:name="annotation reference" w:semiHidden="1" w:unhideWhenUsed="1"/>
-    <w:lsdException w:name="line number" w:semiHidden="1" w:unhideWhenUsed="1"/>
-    <w:lsdException w:name="page number" w:semiHidden="1" w:unhideWhenUsed="1"/>
-    <w:lsdException w:name="endnote reference" w:semiHidden="1" w:unhideWhenUsed="1"/>
-    <w:lsdException w:name="endnote text" w:semiHidden="1" w:unhideWhenUsed="1"/>
-    <w:lsdException w:name="table of authorities" w:semiHidden="1" w:unhideWhenUsed="1"/>
-    <w:lsdException w:name="macro" w:semiHidden="1" w:unhideWhenUsed="1"/>
-    <w:lsdException w:name="toa heading" w:semiHidden="1" w:unhideWhenUsed="1"/>
-    <w:lsdException w:name="List" w:semiHidden="1" w:unhideWhenUsed="1"/>
-    <w:lsdException w:name="List Bullet" w:semiHidden="1" w:unhideWhenUsed="1"/>
-    <w:lsdException w:name="List Number" w:semiHidden="1" w:unhideWhenUsed="1"/>
-    <w:lsdException w:name="List 2" w:semiHidden="1" w:unhideWhenUsed="1"/>
-    <w:lsdException w:name="List 3" w:semiHidden="1" w:unhideWhenUsed="1"/>
-    <w:lsdException w:name="List 4" w:semiHidden="1" w:unhideWhenUsed="1"/>
-    <w:lsdException w:name="List 5" w:semiHidden="1" w:unhideWhenUsed="1"/>
-    <w:lsdException w:name="List Bullet 2" w:semiHidden="1" w:unhideWhenUsed="1"/>
-    <w:lsdException w:name="List Bullet 3" w:semiHidden="1" w:unhideWhenUsed="1"/>
-    <w:lsdException w:name="List Bullet 4" w:semiHidden="1" w:unhideWhenUsed="1"/>
-    <w:lsdException w:name="List Bullet 5" w:semiHidden="1" w:unhideWhenUsed="1"/>
-    <w:lsdException w:name="List Number 2" w:semiHidden="1" w:unhideWhenUsed="1"/>
-    <w:lsdException w:name="List Number 3" w:semiHidden="1" w:unhideWhenUsed="1"/>
-    <w:lsdException w:name="List Number 4" w:semiHidden="1" w:unhideWhenUsed="1"/>
-    <w:lsdException w:name="List Number 5" w:semiHidden="1" w:unhideWhenUsed="1"/>
-    <w:lsdException w:name="Title" w:uiPriority="10" w:qFormat="1"/>
-    <w:lsdException w:name="Closing" w:semiHidden="1" w:unhideWhenUsed="1"/>
-    <w:lsdException w:name="Signature" w:semiHidden="1" w:unhideWhenUsed="1"/>
-    <w:lsdException w:name="Default Paragraph Font" w:semiHidden="1" w:uiPriority="1" w:unhideWhenUsed="1"/>
-    <w:lsdException w:name="Body Text" w:semiHidden="1" w:unhideWhenUsed="1"/>
-    <w:lsdException w:name="Body Text Indent" w:semiHidden="1" w:unhideWhenUsed="1"/>
-    <w:lsdException w:name="List Continue" w:semiHidden="1" w:unhideWhenUsed="1"/>
-    <w:lsdException w:name="List Continue 2" w:semiHidden="1" w:unhideWhenUsed="1"/>
-    <w:lsdException w:name="List Continue 3" w:semiHidden="1" w:unhideWhenUsed="1"/>
-    <w:lsdException w:name="List Continue 4" w:semiHidden="1" w:unhideWhenUsed="1"/>
-    <w:lsdException w:name="List Continue 5" w:semiHidden="1" w:unhideWhenUsed="1"/>
-    <w:lsdException w:name="Message Header" w:semiHidden="1" w:unhideWhenUsed="1"/>
-    <w:lsdException w:name="Subtitle" w:uiPriority="11" w:qFormat="1"/>
-    <w:lsdException w:name="Salutation" w:semiHidden="1" w:unhideWhenUsed="1"/>
-    <w:lsdException w:name="Date" w:semiHidden="1" w:unhideWhenUsed="1"/>
-    <w:lsdException w:name="Body Text First Indent" w:semiHidden="1" w:unhideWhenUsed="1"/>
-    <w:lsdException w:name="Body Text First Indent 2" w:semiHidden="1" w:unhideWhenUsed="1"/>
-    <w:lsdException w:name="Note Heading" w:semiHidden="1" w:unhideWhenUsed="1"/>
-    <w:lsdException w:name="Body Text 2" w:semiHidden="1" w:unhideWhenUsed="1"/>
-    <w:lsdException w:name="Body Text 3" w:semiHidden="1" w:unhideWhenUsed="1"/>
-    <w:lsdException w:name="Body Text Indent 2" w:semiHidden="1" w:unhideWhenUsed="1"/>
-    <w:lsdException w:name="Body Text Indent 3" w:semiHidden="1" w:unhideWhenUsed="1"/>
-    <w:lsdException w:name="Block Text" w:semiHidden="1" w:unhideWhenUsed="1"/>
-    <w:lsdException w:name="Hyperlink" w:semiHidden="1" w:unhideWhenUsed="1"/>
-    <w:lsdException w:name="FollowedHyperlink" w:semiHidden="1" w:unhideWhenUsed="1"/>
-    <w:lsdException w:name="Strong" w:uiPriority="22" w:qFormat="1"/>
-    <w:lsdException w:name="Emphasis" w:uiPriority="20" w:qFormat="1"/>
-    <w:lsdException w:name="Document Map" w:semiHidden="1" w:unhideWhenUsed="1"/>
-    <w:lsdException w:name="Plain Text" w:semiHidden="1" w:unhideWhenUsed="1"/>
-    <w:lsdException w:name="E-mail Signature" w:semiHidden="1" w:unhideWhenUsed="1"/>
-    <w:lsdException w:name="HTML Top of Form" w:semiHidden="1" w:unhideWhenUsed="1"/>
-    <w:lsdException w:name="HTML Bottom of Form" w:semiHidden="1" w:unhideWhenUsed="1"/>
-    <w:lsdException w:name="Normal (Web)" w:semiHidden="1" w:unhideWhenUsed="1"/>
-    <w:lsdException w:name="HTML Acronym" w:semiHidden="1" w:unhideWhenUsed="1"/>
-    <w:lsdException w:name="HTML Address" w:semiHidden="1" w:unhideWhenUsed="1"/>
-    <w:lsdException w:name="HTML Cite" w:semiHidden="1" w:unhideWhenUsed="1"/>
-    <w:lsdException w:name="HTML Code" w:semiHidden="1" w:unhideWhenUsed="1"/>
-    <w:lsdException w:name="HTML Definition" w:semiHidden="1" w:unhideWhenUsed="1"/>
-    <w:lsdException w:name="HTML Keyboard" w:semiHidden="1" w:unhideWhenUsed="1"/>
-    <w:lsdException w:name="HTML Preformatted" w:semiHidden="1" w:unhideWhenUsed="1"/>
-    <w:lsdException w:name="HTML Sample" w:semiHidden="1" w:unhideWhenUsed="1"/>
-    <w:lsdException w:name="HTML Typewriter" w:semiHidden="1" w:unhideWhenUsed="1"/>
-    <w:lsdException w:name="HTML Variable" w:semiHidden="1" w:unhideWhenUsed="1"/>
-    <w:lsdException w:name="Normal Table" w:semiHidden="1" w:unhideWhenUsed="1"/>
-    <w:lsdException w:name="annotation subject" w:semiHidden="1" w:unhideWhenUsed="1"/>
-    <w:lsdException w:name="No List" w:semiHidden="1" w:unhideWhenUsed="1"/>
-    <w:lsdException w:name="Outline List 1" w:semiHidden="1" w:unhideWhenUsed="1"/>
-    <w:lsdException w:name="Outline List 2" w:semiHidden="1" w:unhideWhenUsed="1"/>
-    <w:lsdException w:name="Outline List 3" w:semiHidden="1" w:unhideWhenUsed="1"/>
-    <w:lsdException w:name="Table Simple 1" w:semiHidden="1" w:unhideWhenUsed="1"/>
-    <w:lsdException w:name="Table Simple 2" w:semiHidden="1" w:unhideWhenUsed="1"/>
-    <w:lsdException w:name="Table Simple 3" w:semiHidden="1" w:unhideWhenUsed="1"/>
-    <w:lsdException w:name="Table Classic 1" w:semiHidden="1" w:unhideWhenUsed="1"/>
-    <w:lsdException w:name="Table Classic 2" w:semiHidden="1" w:unhideWhenUsed="1"/>
-    <w:lsdException w:name="Table Classic 3" w:semiHidden="1" w:unhideWhenUsed="1"/>
-    <w:lsdException w:name="Table Classic 4" w:semiHidden="1" w:unhideWhenUsed="1"/>
-    <w:lsdException w:name="Table Colorful 1" w:semiHidden="1" w:unhideWhenUsed="1"/>
-    <w:lsdException w:name="Table Colorful 2" w:semiHidden="1" w:unhideWhenUsed="1"/>
-    <w:lsdException w:name="Table Colorful 3" w:semiHidden="1" w:unhideWhenUsed="1"/>
-    <w:lsdException w:name="Table Columns 1" w:semiHidden="1" w:unhideWhenUsed="1"/>
-    <w:lsdException w:name="Table Columns 2" w:semiHidden="1" w:unhideWhenUsed="1"/>
-    <w:lsdException w:name="Table Columns 3" w:semiHidden="1" w:unhideWhenUsed="1"/>
-    <w:lsdException w:name="Table Columns 4" w:semiHidden="1" w:unhideWhenUsed="1"/>
-    <w:lsdException w:name="Table Columns 5" w:semiHidden="1" w:unhideWhenUsed="1"/>
-    <w:lsdException w:name="Table Grid 1" w:semiHidden="1" w:unhideWhenUsed="1"/>
-    <w:lsdException w:name="Table Grid 2" w:semiHidden="1" w:unhideWhenUsed="1"/>
-    <w:lsdException w:name="Table Grid 3" w:semiHidden="1" w:unhideWhenUsed="1"/>
-    <w:lsdException w:name="Table Grid 4" w:semiHidden="1" w:unhideWhenUsed="1"/>
-    <w:lsdException w:name="Table Grid 5" w:semiHidden="1" w:unhideWhenUsed="1"/>
-    <w:lsdException w:name="Table Grid 6" w:semiHidden="1" w:unhideWhenUsed="1"/>
-    <w:lsdException w:name="Table Grid 7" w:semiHidden="1" w:unhideWhenUsed="1"/>
-    <w:lsdException w:name="Table Grid 8" w:semiHidden="1" w:unhideWhenUsed="1"/>
-    <w:lsdException w:name="Table List 1" w:semiHidden="1" w:unhideWhenUsed="1"/>
-    <w:lsdException w:name="Table List 2" w:semiHidden="1" w:unhideWhenUsed="1"/>
-    <w:lsdException w:name="Table List 3" w:semiHidden="1" w:unhideWhenUsed="1"/>
-    <w:lsdException w:name="Table List 4" w:semiHidden="1" w:unhideWhenUsed="1"/>
-    <w:lsdException w:name="Table List 5" w:semiHidden="1" w:unhideWhenUsed="1"/>
-    <w:lsdException w:name="Table List 6" w:semiHidden="1" w:unhideWhenUsed="1"/>
-    <w:lsdException w:name="Table List 7" w:semiHidden="1" w:unhideWhenUsed="1"/>
-    <w:lsdException w:name="Table List 8" w:semiHidden="1" w:unhideWhenUsed="1"/>
-    <w:lsdException w:name="Table 3D effects 1" w:semiHidden="1" w:unhideWhenUsed="1"/>
-    <w:lsdException w:name="Table 3D effects 2" w:semiHidden="1" w:unhideWhenUsed="1"/>
-    <w:lsdException w:name="Table 3D effects 3" w:semiHidden="1" w:unhideWhenUsed="1"/>
-    <w:lsdException w:name="Table Contemporary" w:semiHidden="1" w:unhideWhenUsed="1"/>
-    <w:lsdException w:name="Table Elegant" w:semiHidden="1" w:unhideWhenUsed="1"/>
-    <w:lsdException w:name="Table Professional" w:semiHidden="1" w:unhideWhenUsed="1"/>
-    <w:lsdException w:name="Table Subtle 1" w:semiHidden="1" w:unhideWhenUsed="1"/>
-    <w:lsdException w:name="Table Subtle 2" w:semiHidden="1" w:unhideWhenUsed="1"/>
-    <w:lsdException w:name="Table Web 1" w:semiHidden="1" w:unhideWhenUsed="1"/>
-    <w:lsdException w:name="Table Web 2" w:semiHidden="1" w:unhideWhenUsed="1"/>
-    <w:lsdException w:name="Table Web 3" w:semiHidden="1" w:unhideWhenUsed="1"/>
-    <w:lsdException w:name="Balloon Text" w:semiHidden="1" w:unhideWhenUsed="1"/>
-    <w:lsdException w:name="Table Grid" w:uiPriority="59"/>
-    <w:lsdException w:name="Table Theme" w:semiHidden="1" w:unhideWhenUsed="1"/>
-    <w:lsdException w:name="Note Level 1" w:semiHidden="1" w:unhideWhenUsed="1"/>
-    <w:lsdException w:name="Note Level 2" w:semiHidden="1" w:unhideWhenUsed="1"/>
-    <w:lsdException w:name="Note Level 3" w:semiHidden="1" w:unhideWhenUsed="1"/>
-    <w:lsdException w:name="Note Level 4" w:semiHidden="1" w:unhideWhenUsed="1"/>
-    <w:lsdException w:name="Note Level 5" w:semiHidden="1" w:unhideWhenUsed="1"/>
-    <w:lsdException w:name="Note Level 6" w:semiHidden="1" w:unhideWhenUsed="1"/>
-    <w:lsdException w:name="Note Level 7" w:semiHidden="1" w:unhideWhenUsed="1"/>
-    <w:lsdException w:name="Note Level 8" w:semiHidden="1" w:unhideWhenUsed="1"/>
-    <w:lsdException w:name="Note Level 9" w:semiHidden="1" w:unhideWhenUsed="1"/>
-    <w:lsdException w:name="Placeholder Text" w:semiHidden="1"/>
-    <w:lsdException w:name="No Spacing" w:uiPriority="1" w:qFormat="1"/>
-    <w:lsdException w:name="Light Shading" w:uiPriority="60"/>
-    <w:lsdException w:name="Light List" w:uiPriority="61"/>
-    <w:lsdException w:name="Light Grid" w:uiPriority="62"/>
-    <w:lsdException w:name="Medium Shading 1" w:uiPriority="63"/>
-    <w:lsdException w:name="Medium Shading 2" w:uiPriority="64"/>
-    <w:lsdException w:name="Medium List 1" w:uiPriority="65"/>
-    <w:lsdException w:name="Medium List 2" w:uiPriority="66"/>
-    <w:lsdException w:name="Medium Grid 1" w:uiPriority="67"/>
-    <w:lsdException w:name="Medium Grid 2" w:uiPriority="68"/>
-    <w:lsdException w:name="Medium Grid 3" w:uiPriority="69"/>
-    <w:lsdException w:name="Dark List" w:uiPriority="70"/>
-    <w:lsdException w:name="Colorful Shading" w:uiPriority="71"/>
-    <w:lsdException w:name="Colorful List" w:uiPriority="72"/>
-    <w:lsdException w:name="Colorful Grid" w:uiPriority="73"/>
-    <w:lsdException w:name="Light Shading Accent 1" w:uiPriority="60"/>
-    <w:lsdException w:name="Light List Accent 1" w:uiPriority="61"/>
-    <w:lsdException w:name="Light Grid Accent 1" w:uiPriority="62"/>
-    <w:lsdException w:name="Medium Shading 1 Accent 1" w:uiPriority="63"/>
-    <w:lsdException w:name="Medium Shading 2 Accent 1" w:uiPriority="64"/>
-    <w:lsdException w:name="Medium List 1 Accent 1" w:uiPriority="65"/>
-    <w:lsdException w:name="Revision" w:semiHidden="1"/>
-    <w:lsdException w:name="List Paragraph" w:uiPriority="34" w:qFormat="1"/>
-    <w:lsdException w:name="Quote" w:uiPriority="29" w:qFormat="1"/>
-    <w:lsdException w:name="Intense Quote" w:uiPriority="30" w:qFormat="1"/>
-    <w:lsdException w:name="Medium List 2 Accent 1" w:uiPriority="66"/>
-    <w:lsdException w:name="Medium Grid 1 Accent 1" w:uiPriority="67"/>
-    <w:lsdException w:name="Medium Grid 2 Accent 1" w:uiPriority="68"/>
-    <w:lsdException w:name="Medium Grid 3 Accent 1" w:uiPriority="69"/>
-    <w:lsdException w:name="Dark List Accent 1" w:uiPriority="70"/>
-    <w:lsdException w:name="Colorful Shading Accent 1" w:uiPriority="71"/>
-    <w:lsdException w:name="Colorful List Accent 1" w:uiPriority="72"/>
-    <w:lsdException w:name="Colorful Grid Accent 1" w:uiPriority="73"/>
-    <w:lsdException w:name="Light Shading Accent 2" w:uiPriority="60"/>
-    <w:lsdException w:name="Light List Accent 2" w:uiPriority="61"/>
-    <w:lsdException w:name="Light Grid Accent 2" w:uiPriority="62"/>
-    <w:lsdException w:name="Medium Shading 1 Accent 2" w:uiPriority="63"/>
-    <w:lsdException w:name="Medium Shading 2 Accent 2" w:uiPriority="64"/>
-    <w:lsdException w:name="Medium List 1 Accent 2" w:uiPriority="65"/>
-    <w:lsdException w:name="Medium List 2 Accent 2" w:uiPriority="66"/>
-    <w:lsdException w:name="Medium Grid 1 Accent 2" w:uiPriority="67"/>
-    <w:lsdException w:name="Medium Grid 2 Accent 2" w:uiPriority="68"/>
-    <w:lsdException w:name="Medium Grid 3 Accent 2" w:uiPriority="69"/>
-    <w:lsdException w:name="Dark List Accent 2" w:uiPriority="70"/>
-    <w:lsdException w:name="Colorful Shading Accent 2" w:uiPriority="71"/>
-    <w:lsdException w:name="Colorful List Accent 2" w:uiPriority="72"/>
-    <w:lsdException w:name="Colorful Grid Accent 2" w:uiPriority="73"/>
-    <w:lsdException w:name="Light Shading Accent 3" w:uiPriority="60"/>
-    <w:lsdException w:name="Light List Accent 3" w:uiPriority="61"/>
-    <w:lsdException w:name="Light Grid Accent 3" w:uiPriority="62"/>
-    <w:lsdException w:name="Medium Shading 1 Accent 3" w:uiPriority="63"/>
-    <w:lsdException w:name="Medium Shading 2 Accent 3" w:uiPriority="64"/>
-    <w:lsdException w:name="Medium List 1 Accent 3" w:uiPriority="65"/>
-    <w:lsdException w:name="Medium List 2 Accent 3" w:uiPriority="66"/>
-    <w:lsdException w:name="Medium Grid 1 Accent 3" w:uiPriority="67"/>
-    <w:lsdException w:name="Medium Grid 2 Accent 3" w:uiPriority="68"/>
-    <w:lsdException w:name="Medium Grid 3 Accent 3" w:uiPriority="69"/>
-    <w:lsdException w:name="Dark List Accent 3" w:uiPriority="70"/>
-    <w:lsdException w:name="Colorful Shading Accent 3" w:uiPriority="71"/>
-    <w:lsdException w:name="Colorful List Accent 3" w:uiPriority="72"/>
-    <w:lsdException w:name="Colorful Grid Accent 3" w:uiPriority="73"/>
-    <w:lsdException w:name="Light Shading Accent 4" w:uiPriority="60"/>
-    <w:lsdException w:name="Light List Accent 4" w:uiPriority="61"/>
-    <w:lsdException w:name="Light Grid Accent 4" w:uiPriority="62"/>
-    <w:lsdException w:name="Medium Shading 1 Accent 4" w:uiPriority="63"/>
-    <w:lsdException w:name="Medium Shading 2 Accent 4" w:uiPriority="64"/>
-    <w:lsdException w:name="Medium List 1 Accent 4" w:uiPriority="65"/>
-    <w:lsdException w:name="Medium List 2 Accent 4" w:uiPriority="66"/>
-    <w:lsdException w:name="Medium Grid 1 Accent 4" w:uiPriority="67"/>
-    <w:lsdException w:name="Medium Grid 2 Accent 4" w:uiPriority="68"/>
-    <w:lsdException w:name="Medium Grid 3 Accent 4" w:uiPriority="69"/>
-    <w:lsdException w:name="Dark List Accent 4" w:uiPriority="70"/>
-    <w:lsdException w:name="Colorful Shading Accent 4" w:uiPriority="71"/>
-    <w:lsdException w:name="Colorful List Accent 4" w:uiPriority="72"/>
-    <w:lsdException w:name="Colorful Grid Accent 4" w:uiPriority="73"/>
-    <w:lsdException w:name="Light Shading Accent 5" w:uiPriority="60"/>
-    <w:lsdException w:name="Light List Accent 5" w:uiPriority="61"/>
-    <w:lsdException w:name="Light Grid Accent 5" w:uiPriority="62"/>
-    <w:lsdException w:name="Medium Shading 1 Accent 5" w:uiPriority="63"/>
-    <w:lsdException w:name="Medium Shading 2 Accent 5" w:uiPriority="64"/>
-    <w:lsdException w:name="Medium List 1 Accent 5" w:uiPriority="65"/>
-    <w:lsdException w:name="Medium List 2 Accent 5" w:uiPriority="66"/>
-    <w:lsdException w:name="Medium Grid 1 Accent 5" w:uiPriority="67"/>
-    <w:lsdException w:name="Medium Grid 2 Accent 5" w:uiPriority="68"/>
-    <w:lsdException w:name="Medium Grid 3 Accent 5" w:uiPriority="69"/>
-    <w:lsdException w:name="Dark List Accent 5" w:uiPriority="70"/>
-    <w:lsdException w:name="Colorful Shading Accent 5" w:uiPriority="71"/>
-    <w:lsdException w:name="Colorful List Accent 5" w:uiPriority="72"/>
-    <w:lsdException w:name="Colorful Grid Accent 5" w:uiPriority="73"/>
-    <w:lsdException w:name="Light Shading Accent 6" w:uiPriority="60"/>
-    <w:lsdException w:name="Light List Accent 6" w:uiPriority="61"/>
-    <w:lsdException w:name="Light Grid Accent 6" w:uiPriority="62"/>
-    <w:lsdException w:name="Medium Shading 1 Accent 6" w:uiPriority="63"/>
-    <w:lsdException w:name="Medium Shading 2 Accent 6" w:uiPriority="64"/>
-    <w:lsdException w:name="Medium List 1 Accent 6" w:uiPriority="65"/>
-    <w:lsdException w:name="Medium List 2 Accent 6" w:uiPriority="66"/>
-    <w:lsdException w:name="Medium Grid 1 Accent 6" w:uiPriority="67"/>
-    <w:lsdException w:name="Medium Grid 2 Accent 6" w:uiPriority="68"/>
-    <w:lsdException w:name="Medium Grid 3 Accent 6" w:uiPriority="69"/>
-    <w:lsdException w:name="Dark List Accent 6" w:uiPriority="70"/>
-    <w:lsdException w:name="Colorful Shading Accent 6" w:uiPriority="71"/>
-    <w:lsdException w:name="Colorful List Accent 6" w:uiPriority="72"/>
-    <w:lsdException w:name="Colorful Grid Accent 6" w:uiPriority="73"/>
-    <w:lsdException w:name="Subtle Emphasis" w:uiPriority="19" w:qFormat="1"/>
-    <w:lsdException w:name="Intense Emphasis" w:uiPriority="21" w:qFormat="1"/>
-    <w:lsdException w:name="Subtle Reference" w:uiPriority="31" w:qFormat="1"/>
-    <w:lsdException w:name="Intense Reference" w:uiPriority="32" w:qFormat="1"/>
-    <w:lsdException w:name="Book Title" w:uiPriority="33" w:qFormat="1"/>
-    <w:lsdException w:name="Bibliography" w:semiHidden="1" w:uiPriority="37" w:unhideWhenUsed="1"/>
-    <w:lsdException w:name="TOC Heading" w:semiHidden="1" w:uiPriority="39" w:unhideWhenUsed="1" w:qFormat="1"/>
-    <w:lsdException w:name="Plain Table 1" w:uiPriority="41"/>
-    <w:lsdException w:name="Plain Table 2" w:uiPriority="42"/>
-    <w:lsdException w:name="Plain Table 3" w:uiPriority="43"/>
-    <w:lsdException w:name="Plain Table 4" w:uiPriority="44"/>
-    <w:lsdException w:name="Plain Table 5" w:uiPriority="45"/>
-    <w:lsdException w:name="Grid Table Light" w:uiPriority="40"/>
-    <w:lsdException w:name="Grid Table 1 Light" w:uiPriority="46"/>
-    <w:lsdException w:name="Grid Table 2" w:uiPriority="47"/>
-    <w:lsdException w:name="Grid Table 3" w:uiPriority="48"/>
-    <w:lsdException w:name="Grid Table 4" w:uiPriority="49"/>
-    <w:lsdException w:name="Grid Table 5 Dark" w:uiPriority="50"/>
-    <w:lsdException w:name="Grid Table 6 Colorful" w:uiPriority="51"/>
-    <w:lsdException w:name="Grid Table 7 Colorful" w:uiPriority="52"/>
-    <w:lsdException w:name="Grid Table 1 Light Accent 1" w:uiPriority="46"/>
-    <w:lsdException w:name="Grid Table 2 Accent 1" w:uiPriority="47"/>
-    <w:lsdException w:name="Grid Table 3 Accent 1" w:uiPriority="48"/>
-    <w:lsdException w:name="Grid Table 4 Accent 1" w:uiPriority="49"/>
-    <w:lsdException w:name="Grid Table 5 Dark Accent 1" w:uiPriority="50"/>
-    <w:lsdException w:name="Grid Table 6 Colorful Accent 1" w:uiPriority="51"/>
-    <w:lsdException w:name="Grid Table 7 Colorful Accent 1" w:uiPriority="52"/>
-    <w:lsdException w:name="Grid Table 1 Light Accent 2" w:uiPriority="46"/>
-    <w:lsdException w:name="Grid Table 2 Accent 2" w:uiPriority="47"/>
-    <w:lsdException w:name="Grid Table 3 Accent 2" w:uiPriority="48"/>
-    <w:lsdException w:name="Grid Table 4 Accent 2" w:uiPriority="49"/>
-    <w:lsdException w:name="Grid Table 5 Dark Accent 2" w:uiPriority="50"/>
-    <w:lsdException w:name="Grid Table 6 Colorful Accent 2" w:uiPriority="51"/>
-    <w:lsdException w:name="Grid Table 7 Colorful Accent 2" w:uiPriority="52"/>
-    <w:lsdException w:name="Grid Table 1 Light Accent 3" w:uiPriority="46"/>
-    <w:lsdException w:name="Grid Table 2 Accent 3" w:uiPriority="47"/>
-    <w:lsdException w:name="Grid Table 3 Accent 3" w:uiPriority="48"/>
-    <w:lsdException w:name="Grid Table 4 Accent 3" w:uiPriority="49"/>
-    <w:lsdException w:name="Grid Table 5 Dark Accent 3" w:uiPriority="50"/>
-    <w:lsdException w:name="Grid Table 6 Colorful Accent 3" w:uiPriority="51"/>
-    <w:lsdException w:name="Grid Table 7 Colorful Accent 3" w:uiPriority="52"/>
-    <w:lsdException w:name="Grid Table 1 Light Accent 4" w:uiPriority="46"/>
-    <w:lsdException w:name="Grid Table 2 Accent 4" w:uiPriority="47"/>
-    <w:lsdException w:name="Grid Table 3 Accent 4" w:uiPriority="48"/>
-    <w:lsdException w:name="Grid Table 4 Accent 4" w:uiPriority="49"/>
-    <w:lsdException w:name="Grid Table 5 Dark Accent 4" w:uiPriority="50"/>
-    <w:lsdException w:name="Grid Table 6 Colorful Accent 4" w:uiPriority="51"/>
-    <w:lsdException w:name="Grid Table 7 Colorful Accent 4" w:uiPriority="52"/>
-    <w:lsdException w:name="Grid Table 1 Light Accent 5" w:uiPriority="46"/>
-    <w:lsdException w:name="Grid Table 2 Accent 5" w:uiPriority="47"/>
-    <w:lsdException w:name="Grid Table 3 Accent 5" w:uiPriority="48"/>
-    <w:lsdException w:name="Grid Table 4 Accent 5" w:uiPriority="49"/>
-    <w:lsdException w:name="Grid Table 5 Dark Accent 5" w:uiPriority="50"/>
-    <w:lsdException w:name="Grid Table 6 Colorful Accent 5" w:uiPriority="51"/>
-    <w:lsdException w:name="Grid Table 7 Colorful Accent 5" w:uiPriority="52"/>
-    <w:lsdException w:name="Grid Table 1 Light Accent 6" w:uiPriority="46"/>
-    <w:lsdException w:name="Grid Table 2 Accent 6" w:uiPriority="47"/>
-    <w:lsdException w:name="Grid Table 3 Accent 6" w:uiPriority="48"/>
-    <w:lsdException w:name="Grid Table 4 Accent 6" w:uiPriority="49"/>
-    <w:lsdException w:name="Grid Table 5 Dark Accent 6" w:uiPriority="50"/>
-    <w:lsdException w:name="Grid Table 6 Colorful Accent 6" w:uiPriority="51"/>
-    <w:lsdException w:name="Grid Table 7 Colorful Accent 6" w:uiPriority="52"/>
-    <w:lsdException w:name="List Table 1 Light" w:uiPriority="46"/>
-    <w:lsdException w:name="List Table 2" w:uiPriority="47"/>
-    <w:lsdException w:name="List Table 3" w:uiPriority="48"/>
-    <w:lsdException w:name="List Table 4" w:uiPriority="49"/>
-    <w:lsdException w:name="List Table 5 Dark" w:uiPriority="50"/>
-    <w:lsdException w:name="List Table 6 Colorful" w:uiPriority="51"/>
-    <w:lsdException w:name="List Table 7 Colorful" w:uiPriority="52"/>
-    <w:lsdException w:name="List Table 1 Light Accent 1" w:uiPriority="46"/>
-    <w:lsdException w:name="List Table 2 Accent 1" w:uiPriority="47"/>
-    <w:lsdException w:name="List Table 3 Accent 1" w:uiPriority="48"/>
-    <w:lsdException w:name="List Table 4 Accent 1" w:uiPriority="49"/>
-    <w:lsdException w:name="List Table 5 Dark Accent 1" w:uiPriority="50"/>
-    <w:lsdException w:name="List Table 6 Colorful Accent 1" w:uiPriority="51"/>
-    <w:lsdException w:name="List Table 7 Colorful Accent 1" w:uiPriority="52"/>
-    <w:lsdException w:name="List Table 1 Light Accent 2" w:uiPriority="46"/>
-    <w:lsdException w:name="List Table 2 Accent 2" w:uiPriority="47"/>
-    <w:lsdException w:name="List Table 3 Accent 2" w:uiPriority="48"/>
-    <w:lsdException w:name="List Table 4 Accent 2" w:uiPriority="49"/>
-    <w:lsdException w:name="List Table 5 Dark Accent 2" w:uiPriority="50"/>
-    <w:lsdException w:name="List Table 6 Colorful Accent 2" w:uiPriority="51"/>
-    <w:lsdException w:name="List Table 7 Colorful Accent 2" w:uiPriority="52"/>
-    <w:lsdException w:name="List Table 1 Light Accent 3" w:uiPriority="46"/>
-    <w:lsdException w:name="List Table 2 Accent 3" w:uiPriority="47"/>
-    <w:lsdException w:name="List Table 3 Accent 3" w:uiPriority="48"/>
-    <w:lsdException w:name="List Table 4 Accent 3" w:uiPriority="49"/>
-    <w:lsdException w:name="List Table 5 Dark Accent 3" w:uiPriority="50"/>
-    <w:lsdException w:name="List Table 6 Colorful Accent 3" w:uiPriority="51"/>
-    <w:lsdException w:name="List Table 7 Colorful Accent 3" w:uiPriority="52"/>
-    <w:lsdException w:name="List Table 1 Light Accent 4" w:uiPriority="46"/>
-    <w:lsdException w:name="List Table 2 Accent 4" w:uiPriority="47"/>
-    <w:lsdException w:name="List Table 3 Accent 4" w:uiPriority="48"/>
-    <w:lsdException w:name="List Table 4 Accent 4" w:uiPriority="49"/>
-    <w:lsdException w:name="List Table 5 Dark Accent 4" w:uiPriority="50"/>
-    <w:lsdException w:name="List Table 6 Colorful Accent 4" w:uiPriority="51"/>
-    <w:lsdException w:name="List Table 7 Colorful Accent 4" w:uiPriority="52"/>
-    <w:lsdException w:name="List Table 1 Light Accent 5" w:uiPriority="46"/>
-    <w:lsdException w:name="List Table 2 Accent 5" w:uiPriority="47"/>
-    <w:lsdException w:name="List Table 3 Accent 5" w:uiPriority="48"/>
-    <w:lsdException w:name="List Table 4 Accent 5" w:uiPriority="49"/>
-    <w:lsdException w:name="List Table 5 Dark Accent 5" w:uiPriority="50"/>
-    <w:lsdException w:name="List Table 6 Colorful Accent 5" w:uiPriority="51"/>
-    <w:lsdException w:name="List Table 7 Colorful Accent 5" w:uiPriority="52"/>
-    <w:lsdException w:name="List Table 1 Light Accent 6" w:uiPriority="46"/>
-    <w:lsdException w:name="List Table 2 Accent 6" w:uiPriority="47"/>
-    <w:lsdException w:name="List Table 3 Accent 6" w:uiPriority="48"/>
-    <w:lsdException w:name="List Table 4 Accent 6" w:uiPriority="49"/>
-    <w:lsdException w:name="List Table 5 Dark Accent 6" w:uiPriority="50"/>
-    <w:lsdException w:name="List Table 6 Colorful Accent 6" w:uiPriority="51"/>
-    <w:lsdException w:name="List Table 7 Colorful Accent 6" w:uiPriority="52"/>
-    <w:lsdException w:name="Mention" w:semiHidden="1" w:unhideWhenUsed="1"/>
-  </w:latentStyles>
-  <w:style w:type="paragraph" w:default="1" w:styleId="a">
-    <w:name w:val="Normal"/>
-    <w:qFormat/>
-    <w:pPr>
-      <w:widowControl w:val="0"/>
-      <w:jc w:val="both"/>
-    </w:pPr>
-  </w:style>
-  <w:style w:type="character" w:default="1" w:styleId="a0">
-    <w:name w:val="Default Paragraph Font"/>
-    <w:uiPriority w:val="1"/>
-    <w:semiHidden/>
-    <w:unhideWhenUsed/>
-  </w:style>
-  <w:style w:type="table" w:default="1" w:styleId="a1">
-    <w:name w:val="Normal Table"/>
-    <w:uiPriority w:val="99"/>
-    <w:semiHidden/>
-    <w:unhideWhenUsed/>
-    <w:tblPr>
-      <w:tblInd w:w="0" w:type="dxa"/>
-      <w:tblCellMar>
-        <w:top w:w="0" w:type="dxa"/>
-        <w:left w:w="108" w:type="dxa"/>
-        <w:bottom w:w="0" w:type="dxa"/>
-        <w:right w:w="108" w:type="dxa"/>
-      </w:tblCellMar>
-    </w:tblPr>
-  </w:style>
-  <w:style w:type="numbering" w:default="1" w:styleId="a2">
-    <w:name w:val="No List"/>
-    <w:uiPriority w:val="99"/>
-    <w:semiHidden/>
-    <w:unhideWhenUsed/>
-  </w:style>
-  <w:style w:type="character" w:styleId="a3">
-    <w:name w:val="Placeholder Text"/>
-    <w:basedOn w:val="a0"/>
-    <w:uiPriority w:val="99"/>
-    <w:semiHidden/>
-    <w:rsid w:val="00E13EBE"/>
-    <w:rPr>
-      <w:color w:val="808080"/>
-    </w:rPr>
-  </w:style>
-</w:styles>
-</file>
-
-<file path=word/glossary/webSettings.xml><?xml version="1.0" encoding="utf-8"?>
-<w:webSettings xmlns:mc="http://schemas.openxmlformats.org/markup-compatibility/2006" xmlns:r="http://schemas.openxmlformats.org/officeDocument/2006/relationships" xmlns:w="http://schemas.openxmlformats.org/wordprocessingml/2006/main" xmlns:w14="http://schemas.microsoft.com/office/word/2010/wordml" xmlns:w15="http://schemas.microsoft.com/office/word/2012/wordml" mc:Ignorable="w14 w15">
-  <w:optimizeForBrowser/>
-  <w:allowPNG/>
-  <w:doNotSaveAsSingleFile/>
-</w:webSettings>
-</file>
-
 <file path=word/theme/theme1.xml><?xml version="1.0" encoding="utf-8"?>
 <a:theme xmlns:a="http://schemas.openxmlformats.org/drawingml/2006/main" name="Blog">
   <a:themeElements>

--- a/_posts/DDKJ/1、项目常用但是遗忘.docx
+++ b/_posts/DDKJ/1、项目常用但是遗忘.docx
@@ -5472,9 +5472,1040 @@
         <w:autoSpaceDN w:val="0"/>
         <w:adjustRightInd w:val="0"/>
         <w:spacing w:after="0"/>
-      </w:pPr>
+        <w:rPr>
+          <w:rFonts w:hint="eastAsia"/>
+        </w:rPr>
+      </w:pPr>
+    </w:p>
+    <w:p>
+      <w:pPr>
+        <w:tabs>
+          <w:tab w:val="left" w:pos="560"/>
+          <w:tab w:val="left" w:pos="1120"/>
+          <w:tab w:val="left" w:pos="1680"/>
+          <w:tab w:val="left" w:pos="2240"/>
+          <w:tab w:val="left" w:pos="2800"/>
+          <w:tab w:val="left" w:pos="3360"/>
+          <w:tab w:val="left" w:pos="3920"/>
+          <w:tab w:val="left" w:pos="4480"/>
+          <w:tab w:val="left" w:pos="5040"/>
+          <w:tab w:val="left" w:pos="5600"/>
+          <w:tab w:val="left" w:pos="6160"/>
+          <w:tab w:val="left" w:pos="6720"/>
+        </w:tabs>
+        <w:autoSpaceDE w:val="0"/>
+        <w:autoSpaceDN w:val="0"/>
+        <w:adjustRightInd w:val="0"/>
+        <w:spacing w:after="0"/>
+        <w:rPr>
+          <w:rFonts w:hint="eastAsia"/>
+        </w:rPr>
+      </w:pPr>
+    </w:p>
+    <w:p>
+      <w:pPr>
+        <w:pStyle w:val="1"/>
+        <w:rPr>
+          <w:rFonts w:hint="eastAsia"/>
+        </w:rPr>
+      </w:pPr>
+      <w:r>
+        <w:rPr>
+          <w:rFonts w:hint="eastAsia"/>
+        </w:rPr>
+        <w:t>8</w:t>
+      </w:r>
+      <w:r>
+        <w:rPr>
+          <w:rFonts w:hint="eastAsia"/>
+        </w:rPr>
+        <w:t>。添加、删除、更新使用一个接口</w:t>
+      </w:r>
+      <w:r>
+        <w:rPr>
+          <w:rFonts w:hint="eastAsia"/>
+        </w:rPr>
+        <w:t>（</w:t>
+      </w:r>
+      <w:r>
+        <w:rPr>
+          <w:rFonts w:hint="eastAsia"/>
+        </w:rPr>
+        <w:t>status</w:t>
+      </w:r>
+      <w:r>
+        <w:rPr>
+          <w:rFonts w:hint="eastAsia"/>
+        </w:rPr>
+        <w:t>，判断是否删除</w:t>
+      </w:r>
+      <w:r>
+        <w:rPr>
+          <w:rFonts w:hint="eastAsia"/>
+        </w:rPr>
+        <w:t>0</w:t>
+      </w:r>
+      <w:r>
+        <w:rPr>
+          <w:rFonts w:hint="eastAsia"/>
+        </w:rPr>
+        <w:t>删除，</w:t>
+      </w:r>
+      <w:r>
+        <w:rPr>
+          <w:rFonts w:hint="eastAsia"/>
+        </w:rPr>
+        <w:t>1</w:t>
+      </w:r>
+      <w:r>
+        <w:rPr>
+          <w:rFonts w:hint="eastAsia"/>
+        </w:rPr>
+        <w:t>保存</w:t>
+      </w:r>
+      <w:r>
+        <w:rPr>
+          <w:rFonts w:hint="eastAsia"/>
+        </w:rPr>
+        <w:t>，，更新仅仅用于</w:t>
+      </w:r>
+      <w:r>
+        <w:rPr>
+          <w:rFonts w:hint="eastAsia"/>
+          <w:color w:val="FF0000"/>
+          <w:highlight w:val="yellow"/>
+        </w:rPr>
+        <w:t>不能重复项</w:t>
+      </w:r>
+      <w:r>
+        <w:rPr>
+          <w:rFonts w:hint="eastAsia"/>
+          <w:color w:val="FF0000"/>
+          <w:highlight w:val="yellow"/>
+        </w:rPr>
+        <w:t>跟业务有关</w:t>
+      </w:r>
+      <w:r>
+        <w:rPr>
+          <w:rFonts w:hint="eastAsia"/>
+        </w:rPr>
+        <w:t>）</w:t>
+      </w:r>
       <w:bookmarkStart w:id="0" w:name="_GoBack"/>
       <w:bookmarkEnd w:id="0"/>
+    </w:p>
+    <w:p>
+      <w:pPr>
+        <w:rPr>
+          <w:rFonts w:hint="eastAsia"/>
+        </w:rPr>
+      </w:pPr>
+    </w:p>
+    <w:p>
+      <w:pPr>
+        <w:shd w:val="clear" w:color="auto" w:fill="272822"/>
+        <w:tabs>
+          <w:tab w:val="left" w:pos="916"/>
+          <w:tab w:val="left" w:pos="1832"/>
+          <w:tab w:val="left" w:pos="2748"/>
+          <w:tab w:val="left" w:pos="3664"/>
+          <w:tab w:val="left" w:pos="4580"/>
+          <w:tab w:val="left" w:pos="5496"/>
+          <w:tab w:val="left" w:pos="6412"/>
+          <w:tab w:val="left" w:pos="7328"/>
+          <w:tab w:val="left" w:pos="8244"/>
+          <w:tab w:val="left" w:pos="9160"/>
+          <w:tab w:val="left" w:pos="10076"/>
+          <w:tab w:val="left" w:pos="10992"/>
+          <w:tab w:val="left" w:pos="11908"/>
+          <w:tab w:val="left" w:pos="12824"/>
+          <w:tab w:val="left" w:pos="13740"/>
+          <w:tab w:val="left" w:pos="14656"/>
+        </w:tabs>
+        <w:spacing w:after="0"/>
+        <w:rPr>
+          <w:rFonts w:ascii="Menlo" w:hAnsi="Menlo" w:cs="Menlo"/>
+          <w:color w:val="CFBFAD"/>
+          <w:sz w:val="36"/>
+          <w:szCs w:val="27"/>
+        </w:rPr>
+      </w:pPr>
+      <w:r>
+        <w:rPr>
+          <w:rFonts w:ascii="Menlo" w:hAnsi="Menlo" w:cs="Menlo"/>
+          <w:color w:val="CFBFAD"/>
+          <w:sz w:val="36"/>
+          <w:szCs w:val="27"/>
+        </w:rPr>
+        <w:br/>
+      </w:r>
+      <w:r>
+        <w:rPr>
+          <w:rFonts w:ascii="Menlo" w:hAnsi="Menlo" w:cs="Menlo"/>
+          <w:color w:val="FFFFFF"/>
+          <w:sz w:val="36"/>
+          <w:szCs w:val="27"/>
+        </w:rPr>
+        <w:t>/**</w:t>
+      </w:r>
+      <w:r>
+        <w:rPr>
+          <w:rFonts w:ascii="Menlo" w:hAnsi="Menlo" w:cs="Menlo"/>
+          <w:color w:val="FFFFFF"/>
+          <w:sz w:val="36"/>
+          <w:szCs w:val="27"/>
+        </w:rPr>
+        <w:br/>
+        <w:t xml:space="preserve"> * </w:t>
+      </w:r>
+      <w:r>
+        <w:rPr>
+          <w:rFonts w:ascii="Menlo" w:hAnsi="Menlo" w:cs="Menlo"/>
+          <w:color w:val="FFFFFF"/>
+          <w:sz w:val="36"/>
+          <w:szCs w:val="27"/>
+        </w:rPr>
+        <w:t>添加商品黑名单</w:t>
+      </w:r>
+      <w:r>
+        <w:rPr>
+          <w:rFonts w:ascii="Menlo" w:hAnsi="Menlo" w:cs="Menlo"/>
+          <w:color w:val="FFFFFF"/>
+          <w:sz w:val="36"/>
+          <w:szCs w:val="27"/>
+        </w:rPr>
+        <w:br/>
+        <w:t xml:space="preserve"> * </w:t>
+      </w:r>
+      <w:r>
+        <w:rPr>
+          <w:rFonts w:ascii="Menlo" w:hAnsi="Menlo" w:cs="Menlo"/>
+          <w:color w:val="CFBFAD"/>
+          <w:sz w:val="36"/>
+          <w:szCs w:val="27"/>
+        </w:rPr>
+        <w:t xml:space="preserve">@param </w:t>
+      </w:r>
+      <w:r>
+        <w:rPr>
+          <w:rFonts w:ascii="Menlo" w:hAnsi="Menlo" w:cs="Menlo"/>
+          <w:color w:val="D9E577"/>
+          <w:sz w:val="36"/>
+          <w:szCs w:val="27"/>
+        </w:rPr>
+        <w:t>itemId</w:t>
+      </w:r>
+      <w:r>
+        <w:rPr>
+          <w:rFonts w:ascii="Menlo" w:hAnsi="Menlo" w:cs="Menlo"/>
+          <w:color w:val="D9E577"/>
+          <w:sz w:val="36"/>
+          <w:szCs w:val="27"/>
+        </w:rPr>
+        <w:br/>
+        <w:t xml:space="preserve"> </w:t>
+      </w:r>
+      <w:r>
+        <w:rPr>
+          <w:rFonts w:ascii="Menlo" w:hAnsi="Menlo" w:cs="Menlo"/>
+          <w:color w:val="FFFFFF"/>
+          <w:sz w:val="36"/>
+          <w:szCs w:val="27"/>
+        </w:rPr>
+        <w:t xml:space="preserve">* </w:t>
+      </w:r>
+      <w:r>
+        <w:rPr>
+          <w:rFonts w:ascii="Menlo" w:hAnsi="Menlo" w:cs="Menlo"/>
+          <w:color w:val="CFBFAD"/>
+          <w:sz w:val="36"/>
+          <w:szCs w:val="27"/>
+        </w:rPr>
+        <w:t xml:space="preserve">@param </w:t>
+      </w:r>
+      <w:r>
+        <w:rPr>
+          <w:rFonts w:ascii="Menlo" w:hAnsi="Menlo" w:cs="Menlo"/>
+          <w:color w:val="D9E577"/>
+          <w:sz w:val="36"/>
+          <w:szCs w:val="27"/>
+        </w:rPr>
+        <w:t>status</w:t>
+      </w:r>
+      <w:r>
+        <w:rPr>
+          <w:rFonts w:ascii="Menlo" w:hAnsi="Menlo" w:cs="Menlo"/>
+          <w:color w:val="D9E577"/>
+          <w:sz w:val="36"/>
+          <w:szCs w:val="27"/>
+        </w:rPr>
+        <w:br/>
+        <w:t xml:space="preserve"> </w:t>
+      </w:r>
+      <w:r>
+        <w:rPr>
+          <w:rFonts w:ascii="Menlo" w:hAnsi="Menlo" w:cs="Menlo"/>
+          <w:color w:val="FFFFFF"/>
+          <w:sz w:val="36"/>
+          <w:szCs w:val="27"/>
+        </w:rPr>
+        <w:t xml:space="preserve">* </w:t>
+      </w:r>
+      <w:r>
+        <w:rPr>
+          <w:rFonts w:ascii="Menlo" w:hAnsi="Menlo" w:cs="Menlo"/>
+          <w:color w:val="CFBFAD"/>
+          <w:sz w:val="36"/>
+          <w:szCs w:val="27"/>
+        </w:rPr>
+        <w:t>@return</w:t>
+      </w:r>
+      <w:r>
+        <w:rPr>
+          <w:rFonts w:ascii="Menlo" w:hAnsi="Menlo" w:cs="Menlo"/>
+          <w:color w:val="CFBFAD"/>
+          <w:sz w:val="36"/>
+          <w:szCs w:val="27"/>
+        </w:rPr>
+        <w:br/>
+        <w:t xml:space="preserve"> </w:t>
+      </w:r>
+      <w:r>
+        <w:rPr>
+          <w:rFonts w:ascii="Menlo" w:hAnsi="Menlo" w:cs="Menlo"/>
+          <w:color w:val="FFFFFF"/>
+          <w:sz w:val="36"/>
+          <w:szCs w:val="27"/>
+        </w:rPr>
+        <w:t>*/</w:t>
+      </w:r>
+      <w:r>
+        <w:rPr>
+          <w:rFonts w:ascii="Menlo" w:hAnsi="Menlo" w:cs="Menlo"/>
+          <w:color w:val="FFFFFF"/>
+          <w:sz w:val="36"/>
+          <w:szCs w:val="27"/>
+        </w:rPr>
+        <w:br/>
+      </w:r>
+      <w:r>
+        <w:rPr>
+          <w:rFonts w:ascii="Menlo" w:hAnsi="Menlo" w:cs="Menlo"/>
+          <w:color w:val="D9E577"/>
+          <w:sz w:val="36"/>
+          <w:szCs w:val="27"/>
+        </w:rPr>
+        <w:t>@Override</w:t>
+      </w:r>
+      <w:r>
+        <w:rPr>
+          <w:rFonts w:ascii="Menlo" w:hAnsi="Menlo" w:cs="Menlo"/>
+          <w:color w:val="D9E577"/>
+          <w:sz w:val="36"/>
+          <w:szCs w:val="27"/>
+        </w:rPr>
+        <w:br/>
+      </w:r>
+      <w:r>
+        <w:rPr>
+          <w:rFonts w:ascii="Menlo" w:hAnsi="Menlo" w:cs="Menlo"/>
+          <w:color w:val="FF007F"/>
+          <w:sz w:val="36"/>
+          <w:szCs w:val="27"/>
+        </w:rPr>
+        <w:t xml:space="preserve">public </w:t>
+      </w:r>
+      <w:r>
+        <w:rPr>
+          <w:rFonts w:ascii="Menlo" w:hAnsi="Menlo" w:cs="Menlo"/>
+          <w:color w:val="52E3F6"/>
+          <w:sz w:val="36"/>
+          <w:szCs w:val="27"/>
+        </w:rPr>
+        <w:t xml:space="preserve">CouponItemBlackList </w:t>
+      </w:r>
+      <w:r>
+        <w:rPr>
+          <w:rFonts w:ascii="Menlo" w:hAnsi="Menlo" w:cs="Menlo"/>
+          <w:color w:val="A7EC21"/>
+          <w:sz w:val="36"/>
+          <w:szCs w:val="27"/>
+        </w:rPr>
+        <w:t>addItemBlackList</w:t>
+      </w:r>
+      <w:r>
+        <w:rPr>
+          <w:rFonts w:ascii="Menlo" w:hAnsi="Menlo" w:cs="Menlo"/>
+          <w:color w:val="F9FAF4"/>
+          <w:sz w:val="36"/>
+          <w:szCs w:val="27"/>
+        </w:rPr>
+        <w:t>(</w:t>
+      </w:r>
+      <w:r>
+        <w:rPr>
+          <w:rFonts w:ascii="Menlo" w:hAnsi="Menlo" w:cs="Menlo"/>
+          <w:color w:val="52E3F6"/>
+          <w:sz w:val="36"/>
+          <w:szCs w:val="27"/>
+        </w:rPr>
+        <w:t xml:space="preserve">Long </w:t>
+      </w:r>
+      <w:r>
+        <w:rPr>
+          <w:rFonts w:ascii="Menlo" w:hAnsi="Menlo" w:cs="Menlo"/>
+          <w:color w:val="BFA4A4"/>
+          <w:sz w:val="36"/>
+          <w:szCs w:val="27"/>
+        </w:rPr>
+        <w:t>itemId</w:t>
+      </w:r>
+      <w:r>
+        <w:rPr>
+          <w:rFonts w:ascii="Menlo" w:hAnsi="Menlo" w:cs="Menlo"/>
+          <w:color w:val="FF007F"/>
+          <w:sz w:val="36"/>
+          <w:szCs w:val="27"/>
+        </w:rPr>
+        <w:t xml:space="preserve">, </w:t>
+      </w:r>
+      <w:r>
+        <w:rPr>
+          <w:rFonts w:ascii="Menlo" w:hAnsi="Menlo" w:cs="Menlo"/>
+          <w:color w:val="52E3F6"/>
+          <w:sz w:val="36"/>
+          <w:szCs w:val="27"/>
+        </w:rPr>
+        <w:t xml:space="preserve">Integer </w:t>
+      </w:r>
+      <w:r>
+        <w:rPr>
+          <w:rFonts w:ascii="Menlo" w:hAnsi="Menlo" w:cs="Menlo"/>
+          <w:color w:val="BFA4A4"/>
+          <w:sz w:val="36"/>
+          <w:szCs w:val="27"/>
+        </w:rPr>
+        <w:t>status</w:t>
+      </w:r>
+      <w:r>
+        <w:rPr>
+          <w:rFonts w:ascii="Menlo" w:hAnsi="Menlo" w:cs="Menlo"/>
+          <w:color w:val="FF007F"/>
+          <w:sz w:val="36"/>
+          <w:szCs w:val="27"/>
+        </w:rPr>
+        <w:t>,</w:t>
+      </w:r>
+      <w:r>
+        <w:rPr>
+          <w:rFonts w:ascii="Menlo" w:hAnsi="Menlo" w:cs="Menlo"/>
+          <w:color w:val="52E3F6"/>
+          <w:sz w:val="36"/>
+          <w:szCs w:val="27"/>
+        </w:rPr>
+        <w:t xml:space="preserve">String </w:t>
+      </w:r>
+      <w:r>
+        <w:rPr>
+          <w:rFonts w:ascii="Menlo" w:hAnsi="Menlo" w:cs="Menlo"/>
+          <w:color w:val="BFA4A4"/>
+          <w:sz w:val="36"/>
+          <w:szCs w:val="27"/>
+        </w:rPr>
+        <w:t>remark</w:t>
+      </w:r>
+      <w:r>
+        <w:rPr>
+          <w:rFonts w:ascii="Menlo" w:hAnsi="Menlo" w:cs="Menlo"/>
+          <w:color w:val="F9FAF4"/>
+          <w:sz w:val="36"/>
+          <w:szCs w:val="27"/>
+        </w:rPr>
+        <w:t>) {</w:t>
+      </w:r>
+      <w:r>
+        <w:rPr>
+          <w:rFonts w:ascii="Menlo" w:hAnsi="Menlo" w:cs="Menlo"/>
+          <w:color w:val="F9FAF4"/>
+          <w:sz w:val="36"/>
+          <w:szCs w:val="27"/>
+        </w:rPr>
+        <w:br/>
+      </w:r>
+      <w:r>
+        <w:rPr>
+          <w:rFonts w:ascii="Menlo" w:hAnsi="Menlo" w:cs="Menlo"/>
+          <w:color w:val="F9FAF4"/>
+          <w:sz w:val="36"/>
+          <w:szCs w:val="27"/>
+        </w:rPr>
+        <w:br/>
+        <w:t xml:space="preserve">    </w:t>
+      </w:r>
+      <w:r>
+        <w:rPr>
+          <w:rFonts w:ascii="Menlo" w:hAnsi="Menlo" w:cs="Menlo"/>
+          <w:color w:val="52E3F6"/>
+          <w:sz w:val="36"/>
+          <w:szCs w:val="27"/>
+        </w:rPr>
+        <w:t xml:space="preserve">CouponItemBlackList </w:t>
+      </w:r>
+      <w:r>
+        <w:rPr>
+          <w:rFonts w:ascii="Menlo" w:hAnsi="Menlo" w:cs="Menlo"/>
+          <w:color w:val="CFBFAD"/>
+          <w:sz w:val="36"/>
+          <w:szCs w:val="27"/>
+        </w:rPr>
+        <w:t xml:space="preserve">couponItemBlackList </w:t>
+      </w:r>
+      <w:r>
+        <w:rPr>
+          <w:rFonts w:ascii="Menlo" w:hAnsi="Menlo" w:cs="Menlo"/>
+          <w:color w:val="FF007F"/>
+          <w:sz w:val="36"/>
+          <w:szCs w:val="27"/>
+        </w:rPr>
+        <w:t xml:space="preserve">=  </w:t>
+      </w:r>
+      <w:r>
+        <w:rPr>
+          <w:rFonts w:ascii="Menlo" w:hAnsi="Menlo" w:cs="Menlo"/>
+          <w:color w:val="CFBFAD"/>
+          <w:sz w:val="36"/>
+          <w:szCs w:val="27"/>
+        </w:rPr>
+        <w:t>couponItemBlackListRepository</w:t>
+      </w:r>
+      <w:r>
+        <w:rPr>
+          <w:rFonts w:ascii="Menlo" w:hAnsi="Menlo" w:cs="Menlo"/>
+          <w:color w:val="FF007F"/>
+          <w:sz w:val="36"/>
+          <w:szCs w:val="27"/>
+        </w:rPr>
+        <w:t>.</w:t>
+      </w:r>
+      <w:r>
+        <w:rPr>
+          <w:rFonts w:ascii="Menlo" w:hAnsi="Menlo" w:cs="Menlo"/>
+          <w:color w:val="A7EC21"/>
+          <w:sz w:val="36"/>
+          <w:szCs w:val="27"/>
+        </w:rPr>
+        <w:t>findByItemId</w:t>
+      </w:r>
+      <w:r>
+        <w:rPr>
+          <w:rFonts w:ascii="Menlo" w:hAnsi="Menlo" w:cs="Menlo"/>
+          <w:color w:val="F9FAF4"/>
+          <w:sz w:val="36"/>
+          <w:szCs w:val="27"/>
+        </w:rPr>
+        <w:t>(</w:t>
+      </w:r>
+      <w:r>
+        <w:rPr>
+          <w:rFonts w:ascii="Menlo" w:hAnsi="Menlo" w:cs="Menlo"/>
+          <w:color w:val="BFA4A4"/>
+          <w:sz w:val="36"/>
+          <w:szCs w:val="27"/>
+        </w:rPr>
+        <w:t>itemId</w:t>
+      </w:r>
+      <w:r>
+        <w:rPr>
+          <w:rFonts w:ascii="Menlo" w:hAnsi="Menlo" w:cs="Menlo"/>
+          <w:color w:val="F9FAF4"/>
+          <w:sz w:val="36"/>
+          <w:szCs w:val="27"/>
+        </w:rPr>
+        <w:t>)</w:t>
+      </w:r>
+      <w:r>
+        <w:rPr>
+          <w:rFonts w:ascii="Menlo" w:hAnsi="Menlo" w:cs="Menlo"/>
+          <w:color w:val="FF007F"/>
+          <w:sz w:val="36"/>
+          <w:szCs w:val="27"/>
+        </w:rPr>
+        <w:t>;</w:t>
+      </w:r>
+      <w:r>
+        <w:rPr>
+          <w:rFonts w:ascii="Menlo" w:hAnsi="Menlo" w:cs="Menlo"/>
+          <w:color w:val="FF007F"/>
+          <w:sz w:val="36"/>
+          <w:szCs w:val="27"/>
+        </w:rPr>
+        <w:br/>
+        <w:t xml:space="preserve">    if</w:t>
+      </w:r>
+      <w:r>
+        <w:rPr>
+          <w:rFonts w:ascii="Menlo" w:hAnsi="Menlo" w:cs="Menlo"/>
+          <w:color w:val="F9FAF4"/>
+          <w:sz w:val="36"/>
+          <w:szCs w:val="27"/>
+        </w:rPr>
+        <w:t>(</w:t>
+      </w:r>
+      <w:r>
+        <w:rPr>
+          <w:rFonts w:ascii="Menlo" w:hAnsi="Menlo" w:cs="Menlo"/>
+          <w:color w:val="CFBFAD"/>
+          <w:sz w:val="36"/>
+          <w:szCs w:val="27"/>
+        </w:rPr>
+        <w:t>couponItemBlackList</w:t>
+      </w:r>
+      <w:r>
+        <w:rPr>
+          <w:rFonts w:ascii="Menlo" w:hAnsi="Menlo" w:cs="Menlo"/>
+          <w:color w:val="FF007F"/>
+          <w:sz w:val="36"/>
+          <w:szCs w:val="27"/>
+        </w:rPr>
+        <w:t>==null</w:t>
+      </w:r>
+      <w:r>
+        <w:rPr>
+          <w:rFonts w:ascii="Menlo" w:hAnsi="Menlo" w:cs="Menlo"/>
+          <w:color w:val="F9FAF4"/>
+          <w:sz w:val="36"/>
+          <w:szCs w:val="27"/>
+        </w:rPr>
+        <w:t>){</w:t>
+      </w:r>
+      <w:r>
+        <w:rPr>
+          <w:rFonts w:ascii="Menlo" w:hAnsi="Menlo" w:cs="Menlo"/>
+          <w:color w:val="F9FAF4"/>
+          <w:sz w:val="36"/>
+          <w:szCs w:val="27"/>
+        </w:rPr>
+        <w:br/>
+        <w:t xml:space="preserve">        </w:t>
+      </w:r>
+      <w:r>
+        <w:rPr>
+          <w:rFonts w:ascii="Menlo" w:hAnsi="Menlo" w:cs="Menlo"/>
+          <w:color w:val="CFBFAD"/>
+          <w:sz w:val="36"/>
+          <w:szCs w:val="27"/>
+        </w:rPr>
+        <w:t xml:space="preserve">couponItemBlackList </w:t>
+      </w:r>
+      <w:r>
+        <w:rPr>
+          <w:rFonts w:ascii="Menlo" w:hAnsi="Menlo" w:cs="Menlo"/>
+          <w:color w:val="FF007F"/>
+          <w:sz w:val="36"/>
+          <w:szCs w:val="27"/>
+        </w:rPr>
+        <w:t xml:space="preserve">=   new </w:t>
+      </w:r>
+      <w:r>
+        <w:rPr>
+          <w:rFonts w:ascii="Menlo" w:hAnsi="Menlo" w:cs="Menlo"/>
+          <w:color w:val="A7EC21"/>
+          <w:sz w:val="36"/>
+          <w:szCs w:val="27"/>
+        </w:rPr>
+        <w:t>CouponItemBlackList</w:t>
+      </w:r>
+      <w:r>
+        <w:rPr>
+          <w:rFonts w:ascii="Menlo" w:hAnsi="Menlo" w:cs="Menlo"/>
+          <w:color w:val="F9FAF4"/>
+          <w:sz w:val="36"/>
+          <w:szCs w:val="27"/>
+        </w:rPr>
+        <w:t xml:space="preserve">() </w:t>
+      </w:r>
+      <w:r>
+        <w:rPr>
+          <w:rFonts w:ascii="Menlo" w:hAnsi="Menlo" w:cs="Menlo"/>
+          <w:color w:val="FF007F"/>
+          <w:sz w:val="36"/>
+          <w:szCs w:val="27"/>
+        </w:rPr>
+        <w:t>;</w:t>
+      </w:r>
+      <w:r>
+        <w:rPr>
+          <w:rFonts w:ascii="Menlo" w:hAnsi="Menlo" w:cs="Menlo"/>
+          <w:color w:val="FF007F"/>
+          <w:sz w:val="36"/>
+          <w:szCs w:val="27"/>
+        </w:rPr>
+        <w:br/>
+        <w:t xml:space="preserve">    </w:t>
+      </w:r>
+      <w:r>
+        <w:rPr>
+          <w:rFonts w:ascii="Menlo" w:hAnsi="Menlo" w:cs="Menlo"/>
+          <w:color w:val="F9FAF4"/>
+          <w:sz w:val="36"/>
+          <w:szCs w:val="27"/>
+        </w:rPr>
+        <w:t>}</w:t>
+      </w:r>
+      <w:r>
+        <w:rPr>
+          <w:rFonts w:ascii="Menlo" w:hAnsi="Menlo" w:cs="Menlo"/>
+          <w:color w:val="F9FAF4"/>
+          <w:sz w:val="36"/>
+          <w:szCs w:val="27"/>
+        </w:rPr>
+        <w:br/>
+        <w:t xml:space="preserve">    </w:t>
+      </w:r>
+      <w:r>
+        <w:rPr>
+          <w:rFonts w:ascii="Menlo" w:hAnsi="Menlo" w:cs="Menlo"/>
+          <w:color w:val="CFBFAD"/>
+          <w:sz w:val="36"/>
+          <w:szCs w:val="27"/>
+        </w:rPr>
+        <w:t>couponItemBlackList</w:t>
+      </w:r>
+      <w:r>
+        <w:rPr>
+          <w:rFonts w:ascii="Menlo" w:hAnsi="Menlo" w:cs="Menlo"/>
+          <w:color w:val="FF007F"/>
+          <w:sz w:val="36"/>
+          <w:szCs w:val="27"/>
+        </w:rPr>
+        <w:t>.</w:t>
+      </w:r>
+      <w:r>
+        <w:rPr>
+          <w:rFonts w:ascii="Menlo" w:hAnsi="Menlo" w:cs="Menlo"/>
+          <w:color w:val="A7EC21"/>
+          <w:sz w:val="36"/>
+          <w:szCs w:val="27"/>
+        </w:rPr>
+        <w:t>setItemId</w:t>
+      </w:r>
+      <w:r>
+        <w:rPr>
+          <w:rFonts w:ascii="Menlo" w:hAnsi="Menlo" w:cs="Menlo"/>
+          <w:color w:val="F9FAF4"/>
+          <w:sz w:val="36"/>
+          <w:szCs w:val="27"/>
+        </w:rPr>
+        <w:t>(</w:t>
+      </w:r>
+      <w:r>
+        <w:rPr>
+          <w:rFonts w:ascii="Menlo" w:hAnsi="Menlo" w:cs="Menlo"/>
+          <w:color w:val="BFA4A4"/>
+          <w:sz w:val="36"/>
+          <w:szCs w:val="27"/>
+        </w:rPr>
+        <w:t>itemId</w:t>
+      </w:r>
+      <w:r>
+        <w:rPr>
+          <w:rFonts w:ascii="Menlo" w:hAnsi="Menlo" w:cs="Menlo"/>
+          <w:color w:val="F9FAF4"/>
+          <w:sz w:val="36"/>
+          <w:szCs w:val="27"/>
+        </w:rPr>
+        <w:t>)</w:t>
+      </w:r>
+      <w:r>
+        <w:rPr>
+          <w:rFonts w:ascii="Menlo" w:hAnsi="Menlo" w:cs="Menlo"/>
+          <w:color w:val="FF007F"/>
+          <w:sz w:val="36"/>
+          <w:szCs w:val="27"/>
+        </w:rPr>
+        <w:t>;</w:t>
+      </w:r>
+      <w:r>
+        <w:rPr>
+          <w:rFonts w:ascii="Menlo" w:hAnsi="Menlo" w:cs="Menlo"/>
+          <w:color w:val="FF007F"/>
+          <w:sz w:val="36"/>
+          <w:szCs w:val="27"/>
+        </w:rPr>
+        <w:br/>
+        <w:t xml:space="preserve">    </w:t>
+      </w:r>
+      <w:r>
+        <w:rPr>
+          <w:rFonts w:ascii="Menlo" w:hAnsi="Menlo" w:cs="Menlo"/>
+          <w:color w:val="CFBFAD"/>
+          <w:sz w:val="36"/>
+          <w:szCs w:val="27"/>
+        </w:rPr>
+        <w:t>couponItemBlackList</w:t>
+      </w:r>
+      <w:r>
+        <w:rPr>
+          <w:rFonts w:ascii="Menlo" w:hAnsi="Menlo" w:cs="Menlo"/>
+          <w:color w:val="FF007F"/>
+          <w:sz w:val="36"/>
+          <w:szCs w:val="27"/>
+        </w:rPr>
+        <w:t>.</w:t>
+      </w:r>
+      <w:r>
+        <w:rPr>
+          <w:rFonts w:ascii="Menlo" w:hAnsi="Menlo" w:cs="Menlo"/>
+          <w:color w:val="A7EC21"/>
+          <w:sz w:val="36"/>
+          <w:szCs w:val="27"/>
+        </w:rPr>
+        <w:t>setStatus</w:t>
+      </w:r>
+      <w:r>
+        <w:rPr>
+          <w:rFonts w:ascii="Menlo" w:hAnsi="Menlo" w:cs="Menlo"/>
+          <w:color w:val="F9FAF4"/>
+          <w:sz w:val="36"/>
+          <w:szCs w:val="27"/>
+        </w:rPr>
+        <w:t>(</w:t>
+      </w:r>
+      <w:r>
+        <w:rPr>
+          <w:rFonts w:ascii="Menlo" w:hAnsi="Menlo" w:cs="Menlo"/>
+          <w:color w:val="BFA4A4"/>
+          <w:sz w:val="36"/>
+          <w:szCs w:val="27"/>
+        </w:rPr>
+        <w:t>status</w:t>
+      </w:r>
+      <w:r>
+        <w:rPr>
+          <w:rFonts w:ascii="Menlo" w:hAnsi="Menlo" w:cs="Menlo"/>
+          <w:color w:val="F9FAF4"/>
+          <w:sz w:val="36"/>
+          <w:szCs w:val="27"/>
+        </w:rPr>
+        <w:t>)</w:t>
+      </w:r>
+      <w:r>
+        <w:rPr>
+          <w:rFonts w:ascii="Menlo" w:hAnsi="Menlo" w:cs="Menlo"/>
+          <w:color w:val="FF007F"/>
+          <w:sz w:val="36"/>
+          <w:szCs w:val="27"/>
+        </w:rPr>
+        <w:t>;</w:t>
+      </w:r>
+      <w:r>
+        <w:rPr>
+          <w:rFonts w:ascii="Menlo" w:hAnsi="Menlo" w:cs="Menlo"/>
+          <w:color w:val="FF007F"/>
+          <w:sz w:val="36"/>
+          <w:szCs w:val="27"/>
+        </w:rPr>
+        <w:br/>
+        <w:t xml:space="preserve">    </w:t>
+      </w:r>
+      <w:r>
+        <w:rPr>
+          <w:rFonts w:ascii="Menlo" w:hAnsi="Menlo" w:cs="Menlo"/>
+          <w:color w:val="CFBFAD"/>
+          <w:sz w:val="36"/>
+          <w:szCs w:val="27"/>
+        </w:rPr>
+        <w:t>couponItemBlackList</w:t>
+      </w:r>
+      <w:r>
+        <w:rPr>
+          <w:rFonts w:ascii="Menlo" w:hAnsi="Menlo" w:cs="Menlo"/>
+          <w:color w:val="FF007F"/>
+          <w:sz w:val="36"/>
+          <w:szCs w:val="27"/>
+        </w:rPr>
+        <w:t>.</w:t>
+      </w:r>
+      <w:r>
+        <w:rPr>
+          <w:rFonts w:ascii="Menlo" w:hAnsi="Menlo" w:cs="Menlo"/>
+          <w:color w:val="A7EC21"/>
+          <w:sz w:val="36"/>
+          <w:szCs w:val="27"/>
+        </w:rPr>
+        <w:t>setRemark</w:t>
+      </w:r>
+      <w:r>
+        <w:rPr>
+          <w:rFonts w:ascii="Menlo" w:hAnsi="Menlo" w:cs="Menlo"/>
+          <w:color w:val="F9FAF4"/>
+          <w:sz w:val="36"/>
+          <w:szCs w:val="27"/>
+        </w:rPr>
+        <w:t>(</w:t>
+      </w:r>
+      <w:r>
+        <w:rPr>
+          <w:rFonts w:ascii="Menlo" w:hAnsi="Menlo" w:cs="Menlo"/>
+          <w:color w:val="BFA4A4"/>
+          <w:sz w:val="36"/>
+          <w:szCs w:val="27"/>
+        </w:rPr>
+        <w:t>remark</w:t>
+      </w:r>
+      <w:r>
+        <w:rPr>
+          <w:rFonts w:ascii="Menlo" w:hAnsi="Menlo" w:cs="Menlo"/>
+          <w:color w:val="F9FAF4"/>
+          <w:sz w:val="36"/>
+          <w:szCs w:val="27"/>
+        </w:rPr>
+        <w:t>)</w:t>
+      </w:r>
+      <w:r>
+        <w:rPr>
+          <w:rFonts w:ascii="Menlo" w:hAnsi="Menlo" w:cs="Menlo"/>
+          <w:color w:val="FF007F"/>
+          <w:sz w:val="36"/>
+          <w:szCs w:val="27"/>
+        </w:rPr>
+        <w:t>;</w:t>
+      </w:r>
+      <w:r>
+        <w:rPr>
+          <w:rFonts w:ascii="Menlo" w:hAnsi="Menlo" w:cs="Menlo"/>
+          <w:color w:val="FF007F"/>
+          <w:sz w:val="36"/>
+          <w:szCs w:val="27"/>
+        </w:rPr>
+        <w:br/>
+      </w:r>
+      <w:r>
+        <w:rPr>
+          <w:rFonts w:ascii="Menlo" w:hAnsi="Menlo" w:cs="Menlo"/>
+          <w:color w:val="FF007F"/>
+          <w:sz w:val="36"/>
+          <w:szCs w:val="27"/>
+        </w:rPr>
+        <w:br/>
+        <w:t xml:space="preserve">    </w:t>
+      </w:r>
+      <w:r>
+        <w:rPr>
+          <w:rFonts w:ascii="Menlo" w:hAnsi="Menlo" w:cs="Menlo"/>
+          <w:color w:val="CFBFAD"/>
+          <w:sz w:val="36"/>
+          <w:szCs w:val="27"/>
+        </w:rPr>
+        <w:t>couponItemBlackListRepository</w:t>
+      </w:r>
+      <w:r>
+        <w:rPr>
+          <w:rFonts w:ascii="Menlo" w:hAnsi="Menlo" w:cs="Menlo"/>
+          <w:color w:val="FF007F"/>
+          <w:sz w:val="36"/>
+          <w:szCs w:val="27"/>
+        </w:rPr>
+        <w:t>.</w:t>
+      </w:r>
+      <w:r>
+        <w:rPr>
+          <w:rFonts w:ascii="Menlo" w:hAnsi="Menlo" w:cs="Menlo"/>
+          <w:color w:val="A7EC21"/>
+          <w:sz w:val="36"/>
+          <w:szCs w:val="27"/>
+        </w:rPr>
+        <w:t>save</w:t>
+      </w:r>
+      <w:r>
+        <w:rPr>
+          <w:rFonts w:ascii="Menlo" w:hAnsi="Menlo" w:cs="Menlo"/>
+          <w:color w:val="F9FAF4"/>
+          <w:sz w:val="36"/>
+          <w:szCs w:val="27"/>
+        </w:rPr>
+        <w:t>(</w:t>
+      </w:r>
+      <w:r>
+        <w:rPr>
+          <w:rFonts w:ascii="Menlo" w:hAnsi="Menlo" w:cs="Menlo"/>
+          <w:color w:val="CFBFAD"/>
+          <w:sz w:val="36"/>
+          <w:szCs w:val="27"/>
+        </w:rPr>
+        <w:t>couponItemBlackList</w:t>
+      </w:r>
+      <w:r>
+        <w:rPr>
+          <w:rFonts w:ascii="Menlo" w:hAnsi="Menlo" w:cs="Menlo"/>
+          <w:color w:val="F9FAF4"/>
+          <w:sz w:val="36"/>
+          <w:szCs w:val="27"/>
+        </w:rPr>
+        <w:t>)</w:t>
+      </w:r>
+      <w:r>
+        <w:rPr>
+          <w:rFonts w:ascii="Menlo" w:hAnsi="Menlo" w:cs="Menlo"/>
+          <w:color w:val="FF007F"/>
+          <w:sz w:val="36"/>
+          <w:szCs w:val="27"/>
+        </w:rPr>
+        <w:t>;</w:t>
+      </w:r>
+      <w:r>
+        <w:rPr>
+          <w:rFonts w:ascii="Menlo" w:hAnsi="Menlo" w:cs="Menlo"/>
+          <w:color w:val="FF007F"/>
+          <w:sz w:val="36"/>
+          <w:szCs w:val="27"/>
+        </w:rPr>
+        <w:br/>
+        <w:t xml:space="preserve">    return </w:t>
+      </w:r>
+      <w:r>
+        <w:rPr>
+          <w:rFonts w:ascii="Menlo" w:hAnsi="Menlo" w:cs="Menlo"/>
+          <w:color w:val="CFBFAD"/>
+          <w:sz w:val="36"/>
+          <w:szCs w:val="27"/>
+        </w:rPr>
+        <w:t>couponItemBlackList</w:t>
+      </w:r>
+      <w:r>
+        <w:rPr>
+          <w:rFonts w:ascii="Menlo" w:hAnsi="Menlo" w:cs="Menlo"/>
+          <w:color w:val="FF007F"/>
+          <w:sz w:val="36"/>
+          <w:szCs w:val="27"/>
+        </w:rPr>
+        <w:t>;</w:t>
+      </w:r>
+      <w:r>
+        <w:rPr>
+          <w:rFonts w:ascii="Menlo" w:hAnsi="Menlo" w:cs="Menlo"/>
+          <w:color w:val="FF007F"/>
+          <w:sz w:val="36"/>
+          <w:szCs w:val="27"/>
+        </w:rPr>
+        <w:br/>
+      </w:r>
+      <w:r>
+        <w:rPr>
+          <w:rFonts w:ascii="Menlo" w:hAnsi="Menlo" w:cs="Menlo"/>
+          <w:color w:val="F9FAF4"/>
+          <w:sz w:val="36"/>
+          <w:szCs w:val="27"/>
+        </w:rPr>
+        <w:t>}</w:t>
+      </w:r>
+    </w:p>
+    <w:p>
+      <w:pPr>
+        <w:rPr>
+          <w:rFonts w:hint="eastAsia"/>
+        </w:rPr>
+      </w:pPr>
     </w:p>
     <w:sectPr>
       <w:pgSz w:w="12240" w:h="15840"/>

--- a/_posts/DDKJ/1、项目常用但是遗忘.docx
+++ b/_posts/DDKJ/1、项目常用但是遗忘.docx
@@ -5472,9 +5472,6 @@
         <w:autoSpaceDN w:val="0"/>
         <w:adjustRightInd w:val="0"/>
         <w:spacing w:after="0"/>
-        <w:rPr>
-          <w:rFonts w:hint="eastAsia"/>
-        </w:rPr>
       </w:pPr>
     </w:p>
     <w:p>
@@ -5497,29 +5494,31 @@
         <w:autoSpaceDN w:val="0"/>
         <w:adjustRightInd w:val="0"/>
         <w:spacing w:after="0"/>
-        <w:rPr>
-          <w:rFonts w:hint="eastAsia"/>
-        </w:rPr>
       </w:pPr>
     </w:p>
     <w:p>
       <w:pPr>
         <w:pStyle w:val="1"/>
-        <w:rPr>
-          <w:rFonts w:hint="eastAsia"/>
-        </w:rPr>
       </w:pPr>
       <w:r>
         <w:rPr>
           <w:rFonts w:hint="eastAsia"/>
         </w:rPr>
-        <w:t>8</w:t>
-      </w:r>
-      <w:r>
-        <w:rPr>
-          <w:rFonts w:hint="eastAsia"/>
-        </w:rPr>
-        <w:t>。添加、删除、更新使用一个接口</w:t>
+        <w:t>9</w:t>
+      </w:r>
+      <w:r>
+        <w:rPr>
+          <w:rFonts w:hint="eastAsia"/>
+        </w:rPr>
+        <w:t>。添加、删除、更新使</w:t>
+      </w:r>
+      <w:bookmarkStart w:id="0" w:name="_GoBack"/>
+      <w:bookmarkEnd w:id="0"/>
+      <w:r>
+        <w:rPr>
+          <w:rFonts w:hint="eastAsia"/>
+        </w:rPr>
+        <w:t>用一个接口</w:t>
       </w:r>
       <w:r>
         <w:rPr>
@@ -5588,16 +5587,41 @@
       <w:r>
         <w:rPr>
           <w:rFonts w:hint="eastAsia"/>
+          <w:color w:val="FF0000"/>
+        </w:rPr>
+        <w:t>，根据场景选择，下面这种情况是我自己设计的</w:t>
+      </w:r>
+      <w:r>
+        <w:rPr>
+          <w:rFonts w:hint="eastAsia"/>
         </w:rPr>
         <w:t>）</w:t>
       </w:r>
-      <w:bookmarkStart w:id="0" w:name="_GoBack"/>
-      <w:bookmarkEnd w:id="0"/>
     </w:p>
     <w:p>
       <w:pPr>
-        <w:rPr>
-          <w:rFonts w:hint="eastAsia"/>
+        <w:shd w:val="clear" w:color="auto" w:fill="272822"/>
+        <w:tabs>
+          <w:tab w:val="left" w:pos="916"/>
+          <w:tab w:val="left" w:pos="1832"/>
+          <w:tab w:val="left" w:pos="2748"/>
+          <w:tab w:val="left" w:pos="3664"/>
+          <w:tab w:val="left" w:pos="4580"/>
+          <w:tab w:val="left" w:pos="5496"/>
+          <w:tab w:val="left" w:pos="6412"/>
+          <w:tab w:val="left" w:pos="7328"/>
+          <w:tab w:val="left" w:pos="8244"/>
+          <w:tab w:val="left" w:pos="9160"/>
+          <w:tab w:val="left" w:pos="10076"/>
+          <w:tab w:val="left" w:pos="10992"/>
+          <w:tab w:val="left" w:pos="11908"/>
+          <w:tab w:val="left" w:pos="12824"/>
+          <w:tab w:val="left" w:pos="13740"/>
+          <w:tab w:val="left" w:pos="14656"/>
+        </w:tabs>
+        <w:spacing w:after="0"/>
+        <w:rPr>
+          <w:sz w:val="32"/>
         </w:rPr>
       </w:pPr>
     </w:p>
@@ -5633,11 +5657,59 @@
       <w:r>
         <w:rPr>
           <w:rFonts w:ascii="Menlo" w:hAnsi="Menlo" w:cs="Menlo"/>
+          <w:color w:val="FFFFFF"/>
+          <w:sz w:val="36"/>
+          <w:szCs w:val="27"/>
+        </w:rPr>
+        <w:t>/**</w:t>
+      </w:r>
+      <w:r>
+        <w:rPr>
+          <w:rFonts w:ascii="Menlo" w:hAnsi="Menlo" w:cs="Menlo"/>
+          <w:color w:val="FFFFFF"/>
+          <w:sz w:val="36"/>
+          <w:szCs w:val="27"/>
+        </w:rPr>
+        <w:br/>
+        <w:t xml:space="preserve"> * </w:t>
+      </w:r>
+      <w:r>
+        <w:rPr>
+          <w:rFonts w:ascii="Menlo" w:hAnsi="Menlo" w:cs="Menlo"/>
+          <w:color w:val="FFFFFF"/>
+          <w:sz w:val="36"/>
+          <w:szCs w:val="27"/>
+        </w:rPr>
+        <w:t>添加商品黑名单</w:t>
+      </w:r>
+      <w:r>
+        <w:rPr>
+          <w:rFonts w:ascii="Menlo" w:hAnsi="Menlo" w:cs="Menlo"/>
+          <w:color w:val="FFFFFF"/>
+          <w:sz w:val="36"/>
+          <w:szCs w:val="27"/>
+        </w:rPr>
+        <w:br/>
+        <w:t xml:space="preserve"> * </w:t>
+      </w:r>
+      <w:r>
+        <w:rPr>
+          <w:rFonts w:ascii="Menlo" w:hAnsi="Menlo" w:cs="Menlo"/>
           <w:color w:val="CFBFAD"/>
           <w:sz w:val="36"/>
           <w:szCs w:val="27"/>
         </w:rPr>
-        <w:br/>
+        <w:t>@return</w:t>
+      </w:r>
+      <w:r>
+        <w:rPr>
+          <w:rFonts w:ascii="Menlo" w:hAnsi="Menlo" w:cs="Menlo"/>
+          <w:color w:val="CFBFAD"/>
+          <w:sz w:val="36"/>
+          <w:szCs w:val="27"/>
+        </w:rPr>
+        <w:br/>
+        <w:t xml:space="preserve"> </w:t>
       </w:r>
       <w:r>
         <w:rPr>
@@ -5646,7 +5718,7 @@
           <w:sz w:val="36"/>
           <w:szCs w:val="27"/>
         </w:rPr>
-        <w:t>/**</w:t>
+        <w:t>*/</w:t>
       </w:r>
       <w:r>
         <w:rPr>
@@ -5656,7 +5728,741 @@
           <w:szCs w:val="27"/>
         </w:rPr>
         <w:br/>
-        <w:t xml:space="preserve"> * </w:t>
+      </w:r>
+      <w:r>
+        <w:rPr>
+          <w:rFonts w:ascii="Menlo" w:hAnsi="Menlo" w:cs="Menlo"/>
+          <w:color w:val="D9E577"/>
+          <w:sz w:val="36"/>
+          <w:szCs w:val="27"/>
+        </w:rPr>
+        <w:t>@Override</w:t>
+      </w:r>
+      <w:r>
+        <w:rPr>
+          <w:rFonts w:ascii="Menlo" w:hAnsi="Menlo" w:cs="Menlo"/>
+          <w:color w:val="D9E577"/>
+          <w:sz w:val="36"/>
+          <w:szCs w:val="27"/>
+        </w:rPr>
+        <w:br/>
+      </w:r>
+      <w:r>
+        <w:rPr>
+          <w:rFonts w:ascii="Menlo" w:hAnsi="Menlo" w:cs="Menlo"/>
+          <w:color w:val="FF007F"/>
+          <w:sz w:val="36"/>
+          <w:szCs w:val="27"/>
+        </w:rPr>
+        <w:t xml:space="preserve">public </w:t>
+      </w:r>
+      <w:r>
+        <w:rPr>
+          <w:rFonts w:ascii="Menlo" w:hAnsi="Menlo" w:cs="Menlo"/>
+          <w:color w:val="52E3F6"/>
+          <w:sz w:val="36"/>
+          <w:szCs w:val="27"/>
+        </w:rPr>
+        <w:t xml:space="preserve">CouponItemBlackList </w:t>
+      </w:r>
+      <w:r>
+        <w:rPr>
+          <w:rFonts w:ascii="Menlo" w:hAnsi="Menlo" w:cs="Menlo"/>
+          <w:color w:val="A7EC21"/>
+          <w:sz w:val="36"/>
+          <w:szCs w:val="27"/>
+        </w:rPr>
+        <w:t>addItemBlackList</w:t>
+      </w:r>
+      <w:r>
+        <w:rPr>
+          <w:rFonts w:ascii="Menlo" w:hAnsi="Menlo" w:cs="Menlo"/>
+          <w:color w:val="F9FAF4"/>
+          <w:sz w:val="36"/>
+          <w:szCs w:val="27"/>
+        </w:rPr>
+        <w:t>(</w:t>
+      </w:r>
+      <w:r>
+        <w:rPr>
+          <w:rFonts w:ascii="Menlo" w:hAnsi="Menlo" w:cs="Menlo"/>
+          <w:color w:val="52E3F6"/>
+          <w:sz w:val="36"/>
+          <w:szCs w:val="27"/>
+        </w:rPr>
+        <w:t xml:space="preserve">CouponItemBlackList </w:t>
+      </w:r>
+      <w:r>
+        <w:rPr>
+          <w:rFonts w:ascii="Menlo" w:hAnsi="Menlo" w:cs="Menlo"/>
+          <w:color w:val="BFA4A4"/>
+          <w:sz w:val="36"/>
+          <w:szCs w:val="27"/>
+        </w:rPr>
+        <w:t>couponItemBlackList</w:t>
+      </w:r>
+      <w:r>
+        <w:rPr>
+          <w:rFonts w:ascii="Menlo" w:hAnsi="Menlo" w:cs="Menlo"/>
+          <w:color w:val="F9FAF4"/>
+          <w:sz w:val="36"/>
+          <w:szCs w:val="27"/>
+        </w:rPr>
+        <w:t>) {</w:t>
+      </w:r>
+      <w:r>
+        <w:rPr>
+          <w:rFonts w:ascii="Menlo" w:hAnsi="Menlo" w:cs="Menlo"/>
+          <w:color w:val="F9FAF4"/>
+          <w:sz w:val="36"/>
+          <w:szCs w:val="27"/>
+        </w:rPr>
+        <w:br/>
+      </w:r>
+      <w:r>
+        <w:rPr>
+          <w:rFonts w:ascii="Menlo" w:hAnsi="Menlo" w:cs="Menlo"/>
+          <w:color w:val="F9FAF4"/>
+          <w:sz w:val="36"/>
+          <w:szCs w:val="27"/>
+        </w:rPr>
+        <w:br/>
+        <w:t xml:space="preserve">    </w:t>
+      </w:r>
+      <w:r>
+        <w:rPr>
+          <w:rFonts w:ascii="Menlo" w:hAnsi="Menlo" w:cs="Menlo"/>
+          <w:color w:val="52E3F6"/>
+          <w:sz w:val="36"/>
+          <w:szCs w:val="27"/>
+        </w:rPr>
+        <w:t xml:space="preserve">CouponItemBlackList </w:t>
+      </w:r>
+      <w:r>
+        <w:rPr>
+          <w:rFonts w:ascii="Menlo" w:hAnsi="Menlo" w:cs="Menlo"/>
+          <w:color w:val="CFBFAD"/>
+          <w:sz w:val="36"/>
+          <w:szCs w:val="27"/>
+        </w:rPr>
+        <w:t xml:space="preserve">origin  </w:t>
+      </w:r>
+      <w:r>
+        <w:rPr>
+          <w:rFonts w:ascii="Menlo" w:hAnsi="Menlo" w:cs="Menlo"/>
+          <w:color w:val="FF007F"/>
+          <w:sz w:val="36"/>
+          <w:szCs w:val="27"/>
+        </w:rPr>
+        <w:t>= null ;</w:t>
+      </w:r>
+      <w:r>
+        <w:rPr>
+          <w:rFonts w:ascii="Menlo" w:hAnsi="Menlo" w:cs="Menlo"/>
+          <w:color w:val="FF007F"/>
+          <w:sz w:val="36"/>
+          <w:szCs w:val="27"/>
+        </w:rPr>
+        <w:br/>
+        <w:t xml:space="preserve">    if</w:t>
+      </w:r>
+      <w:r>
+        <w:rPr>
+          <w:rFonts w:ascii="Menlo" w:hAnsi="Menlo" w:cs="Menlo"/>
+          <w:color w:val="F9FAF4"/>
+          <w:sz w:val="36"/>
+          <w:szCs w:val="27"/>
+        </w:rPr>
+        <w:t>(</w:t>
+      </w:r>
+      <w:r>
+        <w:rPr>
+          <w:rFonts w:ascii="Menlo" w:hAnsi="Menlo" w:cs="Menlo"/>
+          <w:color w:val="BFA4A4"/>
+          <w:sz w:val="36"/>
+          <w:szCs w:val="27"/>
+        </w:rPr>
+        <w:t>couponItemBlackList</w:t>
+      </w:r>
+      <w:r>
+        <w:rPr>
+          <w:rFonts w:ascii="Menlo" w:hAnsi="Menlo" w:cs="Menlo"/>
+          <w:color w:val="FF007F"/>
+          <w:sz w:val="36"/>
+          <w:szCs w:val="27"/>
+        </w:rPr>
+        <w:t>.</w:t>
+      </w:r>
+      <w:r>
+        <w:rPr>
+          <w:rFonts w:ascii="Menlo" w:hAnsi="Menlo" w:cs="Menlo"/>
+          <w:color w:val="A7EC21"/>
+          <w:sz w:val="36"/>
+          <w:szCs w:val="27"/>
+        </w:rPr>
+        <w:t>getType</w:t>
+      </w:r>
+      <w:r>
+        <w:rPr>
+          <w:rFonts w:ascii="Menlo" w:hAnsi="Menlo" w:cs="Menlo"/>
+          <w:color w:val="F9FAF4"/>
+          <w:sz w:val="36"/>
+          <w:szCs w:val="27"/>
+        </w:rPr>
+        <w:t>()</w:t>
+      </w:r>
+      <w:r>
+        <w:rPr>
+          <w:rFonts w:ascii="Menlo" w:hAnsi="Menlo" w:cs="Menlo"/>
+          <w:color w:val="FF007F"/>
+          <w:sz w:val="36"/>
+          <w:szCs w:val="27"/>
+        </w:rPr>
+        <w:t>.</w:t>
+      </w:r>
+      <w:r>
+        <w:rPr>
+          <w:rFonts w:ascii="Menlo" w:hAnsi="Menlo" w:cs="Menlo"/>
+          <w:color w:val="A7EC21"/>
+          <w:sz w:val="36"/>
+          <w:szCs w:val="27"/>
+        </w:rPr>
+        <w:t>compareTo</w:t>
+      </w:r>
+      <w:r>
+        <w:rPr>
+          <w:rFonts w:ascii="Menlo" w:hAnsi="Menlo" w:cs="Menlo"/>
+          <w:color w:val="F9FAF4"/>
+          <w:sz w:val="36"/>
+          <w:szCs w:val="27"/>
+        </w:rPr>
+        <w:t>(</w:t>
+      </w:r>
+      <w:r>
+        <w:rPr>
+          <w:rFonts w:ascii="Menlo" w:hAnsi="Menlo" w:cs="Menlo"/>
+          <w:color w:val="52E3F6"/>
+          <w:sz w:val="36"/>
+          <w:szCs w:val="27"/>
+        </w:rPr>
+        <w:t>CouponItemBlackList</w:t>
+      </w:r>
+      <w:r>
+        <w:rPr>
+          <w:rFonts w:ascii="Menlo" w:hAnsi="Menlo" w:cs="Menlo"/>
+          <w:color w:val="FF007F"/>
+          <w:sz w:val="36"/>
+          <w:szCs w:val="27"/>
+        </w:rPr>
+        <w:t>.</w:t>
+      </w:r>
+      <w:r>
+        <w:rPr>
+          <w:rFonts w:ascii="Menlo" w:hAnsi="Menlo" w:cs="Menlo"/>
+          <w:b/>
+          <w:bCs/>
+          <w:i/>
+          <w:iCs/>
+          <w:color w:val="660E7A"/>
+          <w:sz w:val="36"/>
+          <w:szCs w:val="27"/>
+        </w:rPr>
+        <w:t>type_shop</w:t>
+      </w:r>
+      <w:r>
+        <w:rPr>
+          <w:rFonts w:ascii="Menlo" w:hAnsi="Menlo" w:cs="Menlo"/>
+          <w:color w:val="F9FAF4"/>
+          <w:sz w:val="36"/>
+          <w:szCs w:val="27"/>
+        </w:rPr>
+        <w:t>)</w:t>
+      </w:r>
+      <w:r>
+        <w:rPr>
+          <w:rFonts w:ascii="Menlo" w:hAnsi="Menlo" w:cs="Menlo"/>
+          <w:color w:val="FF007F"/>
+          <w:sz w:val="36"/>
+          <w:szCs w:val="27"/>
+        </w:rPr>
+        <w:t>==</w:t>
+      </w:r>
+      <w:r>
+        <w:rPr>
+          <w:rFonts w:ascii="Menlo" w:hAnsi="Menlo" w:cs="Menlo"/>
+          <w:color w:val="C48CFF"/>
+          <w:sz w:val="36"/>
+          <w:szCs w:val="27"/>
+        </w:rPr>
+        <w:t>0</w:t>
+      </w:r>
+      <w:r>
+        <w:rPr>
+          <w:rFonts w:ascii="Menlo" w:hAnsi="Menlo" w:cs="Menlo"/>
+          <w:color w:val="F9FAF4"/>
+          <w:sz w:val="36"/>
+          <w:szCs w:val="27"/>
+        </w:rPr>
+        <w:t>){</w:t>
+      </w:r>
+      <w:r>
+        <w:rPr>
+          <w:rFonts w:ascii="Menlo" w:hAnsi="Menlo" w:cs="Menlo"/>
+          <w:color w:val="F9FAF4"/>
+          <w:sz w:val="36"/>
+          <w:szCs w:val="27"/>
+        </w:rPr>
+        <w:br/>
+        <w:t xml:space="preserve">        </w:t>
+      </w:r>
+      <w:r>
+        <w:rPr>
+          <w:rFonts w:ascii="Menlo" w:hAnsi="Menlo" w:cs="Menlo"/>
+          <w:color w:val="CFBFAD"/>
+          <w:sz w:val="36"/>
+          <w:szCs w:val="27"/>
+        </w:rPr>
+        <w:t xml:space="preserve">origin </w:t>
+      </w:r>
+      <w:r>
+        <w:rPr>
+          <w:rFonts w:ascii="Menlo" w:hAnsi="Menlo" w:cs="Menlo"/>
+          <w:color w:val="FF007F"/>
+          <w:sz w:val="36"/>
+          <w:szCs w:val="27"/>
+        </w:rPr>
+        <w:t xml:space="preserve">=  </w:t>
+      </w:r>
+      <w:r>
+        <w:rPr>
+          <w:rFonts w:ascii="Menlo" w:hAnsi="Menlo" w:cs="Menlo"/>
+          <w:color w:val="CFBFAD"/>
+          <w:sz w:val="36"/>
+          <w:szCs w:val="27"/>
+        </w:rPr>
+        <w:t>couponItemBlackListRepository</w:t>
+      </w:r>
+      <w:r>
+        <w:rPr>
+          <w:rFonts w:ascii="Menlo" w:hAnsi="Menlo" w:cs="Menlo"/>
+          <w:color w:val="FF007F"/>
+          <w:sz w:val="36"/>
+          <w:szCs w:val="27"/>
+        </w:rPr>
+        <w:t>.</w:t>
+      </w:r>
+      <w:r>
+        <w:rPr>
+          <w:rFonts w:ascii="Menlo" w:hAnsi="Menlo" w:cs="Menlo"/>
+          <w:color w:val="A7EC21"/>
+          <w:sz w:val="36"/>
+          <w:szCs w:val="27"/>
+        </w:rPr>
+        <w:t xml:space="preserve">findByShopId </w:t>
+      </w:r>
+      <w:r>
+        <w:rPr>
+          <w:rFonts w:ascii="Menlo" w:hAnsi="Menlo" w:cs="Menlo"/>
+          <w:color w:val="F9FAF4"/>
+          <w:sz w:val="36"/>
+          <w:szCs w:val="27"/>
+        </w:rPr>
+        <w:t>(</w:t>
+      </w:r>
+      <w:r>
+        <w:rPr>
+          <w:rFonts w:ascii="Menlo" w:hAnsi="Menlo" w:cs="Menlo"/>
+          <w:color w:val="BFA4A4"/>
+          <w:sz w:val="36"/>
+          <w:szCs w:val="27"/>
+        </w:rPr>
+        <w:t>couponItemBlackList</w:t>
+      </w:r>
+      <w:r>
+        <w:rPr>
+          <w:rFonts w:ascii="Menlo" w:hAnsi="Menlo" w:cs="Menlo"/>
+          <w:color w:val="FF007F"/>
+          <w:sz w:val="36"/>
+          <w:szCs w:val="27"/>
+        </w:rPr>
+        <w:t>.</w:t>
+      </w:r>
+      <w:r>
+        <w:rPr>
+          <w:rFonts w:ascii="Menlo" w:hAnsi="Menlo" w:cs="Menlo"/>
+          <w:color w:val="A7EC21"/>
+          <w:sz w:val="36"/>
+          <w:szCs w:val="27"/>
+        </w:rPr>
+        <w:t>getShopId</w:t>
+      </w:r>
+      <w:r>
+        <w:rPr>
+          <w:rFonts w:ascii="Menlo" w:hAnsi="Menlo" w:cs="Menlo"/>
+          <w:color w:val="F9FAF4"/>
+          <w:sz w:val="36"/>
+          <w:szCs w:val="27"/>
+        </w:rPr>
+        <w:t>())</w:t>
+      </w:r>
+      <w:r>
+        <w:rPr>
+          <w:rFonts w:ascii="Menlo" w:hAnsi="Menlo" w:cs="Menlo"/>
+          <w:color w:val="FF007F"/>
+          <w:sz w:val="36"/>
+          <w:szCs w:val="27"/>
+        </w:rPr>
+        <w:t>;</w:t>
+      </w:r>
+      <w:r>
+        <w:rPr>
+          <w:rFonts w:ascii="Menlo" w:hAnsi="Menlo" w:cs="Menlo"/>
+          <w:color w:val="FF007F"/>
+          <w:sz w:val="36"/>
+          <w:szCs w:val="27"/>
+        </w:rPr>
+        <w:br/>
+        <w:t xml:space="preserve">    </w:t>
+      </w:r>
+      <w:r>
+        <w:rPr>
+          <w:rFonts w:ascii="Menlo" w:hAnsi="Menlo" w:cs="Menlo"/>
+          <w:color w:val="F9FAF4"/>
+          <w:sz w:val="36"/>
+          <w:szCs w:val="27"/>
+        </w:rPr>
+        <w:t>}</w:t>
+      </w:r>
+      <w:r>
+        <w:rPr>
+          <w:rFonts w:ascii="Menlo" w:hAnsi="Menlo" w:cs="Menlo"/>
+          <w:color w:val="FF007F"/>
+          <w:sz w:val="36"/>
+          <w:szCs w:val="27"/>
+        </w:rPr>
+        <w:t>else if</w:t>
+      </w:r>
+      <w:r>
+        <w:rPr>
+          <w:rFonts w:ascii="Menlo" w:hAnsi="Menlo" w:cs="Menlo"/>
+          <w:color w:val="F9FAF4"/>
+          <w:sz w:val="36"/>
+          <w:szCs w:val="27"/>
+        </w:rPr>
+        <w:t>(</w:t>
+      </w:r>
+      <w:r>
+        <w:rPr>
+          <w:rFonts w:ascii="Menlo" w:hAnsi="Menlo" w:cs="Menlo"/>
+          <w:color w:val="BFA4A4"/>
+          <w:sz w:val="36"/>
+          <w:szCs w:val="27"/>
+        </w:rPr>
+        <w:t>couponItemBlackList</w:t>
+      </w:r>
+      <w:r>
+        <w:rPr>
+          <w:rFonts w:ascii="Menlo" w:hAnsi="Menlo" w:cs="Menlo"/>
+          <w:color w:val="FF007F"/>
+          <w:sz w:val="36"/>
+          <w:szCs w:val="27"/>
+        </w:rPr>
+        <w:t>.</w:t>
+      </w:r>
+      <w:r>
+        <w:rPr>
+          <w:rFonts w:ascii="Menlo" w:hAnsi="Menlo" w:cs="Menlo"/>
+          <w:color w:val="A7EC21"/>
+          <w:sz w:val="36"/>
+          <w:szCs w:val="27"/>
+        </w:rPr>
+        <w:t>getType</w:t>
+      </w:r>
+      <w:r>
+        <w:rPr>
+          <w:rFonts w:ascii="Menlo" w:hAnsi="Menlo" w:cs="Menlo"/>
+          <w:color w:val="F9FAF4"/>
+          <w:sz w:val="36"/>
+          <w:szCs w:val="27"/>
+        </w:rPr>
+        <w:t>()</w:t>
+      </w:r>
+      <w:r>
+        <w:rPr>
+          <w:rFonts w:ascii="Menlo" w:hAnsi="Menlo" w:cs="Menlo"/>
+          <w:color w:val="FF007F"/>
+          <w:sz w:val="36"/>
+          <w:szCs w:val="27"/>
+        </w:rPr>
+        <w:t>.</w:t>
+      </w:r>
+      <w:r>
+        <w:rPr>
+          <w:rFonts w:ascii="Menlo" w:hAnsi="Menlo" w:cs="Menlo"/>
+          <w:color w:val="A7EC21"/>
+          <w:sz w:val="36"/>
+          <w:szCs w:val="27"/>
+        </w:rPr>
+        <w:t>compareTo</w:t>
+      </w:r>
+      <w:r>
+        <w:rPr>
+          <w:rFonts w:ascii="Menlo" w:hAnsi="Menlo" w:cs="Menlo"/>
+          <w:color w:val="F9FAF4"/>
+          <w:sz w:val="36"/>
+          <w:szCs w:val="27"/>
+        </w:rPr>
+        <w:t>(</w:t>
+      </w:r>
+      <w:r>
+        <w:rPr>
+          <w:rFonts w:ascii="Menlo" w:hAnsi="Menlo" w:cs="Menlo"/>
+          <w:color w:val="52E3F6"/>
+          <w:sz w:val="36"/>
+          <w:szCs w:val="27"/>
+        </w:rPr>
+        <w:t>CouponItemBlackList</w:t>
+      </w:r>
+      <w:r>
+        <w:rPr>
+          <w:rFonts w:ascii="Menlo" w:hAnsi="Menlo" w:cs="Menlo"/>
+          <w:color w:val="FF007F"/>
+          <w:sz w:val="36"/>
+          <w:szCs w:val="27"/>
+        </w:rPr>
+        <w:t>.</w:t>
+      </w:r>
+      <w:r>
+        <w:rPr>
+          <w:rFonts w:ascii="Menlo" w:hAnsi="Menlo" w:cs="Menlo"/>
+          <w:b/>
+          <w:bCs/>
+          <w:i/>
+          <w:iCs/>
+          <w:color w:val="660E7A"/>
+          <w:sz w:val="36"/>
+          <w:szCs w:val="27"/>
+        </w:rPr>
+        <w:t>type_item</w:t>
+      </w:r>
+      <w:r>
+        <w:rPr>
+          <w:rFonts w:ascii="Menlo" w:hAnsi="Menlo" w:cs="Menlo"/>
+          <w:color w:val="F9FAF4"/>
+          <w:sz w:val="36"/>
+          <w:szCs w:val="27"/>
+        </w:rPr>
+        <w:t>)</w:t>
+      </w:r>
+      <w:r>
+        <w:rPr>
+          <w:rFonts w:ascii="Menlo" w:hAnsi="Menlo" w:cs="Menlo"/>
+          <w:color w:val="FF007F"/>
+          <w:sz w:val="36"/>
+          <w:szCs w:val="27"/>
+        </w:rPr>
+        <w:t>==</w:t>
+      </w:r>
+      <w:r>
+        <w:rPr>
+          <w:rFonts w:ascii="Menlo" w:hAnsi="Menlo" w:cs="Menlo"/>
+          <w:color w:val="C48CFF"/>
+          <w:sz w:val="36"/>
+          <w:szCs w:val="27"/>
+        </w:rPr>
+        <w:t>0</w:t>
+      </w:r>
+      <w:r>
+        <w:rPr>
+          <w:rFonts w:ascii="Menlo" w:hAnsi="Menlo" w:cs="Menlo"/>
+          <w:color w:val="F9FAF4"/>
+          <w:sz w:val="36"/>
+          <w:szCs w:val="27"/>
+        </w:rPr>
+        <w:t>) {</w:t>
+      </w:r>
+      <w:r>
+        <w:rPr>
+          <w:rFonts w:ascii="Menlo" w:hAnsi="Menlo" w:cs="Menlo"/>
+          <w:color w:val="F9FAF4"/>
+          <w:sz w:val="36"/>
+          <w:szCs w:val="27"/>
+        </w:rPr>
+        <w:br/>
+        <w:t xml:space="preserve">        </w:t>
+      </w:r>
+      <w:r>
+        <w:rPr>
+          <w:rFonts w:ascii="Menlo" w:hAnsi="Menlo" w:cs="Menlo"/>
+          <w:color w:val="CFBFAD"/>
+          <w:sz w:val="36"/>
+          <w:szCs w:val="27"/>
+        </w:rPr>
+        <w:t xml:space="preserve">origin </w:t>
+      </w:r>
+      <w:r>
+        <w:rPr>
+          <w:rFonts w:ascii="Menlo" w:hAnsi="Menlo" w:cs="Menlo"/>
+          <w:color w:val="FF007F"/>
+          <w:sz w:val="36"/>
+          <w:szCs w:val="27"/>
+        </w:rPr>
+        <w:t xml:space="preserve">=  </w:t>
+      </w:r>
+      <w:r>
+        <w:rPr>
+          <w:rFonts w:ascii="Menlo" w:hAnsi="Menlo" w:cs="Menlo"/>
+          <w:color w:val="CFBFAD"/>
+          <w:sz w:val="36"/>
+          <w:szCs w:val="27"/>
+        </w:rPr>
+        <w:t>couponItemBlackListRepository</w:t>
+      </w:r>
+      <w:r>
+        <w:rPr>
+          <w:rFonts w:ascii="Menlo" w:hAnsi="Menlo" w:cs="Menlo"/>
+          <w:color w:val="FF007F"/>
+          <w:sz w:val="36"/>
+          <w:szCs w:val="27"/>
+        </w:rPr>
+        <w:t>.</w:t>
+      </w:r>
+      <w:r>
+        <w:rPr>
+          <w:rFonts w:ascii="Menlo" w:hAnsi="Menlo" w:cs="Menlo"/>
+          <w:color w:val="A7EC21"/>
+          <w:sz w:val="36"/>
+          <w:szCs w:val="27"/>
+        </w:rPr>
+        <w:t>findByItemId</w:t>
+      </w:r>
+      <w:r>
+        <w:rPr>
+          <w:rFonts w:ascii="Menlo" w:hAnsi="Menlo" w:cs="Menlo"/>
+          <w:color w:val="F9FAF4"/>
+          <w:sz w:val="36"/>
+          <w:szCs w:val="27"/>
+        </w:rPr>
+        <w:t>(</w:t>
+      </w:r>
+      <w:r>
+        <w:rPr>
+          <w:rFonts w:ascii="Menlo" w:hAnsi="Menlo" w:cs="Menlo"/>
+          <w:color w:val="BFA4A4"/>
+          <w:sz w:val="36"/>
+          <w:szCs w:val="27"/>
+        </w:rPr>
+        <w:t>couponItemBlackList</w:t>
+      </w:r>
+      <w:r>
+        <w:rPr>
+          <w:rFonts w:ascii="Menlo" w:hAnsi="Menlo" w:cs="Menlo"/>
+          <w:color w:val="FF007F"/>
+          <w:sz w:val="36"/>
+          <w:szCs w:val="27"/>
+        </w:rPr>
+        <w:t>.</w:t>
+      </w:r>
+      <w:r>
+        <w:rPr>
+          <w:rFonts w:ascii="Menlo" w:hAnsi="Menlo" w:cs="Menlo"/>
+          <w:color w:val="A7EC21"/>
+          <w:sz w:val="36"/>
+          <w:szCs w:val="27"/>
+        </w:rPr>
+        <w:t>getItemId</w:t>
+      </w:r>
+      <w:r>
+        <w:rPr>
+          <w:rFonts w:ascii="Menlo" w:hAnsi="Menlo" w:cs="Menlo"/>
+          <w:color w:val="F9FAF4"/>
+          <w:sz w:val="36"/>
+          <w:szCs w:val="27"/>
+        </w:rPr>
+        <w:t>())</w:t>
+      </w:r>
+      <w:r>
+        <w:rPr>
+          <w:rFonts w:ascii="Menlo" w:hAnsi="Menlo" w:cs="Menlo"/>
+          <w:color w:val="FF007F"/>
+          <w:sz w:val="36"/>
+          <w:szCs w:val="27"/>
+        </w:rPr>
+        <w:t>;</w:t>
+      </w:r>
+      <w:r>
+        <w:rPr>
+          <w:rFonts w:ascii="Menlo" w:hAnsi="Menlo" w:cs="Menlo"/>
+          <w:color w:val="FF007F"/>
+          <w:sz w:val="36"/>
+          <w:szCs w:val="27"/>
+        </w:rPr>
+        <w:br/>
+        <w:t xml:space="preserve">    </w:t>
+      </w:r>
+      <w:r>
+        <w:rPr>
+          <w:rFonts w:ascii="Menlo" w:hAnsi="Menlo" w:cs="Menlo"/>
+          <w:color w:val="F9FAF4"/>
+          <w:sz w:val="36"/>
+          <w:szCs w:val="27"/>
+        </w:rPr>
+        <w:t>}</w:t>
+      </w:r>
+      <w:r>
+        <w:rPr>
+          <w:rFonts w:ascii="Menlo" w:hAnsi="Menlo" w:cs="Menlo"/>
+          <w:color w:val="F9FAF4"/>
+          <w:sz w:val="36"/>
+          <w:szCs w:val="27"/>
+        </w:rPr>
+        <w:br/>
+        <w:t xml:space="preserve">    </w:t>
+      </w:r>
+      <w:r>
+        <w:rPr>
+          <w:rFonts w:ascii="Menlo" w:hAnsi="Menlo" w:cs="Menlo"/>
+          <w:color w:val="FF007F"/>
+          <w:sz w:val="36"/>
+          <w:szCs w:val="27"/>
+        </w:rPr>
+        <w:t>if</w:t>
+      </w:r>
+      <w:r>
+        <w:rPr>
+          <w:rFonts w:ascii="Menlo" w:hAnsi="Menlo" w:cs="Menlo"/>
+          <w:color w:val="F9FAF4"/>
+          <w:sz w:val="36"/>
+          <w:szCs w:val="27"/>
+        </w:rPr>
+        <w:t>(</w:t>
+      </w:r>
+      <w:r>
+        <w:rPr>
+          <w:rFonts w:ascii="Menlo" w:hAnsi="Menlo" w:cs="Menlo"/>
+          <w:color w:val="CFBFAD"/>
+          <w:sz w:val="36"/>
+          <w:szCs w:val="27"/>
+        </w:rPr>
+        <w:t>origin</w:t>
+      </w:r>
+      <w:r>
+        <w:rPr>
+          <w:rFonts w:ascii="Menlo" w:hAnsi="Menlo" w:cs="Menlo"/>
+          <w:color w:val="FF007F"/>
+          <w:sz w:val="36"/>
+          <w:szCs w:val="27"/>
+        </w:rPr>
+        <w:t>!=null</w:t>
+      </w:r>
+      <w:r>
+        <w:rPr>
+          <w:rFonts w:ascii="Menlo" w:hAnsi="Menlo" w:cs="Menlo"/>
+          <w:color w:val="F9FAF4"/>
+          <w:sz w:val="36"/>
+          <w:szCs w:val="27"/>
+        </w:rPr>
+        <w:t xml:space="preserve">){ </w:t>
       </w:r>
       <w:r>
         <w:rPr>
@@ -5665,7 +6471,7 @@
           <w:sz w:val="36"/>
           <w:szCs w:val="27"/>
         </w:rPr>
-        <w:t>添加商品黑名单</w:t>
+        <w:t>//</w:t>
       </w:r>
       <w:r>
         <w:rPr>
@@ -5674,8 +6480,53 @@
           <w:sz w:val="36"/>
           <w:szCs w:val="27"/>
         </w:rPr>
-        <w:br/>
-        <w:t xml:space="preserve"> * </w:t>
+        <w:t>新建对象</w:t>
+      </w:r>
+      <w:r>
+        <w:rPr>
+          <w:rFonts w:ascii="Menlo" w:hAnsi="Menlo" w:cs="Menlo"/>
+          <w:color w:val="FFFFFF"/>
+          <w:sz w:val="36"/>
+          <w:szCs w:val="27"/>
+        </w:rPr>
+        <w:br/>
+        <w:t xml:space="preserve">         </w:t>
+      </w:r>
+      <w:r>
+        <w:rPr>
+          <w:rFonts w:ascii="Menlo" w:hAnsi="Menlo" w:cs="Menlo"/>
+          <w:color w:val="BFA4A4"/>
+          <w:sz w:val="36"/>
+          <w:szCs w:val="27"/>
+        </w:rPr>
+        <w:t>couponItemBlackList</w:t>
+      </w:r>
+      <w:r>
+        <w:rPr>
+          <w:rFonts w:ascii="Menlo" w:hAnsi="Menlo" w:cs="Menlo"/>
+          <w:color w:val="FF007F"/>
+          <w:sz w:val="36"/>
+          <w:szCs w:val="27"/>
+        </w:rPr>
+        <w:t>.</w:t>
+      </w:r>
+      <w:r>
+        <w:rPr>
+          <w:rFonts w:ascii="Menlo" w:hAnsi="Menlo" w:cs="Menlo"/>
+          <w:color w:val="A7EC21"/>
+          <w:sz w:val="36"/>
+          <w:szCs w:val="27"/>
+        </w:rPr>
+        <w:t>setId</w:t>
+      </w:r>
+      <w:r>
+        <w:rPr>
+          <w:rFonts w:ascii="Menlo" w:hAnsi="Menlo" w:cs="Menlo"/>
+          <w:color w:val="F9FAF4"/>
+          <w:sz w:val="36"/>
+          <w:szCs w:val="27"/>
+        </w:rPr>
+        <w:t>(</w:t>
       </w:r>
       <w:r>
         <w:rPr>
@@ -5684,35 +6535,72 @@
           <w:sz w:val="36"/>
           <w:szCs w:val="27"/>
         </w:rPr>
-        <w:t xml:space="preserve">@param </w:t>
-      </w:r>
-      <w:r>
-        <w:rPr>
-          <w:rFonts w:ascii="Menlo" w:hAnsi="Menlo" w:cs="Menlo"/>
-          <w:color w:val="D9E577"/>
-          <w:sz w:val="36"/>
-          <w:szCs w:val="27"/>
-        </w:rPr>
-        <w:t>itemId</w:t>
-      </w:r>
-      <w:r>
-        <w:rPr>
-          <w:rFonts w:ascii="Menlo" w:hAnsi="Menlo" w:cs="Menlo"/>
-          <w:color w:val="D9E577"/>
-          <w:sz w:val="36"/>
-          <w:szCs w:val="27"/>
-        </w:rPr>
-        <w:br/>
-        <w:t xml:space="preserve"> </w:t>
-      </w:r>
-      <w:r>
-        <w:rPr>
-          <w:rFonts w:ascii="Menlo" w:hAnsi="Menlo" w:cs="Menlo"/>
-          <w:color w:val="FFFFFF"/>
-          <w:sz w:val="36"/>
-          <w:szCs w:val="27"/>
-        </w:rPr>
-        <w:t xml:space="preserve">* </w:t>
+        <w:t>origin</w:t>
+      </w:r>
+      <w:r>
+        <w:rPr>
+          <w:rFonts w:ascii="Menlo" w:hAnsi="Menlo" w:cs="Menlo"/>
+          <w:color w:val="FF007F"/>
+          <w:sz w:val="36"/>
+          <w:szCs w:val="27"/>
+        </w:rPr>
+        <w:t>.</w:t>
+      </w:r>
+      <w:r>
+        <w:rPr>
+          <w:rFonts w:ascii="Menlo" w:hAnsi="Menlo" w:cs="Menlo"/>
+          <w:color w:val="A7EC21"/>
+          <w:sz w:val="36"/>
+          <w:szCs w:val="27"/>
+        </w:rPr>
+        <w:t>getId</w:t>
+      </w:r>
+      <w:r>
+        <w:rPr>
+          <w:rFonts w:ascii="Menlo" w:hAnsi="Menlo" w:cs="Menlo"/>
+          <w:color w:val="F9FAF4"/>
+          <w:sz w:val="36"/>
+          <w:szCs w:val="27"/>
+        </w:rPr>
+        <w:t>())</w:t>
+      </w:r>
+      <w:r>
+        <w:rPr>
+          <w:rFonts w:ascii="Menlo" w:hAnsi="Menlo" w:cs="Menlo"/>
+          <w:color w:val="FF007F"/>
+          <w:sz w:val="36"/>
+          <w:szCs w:val="27"/>
+        </w:rPr>
+        <w:t>;</w:t>
+      </w:r>
+      <w:r>
+        <w:rPr>
+          <w:rFonts w:ascii="Menlo" w:hAnsi="Menlo" w:cs="Menlo"/>
+          <w:color w:val="FF007F"/>
+          <w:sz w:val="36"/>
+          <w:szCs w:val="27"/>
+        </w:rPr>
+        <w:br/>
+        <w:t xml:space="preserve">    </w:t>
+      </w:r>
+      <w:r>
+        <w:rPr>
+          <w:rFonts w:ascii="Menlo" w:hAnsi="Menlo" w:cs="Menlo"/>
+          <w:color w:val="F9FAF4"/>
+          <w:sz w:val="36"/>
+          <w:szCs w:val="27"/>
+        </w:rPr>
+        <w:t>}</w:t>
+      </w:r>
+      <w:r>
+        <w:rPr>
+          <w:rFonts w:ascii="Menlo" w:hAnsi="Menlo" w:cs="Menlo"/>
+          <w:color w:val="F9FAF4"/>
+          <w:sz w:val="36"/>
+          <w:szCs w:val="27"/>
+        </w:rPr>
+        <w:br/>
+        <w:t xml:space="preserve">    </w:t>
       </w:r>
       <w:r>
         <w:rPr>
@@ -5721,108 +6609,16 @@
           <w:sz w:val="36"/>
           <w:szCs w:val="27"/>
         </w:rPr>
-        <w:t xml:space="preserve">@param </w:t>
-      </w:r>
-      <w:r>
-        <w:rPr>
-          <w:rFonts w:ascii="Menlo" w:hAnsi="Menlo" w:cs="Menlo"/>
-          <w:color w:val="D9E577"/>
-          <w:sz w:val="36"/>
-          <w:szCs w:val="27"/>
-        </w:rPr>
-        <w:t>status</w:t>
-      </w:r>
-      <w:r>
-        <w:rPr>
-          <w:rFonts w:ascii="Menlo" w:hAnsi="Menlo" w:cs="Menlo"/>
-          <w:color w:val="D9E577"/>
-          <w:sz w:val="36"/>
-          <w:szCs w:val="27"/>
-        </w:rPr>
-        <w:br/>
-        <w:t xml:space="preserve"> </w:t>
-      </w:r>
-      <w:r>
-        <w:rPr>
-          <w:rFonts w:ascii="Menlo" w:hAnsi="Menlo" w:cs="Menlo"/>
-          <w:color w:val="FFFFFF"/>
-          <w:sz w:val="36"/>
-          <w:szCs w:val="27"/>
-        </w:rPr>
-        <w:t xml:space="preserve">* </w:t>
-      </w:r>
-      <w:r>
-        <w:rPr>
-          <w:rFonts w:ascii="Menlo" w:hAnsi="Menlo" w:cs="Menlo"/>
-          <w:color w:val="CFBFAD"/>
-          <w:sz w:val="36"/>
-          <w:szCs w:val="27"/>
-        </w:rPr>
-        <w:t>@return</w:t>
-      </w:r>
-      <w:r>
-        <w:rPr>
-          <w:rFonts w:ascii="Menlo" w:hAnsi="Menlo" w:cs="Menlo"/>
-          <w:color w:val="CFBFAD"/>
-          <w:sz w:val="36"/>
-          <w:szCs w:val="27"/>
-        </w:rPr>
-        <w:br/>
-        <w:t xml:space="preserve"> </w:t>
-      </w:r>
-      <w:r>
-        <w:rPr>
-          <w:rFonts w:ascii="Menlo" w:hAnsi="Menlo" w:cs="Menlo"/>
-          <w:color w:val="FFFFFF"/>
-          <w:sz w:val="36"/>
-          <w:szCs w:val="27"/>
-        </w:rPr>
-        <w:t>*/</w:t>
-      </w:r>
-      <w:r>
-        <w:rPr>
-          <w:rFonts w:ascii="Menlo" w:hAnsi="Menlo" w:cs="Menlo"/>
-          <w:color w:val="FFFFFF"/>
-          <w:sz w:val="36"/>
-          <w:szCs w:val="27"/>
-        </w:rPr>
-        <w:br/>
-      </w:r>
-      <w:r>
-        <w:rPr>
-          <w:rFonts w:ascii="Menlo" w:hAnsi="Menlo" w:cs="Menlo"/>
-          <w:color w:val="D9E577"/>
-          <w:sz w:val="36"/>
-          <w:szCs w:val="27"/>
-        </w:rPr>
-        <w:t>@Override</w:t>
-      </w:r>
-      <w:r>
-        <w:rPr>
-          <w:rFonts w:ascii="Menlo" w:hAnsi="Menlo" w:cs="Menlo"/>
-          <w:color w:val="D9E577"/>
-          <w:sz w:val="36"/>
-          <w:szCs w:val="27"/>
-        </w:rPr>
-        <w:br/>
-      </w:r>
-      <w:r>
-        <w:rPr>
-          <w:rFonts w:ascii="Menlo" w:hAnsi="Menlo" w:cs="Menlo"/>
-          <w:color w:val="FF007F"/>
-          <w:sz w:val="36"/>
-          <w:szCs w:val="27"/>
-        </w:rPr>
-        <w:t xml:space="preserve">public </w:t>
-      </w:r>
-      <w:r>
-        <w:rPr>
-          <w:rFonts w:ascii="Menlo" w:hAnsi="Menlo" w:cs="Menlo"/>
-          <w:color w:val="52E3F6"/>
-          <w:sz w:val="36"/>
-          <w:szCs w:val="27"/>
-        </w:rPr>
-        <w:t xml:space="preserve">CouponItemBlackList </w:t>
+        <w:t>couponItemBlackListRepository</w:t>
+      </w:r>
+      <w:r>
+        <w:rPr>
+          <w:rFonts w:ascii="Menlo" w:hAnsi="Menlo" w:cs="Menlo"/>
+          <w:color w:val="FF007F"/>
+          <w:sz w:val="36"/>
+          <w:szCs w:val="27"/>
+        </w:rPr>
+        <w:t>.</w:t>
       </w:r>
       <w:r>
         <w:rPr>
@@ -5831,7 +6627,7 @@
           <w:sz w:val="36"/>
           <w:szCs w:val="27"/>
         </w:rPr>
-        <w:t>addItemBlackList</w:t>
+        <w:t>save</w:t>
       </w:r>
       <w:r>
         <w:rPr>
@@ -5845,628 +6641,44 @@
       <w:r>
         <w:rPr>
           <w:rFonts w:ascii="Menlo" w:hAnsi="Menlo" w:cs="Menlo"/>
-          <w:color w:val="52E3F6"/>
-          <w:sz w:val="36"/>
-          <w:szCs w:val="27"/>
-        </w:rPr>
-        <w:t xml:space="preserve">Long </w:t>
-      </w:r>
-      <w:r>
-        <w:rPr>
-          <w:rFonts w:ascii="Menlo" w:hAnsi="Menlo" w:cs="Menlo"/>
           <w:color w:val="BFA4A4"/>
           <w:sz w:val="36"/>
           <w:szCs w:val="27"/>
         </w:rPr>
-        <w:t>itemId</w:t>
-      </w:r>
-      <w:r>
-        <w:rPr>
-          <w:rFonts w:ascii="Menlo" w:hAnsi="Menlo" w:cs="Menlo"/>
-          <w:color w:val="FF007F"/>
-          <w:sz w:val="36"/>
-          <w:szCs w:val="27"/>
-        </w:rPr>
-        <w:t xml:space="preserve">, </w:t>
-      </w:r>
-      <w:r>
-        <w:rPr>
-          <w:rFonts w:ascii="Menlo" w:hAnsi="Menlo" w:cs="Menlo"/>
-          <w:color w:val="52E3F6"/>
-          <w:sz w:val="36"/>
-          <w:szCs w:val="27"/>
-        </w:rPr>
-        <w:t xml:space="preserve">Integer </w:t>
+        <w:t>couponItemBlackList</w:t>
+      </w:r>
+      <w:r>
+        <w:rPr>
+          <w:rFonts w:ascii="Menlo" w:hAnsi="Menlo" w:cs="Menlo"/>
+          <w:color w:val="F9FAF4"/>
+          <w:sz w:val="36"/>
+          <w:szCs w:val="27"/>
+        </w:rPr>
+        <w:t>)</w:t>
+      </w:r>
+      <w:r>
+        <w:rPr>
+          <w:rFonts w:ascii="Menlo" w:hAnsi="Menlo" w:cs="Menlo"/>
+          <w:color w:val="FF007F"/>
+          <w:sz w:val="36"/>
+          <w:szCs w:val="27"/>
+        </w:rPr>
+        <w:t>;</w:t>
+      </w:r>
+      <w:r>
+        <w:rPr>
+          <w:rFonts w:ascii="Menlo" w:hAnsi="Menlo" w:cs="Menlo"/>
+          <w:color w:val="FF007F"/>
+          <w:sz w:val="36"/>
+          <w:szCs w:val="27"/>
+        </w:rPr>
+        <w:br/>
+        <w:t xml:space="preserve">    return </w:t>
       </w:r>
       <w:r>
         <w:rPr>
           <w:rFonts w:ascii="Menlo" w:hAnsi="Menlo" w:cs="Menlo"/>
           <w:color w:val="BFA4A4"/>
-          <w:sz w:val="36"/>
-          <w:szCs w:val="27"/>
-        </w:rPr>
-        <w:t>status</w:t>
-      </w:r>
-      <w:r>
-        <w:rPr>
-          <w:rFonts w:ascii="Menlo" w:hAnsi="Menlo" w:cs="Menlo"/>
-          <w:color w:val="FF007F"/>
-          <w:sz w:val="36"/>
-          <w:szCs w:val="27"/>
-        </w:rPr>
-        <w:t>,</w:t>
-      </w:r>
-      <w:r>
-        <w:rPr>
-          <w:rFonts w:ascii="Menlo" w:hAnsi="Menlo" w:cs="Menlo"/>
-          <w:color w:val="52E3F6"/>
-          <w:sz w:val="36"/>
-          <w:szCs w:val="27"/>
-        </w:rPr>
-        <w:t xml:space="preserve">String </w:t>
-      </w:r>
-      <w:r>
-        <w:rPr>
-          <w:rFonts w:ascii="Menlo" w:hAnsi="Menlo" w:cs="Menlo"/>
-          <w:color w:val="BFA4A4"/>
-          <w:sz w:val="36"/>
-          <w:szCs w:val="27"/>
-        </w:rPr>
-        <w:t>remark</w:t>
-      </w:r>
-      <w:r>
-        <w:rPr>
-          <w:rFonts w:ascii="Menlo" w:hAnsi="Menlo" w:cs="Menlo"/>
-          <w:color w:val="F9FAF4"/>
-          <w:sz w:val="36"/>
-          <w:szCs w:val="27"/>
-        </w:rPr>
-        <w:t>) {</w:t>
-      </w:r>
-      <w:r>
-        <w:rPr>
-          <w:rFonts w:ascii="Menlo" w:hAnsi="Menlo" w:cs="Menlo"/>
-          <w:color w:val="F9FAF4"/>
-          <w:sz w:val="36"/>
-          <w:szCs w:val="27"/>
-        </w:rPr>
-        <w:br/>
-      </w:r>
-      <w:r>
-        <w:rPr>
-          <w:rFonts w:ascii="Menlo" w:hAnsi="Menlo" w:cs="Menlo"/>
-          <w:color w:val="F9FAF4"/>
-          <w:sz w:val="36"/>
-          <w:szCs w:val="27"/>
-        </w:rPr>
-        <w:br/>
-        <w:t xml:space="preserve">    </w:t>
-      </w:r>
-      <w:r>
-        <w:rPr>
-          <w:rFonts w:ascii="Menlo" w:hAnsi="Menlo" w:cs="Menlo"/>
-          <w:color w:val="52E3F6"/>
-          <w:sz w:val="36"/>
-          <w:szCs w:val="27"/>
-        </w:rPr>
-        <w:t xml:space="preserve">CouponItemBlackList </w:t>
-      </w:r>
-      <w:r>
-        <w:rPr>
-          <w:rFonts w:ascii="Menlo" w:hAnsi="Menlo" w:cs="Menlo"/>
-          <w:color w:val="CFBFAD"/>
-          <w:sz w:val="36"/>
-          <w:szCs w:val="27"/>
-        </w:rPr>
-        <w:t xml:space="preserve">couponItemBlackList </w:t>
-      </w:r>
-      <w:r>
-        <w:rPr>
-          <w:rFonts w:ascii="Menlo" w:hAnsi="Menlo" w:cs="Menlo"/>
-          <w:color w:val="FF007F"/>
-          <w:sz w:val="36"/>
-          <w:szCs w:val="27"/>
-        </w:rPr>
-        <w:t xml:space="preserve">=  </w:t>
-      </w:r>
-      <w:r>
-        <w:rPr>
-          <w:rFonts w:ascii="Menlo" w:hAnsi="Menlo" w:cs="Menlo"/>
-          <w:color w:val="CFBFAD"/>
-          <w:sz w:val="36"/>
-          <w:szCs w:val="27"/>
-        </w:rPr>
-        <w:t>couponItemBlackListRepository</w:t>
-      </w:r>
-      <w:r>
-        <w:rPr>
-          <w:rFonts w:ascii="Menlo" w:hAnsi="Menlo" w:cs="Menlo"/>
-          <w:color w:val="FF007F"/>
-          <w:sz w:val="36"/>
-          <w:szCs w:val="27"/>
-        </w:rPr>
-        <w:t>.</w:t>
-      </w:r>
-      <w:r>
-        <w:rPr>
-          <w:rFonts w:ascii="Menlo" w:hAnsi="Menlo" w:cs="Menlo"/>
-          <w:color w:val="A7EC21"/>
-          <w:sz w:val="36"/>
-          <w:szCs w:val="27"/>
-        </w:rPr>
-        <w:t>findByItemId</w:t>
-      </w:r>
-      <w:r>
-        <w:rPr>
-          <w:rFonts w:ascii="Menlo" w:hAnsi="Menlo" w:cs="Menlo"/>
-          <w:color w:val="F9FAF4"/>
-          <w:sz w:val="36"/>
-          <w:szCs w:val="27"/>
-        </w:rPr>
-        <w:t>(</w:t>
-      </w:r>
-      <w:r>
-        <w:rPr>
-          <w:rFonts w:ascii="Menlo" w:hAnsi="Menlo" w:cs="Menlo"/>
-          <w:color w:val="BFA4A4"/>
-          <w:sz w:val="36"/>
-          <w:szCs w:val="27"/>
-        </w:rPr>
-        <w:t>itemId</w:t>
-      </w:r>
-      <w:r>
-        <w:rPr>
-          <w:rFonts w:ascii="Menlo" w:hAnsi="Menlo" w:cs="Menlo"/>
-          <w:color w:val="F9FAF4"/>
-          <w:sz w:val="36"/>
-          <w:szCs w:val="27"/>
-        </w:rPr>
-        <w:t>)</w:t>
-      </w:r>
-      <w:r>
-        <w:rPr>
-          <w:rFonts w:ascii="Menlo" w:hAnsi="Menlo" w:cs="Menlo"/>
-          <w:color w:val="FF007F"/>
-          <w:sz w:val="36"/>
-          <w:szCs w:val="27"/>
-        </w:rPr>
-        <w:t>;</w:t>
-      </w:r>
-      <w:r>
-        <w:rPr>
-          <w:rFonts w:ascii="Menlo" w:hAnsi="Menlo" w:cs="Menlo"/>
-          <w:color w:val="FF007F"/>
-          <w:sz w:val="36"/>
-          <w:szCs w:val="27"/>
-        </w:rPr>
-        <w:br/>
-        <w:t xml:space="preserve">    if</w:t>
-      </w:r>
-      <w:r>
-        <w:rPr>
-          <w:rFonts w:ascii="Menlo" w:hAnsi="Menlo" w:cs="Menlo"/>
-          <w:color w:val="F9FAF4"/>
-          <w:sz w:val="36"/>
-          <w:szCs w:val="27"/>
-        </w:rPr>
-        <w:t>(</w:t>
-      </w:r>
-      <w:r>
-        <w:rPr>
-          <w:rFonts w:ascii="Menlo" w:hAnsi="Menlo" w:cs="Menlo"/>
-          <w:color w:val="CFBFAD"/>
-          <w:sz w:val="36"/>
-          <w:szCs w:val="27"/>
-        </w:rPr>
-        <w:t>couponItemBlackList</w:t>
-      </w:r>
-      <w:r>
-        <w:rPr>
-          <w:rFonts w:ascii="Menlo" w:hAnsi="Menlo" w:cs="Menlo"/>
-          <w:color w:val="FF007F"/>
-          <w:sz w:val="36"/>
-          <w:szCs w:val="27"/>
-        </w:rPr>
-        <w:t>==null</w:t>
-      </w:r>
-      <w:r>
-        <w:rPr>
-          <w:rFonts w:ascii="Menlo" w:hAnsi="Menlo" w:cs="Menlo"/>
-          <w:color w:val="F9FAF4"/>
-          <w:sz w:val="36"/>
-          <w:szCs w:val="27"/>
-        </w:rPr>
-        <w:t>){</w:t>
-      </w:r>
-      <w:r>
-        <w:rPr>
-          <w:rFonts w:ascii="Menlo" w:hAnsi="Menlo" w:cs="Menlo"/>
-          <w:color w:val="F9FAF4"/>
-          <w:sz w:val="36"/>
-          <w:szCs w:val="27"/>
-        </w:rPr>
-        <w:br/>
-        <w:t xml:space="preserve">        </w:t>
-      </w:r>
-      <w:r>
-        <w:rPr>
-          <w:rFonts w:ascii="Menlo" w:hAnsi="Menlo" w:cs="Menlo"/>
-          <w:color w:val="CFBFAD"/>
-          <w:sz w:val="36"/>
-          <w:szCs w:val="27"/>
-        </w:rPr>
-        <w:t xml:space="preserve">couponItemBlackList </w:t>
-      </w:r>
-      <w:r>
-        <w:rPr>
-          <w:rFonts w:ascii="Menlo" w:hAnsi="Menlo" w:cs="Menlo"/>
-          <w:color w:val="FF007F"/>
-          <w:sz w:val="36"/>
-          <w:szCs w:val="27"/>
-        </w:rPr>
-        <w:t xml:space="preserve">=   new </w:t>
-      </w:r>
-      <w:r>
-        <w:rPr>
-          <w:rFonts w:ascii="Menlo" w:hAnsi="Menlo" w:cs="Menlo"/>
-          <w:color w:val="A7EC21"/>
-          <w:sz w:val="36"/>
-          <w:szCs w:val="27"/>
-        </w:rPr>
-        <w:t>CouponItemBlackList</w:t>
-      </w:r>
-      <w:r>
-        <w:rPr>
-          <w:rFonts w:ascii="Menlo" w:hAnsi="Menlo" w:cs="Menlo"/>
-          <w:color w:val="F9FAF4"/>
-          <w:sz w:val="36"/>
-          <w:szCs w:val="27"/>
-        </w:rPr>
-        <w:t xml:space="preserve">() </w:t>
-      </w:r>
-      <w:r>
-        <w:rPr>
-          <w:rFonts w:ascii="Menlo" w:hAnsi="Menlo" w:cs="Menlo"/>
-          <w:color w:val="FF007F"/>
-          <w:sz w:val="36"/>
-          <w:szCs w:val="27"/>
-        </w:rPr>
-        <w:t>;</w:t>
-      </w:r>
-      <w:r>
-        <w:rPr>
-          <w:rFonts w:ascii="Menlo" w:hAnsi="Menlo" w:cs="Menlo"/>
-          <w:color w:val="FF007F"/>
-          <w:sz w:val="36"/>
-          <w:szCs w:val="27"/>
-        </w:rPr>
-        <w:br/>
-        <w:t xml:space="preserve">    </w:t>
-      </w:r>
-      <w:r>
-        <w:rPr>
-          <w:rFonts w:ascii="Menlo" w:hAnsi="Menlo" w:cs="Menlo"/>
-          <w:color w:val="F9FAF4"/>
-          <w:sz w:val="36"/>
-          <w:szCs w:val="27"/>
-        </w:rPr>
-        <w:t>}</w:t>
-      </w:r>
-      <w:r>
-        <w:rPr>
-          <w:rFonts w:ascii="Menlo" w:hAnsi="Menlo" w:cs="Menlo"/>
-          <w:color w:val="F9FAF4"/>
-          <w:sz w:val="36"/>
-          <w:szCs w:val="27"/>
-        </w:rPr>
-        <w:br/>
-        <w:t xml:space="preserve">    </w:t>
-      </w:r>
-      <w:r>
-        <w:rPr>
-          <w:rFonts w:ascii="Menlo" w:hAnsi="Menlo" w:cs="Menlo"/>
-          <w:color w:val="CFBFAD"/>
-          <w:sz w:val="36"/>
-          <w:szCs w:val="27"/>
-        </w:rPr>
-        <w:t>couponItemBlackList</w:t>
-      </w:r>
-      <w:r>
-        <w:rPr>
-          <w:rFonts w:ascii="Menlo" w:hAnsi="Menlo" w:cs="Menlo"/>
-          <w:color w:val="FF007F"/>
-          <w:sz w:val="36"/>
-          <w:szCs w:val="27"/>
-        </w:rPr>
-        <w:t>.</w:t>
-      </w:r>
-      <w:r>
-        <w:rPr>
-          <w:rFonts w:ascii="Menlo" w:hAnsi="Menlo" w:cs="Menlo"/>
-          <w:color w:val="A7EC21"/>
-          <w:sz w:val="36"/>
-          <w:szCs w:val="27"/>
-        </w:rPr>
-        <w:t>setItemId</w:t>
-      </w:r>
-      <w:r>
-        <w:rPr>
-          <w:rFonts w:ascii="Menlo" w:hAnsi="Menlo" w:cs="Menlo"/>
-          <w:color w:val="F9FAF4"/>
-          <w:sz w:val="36"/>
-          <w:szCs w:val="27"/>
-        </w:rPr>
-        <w:t>(</w:t>
-      </w:r>
-      <w:r>
-        <w:rPr>
-          <w:rFonts w:ascii="Menlo" w:hAnsi="Menlo" w:cs="Menlo"/>
-          <w:color w:val="BFA4A4"/>
-          <w:sz w:val="36"/>
-          <w:szCs w:val="27"/>
-        </w:rPr>
-        <w:t>itemId</w:t>
-      </w:r>
-      <w:r>
-        <w:rPr>
-          <w:rFonts w:ascii="Menlo" w:hAnsi="Menlo" w:cs="Menlo"/>
-          <w:color w:val="F9FAF4"/>
-          <w:sz w:val="36"/>
-          <w:szCs w:val="27"/>
-        </w:rPr>
-        <w:t>)</w:t>
-      </w:r>
-      <w:r>
-        <w:rPr>
-          <w:rFonts w:ascii="Menlo" w:hAnsi="Menlo" w:cs="Menlo"/>
-          <w:color w:val="FF007F"/>
-          <w:sz w:val="36"/>
-          <w:szCs w:val="27"/>
-        </w:rPr>
-        <w:t>;</w:t>
-      </w:r>
-      <w:r>
-        <w:rPr>
-          <w:rFonts w:ascii="Menlo" w:hAnsi="Menlo" w:cs="Menlo"/>
-          <w:color w:val="FF007F"/>
-          <w:sz w:val="36"/>
-          <w:szCs w:val="27"/>
-        </w:rPr>
-        <w:br/>
-        <w:t xml:space="preserve">    </w:t>
-      </w:r>
-      <w:r>
-        <w:rPr>
-          <w:rFonts w:ascii="Menlo" w:hAnsi="Menlo" w:cs="Menlo"/>
-          <w:color w:val="CFBFAD"/>
-          <w:sz w:val="36"/>
-          <w:szCs w:val="27"/>
-        </w:rPr>
-        <w:t>couponItemBlackList</w:t>
-      </w:r>
-      <w:r>
-        <w:rPr>
-          <w:rFonts w:ascii="Menlo" w:hAnsi="Menlo" w:cs="Menlo"/>
-          <w:color w:val="FF007F"/>
-          <w:sz w:val="36"/>
-          <w:szCs w:val="27"/>
-        </w:rPr>
-        <w:t>.</w:t>
-      </w:r>
-      <w:r>
-        <w:rPr>
-          <w:rFonts w:ascii="Menlo" w:hAnsi="Menlo" w:cs="Menlo"/>
-          <w:color w:val="A7EC21"/>
-          <w:sz w:val="36"/>
-          <w:szCs w:val="27"/>
-        </w:rPr>
-        <w:t>setStatus</w:t>
-      </w:r>
-      <w:r>
-        <w:rPr>
-          <w:rFonts w:ascii="Menlo" w:hAnsi="Menlo" w:cs="Menlo"/>
-          <w:color w:val="F9FAF4"/>
-          <w:sz w:val="36"/>
-          <w:szCs w:val="27"/>
-        </w:rPr>
-        <w:t>(</w:t>
-      </w:r>
-      <w:r>
-        <w:rPr>
-          <w:rFonts w:ascii="Menlo" w:hAnsi="Menlo" w:cs="Menlo"/>
-          <w:color w:val="BFA4A4"/>
-          <w:sz w:val="36"/>
-          <w:szCs w:val="27"/>
-        </w:rPr>
-        <w:t>status</w:t>
-      </w:r>
-      <w:r>
-        <w:rPr>
-          <w:rFonts w:ascii="Menlo" w:hAnsi="Menlo" w:cs="Menlo"/>
-          <w:color w:val="F9FAF4"/>
-          <w:sz w:val="36"/>
-          <w:szCs w:val="27"/>
-        </w:rPr>
-        <w:t>)</w:t>
-      </w:r>
-      <w:r>
-        <w:rPr>
-          <w:rFonts w:ascii="Menlo" w:hAnsi="Menlo" w:cs="Menlo"/>
-          <w:color w:val="FF007F"/>
-          <w:sz w:val="36"/>
-          <w:szCs w:val="27"/>
-        </w:rPr>
-        <w:t>;</w:t>
-      </w:r>
-      <w:r>
-        <w:rPr>
-          <w:rFonts w:ascii="Menlo" w:hAnsi="Menlo" w:cs="Menlo"/>
-          <w:color w:val="FF007F"/>
-          <w:sz w:val="36"/>
-          <w:szCs w:val="27"/>
-        </w:rPr>
-        <w:br/>
-        <w:t xml:space="preserve">    </w:t>
-      </w:r>
-      <w:r>
-        <w:rPr>
-          <w:rFonts w:ascii="Menlo" w:hAnsi="Menlo" w:cs="Menlo"/>
-          <w:color w:val="CFBFAD"/>
-          <w:sz w:val="36"/>
-          <w:szCs w:val="27"/>
-        </w:rPr>
-        <w:t>couponItemBlackList</w:t>
-      </w:r>
-      <w:r>
-        <w:rPr>
-          <w:rFonts w:ascii="Menlo" w:hAnsi="Menlo" w:cs="Menlo"/>
-          <w:color w:val="FF007F"/>
-          <w:sz w:val="36"/>
-          <w:szCs w:val="27"/>
-        </w:rPr>
-        <w:t>.</w:t>
-      </w:r>
-      <w:r>
-        <w:rPr>
-          <w:rFonts w:ascii="Menlo" w:hAnsi="Menlo" w:cs="Menlo"/>
-          <w:color w:val="A7EC21"/>
-          <w:sz w:val="36"/>
-          <w:szCs w:val="27"/>
-        </w:rPr>
-        <w:t>setRemark</w:t>
-      </w:r>
-      <w:r>
-        <w:rPr>
-          <w:rFonts w:ascii="Menlo" w:hAnsi="Menlo" w:cs="Menlo"/>
-          <w:color w:val="F9FAF4"/>
-          <w:sz w:val="36"/>
-          <w:szCs w:val="27"/>
-        </w:rPr>
-        <w:t>(</w:t>
-      </w:r>
-      <w:r>
-        <w:rPr>
-          <w:rFonts w:ascii="Menlo" w:hAnsi="Menlo" w:cs="Menlo"/>
-          <w:color w:val="BFA4A4"/>
-          <w:sz w:val="36"/>
-          <w:szCs w:val="27"/>
-        </w:rPr>
-        <w:t>remark</w:t>
-      </w:r>
-      <w:r>
-        <w:rPr>
-          <w:rFonts w:ascii="Menlo" w:hAnsi="Menlo" w:cs="Menlo"/>
-          <w:color w:val="F9FAF4"/>
-          <w:sz w:val="36"/>
-          <w:szCs w:val="27"/>
-        </w:rPr>
-        <w:t>)</w:t>
-      </w:r>
-      <w:r>
-        <w:rPr>
-          <w:rFonts w:ascii="Menlo" w:hAnsi="Menlo" w:cs="Menlo"/>
-          <w:color w:val="FF007F"/>
-          <w:sz w:val="36"/>
-          <w:szCs w:val="27"/>
-        </w:rPr>
-        <w:t>;</w:t>
-      </w:r>
-      <w:r>
-        <w:rPr>
-          <w:rFonts w:ascii="Menlo" w:hAnsi="Menlo" w:cs="Menlo"/>
-          <w:color w:val="FF007F"/>
-          <w:sz w:val="36"/>
-          <w:szCs w:val="27"/>
-        </w:rPr>
-        <w:br/>
-      </w:r>
-      <w:r>
-        <w:rPr>
-          <w:rFonts w:ascii="Menlo" w:hAnsi="Menlo" w:cs="Menlo"/>
-          <w:color w:val="FF007F"/>
-          <w:sz w:val="36"/>
-          <w:szCs w:val="27"/>
-        </w:rPr>
-        <w:br/>
-        <w:t xml:space="preserve">    </w:t>
-      </w:r>
-      <w:r>
-        <w:rPr>
-          <w:rFonts w:ascii="Menlo" w:hAnsi="Menlo" w:cs="Menlo"/>
-          <w:color w:val="CFBFAD"/>
-          <w:sz w:val="36"/>
-          <w:szCs w:val="27"/>
-        </w:rPr>
-        <w:t>couponItemBlackListRepository</w:t>
-      </w:r>
-      <w:r>
-        <w:rPr>
-          <w:rFonts w:ascii="Menlo" w:hAnsi="Menlo" w:cs="Menlo"/>
-          <w:color w:val="FF007F"/>
-          <w:sz w:val="36"/>
-          <w:szCs w:val="27"/>
-        </w:rPr>
-        <w:t>.</w:t>
-      </w:r>
-      <w:r>
-        <w:rPr>
-          <w:rFonts w:ascii="Menlo" w:hAnsi="Menlo" w:cs="Menlo"/>
-          <w:color w:val="A7EC21"/>
-          <w:sz w:val="36"/>
-          <w:szCs w:val="27"/>
-        </w:rPr>
-        <w:t>save</w:t>
-      </w:r>
-      <w:r>
-        <w:rPr>
-          <w:rFonts w:ascii="Menlo" w:hAnsi="Menlo" w:cs="Menlo"/>
-          <w:color w:val="F9FAF4"/>
-          <w:sz w:val="36"/>
-          <w:szCs w:val="27"/>
-        </w:rPr>
-        <w:t>(</w:t>
-      </w:r>
-      <w:r>
-        <w:rPr>
-          <w:rFonts w:ascii="Menlo" w:hAnsi="Menlo" w:cs="Menlo"/>
-          <w:color w:val="CFBFAD"/>
-          <w:sz w:val="36"/>
-          <w:szCs w:val="27"/>
-        </w:rPr>
-        <w:t>couponItemBlackList</w:t>
-      </w:r>
-      <w:r>
-        <w:rPr>
-          <w:rFonts w:ascii="Menlo" w:hAnsi="Menlo" w:cs="Menlo"/>
-          <w:color w:val="F9FAF4"/>
-          <w:sz w:val="36"/>
-          <w:szCs w:val="27"/>
-        </w:rPr>
-        <w:t>)</w:t>
-      </w:r>
-      <w:r>
-        <w:rPr>
-          <w:rFonts w:ascii="Menlo" w:hAnsi="Menlo" w:cs="Menlo"/>
-          <w:color w:val="FF007F"/>
-          <w:sz w:val="36"/>
-          <w:szCs w:val="27"/>
-        </w:rPr>
-        <w:t>;</w:t>
-      </w:r>
-      <w:r>
-        <w:rPr>
-          <w:rFonts w:ascii="Menlo" w:hAnsi="Menlo" w:cs="Menlo"/>
-          <w:color w:val="FF007F"/>
-          <w:sz w:val="36"/>
-          <w:szCs w:val="27"/>
-        </w:rPr>
-        <w:br/>
-        <w:t xml:space="preserve">    return </w:t>
-      </w:r>
-      <w:r>
-        <w:rPr>
-          <w:rFonts w:ascii="Menlo" w:hAnsi="Menlo" w:cs="Menlo"/>
-          <w:color w:val="CFBFAD"/>
           <w:sz w:val="36"/>
           <w:szCs w:val="27"/>
         </w:rPr>
@@ -6502,11 +6714,2847 @@
     </w:p>
     <w:p>
       <w:pPr>
-        <w:rPr>
-          <w:rFonts w:hint="eastAsia"/>
+        <w:shd w:val="clear" w:color="auto" w:fill="272822"/>
+        <w:tabs>
+          <w:tab w:val="left" w:pos="916"/>
+          <w:tab w:val="left" w:pos="1832"/>
+          <w:tab w:val="left" w:pos="2748"/>
+          <w:tab w:val="left" w:pos="3664"/>
+          <w:tab w:val="left" w:pos="4580"/>
+          <w:tab w:val="left" w:pos="5496"/>
+          <w:tab w:val="left" w:pos="6412"/>
+          <w:tab w:val="left" w:pos="7328"/>
+          <w:tab w:val="left" w:pos="8244"/>
+          <w:tab w:val="left" w:pos="9160"/>
+          <w:tab w:val="left" w:pos="10076"/>
+          <w:tab w:val="left" w:pos="10992"/>
+          <w:tab w:val="left" w:pos="11908"/>
+          <w:tab w:val="left" w:pos="12824"/>
+          <w:tab w:val="left" w:pos="13740"/>
+          <w:tab w:val="left" w:pos="14656"/>
+        </w:tabs>
+        <w:spacing w:after="0"/>
+        <w:rPr>
+          <w:rFonts w:ascii="Menlo" w:hAnsi="Menlo" w:cs="Menlo" w:hint="eastAsia"/>
+          <w:color w:val="CFBFAD"/>
+          <w:sz w:val="48"/>
+          <w:szCs w:val="27"/>
         </w:rPr>
       </w:pPr>
     </w:p>
+    <w:p/>
+    <w:p>
+      <w:pPr>
+        <w:pStyle w:val="1"/>
+      </w:pPr>
+      <w:r>
+        <w:rPr>
+          <w:rFonts w:hint="eastAsia"/>
+        </w:rPr>
+        <w:t>10</w:t>
+      </w:r>
+      <w:r>
+        <w:rPr>
+          <w:rFonts w:hint="eastAsia"/>
+        </w:rPr>
+        <w:t>、工具类中提供给工具类自己使用的使用</w:t>
+      </w:r>
+      <w:r>
+        <w:rPr>
+          <w:rFonts w:hint="eastAsia"/>
+        </w:rPr>
+        <w:t>private</w:t>
+      </w:r>
+    </w:p>
+    <w:p/>
+    <w:p/>
+    <w:p/>
+    <w:p>
+      <w:pPr>
+        <w:shd w:val="clear" w:color="auto" w:fill="272822"/>
+        <w:tabs>
+          <w:tab w:val="left" w:pos="916"/>
+          <w:tab w:val="left" w:pos="1832"/>
+          <w:tab w:val="left" w:pos="2748"/>
+          <w:tab w:val="left" w:pos="3664"/>
+          <w:tab w:val="left" w:pos="4580"/>
+          <w:tab w:val="left" w:pos="5496"/>
+          <w:tab w:val="left" w:pos="6412"/>
+          <w:tab w:val="left" w:pos="7328"/>
+          <w:tab w:val="left" w:pos="8244"/>
+          <w:tab w:val="left" w:pos="9160"/>
+          <w:tab w:val="left" w:pos="10076"/>
+          <w:tab w:val="left" w:pos="10992"/>
+          <w:tab w:val="left" w:pos="11908"/>
+          <w:tab w:val="left" w:pos="12824"/>
+          <w:tab w:val="left" w:pos="13740"/>
+          <w:tab w:val="left" w:pos="14656"/>
+        </w:tabs>
+        <w:spacing w:after="0"/>
+        <w:rPr>
+          <w:rFonts w:ascii="Menlo" w:hAnsi="Menlo" w:cs="Menlo"/>
+          <w:color w:val="FFFFFF"/>
+          <w:sz w:val="28"/>
+          <w:szCs w:val="27"/>
+        </w:rPr>
+      </w:pPr>
+      <w:r>
+        <w:rPr>
+          <w:rFonts w:ascii="Menlo" w:hAnsi="Menlo" w:cs="Menlo"/>
+          <w:color w:val="CFBFAD"/>
+          <w:sz w:val="28"/>
+          <w:szCs w:val="27"/>
+        </w:rPr>
+        <w:br/>
+      </w:r>
+      <w:r>
+        <w:rPr>
+          <w:rFonts w:ascii="Menlo" w:hAnsi="Menlo" w:cs="Menlo"/>
+          <w:color w:val="FFFFFF"/>
+          <w:sz w:val="28"/>
+          <w:szCs w:val="27"/>
+        </w:rPr>
+        <w:t>/**</w:t>
+      </w:r>
+      <w:r>
+        <w:rPr>
+          <w:rFonts w:ascii="Menlo" w:hAnsi="Menlo" w:cs="Menlo"/>
+          <w:color w:val="FFFFFF"/>
+          <w:sz w:val="28"/>
+          <w:szCs w:val="27"/>
+        </w:rPr>
+        <w:br/>
+        <w:t xml:space="preserve"> * </w:t>
+      </w:r>
+      <w:r>
+        <w:rPr>
+          <w:rFonts w:ascii="Menlo" w:hAnsi="Menlo" w:cs="Menlo"/>
+          <w:color w:val="CFBFAD"/>
+          <w:sz w:val="28"/>
+          <w:szCs w:val="27"/>
+        </w:rPr>
+        <w:t xml:space="preserve">@param </w:t>
+      </w:r>
+      <w:r>
+        <w:rPr>
+          <w:rFonts w:ascii="Menlo" w:hAnsi="Menlo" w:cs="Menlo"/>
+          <w:color w:val="D9E577"/>
+          <w:sz w:val="28"/>
+          <w:szCs w:val="27"/>
+        </w:rPr>
+        <w:t>resString</w:t>
+      </w:r>
+      <w:r>
+        <w:rPr>
+          <w:rFonts w:ascii="Menlo" w:hAnsi="Menlo" w:cs="Menlo"/>
+          <w:color w:val="D9E577"/>
+          <w:sz w:val="28"/>
+          <w:szCs w:val="27"/>
+        </w:rPr>
+        <w:br/>
+        <w:t xml:space="preserve"> </w:t>
+      </w:r>
+      <w:r>
+        <w:rPr>
+          <w:rFonts w:ascii="Menlo" w:hAnsi="Menlo" w:cs="Menlo"/>
+          <w:color w:val="FFFFFF"/>
+          <w:sz w:val="28"/>
+          <w:szCs w:val="27"/>
+        </w:rPr>
+        <w:t xml:space="preserve">* </w:t>
+      </w:r>
+      <w:r>
+        <w:rPr>
+          <w:rFonts w:ascii="Menlo" w:hAnsi="Menlo" w:cs="Menlo"/>
+          <w:color w:val="CFBFAD"/>
+          <w:sz w:val="28"/>
+          <w:szCs w:val="27"/>
+        </w:rPr>
+        <w:t xml:space="preserve">@return </w:t>
+      </w:r>
+      <w:r>
+        <w:rPr>
+          <w:rFonts w:ascii="Menlo" w:hAnsi="Menlo" w:cs="Menlo"/>
+          <w:color w:val="FFFFFF"/>
+          <w:sz w:val="28"/>
+          <w:szCs w:val="27"/>
+        </w:rPr>
+        <w:t>String</w:t>
+      </w:r>
+      <w:r>
+        <w:rPr>
+          <w:rFonts w:ascii="Menlo" w:hAnsi="Menlo" w:cs="Menlo"/>
+          <w:color w:val="FFFFFF"/>
+          <w:sz w:val="28"/>
+          <w:szCs w:val="27"/>
+        </w:rPr>
+        <w:br/>
+        <w:t xml:space="preserve"> * </w:t>
+      </w:r>
+      <w:r>
+        <w:rPr>
+          <w:rFonts w:ascii="Menlo" w:hAnsi="Menlo" w:cs="Menlo"/>
+          <w:color w:val="CFBFAD"/>
+          <w:sz w:val="28"/>
+          <w:szCs w:val="27"/>
+        </w:rPr>
+        <w:t xml:space="preserve">@Description </w:t>
+      </w:r>
+      <w:r>
+        <w:rPr>
+          <w:rFonts w:ascii="Menlo" w:hAnsi="Menlo" w:cs="Menlo"/>
+          <w:color w:val="FFFFFF"/>
+          <w:sz w:val="28"/>
+          <w:szCs w:val="27"/>
+        </w:rPr>
+        <w:t xml:space="preserve">Json </w:t>
+      </w:r>
+      <w:r>
+        <w:rPr>
+          <w:rFonts w:ascii="Menlo" w:hAnsi="Menlo" w:cs="Menlo"/>
+          <w:color w:val="FFFFFF"/>
+          <w:sz w:val="28"/>
+          <w:szCs w:val="27"/>
+        </w:rPr>
+        <w:t>格式化到控制台打印</w:t>
+      </w:r>
+      <w:r>
+        <w:rPr>
+          <w:rFonts w:ascii="Menlo" w:hAnsi="Menlo" w:cs="Menlo"/>
+          <w:color w:val="FFFFFF"/>
+          <w:sz w:val="28"/>
+          <w:szCs w:val="27"/>
+        </w:rPr>
+        <w:br/>
+        <w:t xml:space="preserve"> *</w:t>
+      </w:r>
+      <w:r>
+        <w:rPr>
+          <w:rFonts w:ascii="Menlo" w:hAnsi="Menlo" w:cs="Menlo"/>
+          <w:color w:val="FFFFFF"/>
+          <w:sz w:val="28"/>
+          <w:szCs w:val="27"/>
+        </w:rPr>
+        <w:br/>
+        <w:t xml:space="preserve"> */</w:t>
+      </w:r>
+      <w:r>
+        <w:rPr>
+          <w:rFonts w:ascii="Menlo" w:hAnsi="Menlo" w:cs="Menlo"/>
+          <w:color w:val="FFFFFF"/>
+          <w:sz w:val="28"/>
+          <w:szCs w:val="27"/>
+        </w:rPr>
+        <w:br/>
+      </w:r>
+      <w:r>
+        <w:rPr>
+          <w:rFonts w:ascii="Menlo" w:hAnsi="Menlo" w:cs="Menlo"/>
+          <w:color w:val="FF007F"/>
+          <w:sz w:val="28"/>
+          <w:szCs w:val="27"/>
+        </w:rPr>
+        <w:t xml:space="preserve">public static   </w:t>
+      </w:r>
+      <w:r>
+        <w:rPr>
+          <w:rFonts w:ascii="Menlo" w:hAnsi="Menlo" w:cs="Menlo"/>
+          <w:color w:val="52E3F6"/>
+          <w:sz w:val="28"/>
+          <w:szCs w:val="27"/>
+        </w:rPr>
+        <w:t xml:space="preserve">String </w:t>
+      </w:r>
+      <w:r>
+        <w:rPr>
+          <w:rFonts w:ascii="Menlo" w:hAnsi="Menlo" w:cs="Menlo"/>
+          <w:color w:val="A7EC21"/>
+          <w:sz w:val="28"/>
+          <w:szCs w:val="27"/>
+        </w:rPr>
+        <w:t>responseFormat</w:t>
+      </w:r>
+      <w:r>
+        <w:rPr>
+          <w:rFonts w:ascii="Menlo" w:hAnsi="Menlo" w:cs="Menlo"/>
+          <w:color w:val="F9FAF4"/>
+          <w:sz w:val="28"/>
+          <w:szCs w:val="27"/>
+        </w:rPr>
+        <w:t>(</w:t>
+      </w:r>
+      <w:r>
+        <w:rPr>
+          <w:rFonts w:ascii="Menlo" w:hAnsi="Menlo" w:cs="Menlo"/>
+          <w:color w:val="52E3F6"/>
+          <w:sz w:val="28"/>
+          <w:szCs w:val="27"/>
+        </w:rPr>
+        <w:t xml:space="preserve">String </w:t>
+      </w:r>
+      <w:r>
+        <w:rPr>
+          <w:rFonts w:ascii="Menlo" w:hAnsi="Menlo" w:cs="Menlo"/>
+          <w:color w:val="BFA4A4"/>
+          <w:sz w:val="28"/>
+          <w:szCs w:val="27"/>
+        </w:rPr>
+        <w:t>resString</w:t>
+      </w:r>
+      <w:r>
+        <w:rPr>
+          <w:rFonts w:ascii="Menlo" w:hAnsi="Menlo" w:cs="Menlo"/>
+          <w:color w:val="F9FAF4"/>
+          <w:sz w:val="28"/>
+          <w:szCs w:val="27"/>
+        </w:rPr>
+        <w:t>){</w:t>
+      </w:r>
+      <w:r>
+        <w:rPr>
+          <w:rFonts w:ascii="Menlo" w:hAnsi="Menlo" w:cs="Menlo"/>
+          <w:color w:val="F9FAF4"/>
+          <w:sz w:val="28"/>
+          <w:szCs w:val="27"/>
+        </w:rPr>
+        <w:br/>
+      </w:r>
+      <w:r>
+        <w:rPr>
+          <w:rFonts w:ascii="Menlo" w:hAnsi="Menlo" w:cs="Menlo"/>
+          <w:color w:val="F9FAF4"/>
+          <w:sz w:val="28"/>
+          <w:szCs w:val="27"/>
+        </w:rPr>
+        <w:br/>
+        <w:t xml:space="preserve">    </w:t>
+      </w:r>
+      <w:r>
+        <w:rPr>
+          <w:rFonts w:ascii="Menlo" w:hAnsi="Menlo" w:cs="Menlo"/>
+          <w:color w:val="52E3F6"/>
+          <w:sz w:val="28"/>
+          <w:szCs w:val="27"/>
+        </w:rPr>
+        <w:t xml:space="preserve">StringBuffer </w:t>
+      </w:r>
+      <w:r>
+        <w:rPr>
+          <w:rFonts w:ascii="Menlo" w:hAnsi="Menlo" w:cs="Menlo"/>
+          <w:color w:val="CFBFAD"/>
+          <w:sz w:val="28"/>
+          <w:szCs w:val="27"/>
+        </w:rPr>
+        <w:t xml:space="preserve">jsonForMatStr </w:t>
+      </w:r>
+      <w:r>
+        <w:rPr>
+          <w:rFonts w:ascii="Menlo" w:hAnsi="Menlo" w:cs="Menlo"/>
+          <w:color w:val="FF007F"/>
+          <w:sz w:val="28"/>
+          <w:szCs w:val="27"/>
+        </w:rPr>
+        <w:t xml:space="preserve">= new </w:t>
+      </w:r>
+      <w:r>
+        <w:rPr>
+          <w:rFonts w:ascii="Menlo" w:hAnsi="Menlo" w:cs="Menlo"/>
+          <w:color w:val="A7EC21"/>
+          <w:sz w:val="28"/>
+          <w:szCs w:val="27"/>
+        </w:rPr>
+        <w:t>StringBuffer</w:t>
+      </w:r>
+      <w:r>
+        <w:rPr>
+          <w:rFonts w:ascii="Menlo" w:hAnsi="Menlo" w:cs="Menlo"/>
+          <w:color w:val="F9FAF4"/>
+          <w:sz w:val="28"/>
+          <w:szCs w:val="27"/>
+        </w:rPr>
+        <w:t>()</w:t>
+      </w:r>
+      <w:r>
+        <w:rPr>
+          <w:rFonts w:ascii="Menlo" w:hAnsi="Menlo" w:cs="Menlo"/>
+          <w:color w:val="FF007F"/>
+          <w:sz w:val="28"/>
+          <w:szCs w:val="27"/>
+        </w:rPr>
+        <w:t>;</w:t>
+      </w:r>
+      <w:r>
+        <w:rPr>
+          <w:rFonts w:ascii="Menlo" w:hAnsi="Menlo" w:cs="Menlo"/>
+          <w:color w:val="FF007F"/>
+          <w:sz w:val="28"/>
+          <w:szCs w:val="27"/>
+        </w:rPr>
+        <w:br/>
+        <w:t xml:space="preserve">    int </w:t>
+      </w:r>
+      <w:r>
+        <w:rPr>
+          <w:rFonts w:ascii="Menlo" w:hAnsi="Menlo" w:cs="Menlo"/>
+          <w:color w:val="CFBFAD"/>
+          <w:sz w:val="28"/>
+          <w:szCs w:val="27"/>
+        </w:rPr>
+        <w:t xml:space="preserve">level </w:t>
+      </w:r>
+      <w:r>
+        <w:rPr>
+          <w:rFonts w:ascii="Menlo" w:hAnsi="Menlo" w:cs="Menlo"/>
+          <w:color w:val="FF007F"/>
+          <w:sz w:val="28"/>
+          <w:szCs w:val="27"/>
+        </w:rPr>
+        <w:t xml:space="preserve">= </w:t>
+      </w:r>
+      <w:r>
+        <w:rPr>
+          <w:rFonts w:ascii="Menlo" w:hAnsi="Menlo" w:cs="Menlo"/>
+          <w:color w:val="C48CFF"/>
+          <w:sz w:val="28"/>
+          <w:szCs w:val="27"/>
+        </w:rPr>
+        <w:t>0</w:t>
+      </w:r>
+      <w:r>
+        <w:rPr>
+          <w:rFonts w:ascii="Menlo" w:hAnsi="Menlo" w:cs="Menlo"/>
+          <w:color w:val="FF007F"/>
+          <w:sz w:val="28"/>
+          <w:szCs w:val="27"/>
+        </w:rPr>
+        <w:t>;</w:t>
+      </w:r>
+      <w:r>
+        <w:rPr>
+          <w:rFonts w:ascii="Menlo" w:hAnsi="Menlo" w:cs="Menlo"/>
+          <w:color w:val="FF007F"/>
+          <w:sz w:val="28"/>
+          <w:szCs w:val="27"/>
+        </w:rPr>
+        <w:br/>
+        <w:t xml:space="preserve">    for</w:t>
+      </w:r>
+      <w:r>
+        <w:rPr>
+          <w:rFonts w:ascii="Menlo" w:hAnsi="Menlo" w:cs="Menlo"/>
+          <w:color w:val="F9FAF4"/>
+          <w:sz w:val="28"/>
+          <w:szCs w:val="27"/>
+        </w:rPr>
+        <w:t>(</w:t>
+      </w:r>
+      <w:r>
+        <w:rPr>
+          <w:rFonts w:ascii="Menlo" w:hAnsi="Menlo" w:cs="Menlo"/>
+          <w:color w:val="FF007F"/>
+          <w:sz w:val="28"/>
+          <w:szCs w:val="27"/>
+        </w:rPr>
+        <w:t xml:space="preserve">int </w:t>
+      </w:r>
+      <w:r>
+        <w:rPr>
+          <w:rFonts w:ascii="Menlo" w:hAnsi="Menlo" w:cs="Menlo"/>
+          <w:color w:val="CFBFAD"/>
+          <w:sz w:val="28"/>
+          <w:szCs w:val="27"/>
+        </w:rPr>
+        <w:t>index</w:t>
+      </w:r>
+      <w:r>
+        <w:rPr>
+          <w:rFonts w:ascii="Menlo" w:hAnsi="Menlo" w:cs="Menlo"/>
+          <w:color w:val="FF007F"/>
+          <w:sz w:val="28"/>
+          <w:szCs w:val="27"/>
+        </w:rPr>
+        <w:t>=</w:t>
+      </w:r>
+      <w:r>
+        <w:rPr>
+          <w:rFonts w:ascii="Menlo" w:hAnsi="Menlo" w:cs="Menlo"/>
+          <w:color w:val="C48CFF"/>
+          <w:sz w:val="28"/>
+          <w:szCs w:val="27"/>
+        </w:rPr>
+        <w:t>0</w:t>
+      </w:r>
+      <w:r>
+        <w:rPr>
+          <w:rFonts w:ascii="Menlo" w:hAnsi="Menlo" w:cs="Menlo"/>
+          <w:color w:val="FF007F"/>
+          <w:sz w:val="28"/>
+          <w:szCs w:val="27"/>
+        </w:rPr>
+        <w:t>;</w:t>
+      </w:r>
+      <w:r>
+        <w:rPr>
+          <w:rFonts w:ascii="Menlo" w:hAnsi="Menlo" w:cs="Menlo"/>
+          <w:color w:val="CFBFAD"/>
+          <w:sz w:val="28"/>
+          <w:szCs w:val="27"/>
+        </w:rPr>
+        <w:t>index</w:t>
+      </w:r>
+      <w:r>
+        <w:rPr>
+          <w:rFonts w:ascii="Menlo" w:hAnsi="Menlo" w:cs="Menlo"/>
+          <w:color w:val="FF007F"/>
+          <w:sz w:val="28"/>
+          <w:szCs w:val="27"/>
+        </w:rPr>
+        <w:t>&lt;</w:t>
+      </w:r>
+      <w:r>
+        <w:rPr>
+          <w:rFonts w:ascii="Menlo" w:hAnsi="Menlo" w:cs="Menlo"/>
+          <w:color w:val="BFA4A4"/>
+          <w:sz w:val="28"/>
+          <w:szCs w:val="27"/>
+        </w:rPr>
+        <w:t>resString</w:t>
+      </w:r>
+      <w:r>
+        <w:rPr>
+          <w:rFonts w:ascii="Menlo" w:hAnsi="Menlo" w:cs="Menlo"/>
+          <w:color w:val="FF007F"/>
+          <w:sz w:val="28"/>
+          <w:szCs w:val="27"/>
+        </w:rPr>
+        <w:t>.</w:t>
+      </w:r>
+      <w:r>
+        <w:rPr>
+          <w:rFonts w:ascii="Menlo" w:hAnsi="Menlo" w:cs="Menlo"/>
+          <w:color w:val="A7EC21"/>
+          <w:sz w:val="28"/>
+          <w:szCs w:val="27"/>
+        </w:rPr>
+        <w:t>length</w:t>
+      </w:r>
+      <w:r>
+        <w:rPr>
+          <w:rFonts w:ascii="Menlo" w:hAnsi="Menlo" w:cs="Menlo"/>
+          <w:color w:val="F9FAF4"/>
+          <w:sz w:val="28"/>
+          <w:szCs w:val="27"/>
+        </w:rPr>
+        <w:t>()</w:t>
+      </w:r>
+      <w:r>
+        <w:rPr>
+          <w:rFonts w:ascii="Menlo" w:hAnsi="Menlo" w:cs="Menlo"/>
+          <w:color w:val="FF007F"/>
+          <w:sz w:val="28"/>
+          <w:szCs w:val="27"/>
+        </w:rPr>
+        <w:t>;</w:t>
+      </w:r>
+      <w:r>
+        <w:rPr>
+          <w:rFonts w:ascii="Menlo" w:hAnsi="Menlo" w:cs="Menlo"/>
+          <w:color w:val="CFBFAD"/>
+          <w:sz w:val="28"/>
+          <w:szCs w:val="27"/>
+        </w:rPr>
+        <w:t>index</w:t>
+      </w:r>
+      <w:r>
+        <w:rPr>
+          <w:rFonts w:ascii="Menlo" w:hAnsi="Menlo" w:cs="Menlo"/>
+          <w:color w:val="FF007F"/>
+          <w:sz w:val="28"/>
+          <w:szCs w:val="27"/>
+        </w:rPr>
+        <w:t>++</w:t>
+      </w:r>
+      <w:r>
+        <w:rPr>
+          <w:rFonts w:ascii="Menlo" w:hAnsi="Menlo" w:cs="Menlo"/>
+          <w:color w:val="F9FAF4"/>
+          <w:sz w:val="28"/>
+          <w:szCs w:val="27"/>
+        </w:rPr>
+        <w:t>)</w:t>
+      </w:r>
+      <w:r>
+        <w:rPr>
+          <w:rFonts w:ascii="Menlo" w:hAnsi="Menlo" w:cs="Menlo"/>
+          <w:color w:val="FFFFFF"/>
+          <w:sz w:val="28"/>
+          <w:szCs w:val="27"/>
+        </w:rPr>
+        <w:t>//</w:t>
+      </w:r>
+      <w:r>
+        <w:rPr>
+          <w:rFonts w:ascii="Menlo" w:hAnsi="Menlo" w:cs="Menlo"/>
+          <w:color w:val="FFFFFF"/>
+          <w:sz w:val="28"/>
+          <w:szCs w:val="27"/>
+        </w:rPr>
+        <w:t>将字符串中的字符逐个按行输出</w:t>
+      </w:r>
+      <w:r>
+        <w:rPr>
+          <w:rFonts w:ascii="Menlo" w:hAnsi="Menlo" w:cs="Menlo"/>
+          <w:color w:val="FFFFFF"/>
+          <w:sz w:val="28"/>
+          <w:szCs w:val="27"/>
+        </w:rPr>
+        <w:br/>
+        <w:t xml:space="preserve">    </w:t>
+      </w:r>
+      <w:r>
+        <w:rPr>
+          <w:rFonts w:ascii="Menlo" w:hAnsi="Menlo" w:cs="Menlo"/>
+          <w:color w:val="F9FAF4"/>
+          <w:sz w:val="28"/>
+          <w:szCs w:val="27"/>
+        </w:rPr>
+        <w:t>{</w:t>
+      </w:r>
+      <w:r>
+        <w:rPr>
+          <w:rFonts w:ascii="Menlo" w:hAnsi="Menlo" w:cs="Menlo"/>
+          <w:color w:val="F9FAF4"/>
+          <w:sz w:val="28"/>
+          <w:szCs w:val="27"/>
+        </w:rPr>
+        <w:br/>
+        <w:t xml:space="preserve">        </w:t>
+      </w:r>
+      <w:r>
+        <w:rPr>
+          <w:rFonts w:ascii="Menlo" w:hAnsi="Menlo" w:cs="Menlo"/>
+          <w:color w:val="FFFFFF"/>
+          <w:sz w:val="28"/>
+          <w:szCs w:val="27"/>
+        </w:rPr>
+        <w:t>//</w:t>
+      </w:r>
+      <w:r>
+        <w:rPr>
+          <w:rFonts w:ascii="Menlo" w:hAnsi="Menlo" w:cs="Menlo"/>
+          <w:color w:val="FFFFFF"/>
+          <w:sz w:val="28"/>
+          <w:szCs w:val="27"/>
+        </w:rPr>
+        <w:t>获取</w:t>
+      </w:r>
+      <w:r>
+        <w:rPr>
+          <w:rFonts w:ascii="Menlo" w:hAnsi="Menlo" w:cs="Menlo"/>
+          <w:color w:val="FFFFFF"/>
+          <w:sz w:val="28"/>
+          <w:szCs w:val="27"/>
+        </w:rPr>
+        <w:t>s</w:t>
+      </w:r>
+      <w:r>
+        <w:rPr>
+          <w:rFonts w:ascii="Menlo" w:hAnsi="Menlo" w:cs="Menlo"/>
+          <w:color w:val="FFFFFF"/>
+          <w:sz w:val="28"/>
+          <w:szCs w:val="27"/>
+        </w:rPr>
+        <w:t>中的每个字符</w:t>
+      </w:r>
+      <w:r>
+        <w:rPr>
+          <w:rFonts w:ascii="Menlo" w:hAnsi="Menlo" w:cs="Menlo"/>
+          <w:color w:val="FFFFFF"/>
+          <w:sz w:val="28"/>
+          <w:szCs w:val="27"/>
+        </w:rPr>
+        <w:br/>
+        <w:t xml:space="preserve">        </w:t>
+      </w:r>
+      <w:r>
+        <w:rPr>
+          <w:rFonts w:ascii="Menlo" w:hAnsi="Menlo" w:cs="Menlo"/>
+          <w:color w:val="FF007F"/>
+          <w:sz w:val="28"/>
+          <w:szCs w:val="27"/>
+        </w:rPr>
+        <w:t xml:space="preserve">char </w:t>
+      </w:r>
+      <w:r>
+        <w:rPr>
+          <w:rFonts w:ascii="Menlo" w:hAnsi="Menlo" w:cs="Menlo"/>
+          <w:color w:val="CFBFAD"/>
+          <w:sz w:val="28"/>
+          <w:szCs w:val="27"/>
+        </w:rPr>
+        <w:t xml:space="preserve">c </w:t>
+      </w:r>
+      <w:r>
+        <w:rPr>
+          <w:rFonts w:ascii="Menlo" w:hAnsi="Menlo" w:cs="Menlo"/>
+          <w:color w:val="FF007F"/>
+          <w:sz w:val="28"/>
+          <w:szCs w:val="27"/>
+        </w:rPr>
+        <w:t xml:space="preserve">= </w:t>
+      </w:r>
+      <w:r>
+        <w:rPr>
+          <w:rFonts w:ascii="Menlo" w:hAnsi="Menlo" w:cs="Menlo"/>
+          <w:color w:val="BFA4A4"/>
+          <w:sz w:val="28"/>
+          <w:szCs w:val="27"/>
+        </w:rPr>
+        <w:t>resString</w:t>
+      </w:r>
+      <w:r>
+        <w:rPr>
+          <w:rFonts w:ascii="Menlo" w:hAnsi="Menlo" w:cs="Menlo"/>
+          <w:color w:val="FF007F"/>
+          <w:sz w:val="28"/>
+          <w:szCs w:val="27"/>
+        </w:rPr>
+        <w:t>.</w:t>
+      </w:r>
+      <w:r>
+        <w:rPr>
+          <w:rFonts w:ascii="Menlo" w:hAnsi="Menlo" w:cs="Menlo"/>
+          <w:color w:val="A7EC21"/>
+          <w:sz w:val="28"/>
+          <w:szCs w:val="27"/>
+        </w:rPr>
+        <w:t>charAt</w:t>
+      </w:r>
+      <w:r>
+        <w:rPr>
+          <w:rFonts w:ascii="Menlo" w:hAnsi="Menlo" w:cs="Menlo"/>
+          <w:color w:val="F9FAF4"/>
+          <w:sz w:val="28"/>
+          <w:szCs w:val="27"/>
+        </w:rPr>
+        <w:t>(</w:t>
+      </w:r>
+      <w:r>
+        <w:rPr>
+          <w:rFonts w:ascii="Menlo" w:hAnsi="Menlo" w:cs="Menlo"/>
+          <w:color w:val="CFBFAD"/>
+          <w:sz w:val="28"/>
+          <w:szCs w:val="27"/>
+        </w:rPr>
+        <w:t>index</w:t>
+      </w:r>
+      <w:r>
+        <w:rPr>
+          <w:rFonts w:ascii="Menlo" w:hAnsi="Menlo" w:cs="Menlo"/>
+          <w:color w:val="F9FAF4"/>
+          <w:sz w:val="28"/>
+          <w:szCs w:val="27"/>
+        </w:rPr>
+        <w:t>)</w:t>
+      </w:r>
+      <w:r>
+        <w:rPr>
+          <w:rFonts w:ascii="Menlo" w:hAnsi="Menlo" w:cs="Menlo"/>
+          <w:color w:val="FF007F"/>
+          <w:sz w:val="28"/>
+          <w:szCs w:val="27"/>
+        </w:rPr>
+        <w:t>;</w:t>
+      </w:r>
+      <w:r>
+        <w:rPr>
+          <w:rFonts w:ascii="Menlo" w:hAnsi="Menlo" w:cs="Menlo"/>
+          <w:color w:val="FF007F"/>
+          <w:sz w:val="28"/>
+          <w:szCs w:val="27"/>
+        </w:rPr>
+        <w:br/>
+      </w:r>
+      <w:r>
+        <w:rPr>
+          <w:rFonts w:ascii="Menlo" w:hAnsi="Menlo" w:cs="Menlo"/>
+          <w:color w:val="FF007F"/>
+          <w:sz w:val="28"/>
+          <w:szCs w:val="27"/>
+        </w:rPr>
+        <w:br/>
+        <w:t xml:space="preserve">        </w:t>
+      </w:r>
+      <w:r>
+        <w:rPr>
+          <w:rFonts w:ascii="Menlo" w:hAnsi="Menlo" w:cs="Menlo"/>
+          <w:color w:val="FFFFFF"/>
+          <w:sz w:val="28"/>
+          <w:szCs w:val="27"/>
+        </w:rPr>
+        <w:t>//level</w:t>
+      </w:r>
+      <w:r>
+        <w:rPr>
+          <w:rFonts w:ascii="Menlo" w:hAnsi="Menlo" w:cs="Menlo"/>
+          <w:color w:val="FFFFFF"/>
+          <w:sz w:val="28"/>
+          <w:szCs w:val="27"/>
+        </w:rPr>
+        <w:t>大于</w:t>
+      </w:r>
+      <w:r>
+        <w:rPr>
+          <w:rFonts w:ascii="Menlo" w:hAnsi="Menlo" w:cs="Menlo"/>
+          <w:color w:val="FFFFFF"/>
+          <w:sz w:val="28"/>
+          <w:szCs w:val="27"/>
+        </w:rPr>
+        <w:t>0</w:t>
+      </w:r>
+      <w:r>
+        <w:rPr>
+          <w:rFonts w:ascii="Menlo" w:hAnsi="Menlo" w:cs="Menlo"/>
+          <w:color w:val="FFFFFF"/>
+          <w:sz w:val="28"/>
+          <w:szCs w:val="27"/>
+        </w:rPr>
+        <w:t>并且</w:t>
+      </w:r>
+      <w:r>
+        <w:rPr>
+          <w:rFonts w:ascii="Menlo" w:hAnsi="Menlo" w:cs="Menlo"/>
+          <w:color w:val="FFFFFF"/>
+          <w:sz w:val="28"/>
+          <w:szCs w:val="27"/>
+        </w:rPr>
+        <w:t>jsonForMatStr</w:t>
+      </w:r>
+      <w:r>
+        <w:rPr>
+          <w:rFonts w:ascii="Menlo" w:hAnsi="Menlo" w:cs="Menlo"/>
+          <w:color w:val="FFFFFF"/>
+          <w:sz w:val="28"/>
+          <w:szCs w:val="27"/>
+        </w:rPr>
+        <w:t>中的最后一个字符为</w:t>
+      </w:r>
+      <w:r>
+        <w:rPr>
+          <w:rFonts w:ascii="Menlo" w:hAnsi="Menlo" w:cs="Menlo"/>
+          <w:color w:val="FFFFFF"/>
+          <w:sz w:val="28"/>
+          <w:szCs w:val="27"/>
+        </w:rPr>
+        <w:t>\n,jsonForMatStr</w:t>
+      </w:r>
+      <w:r>
+        <w:rPr>
+          <w:rFonts w:ascii="Menlo" w:hAnsi="Menlo" w:cs="Menlo"/>
+          <w:color w:val="FFFFFF"/>
+          <w:sz w:val="28"/>
+          <w:szCs w:val="27"/>
+        </w:rPr>
+        <w:t>加入</w:t>
+      </w:r>
+      <w:r>
+        <w:rPr>
+          <w:rFonts w:ascii="Menlo" w:hAnsi="Menlo" w:cs="Menlo"/>
+          <w:color w:val="FFFFFF"/>
+          <w:sz w:val="28"/>
+          <w:szCs w:val="27"/>
+        </w:rPr>
+        <w:t>\t</w:t>
+      </w:r>
+      <w:r>
+        <w:rPr>
+          <w:rFonts w:ascii="Menlo" w:hAnsi="Menlo" w:cs="Menlo"/>
+          <w:color w:val="FFFFFF"/>
+          <w:sz w:val="28"/>
+          <w:szCs w:val="27"/>
+        </w:rPr>
+        <w:br/>
+        <w:t xml:space="preserve">        </w:t>
+      </w:r>
+      <w:r>
+        <w:rPr>
+          <w:rFonts w:ascii="Menlo" w:hAnsi="Menlo" w:cs="Menlo"/>
+          <w:color w:val="FF007F"/>
+          <w:sz w:val="28"/>
+          <w:szCs w:val="27"/>
+        </w:rPr>
+        <w:t xml:space="preserve">if </w:t>
+      </w:r>
+      <w:r>
+        <w:rPr>
+          <w:rFonts w:ascii="Menlo" w:hAnsi="Menlo" w:cs="Menlo"/>
+          <w:color w:val="F9FAF4"/>
+          <w:sz w:val="28"/>
+          <w:szCs w:val="27"/>
+        </w:rPr>
+        <w:t>(</w:t>
+      </w:r>
+      <w:r>
+        <w:rPr>
+          <w:rFonts w:ascii="Menlo" w:hAnsi="Menlo" w:cs="Menlo"/>
+          <w:color w:val="CFBFAD"/>
+          <w:sz w:val="28"/>
+          <w:szCs w:val="27"/>
+        </w:rPr>
+        <w:t xml:space="preserve">level </w:t>
+      </w:r>
+      <w:r>
+        <w:rPr>
+          <w:rFonts w:ascii="Menlo" w:hAnsi="Menlo" w:cs="Menlo"/>
+          <w:color w:val="FF007F"/>
+          <w:sz w:val="28"/>
+          <w:szCs w:val="27"/>
+        </w:rPr>
+        <w:t xml:space="preserve">&gt; </w:t>
+      </w:r>
+      <w:r>
+        <w:rPr>
+          <w:rFonts w:ascii="Menlo" w:hAnsi="Menlo" w:cs="Menlo"/>
+          <w:color w:val="C48CFF"/>
+          <w:sz w:val="28"/>
+          <w:szCs w:val="27"/>
+        </w:rPr>
+        <w:t xml:space="preserve">0  </w:t>
+      </w:r>
+      <w:r>
+        <w:rPr>
+          <w:rFonts w:ascii="Menlo" w:hAnsi="Menlo" w:cs="Menlo"/>
+          <w:color w:val="FF007F"/>
+          <w:sz w:val="28"/>
+          <w:szCs w:val="27"/>
+        </w:rPr>
+        <w:t xml:space="preserve">&amp;&amp; </w:t>
+      </w:r>
+      <w:r>
+        <w:rPr>
+          <w:rFonts w:ascii="Menlo" w:hAnsi="Menlo" w:cs="Menlo"/>
+          <w:color w:val="ECE47E"/>
+          <w:sz w:val="28"/>
+          <w:szCs w:val="27"/>
+        </w:rPr>
+        <w:t>'</w:t>
+      </w:r>
+      <w:r>
+        <w:rPr>
+          <w:rFonts w:ascii="Menlo" w:hAnsi="Menlo" w:cs="Menlo"/>
+          <w:color w:val="C48CFF"/>
+          <w:sz w:val="28"/>
+          <w:szCs w:val="27"/>
+        </w:rPr>
+        <w:t>\n</w:t>
+      </w:r>
+      <w:r>
+        <w:rPr>
+          <w:rFonts w:ascii="Menlo" w:hAnsi="Menlo" w:cs="Menlo"/>
+          <w:color w:val="ECE47E"/>
+          <w:sz w:val="28"/>
+          <w:szCs w:val="27"/>
+        </w:rPr>
+        <w:t xml:space="preserve">' </w:t>
+      </w:r>
+      <w:r>
+        <w:rPr>
+          <w:rFonts w:ascii="Menlo" w:hAnsi="Menlo" w:cs="Menlo"/>
+          <w:color w:val="FF007F"/>
+          <w:sz w:val="28"/>
+          <w:szCs w:val="27"/>
+        </w:rPr>
+        <w:t xml:space="preserve">== </w:t>
+      </w:r>
+      <w:r>
+        <w:rPr>
+          <w:rFonts w:ascii="Menlo" w:hAnsi="Menlo" w:cs="Menlo"/>
+          <w:color w:val="CFBFAD"/>
+          <w:sz w:val="28"/>
+          <w:szCs w:val="27"/>
+        </w:rPr>
+        <w:t>jsonForMatStr</w:t>
+      </w:r>
+      <w:r>
+        <w:rPr>
+          <w:rFonts w:ascii="Menlo" w:hAnsi="Menlo" w:cs="Menlo"/>
+          <w:color w:val="FF007F"/>
+          <w:sz w:val="28"/>
+          <w:szCs w:val="27"/>
+        </w:rPr>
+        <w:t>.</w:t>
+      </w:r>
+      <w:r>
+        <w:rPr>
+          <w:rFonts w:ascii="Menlo" w:hAnsi="Menlo" w:cs="Menlo"/>
+          <w:color w:val="A7EC21"/>
+          <w:sz w:val="28"/>
+          <w:szCs w:val="27"/>
+        </w:rPr>
+        <w:t>charAt</w:t>
+      </w:r>
+      <w:r>
+        <w:rPr>
+          <w:rFonts w:ascii="Menlo" w:hAnsi="Menlo" w:cs="Menlo"/>
+          <w:color w:val="F9FAF4"/>
+          <w:sz w:val="28"/>
+          <w:szCs w:val="27"/>
+        </w:rPr>
+        <w:t>(</w:t>
+      </w:r>
+      <w:r>
+        <w:rPr>
+          <w:rFonts w:ascii="Menlo" w:hAnsi="Menlo" w:cs="Menlo"/>
+          <w:color w:val="CFBFAD"/>
+          <w:sz w:val="28"/>
+          <w:szCs w:val="27"/>
+        </w:rPr>
+        <w:t>jsonForMatStr</w:t>
+      </w:r>
+      <w:r>
+        <w:rPr>
+          <w:rFonts w:ascii="Menlo" w:hAnsi="Menlo" w:cs="Menlo"/>
+          <w:color w:val="FF007F"/>
+          <w:sz w:val="28"/>
+          <w:szCs w:val="27"/>
+        </w:rPr>
+        <w:t>.</w:t>
+      </w:r>
+      <w:r>
+        <w:rPr>
+          <w:rFonts w:ascii="Menlo" w:hAnsi="Menlo" w:cs="Menlo"/>
+          <w:color w:val="A7EC21"/>
+          <w:sz w:val="28"/>
+          <w:szCs w:val="27"/>
+        </w:rPr>
+        <w:t>length</w:t>
+      </w:r>
+      <w:r>
+        <w:rPr>
+          <w:rFonts w:ascii="Menlo" w:hAnsi="Menlo" w:cs="Menlo"/>
+          <w:color w:val="F9FAF4"/>
+          <w:sz w:val="28"/>
+          <w:szCs w:val="27"/>
+        </w:rPr>
+        <w:t xml:space="preserve">() </w:t>
+      </w:r>
+      <w:r>
+        <w:rPr>
+          <w:rFonts w:ascii="Menlo" w:hAnsi="Menlo" w:cs="Menlo"/>
+          <w:color w:val="FF007F"/>
+          <w:sz w:val="28"/>
+          <w:szCs w:val="27"/>
+        </w:rPr>
+        <w:t xml:space="preserve">- </w:t>
+      </w:r>
+      <w:r>
+        <w:rPr>
+          <w:rFonts w:ascii="Menlo" w:hAnsi="Menlo" w:cs="Menlo"/>
+          <w:color w:val="C48CFF"/>
+          <w:sz w:val="28"/>
+          <w:szCs w:val="27"/>
+        </w:rPr>
+        <w:t>1</w:t>
+      </w:r>
+      <w:r>
+        <w:rPr>
+          <w:rFonts w:ascii="Menlo" w:hAnsi="Menlo" w:cs="Menlo"/>
+          <w:color w:val="F9FAF4"/>
+          <w:sz w:val="28"/>
+          <w:szCs w:val="27"/>
+        </w:rPr>
+        <w:t>)) {</w:t>
+      </w:r>
+      <w:r>
+        <w:rPr>
+          <w:rFonts w:ascii="Menlo" w:hAnsi="Menlo" w:cs="Menlo"/>
+          <w:color w:val="F9FAF4"/>
+          <w:sz w:val="28"/>
+          <w:szCs w:val="27"/>
+        </w:rPr>
+        <w:br/>
+        <w:t xml:space="preserve">            </w:t>
+      </w:r>
+      <w:r>
+        <w:rPr>
+          <w:rFonts w:ascii="Menlo" w:hAnsi="Menlo" w:cs="Menlo"/>
+          <w:color w:val="CFBFAD"/>
+          <w:sz w:val="28"/>
+          <w:szCs w:val="27"/>
+        </w:rPr>
+        <w:t>jsonForMatStr</w:t>
+      </w:r>
+      <w:r>
+        <w:rPr>
+          <w:rFonts w:ascii="Menlo" w:hAnsi="Menlo" w:cs="Menlo"/>
+          <w:color w:val="FF007F"/>
+          <w:sz w:val="28"/>
+          <w:szCs w:val="27"/>
+        </w:rPr>
+        <w:t>.</w:t>
+      </w:r>
+      <w:r>
+        <w:rPr>
+          <w:rFonts w:ascii="Menlo" w:hAnsi="Menlo" w:cs="Menlo"/>
+          <w:color w:val="A7EC21"/>
+          <w:sz w:val="28"/>
+          <w:szCs w:val="27"/>
+        </w:rPr>
+        <w:t>append</w:t>
+      </w:r>
+      <w:r>
+        <w:rPr>
+          <w:rFonts w:ascii="Menlo" w:hAnsi="Menlo" w:cs="Menlo"/>
+          <w:color w:val="F9FAF4"/>
+          <w:sz w:val="28"/>
+          <w:szCs w:val="27"/>
+        </w:rPr>
+        <w:t>(</w:t>
+      </w:r>
+      <w:r>
+        <w:rPr>
+          <w:rFonts w:ascii="Menlo" w:hAnsi="Menlo" w:cs="Menlo"/>
+          <w:color w:val="CFBFAD"/>
+          <w:sz w:val="28"/>
+          <w:szCs w:val="27"/>
+        </w:rPr>
+        <w:t>getLevelStr</w:t>
+      </w:r>
+      <w:r>
+        <w:rPr>
+          <w:rFonts w:ascii="Menlo" w:hAnsi="Menlo" w:cs="Menlo"/>
+          <w:color w:val="F9FAF4"/>
+          <w:sz w:val="28"/>
+          <w:szCs w:val="27"/>
+        </w:rPr>
+        <w:t>(</w:t>
+      </w:r>
+      <w:r>
+        <w:rPr>
+          <w:rFonts w:ascii="Menlo" w:hAnsi="Menlo" w:cs="Menlo"/>
+          <w:color w:val="CFBFAD"/>
+          <w:sz w:val="28"/>
+          <w:szCs w:val="27"/>
+        </w:rPr>
+        <w:t>level</w:t>
+      </w:r>
+      <w:r>
+        <w:rPr>
+          <w:rFonts w:ascii="Menlo" w:hAnsi="Menlo" w:cs="Menlo"/>
+          <w:color w:val="F9FAF4"/>
+          <w:sz w:val="28"/>
+          <w:szCs w:val="27"/>
+        </w:rPr>
+        <w:t>))</w:t>
+      </w:r>
+      <w:r>
+        <w:rPr>
+          <w:rFonts w:ascii="Menlo" w:hAnsi="Menlo" w:cs="Menlo"/>
+          <w:color w:val="FF007F"/>
+          <w:sz w:val="28"/>
+          <w:szCs w:val="27"/>
+        </w:rPr>
+        <w:t>;</w:t>
+      </w:r>
+      <w:r>
+        <w:rPr>
+          <w:rFonts w:ascii="Menlo" w:hAnsi="Menlo" w:cs="Menlo"/>
+          <w:color w:val="FF007F"/>
+          <w:sz w:val="28"/>
+          <w:szCs w:val="27"/>
+        </w:rPr>
+        <w:br/>
+        <w:t xml:space="preserve">        </w:t>
+      </w:r>
+      <w:r>
+        <w:rPr>
+          <w:rFonts w:ascii="Menlo" w:hAnsi="Menlo" w:cs="Menlo"/>
+          <w:color w:val="F9FAF4"/>
+          <w:sz w:val="28"/>
+          <w:szCs w:val="27"/>
+        </w:rPr>
+        <w:t>}</w:t>
+      </w:r>
+      <w:r>
+        <w:rPr>
+          <w:rFonts w:ascii="Menlo" w:hAnsi="Menlo" w:cs="Menlo"/>
+          <w:color w:val="F9FAF4"/>
+          <w:sz w:val="28"/>
+          <w:szCs w:val="27"/>
+        </w:rPr>
+        <w:br/>
+        <w:t xml:space="preserve">        </w:t>
+      </w:r>
+      <w:r>
+        <w:rPr>
+          <w:rFonts w:ascii="Menlo" w:hAnsi="Menlo" w:cs="Menlo"/>
+          <w:color w:val="FFFFFF"/>
+          <w:sz w:val="28"/>
+          <w:szCs w:val="27"/>
+        </w:rPr>
+        <w:t>//</w:t>
+      </w:r>
+      <w:r>
+        <w:rPr>
+          <w:rFonts w:ascii="Menlo" w:hAnsi="Menlo" w:cs="Menlo"/>
+          <w:color w:val="FFFFFF"/>
+          <w:sz w:val="28"/>
+          <w:szCs w:val="27"/>
+        </w:rPr>
+        <w:t>遇到</w:t>
+      </w:r>
+      <w:r>
+        <w:rPr>
+          <w:rFonts w:ascii="Menlo" w:hAnsi="Menlo" w:cs="Menlo"/>
+          <w:color w:val="FFFFFF"/>
+          <w:sz w:val="28"/>
+          <w:szCs w:val="27"/>
+        </w:rPr>
+        <w:t>"{"</w:t>
+      </w:r>
+      <w:r>
+        <w:rPr>
+          <w:rFonts w:ascii="Menlo" w:hAnsi="Menlo" w:cs="Menlo"/>
+          <w:color w:val="FFFFFF"/>
+          <w:sz w:val="28"/>
+          <w:szCs w:val="27"/>
+        </w:rPr>
+        <w:t>和</w:t>
+      </w:r>
+      <w:r>
+        <w:rPr>
+          <w:rFonts w:ascii="Menlo" w:hAnsi="Menlo" w:cs="Menlo"/>
+          <w:color w:val="FFFFFF"/>
+          <w:sz w:val="28"/>
+          <w:szCs w:val="27"/>
+        </w:rPr>
+        <w:t>"["</w:t>
+      </w:r>
+      <w:r>
+        <w:rPr>
+          <w:rFonts w:ascii="Menlo" w:hAnsi="Menlo" w:cs="Menlo"/>
+          <w:color w:val="FFFFFF"/>
+          <w:sz w:val="28"/>
+          <w:szCs w:val="27"/>
+        </w:rPr>
+        <w:t>要增加空格和换行，遇到</w:t>
+      </w:r>
+      <w:r>
+        <w:rPr>
+          <w:rFonts w:ascii="Menlo" w:hAnsi="Menlo" w:cs="Menlo"/>
+          <w:color w:val="FFFFFF"/>
+          <w:sz w:val="28"/>
+          <w:szCs w:val="27"/>
+        </w:rPr>
+        <w:t>"</w:t>
+      </w:r>
+      <w:r>
+        <w:rPr>
+          <w:rFonts w:ascii="Menlo" w:hAnsi="Menlo" w:cs="Menlo"/>
+          <w:color w:val="FFFFFF"/>
+          <w:sz w:val="28"/>
+          <w:szCs w:val="27"/>
+        </w:rPr>
+        <w:t>]</w:t>
+      </w:r>
+      <w:r>
+        <w:rPr>
+          <w:rFonts w:ascii="Menlo" w:hAnsi="Menlo" w:cs="Menlo"/>
+          <w:color w:val="FFFFFF"/>
+          <w:sz w:val="28"/>
+          <w:szCs w:val="27"/>
+        </w:rPr>
+        <w:t>"</w:t>
+      </w:r>
+      <w:r>
+        <w:rPr>
+          <w:rFonts w:ascii="Menlo" w:hAnsi="Menlo" w:cs="Menlo"/>
+          <w:color w:val="FFFFFF"/>
+          <w:sz w:val="28"/>
+          <w:szCs w:val="27"/>
+        </w:rPr>
+        <w:t>和</w:t>
+      </w:r>
+      <w:r>
+        <w:rPr>
+          <w:rFonts w:ascii="Menlo" w:hAnsi="Menlo" w:cs="Menlo"/>
+          <w:color w:val="FFFFFF"/>
+          <w:sz w:val="28"/>
+          <w:szCs w:val="27"/>
+        </w:rPr>
+        <w:t>"</w:t>
+      </w:r>
+      <w:r>
+        <w:rPr>
+          <w:rFonts w:ascii="Menlo" w:hAnsi="Menlo" w:cs="Menlo"/>
+          <w:color w:val="FFFFFF"/>
+          <w:sz w:val="28"/>
+          <w:szCs w:val="27"/>
+        </w:rPr>
+        <w:t>}</w:t>
+      </w:r>
+      <w:r>
+        <w:rPr>
+          <w:rFonts w:ascii="Menlo" w:hAnsi="Menlo" w:cs="Menlo"/>
+          <w:color w:val="FFFFFF"/>
+          <w:sz w:val="28"/>
+          <w:szCs w:val="27"/>
+        </w:rPr>
+        <w:t>"</w:t>
+      </w:r>
+      <w:r>
+        <w:rPr>
+          <w:rFonts w:ascii="Menlo" w:hAnsi="Menlo" w:cs="Menlo"/>
+          <w:color w:val="FFFFFF"/>
+          <w:sz w:val="28"/>
+          <w:szCs w:val="27"/>
+        </w:rPr>
+        <w:t>要减少空格，以对应，遇到</w:t>
+      </w:r>
+      <w:r>
+        <w:rPr>
+          <w:rFonts w:ascii="Menlo" w:hAnsi="Menlo" w:cs="Menlo"/>
+          <w:color w:val="FFFFFF"/>
+          <w:sz w:val="28"/>
+          <w:szCs w:val="27"/>
+        </w:rPr>
+        <w:t>","</w:t>
+      </w:r>
+      <w:r>
+        <w:rPr>
+          <w:rFonts w:ascii="Menlo" w:hAnsi="Menlo" w:cs="Menlo"/>
+          <w:color w:val="FFFFFF"/>
+          <w:sz w:val="28"/>
+          <w:szCs w:val="27"/>
+        </w:rPr>
+        <w:t>要换行</w:t>
+      </w:r>
+      <w:r>
+        <w:rPr>
+          <w:rFonts w:ascii="Menlo" w:hAnsi="Menlo" w:cs="Menlo"/>
+          <w:color w:val="FFFFFF"/>
+          <w:sz w:val="28"/>
+          <w:szCs w:val="27"/>
+        </w:rPr>
+        <w:br/>
+        <w:t xml:space="preserve">        </w:t>
+      </w:r>
+      <w:r>
+        <w:rPr>
+          <w:rFonts w:ascii="Menlo" w:hAnsi="Menlo" w:cs="Menlo"/>
+          <w:color w:val="FF007F"/>
+          <w:sz w:val="28"/>
+          <w:szCs w:val="27"/>
+        </w:rPr>
+        <w:t xml:space="preserve">switch </w:t>
+      </w:r>
+      <w:r>
+        <w:rPr>
+          <w:rFonts w:ascii="Menlo" w:hAnsi="Menlo" w:cs="Menlo"/>
+          <w:color w:val="F9FAF4"/>
+          <w:sz w:val="28"/>
+          <w:szCs w:val="27"/>
+        </w:rPr>
+        <w:t>(</w:t>
+      </w:r>
+      <w:r>
+        <w:rPr>
+          <w:rFonts w:ascii="Menlo" w:hAnsi="Menlo" w:cs="Menlo"/>
+          <w:color w:val="CFBFAD"/>
+          <w:sz w:val="28"/>
+          <w:szCs w:val="27"/>
+        </w:rPr>
+        <w:t>c</w:t>
+      </w:r>
+      <w:r>
+        <w:rPr>
+          <w:rFonts w:ascii="Menlo" w:hAnsi="Menlo" w:cs="Menlo"/>
+          <w:color w:val="F9FAF4"/>
+          <w:sz w:val="28"/>
+          <w:szCs w:val="27"/>
+        </w:rPr>
+        <w:t>) {</w:t>
+      </w:r>
+      <w:r>
+        <w:rPr>
+          <w:rFonts w:ascii="Menlo" w:hAnsi="Menlo" w:cs="Menlo"/>
+          <w:color w:val="F9FAF4"/>
+          <w:sz w:val="28"/>
+          <w:szCs w:val="27"/>
+        </w:rPr>
+        <w:br/>
+        <w:t xml:space="preserve">            </w:t>
+      </w:r>
+      <w:r>
+        <w:rPr>
+          <w:rFonts w:ascii="Menlo" w:hAnsi="Menlo" w:cs="Menlo"/>
+          <w:color w:val="FF007F"/>
+          <w:sz w:val="28"/>
+          <w:szCs w:val="27"/>
+        </w:rPr>
+        <w:t xml:space="preserve">case </w:t>
+      </w:r>
+      <w:r>
+        <w:rPr>
+          <w:rFonts w:ascii="Menlo" w:hAnsi="Menlo" w:cs="Menlo"/>
+          <w:color w:val="ECE47E"/>
+          <w:sz w:val="28"/>
+          <w:szCs w:val="27"/>
+        </w:rPr>
+        <w:t>'{'</w:t>
+      </w:r>
+      <w:r>
+        <w:rPr>
+          <w:rFonts w:ascii="Menlo" w:hAnsi="Menlo" w:cs="Menlo"/>
+          <w:color w:val="FF007F"/>
+          <w:sz w:val="28"/>
+          <w:szCs w:val="27"/>
+        </w:rPr>
+        <w:t>:</w:t>
+      </w:r>
+      <w:r>
+        <w:rPr>
+          <w:rFonts w:ascii="Menlo" w:hAnsi="Menlo" w:cs="Menlo"/>
+          <w:color w:val="FF007F"/>
+          <w:sz w:val="28"/>
+          <w:szCs w:val="27"/>
+        </w:rPr>
+        <w:br/>
+        <w:t xml:space="preserve">            case </w:t>
+      </w:r>
+      <w:r>
+        <w:rPr>
+          <w:rFonts w:ascii="Menlo" w:hAnsi="Menlo" w:cs="Menlo"/>
+          <w:color w:val="ECE47E"/>
+          <w:sz w:val="28"/>
+          <w:szCs w:val="27"/>
+        </w:rPr>
+        <w:t>'['</w:t>
+      </w:r>
+      <w:r>
+        <w:rPr>
+          <w:rFonts w:ascii="Menlo" w:hAnsi="Menlo" w:cs="Menlo"/>
+          <w:color w:val="FF007F"/>
+          <w:sz w:val="28"/>
+          <w:szCs w:val="27"/>
+        </w:rPr>
+        <w:t>:</w:t>
+      </w:r>
+      <w:r>
+        <w:rPr>
+          <w:rFonts w:ascii="Menlo" w:hAnsi="Menlo" w:cs="Menlo"/>
+          <w:color w:val="FF007F"/>
+          <w:sz w:val="28"/>
+          <w:szCs w:val="27"/>
+        </w:rPr>
+        <w:br/>
+        <w:t xml:space="preserve">                </w:t>
+      </w:r>
+      <w:r>
+        <w:rPr>
+          <w:rFonts w:ascii="Menlo" w:hAnsi="Menlo" w:cs="Menlo"/>
+          <w:color w:val="CFBFAD"/>
+          <w:sz w:val="28"/>
+          <w:szCs w:val="27"/>
+        </w:rPr>
+        <w:t>jsonForMatStr</w:t>
+      </w:r>
+      <w:r>
+        <w:rPr>
+          <w:rFonts w:ascii="Menlo" w:hAnsi="Menlo" w:cs="Menlo"/>
+          <w:color w:val="FF007F"/>
+          <w:sz w:val="28"/>
+          <w:szCs w:val="27"/>
+        </w:rPr>
+        <w:t>.</w:t>
+      </w:r>
+      <w:r>
+        <w:rPr>
+          <w:rFonts w:ascii="Menlo" w:hAnsi="Menlo" w:cs="Menlo"/>
+          <w:color w:val="A7EC21"/>
+          <w:sz w:val="28"/>
+          <w:szCs w:val="27"/>
+        </w:rPr>
+        <w:t>append</w:t>
+      </w:r>
+      <w:r>
+        <w:rPr>
+          <w:rFonts w:ascii="Menlo" w:hAnsi="Menlo" w:cs="Menlo"/>
+          <w:color w:val="F9FAF4"/>
+          <w:sz w:val="28"/>
+          <w:szCs w:val="27"/>
+        </w:rPr>
+        <w:t>(</w:t>
+      </w:r>
+      <w:r>
+        <w:rPr>
+          <w:rFonts w:ascii="Menlo" w:hAnsi="Menlo" w:cs="Menlo"/>
+          <w:color w:val="CFBFAD"/>
+          <w:sz w:val="28"/>
+          <w:szCs w:val="27"/>
+        </w:rPr>
+        <w:t xml:space="preserve">c </w:t>
+      </w:r>
+      <w:r>
+        <w:rPr>
+          <w:rFonts w:ascii="Menlo" w:hAnsi="Menlo" w:cs="Menlo"/>
+          <w:color w:val="FF007F"/>
+          <w:sz w:val="28"/>
+          <w:szCs w:val="27"/>
+        </w:rPr>
+        <w:t xml:space="preserve">+ </w:t>
+      </w:r>
+      <w:r>
+        <w:rPr>
+          <w:rFonts w:ascii="Menlo" w:hAnsi="Menlo" w:cs="Menlo"/>
+          <w:color w:val="ECE47E"/>
+          <w:sz w:val="28"/>
+          <w:szCs w:val="27"/>
+        </w:rPr>
+        <w:t>"</w:t>
+      </w:r>
+      <w:r>
+        <w:rPr>
+          <w:rFonts w:ascii="Menlo" w:hAnsi="Menlo" w:cs="Menlo"/>
+          <w:color w:val="C48CFF"/>
+          <w:sz w:val="28"/>
+          <w:szCs w:val="27"/>
+        </w:rPr>
+        <w:t>\n</w:t>
+      </w:r>
+      <w:r>
+        <w:rPr>
+          <w:rFonts w:ascii="Menlo" w:hAnsi="Menlo" w:cs="Menlo"/>
+          <w:color w:val="ECE47E"/>
+          <w:sz w:val="28"/>
+          <w:szCs w:val="27"/>
+        </w:rPr>
+        <w:t>"</w:t>
+      </w:r>
+      <w:r>
+        <w:rPr>
+          <w:rFonts w:ascii="Menlo" w:hAnsi="Menlo" w:cs="Menlo"/>
+          <w:color w:val="F9FAF4"/>
+          <w:sz w:val="28"/>
+          <w:szCs w:val="27"/>
+        </w:rPr>
+        <w:t>)</w:t>
+      </w:r>
+      <w:r>
+        <w:rPr>
+          <w:rFonts w:ascii="Menlo" w:hAnsi="Menlo" w:cs="Menlo"/>
+          <w:color w:val="FF007F"/>
+          <w:sz w:val="28"/>
+          <w:szCs w:val="27"/>
+        </w:rPr>
+        <w:t>;</w:t>
+      </w:r>
+      <w:r>
+        <w:rPr>
+          <w:rFonts w:ascii="Menlo" w:hAnsi="Menlo" w:cs="Menlo"/>
+          <w:color w:val="FF007F"/>
+          <w:sz w:val="28"/>
+          <w:szCs w:val="27"/>
+        </w:rPr>
+        <w:br/>
+        <w:t xml:space="preserve">                </w:t>
+      </w:r>
+      <w:r>
+        <w:rPr>
+          <w:rFonts w:ascii="Menlo" w:hAnsi="Menlo" w:cs="Menlo"/>
+          <w:color w:val="CFBFAD"/>
+          <w:sz w:val="28"/>
+          <w:szCs w:val="27"/>
+        </w:rPr>
+        <w:t>level</w:t>
+      </w:r>
+      <w:r>
+        <w:rPr>
+          <w:rFonts w:ascii="Menlo" w:hAnsi="Menlo" w:cs="Menlo"/>
+          <w:color w:val="FF007F"/>
+          <w:sz w:val="28"/>
+          <w:szCs w:val="27"/>
+        </w:rPr>
+        <w:t>++;</w:t>
+      </w:r>
+      <w:r>
+        <w:rPr>
+          <w:rFonts w:ascii="Menlo" w:hAnsi="Menlo" w:cs="Menlo"/>
+          <w:color w:val="FF007F"/>
+          <w:sz w:val="28"/>
+          <w:szCs w:val="27"/>
+        </w:rPr>
+        <w:br/>
+        <w:t xml:space="preserve">                break;</w:t>
+      </w:r>
+      <w:r>
+        <w:rPr>
+          <w:rFonts w:ascii="Menlo" w:hAnsi="Menlo" w:cs="Menlo"/>
+          <w:color w:val="FF007F"/>
+          <w:sz w:val="28"/>
+          <w:szCs w:val="27"/>
+        </w:rPr>
+        <w:br/>
+        <w:t xml:space="preserve">            case </w:t>
+      </w:r>
+      <w:r>
+        <w:rPr>
+          <w:rFonts w:ascii="Menlo" w:hAnsi="Menlo" w:cs="Menlo"/>
+          <w:color w:val="ECE47E"/>
+          <w:sz w:val="28"/>
+          <w:szCs w:val="27"/>
+        </w:rPr>
+        <w:t>','</w:t>
+      </w:r>
+      <w:r>
+        <w:rPr>
+          <w:rFonts w:ascii="Menlo" w:hAnsi="Menlo" w:cs="Menlo"/>
+          <w:color w:val="FF007F"/>
+          <w:sz w:val="28"/>
+          <w:szCs w:val="27"/>
+        </w:rPr>
+        <w:t>:</w:t>
+      </w:r>
+      <w:r>
+        <w:rPr>
+          <w:rFonts w:ascii="Menlo" w:hAnsi="Menlo" w:cs="Menlo"/>
+          <w:color w:val="FF007F"/>
+          <w:sz w:val="28"/>
+          <w:szCs w:val="27"/>
+        </w:rPr>
+        <w:br/>
+        <w:t xml:space="preserve">                </w:t>
+      </w:r>
+      <w:r>
+        <w:rPr>
+          <w:rFonts w:ascii="Menlo" w:hAnsi="Menlo" w:cs="Menlo"/>
+          <w:color w:val="CFBFAD"/>
+          <w:sz w:val="28"/>
+          <w:szCs w:val="27"/>
+        </w:rPr>
+        <w:t>jsonForMatStr</w:t>
+      </w:r>
+      <w:r>
+        <w:rPr>
+          <w:rFonts w:ascii="Menlo" w:hAnsi="Menlo" w:cs="Menlo"/>
+          <w:color w:val="FF007F"/>
+          <w:sz w:val="28"/>
+          <w:szCs w:val="27"/>
+        </w:rPr>
+        <w:t>.</w:t>
+      </w:r>
+      <w:r>
+        <w:rPr>
+          <w:rFonts w:ascii="Menlo" w:hAnsi="Menlo" w:cs="Menlo"/>
+          <w:color w:val="A7EC21"/>
+          <w:sz w:val="28"/>
+          <w:szCs w:val="27"/>
+        </w:rPr>
+        <w:t>append</w:t>
+      </w:r>
+      <w:r>
+        <w:rPr>
+          <w:rFonts w:ascii="Menlo" w:hAnsi="Menlo" w:cs="Menlo"/>
+          <w:color w:val="F9FAF4"/>
+          <w:sz w:val="28"/>
+          <w:szCs w:val="27"/>
+        </w:rPr>
+        <w:t>(</w:t>
+      </w:r>
+      <w:r>
+        <w:rPr>
+          <w:rFonts w:ascii="Menlo" w:hAnsi="Menlo" w:cs="Menlo"/>
+          <w:color w:val="CFBFAD"/>
+          <w:sz w:val="28"/>
+          <w:szCs w:val="27"/>
+        </w:rPr>
+        <w:t xml:space="preserve">c </w:t>
+      </w:r>
+      <w:r>
+        <w:rPr>
+          <w:rFonts w:ascii="Menlo" w:hAnsi="Menlo" w:cs="Menlo"/>
+          <w:color w:val="FF007F"/>
+          <w:sz w:val="28"/>
+          <w:szCs w:val="27"/>
+        </w:rPr>
+        <w:t xml:space="preserve">+ </w:t>
+      </w:r>
+      <w:r>
+        <w:rPr>
+          <w:rFonts w:ascii="Menlo" w:hAnsi="Menlo" w:cs="Menlo"/>
+          <w:color w:val="ECE47E"/>
+          <w:sz w:val="28"/>
+          <w:szCs w:val="27"/>
+        </w:rPr>
+        <w:t>"</w:t>
+      </w:r>
+      <w:r>
+        <w:rPr>
+          <w:rFonts w:ascii="Menlo" w:hAnsi="Menlo" w:cs="Menlo"/>
+          <w:color w:val="C48CFF"/>
+          <w:sz w:val="28"/>
+          <w:szCs w:val="27"/>
+        </w:rPr>
+        <w:t>\n</w:t>
+      </w:r>
+      <w:r>
+        <w:rPr>
+          <w:rFonts w:ascii="Menlo" w:hAnsi="Menlo" w:cs="Menlo"/>
+          <w:color w:val="ECE47E"/>
+          <w:sz w:val="28"/>
+          <w:szCs w:val="27"/>
+        </w:rPr>
+        <w:t>"</w:t>
+      </w:r>
+      <w:r>
+        <w:rPr>
+          <w:rFonts w:ascii="Menlo" w:hAnsi="Menlo" w:cs="Menlo"/>
+          <w:color w:val="F9FAF4"/>
+          <w:sz w:val="28"/>
+          <w:szCs w:val="27"/>
+        </w:rPr>
+        <w:t>)</w:t>
+      </w:r>
+      <w:r>
+        <w:rPr>
+          <w:rFonts w:ascii="Menlo" w:hAnsi="Menlo" w:cs="Menlo"/>
+          <w:color w:val="FF007F"/>
+          <w:sz w:val="28"/>
+          <w:szCs w:val="27"/>
+        </w:rPr>
+        <w:t>;</w:t>
+      </w:r>
+      <w:r>
+        <w:rPr>
+          <w:rFonts w:ascii="Menlo" w:hAnsi="Menlo" w:cs="Menlo"/>
+          <w:color w:val="FF007F"/>
+          <w:sz w:val="28"/>
+          <w:szCs w:val="27"/>
+        </w:rPr>
+        <w:br/>
+        <w:t xml:space="preserve">                break;</w:t>
+      </w:r>
+      <w:r>
+        <w:rPr>
+          <w:rFonts w:ascii="Menlo" w:hAnsi="Menlo" w:cs="Menlo"/>
+          <w:color w:val="FF007F"/>
+          <w:sz w:val="28"/>
+          <w:szCs w:val="27"/>
+        </w:rPr>
+        <w:br/>
+        <w:t xml:space="preserve">            case </w:t>
+      </w:r>
+      <w:r>
+        <w:rPr>
+          <w:rFonts w:ascii="Menlo" w:hAnsi="Menlo" w:cs="Menlo"/>
+          <w:color w:val="ECE47E"/>
+          <w:sz w:val="28"/>
+          <w:szCs w:val="27"/>
+        </w:rPr>
+        <w:t>'</w:t>
+      </w:r>
+      <w:r>
+        <w:rPr>
+          <w:rFonts w:ascii="Menlo" w:hAnsi="Menlo" w:cs="Menlo"/>
+          <w:color w:val="ECE47E"/>
+          <w:sz w:val="28"/>
+          <w:szCs w:val="27"/>
+        </w:rPr>
+        <w:t>]</w:t>
+      </w:r>
+      <w:r>
+        <w:rPr>
+          <w:rFonts w:ascii="Menlo" w:hAnsi="Menlo" w:cs="Menlo"/>
+          <w:color w:val="ECE47E"/>
+          <w:sz w:val="28"/>
+          <w:szCs w:val="27"/>
+        </w:rPr>
+        <w:t>'</w:t>
+      </w:r>
+      <w:r>
+        <w:rPr>
+          <w:rFonts w:ascii="Menlo" w:hAnsi="Menlo" w:cs="Menlo"/>
+          <w:color w:val="FF007F"/>
+          <w:sz w:val="28"/>
+          <w:szCs w:val="27"/>
+        </w:rPr>
+        <w:t>:</w:t>
+      </w:r>
+      <w:r>
+        <w:rPr>
+          <w:rFonts w:ascii="Menlo" w:hAnsi="Menlo" w:cs="Menlo"/>
+          <w:color w:val="FF007F"/>
+          <w:sz w:val="28"/>
+          <w:szCs w:val="27"/>
+        </w:rPr>
+        <w:br/>
+        <w:t xml:space="preserve">            case </w:t>
+      </w:r>
+      <w:r>
+        <w:rPr>
+          <w:rFonts w:ascii="Menlo" w:hAnsi="Menlo" w:cs="Menlo"/>
+          <w:color w:val="ECE47E"/>
+          <w:sz w:val="28"/>
+          <w:szCs w:val="27"/>
+        </w:rPr>
+        <w:t>'</w:t>
+      </w:r>
+      <w:r>
+        <w:rPr>
+          <w:rFonts w:ascii="Menlo" w:hAnsi="Menlo" w:cs="Menlo"/>
+          <w:color w:val="ECE47E"/>
+          <w:sz w:val="28"/>
+          <w:szCs w:val="27"/>
+        </w:rPr>
+        <w:t>}</w:t>
+      </w:r>
+      <w:r>
+        <w:rPr>
+          <w:rFonts w:ascii="Menlo" w:hAnsi="Menlo" w:cs="Menlo"/>
+          <w:color w:val="ECE47E"/>
+          <w:sz w:val="28"/>
+          <w:szCs w:val="27"/>
+        </w:rPr>
+        <w:t>'</w:t>
+      </w:r>
+      <w:r>
+        <w:rPr>
+          <w:rFonts w:ascii="Menlo" w:hAnsi="Menlo" w:cs="Menlo"/>
+          <w:color w:val="FF007F"/>
+          <w:sz w:val="28"/>
+          <w:szCs w:val="27"/>
+        </w:rPr>
+        <w:t>:</w:t>
+      </w:r>
+      <w:r>
+        <w:rPr>
+          <w:rFonts w:ascii="Menlo" w:hAnsi="Menlo" w:cs="Menlo"/>
+          <w:color w:val="FF007F"/>
+          <w:sz w:val="28"/>
+          <w:szCs w:val="27"/>
+        </w:rPr>
+        <w:br/>
+        <w:t xml:space="preserve">                </w:t>
+      </w:r>
+      <w:r>
+        <w:rPr>
+          <w:rFonts w:ascii="Menlo" w:hAnsi="Menlo" w:cs="Menlo"/>
+          <w:color w:val="CFBFAD"/>
+          <w:sz w:val="28"/>
+          <w:szCs w:val="27"/>
+        </w:rPr>
+        <w:t>jsonForMatStr</w:t>
+      </w:r>
+      <w:r>
+        <w:rPr>
+          <w:rFonts w:ascii="Menlo" w:hAnsi="Menlo" w:cs="Menlo"/>
+          <w:color w:val="FF007F"/>
+          <w:sz w:val="28"/>
+          <w:szCs w:val="27"/>
+        </w:rPr>
+        <w:t>.</w:t>
+      </w:r>
+      <w:r>
+        <w:rPr>
+          <w:rFonts w:ascii="Menlo" w:hAnsi="Menlo" w:cs="Menlo"/>
+          <w:color w:val="A7EC21"/>
+          <w:sz w:val="28"/>
+          <w:szCs w:val="27"/>
+        </w:rPr>
+        <w:t>append</w:t>
+      </w:r>
+      <w:r>
+        <w:rPr>
+          <w:rFonts w:ascii="Menlo" w:hAnsi="Menlo" w:cs="Menlo"/>
+          <w:color w:val="F9FAF4"/>
+          <w:sz w:val="28"/>
+          <w:szCs w:val="27"/>
+        </w:rPr>
+        <w:t>(</w:t>
+      </w:r>
+      <w:r>
+        <w:rPr>
+          <w:rFonts w:ascii="Menlo" w:hAnsi="Menlo" w:cs="Menlo"/>
+          <w:color w:val="ECE47E"/>
+          <w:sz w:val="28"/>
+          <w:szCs w:val="27"/>
+        </w:rPr>
+        <w:t>"</w:t>
+      </w:r>
+      <w:r>
+        <w:rPr>
+          <w:rFonts w:ascii="Menlo" w:hAnsi="Menlo" w:cs="Menlo"/>
+          <w:color w:val="C48CFF"/>
+          <w:sz w:val="28"/>
+          <w:szCs w:val="27"/>
+        </w:rPr>
+        <w:t>\n</w:t>
+      </w:r>
+      <w:r>
+        <w:rPr>
+          <w:rFonts w:ascii="Menlo" w:hAnsi="Menlo" w:cs="Menlo"/>
+          <w:color w:val="ECE47E"/>
+          <w:sz w:val="28"/>
+          <w:szCs w:val="27"/>
+        </w:rPr>
+        <w:t>"</w:t>
+      </w:r>
+      <w:r>
+        <w:rPr>
+          <w:rFonts w:ascii="Menlo" w:hAnsi="Menlo" w:cs="Menlo"/>
+          <w:color w:val="F9FAF4"/>
+          <w:sz w:val="28"/>
+          <w:szCs w:val="27"/>
+        </w:rPr>
+        <w:t>)</w:t>
+      </w:r>
+      <w:r>
+        <w:rPr>
+          <w:rFonts w:ascii="Menlo" w:hAnsi="Menlo" w:cs="Menlo"/>
+          <w:color w:val="FF007F"/>
+          <w:sz w:val="28"/>
+          <w:szCs w:val="27"/>
+        </w:rPr>
+        <w:t>;</w:t>
+      </w:r>
+      <w:r>
+        <w:rPr>
+          <w:rFonts w:ascii="Menlo" w:hAnsi="Menlo" w:cs="Menlo"/>
+          <w:color w:val="FF007F"/>
+          <w:sz w:val="28"/>
+          <w:szCs w:val="27"/>
+        </w:rPr>
+        <w:br/>
+        <w:t xml:space="preserve">                </w:t>
+      </w:r>
+      <w:r>
+        <w:rPr>
+          <w:rFonts w:ascii="Menlo" w:hAnsi="Menlo" w:cs="Menlo"/>
+          <w:color w:val="CFBFAD"/>
+          <w:sz w:val="28"/>
+          <w:szCs w:val="27"/>
+        </w:rPr>
+        <w:t>level</w:t>
+      </w:r>
+      <w:r>
+        <w:rPr>
+          <w:rFonts w:ascii="Menlo" w:hAnsi="Menlo" w:cs="Menlo"/>
+          <w:color w:val="FF007F"/>
+          <w:sz w:val="28"/>
+          <w:szCs w:val="27"/>
+        </w:rPr>
+        <w:t>--;</w:t>
+      </w:r>
+      <w:r>
+        <w:rPr>
+          <w:rFonts w:ascii="Menlo" w:hAnsi="Menlo" w:cs="Menlo"/>
+          <w:color w:val="FF007F"/>
+          <w:sz w:val="28"/>
+          <w:szCs w:val="27"/>
+        </w:rPr>
+        <w:br/>
+        <w:t xml:space="preserve">                </w:t>
+      </w:r>
+      <w:r>
+        <w:rPr>
+          <w:rFonts w:ascii="Menlo" w:hAnsi="Menlo" w:cs="Menlo"/>
+          <w:color w:val="CFBFAD"/>
+          <w:sz w:val="28"/>
+          <w:szCs w:val="27"/>
+        </w:rPr>
+        <w:t>jsonForMatStr</w:t>
+      </w:r>
+      <w:r>
+        <w:rPr>
+          <w:rFonts w:ascii="Menlo" w:hAnsi="Menlo" w:cs="Menlo"/>
+          <w:color w:val="FF007F"/>
+          <w:sz w:val="28"/>
+          <w:szCs w:val="27"/>
+        </w:rPr>
+        <w:t>.</w:t>
+      </w:r>
+      <w:r>
+        <w:rPr>
+          <w:rFonts w:ascii="Menlo" w:hAnsi="Menlo" w:cs="Menlo"/>
+          <w:color w:val="A7EC21"/>
+          <w:sz w:val="28"/>
+          <w:szCs w:val="27"/>
+        </w:rPr>
+        <w:t>append</w:t>
+      </w:r>
+      <w:r>
+        <w:rPr>
+          <w:rFonts w:ascii="Menlo" w:hAnsi="Menlo" w:cs="Menlo"/>
+          <w:color w:val="F9FAF4"/>
+          <w:sz w:val="28"/>
+          <w:szCs w:val="27"/>
+        </w:rPr>
+        <w:t>(</w:t>
+      </w:r>
+      <w:r>
+        <w:rPr>
+          <w:rFonts w:ascii="Menlo" w:hAnsi="Menlo" w:cs="Menlo"/>
+          <w:color w:val="CFBFAD"/>
+          <w:sz w:val="28"/>
+          <w:szCs w:val="27"/>
+        </w:rPr>
+        <w:t>getLevelStr</w:t>
+      </w:r>
+      <w:r>
+        <w:rPr>
+          <w:rFonts w:ascii="Menlo" w:hAnsi="Menlo" w:cs="Menlo"/>
+          <w:color w:val="F9FAF4"/>
+          <w:sz w:val="28"/>
+          <w:szCs w:val="27"/>
+        </w:rPr>
+        <w:t>(</w:t>
+      </w:r>
+      <w:r>
+        <w:rPr>
+          <w:rFonts w:ascii="Menlo" w:hAnsi="Menlo" w:cs="Menlo"/>
+          <w:color w:val="CFBFAD"/>
+          <w:sz w:val="28"/>
+          <w:szCs w:val="27"/>
+        </w:rPr>
+        <w:t>level</w:t>
+      </w:r>
+      <w:r>
+        <w:rPr>
+          <w:rFonts w:ascii="Menlo" w:hAnsi="Menlo" w:cs="Menlo"/>
+          <w:color w:val="F9FAF4"/>
+          <w:sz w:val="28"/>
+          <w:szCs w:val="27"/>
+        </w:rPr>
+        <w:t>))</w:t>
+      </w:r>
+      <w:r>
+        <w:rPr>
+          <w:rFonts w:ascii="Menlo" w:hAnsi="Menlo" w:cs="Menlo"/>
+          <w:color w:val="FF007F"/>
+          <w:sz w:val="28"/>
+          <w:szCs w:val="27"/>
+        </w:rPr>
+        <w:t>;</w:t>
+      </w:r>
+      <w:r>
+        <w:rPr>
+          <w:rFonts w:ascii="Menlo" w:hAnsi="Menlo" w:cs="Menlo"/>
+          <w:color w:val="FF007F"/>
+          <w:sz w:val="28"/>
+          <w:szCs w:val="27"/>
+        </w:rPr>
+        <w:br/>
+        <w:t xml:space="preserve">                </w:t>
+      </w:r>
+      <w:r>
+        <w:rPr>
+          <w:rFonts w:ascii="Menlo" w:hAnsi="Menlo" w:cs="Menlo"/>
+          <w:color w:val="CFBFAD"/>
+          <w:sz w:val="28"/>
+          <w:szCs w:val="27"/>
+        </w:rPr>
+        <w:t>jsonForMatStr</w:t>
+      </w:r>
+      <w:r>
+        <w:rPr>
+          <w:rFonts w:ascii="Menlo" w:hAnsi="Menlo" w:cs="Menlo"/>
+          <w:color w:val="FF007F"/>
+          <w:sz w:val="28"/>
+          <w:szCs w:val="27"/>
+        </w:rPr>
+        <w:t>.</w:t>
+      </w:r>
+      <w:r>
+        <w:rPr>
+          <w:rFonts w:ascii="Menlo" w:hAnsi="Menlo" w:cs="Menlo"/>
+          <w:color w:val="A7EC21"/>
+          <w:sz w:val="28"/>
+          <w:szCs w:val="27"/>
+        </w:rPr>
+        <w:t>append</w:t>
+      </w:r>
+      <w:r>
+        <w:rPr>
+          <w:rFonts w:ascii="Menlo" w:hAnsi="Menlo" w:cs="Menlo"/>
+          <w:color w:val="F9FAF4"/>
+          <w:sz w:val="28"/>
+          <w:szCs w:val="27"/>
+        </w:rPr>
+        <w:t>(</w:t>
+      </w:r>
+      <w:r>
+        <w:rPr>
+          <w:rFonts w:ascii="Menlo" w:hAnsi="Menlo" w:cs="Menlo"/>
+          <w:color w:val="CFBFAD"/>
+          <w:sz w:val="28"/>
+          <w:szCs w:val="27"/>
+        </w:rPr>
+        <w:t>c</w:t>
+      </w:r>
+      <w:r>
+        <w:rPr>
+          <w:rFonts w:ascii="Menlo" w:hAnsi="Menlo" w:cs="Menlo"/>
+          <w:color w:val="F9FAF4"/>
+          <w:sz w:val="28"/>
+          <w:szCs w:val="27"/>
+        </w:rPr>
+        <w:t>)</w:t>
+      </w:r>
+      <w:r>
+        <w:rPr>
+          <w:rFonts w:ascii="Menlo" w:hAnsi="Menlo" w:cs="Menlo"/>
+          <w:color w:val="FF007F"/>
+          <w:sz w:val="28"/>
+          <w:szCs w:val="27"/>
+        </w:rPr>
+        <w:t>;</w:t>
+      </w:r>
+      <w:r>
+        <w:rPr>
+          <w:rFonts w:ascii="Menlo" w:hAnsi="Menlo" w:cs="Menlo"/>
+          <w:color w:val="FF007F"/>
+          <w:sz w:val="28"/>
+          <w:szCs w:val="27"/>
+        </w:rPr>
+        <w:br/>
+        <w:t xml:space="preserve">                break;</w:t>
+      </w:r>
+      <w:r>
+        <w:rPr>
+          <w:rFonts w:ascii="Menlo" w:hAnsi="Menlo" w:cs="Menlo"/>
+          <w:color w:val="FF007F"/>
+          <w:sz w:val="28"/>
+          <w:szCs w:val="27"/>
+        </w:rPr>
+        <w:br/>
+        <w:t xml:space="preserve">            default:</w:t>
+      </w:r>
+      <w:r>
+        <w:rPr>
+          <w:rFonts w:ascii="Menlo" w:hAnsi="Menlo" w:cs="Menlo"/>
+          <w:color w:val="FF007F"/>
+          <w:sz w:val="28"/>
+          <w:szCs w:val="27"/>
+        </w:rPr>
+        <w:br/>
+        <w:t xml:space="preserve">                </w:t>
+      </w:r>
+      <w:r>
+        <w:rPr>
+          <w:rFonts w:ascii="Menlo" w:hAnsi="Menlo" w:cs="Menlo"/>
+          <w:color w:val="CFBFAD"/>
+          <w:sz w:val="28"/>
+          <w:szCs w:val="27"/>
+        </w:rPr>
+        <w:t>jsonForMatStr</w:t>
+      </w:r>
+      <w:r>
+        <w:rPr>
+          <w:rFonts w:ascii="Menlo" w:hAnsi="Menlo" w:cs="Menlo"/>
+          <w:color w:val="FF007F"/>
+          <w:sz w:val="28"/>
+          <w:szCs w:val="27"/>
+        </w:rPr>
+        <w:t>.</w:t>
+      </w:r>
+      <w:r>
+        <w:rPr>
+          <w:rFonts w:ascii="Menlo" w:hAnsi="Menlo" w:cs="Menlo"/>
+          <w:color w:val="A7EC21"/>
+          <w:sz w:val="28"/>
+          <w:szCs w:val="27"/>
+        </w:rPr>
+        <w:t>append</w:t>
+      </w:r>
+      <w:r>
+        <w:rPr>
+          <w:rFonts w:ascii="Menlo" w:hAnsi="Menlo" w:cs="Menlo"/>
+          <w:color w:val="F9FAF4"/>
+          <w:sz w:val="28"/>
+          <w:szCs w:val="27"/>
+        </w:rPr>
+        <w:t>(</w:t>
+      </w:r>
+      <w:r>
+        <w:rPr>
+          <w:rFonts w:ascii="Menlo" w:hAnsi="Menlo" w:cs="Menlo"/>
+          <w:color w:val="CFBFAD"/>
+          <w:sz w:val="28"/>
+          <w:szCs w:val="27"/>
+        </w:rPr>
+        <w:t>c</w:t>
+      </w:r>
+      <w:r>
+        <w:rPr>
+          <w:rFonts w:ascii="Menlo" w:hAnsi="Menlo" w:cs="Menlo"/>
+          <w:color w:val="F9FAF4"/>
+          <w:sz w:val="28"/>
+          <w:szCs w:val="27"/>
+        </w:rPr>
+        <w:t>)</w:t>
+      </w:r>
+      <w:r>
+        <w:rPr>
+          <w:rFonts w:ascii="Menlo" w:hAnsi="Menlo" w:cs="Menlo"/>
+          <w:color w:val="FF007F"/>
+          <w:sz w:val="28"/>
+          <w:szCs w:val="27"/>
+        </w:rPr>
+        <w:t>;</w:t>
+      </w:r>
+      <w:r>
+        <w:rPr>
+          <w:rFonts w:ascii="Menlo" w:hAnsi="Menlo" w:cs="Menlo"/>
+          <w:color w:val="FF007F"/>
+          <w:sz w:val="28"/>
+          <w:szCs w:val="27"/>
+        </w:rPr>
+        <w:br/>
+        <w:t xml:space="preserve">                break;</w:t>
+      </w:r>
+      <w:r>
+        <w:rPr>
+          <w:rFonts w:ascii="Menlo" w:hAnsi="Menlo" w:cs="Menlo"/>
+          <w:color w:val="FF007F"/>
+          <w:sz w:val="28"/>
+          <w:szCs w:val="27"/>
+        </w:rPr>
+        <w:br/>
+        <w:t xml:space="preserve">        </w:t>
+      </w:r>
+      <w:r>
+        <w:rPr>
+          <w:rFonts w:ascii="Menlo" w:hAnsi="Menlo" w:cs="Menlo"/>
+          <w:color w:val="F9FAF4"/>
+          <w:sz w:val="28"/>
+          <w:szCs w:val="27"/>
+        </w:rPr>
+        <w:t>}</w:t>
+      </w:r>
+      <w:r>
+        <w:rPr>
+          <w:rFonts w:ascii="Menlo" w:hAnsi="Menlo" w:cs="Menlo"/>
+          <w:color w:val="F9FAF4"/>
+          <w:sz w:val="28"/>
+          <w:szCs w:val="27"/>
+        </w:rPr>
+        <w:br/>
+        <w:t xml:space="preserve">    }</w:t>
+      </w:r>
+      <w:r>
+        <w:rPr>
+          <w:rFonts w:ascii="Menlo" w:hAnsi="Menlo" w:cs="Menlo"/>
+          <w:color w:val="F9FAF4"/>
+          <w:sz w:val="28"/>
+          <w:szCs w:val="27"/>
+        </w:rPr>
+        <w:br/>
+        <w:t xml:space="preserve">    </w:t>
+      </w:r>
+      <w:r>
+        <w:rPr>
+          <w:rFonts w:ascii="Menlo" w:hAnsi="Menlo" w:cs="Menlo"/>
+          <w:color w:val="FF007F"/>
+          <w:sz w:val="28"/>
+          <w:szCs w:val="27"/>
+        </w:rPr>
+        <w:t xml:space="preserve">return </w:t>
+      </w:r>
+      <w:r>
+        <w:rPr>
+          <w:rFonts w:ascii="Menlo" w:hAnsi="Menlo" w:cs="Menlo"/>
+          <w:color w:val="CFBFAD"/>
+          <w:sz w:val="28"/>
+          <w:szCs w:val="27"/>
+        </w:rPr>
+        <w:t>jsonForMatStr</w:t>
+      </w:r>
+      <w:r>
+        <w:rPr>
+          <w:rFonts w:ascii="Menlo" w:hAnsi="Menlo" w:cs="Menlo"/>
+          <w:color w:val="FF007F"/>
+          <w:sz w:val="28"/>
+          <w:szCs w:val="27"/>
+        </w:rPr>
+        <w:t>.</w:t>
+      </w:r>
+      <w:r>
+        <w:rPr>
+          <w:rFonts w:ascii="Menlo" w:hAnsi="Menlo" w:cs="Menlo"/>
+          <w:color w:val="A7EC21"/>
+          <w:sz w:val="28"/>
+          <w:szCs w:val="27"/>
+        </w:rPr>
+        <w:t>toString</w:t>
+      </w:r>
+      <w:r>
+        <w:rPr>
+          <w:rFonts w:ascii="Menlo" w:hAnsi="Menlo" w:cs="Menlo"/>
+          <w:color w:val="F9FAF4"/>
+          <w:sz w:val="28"/>
+          <w:szCs w:val="27"/>
+        </w:rPr>
+        <w:t>()</w:t>
+      </w:r>
+      <w:r>
+        <w:rPr>
+          <w:rFonts w:ascii="Menlo" w:hAnsi="Menlo" w:cs="Menlo"/>
+          <w:color w:val="FF007F"/>
+          <w:sz w:val="28"/>
+          <w:szCs w:val="27"/>
+        </w:rPr>
+        <w:t>;</w:t>
+      </w:r>
+      <w:r>
+        <w:rPr>
+          <w:rFonts w:ascii="Menlo" w:hAnsi="Menlo" w:cs="Menlo"/>
+          <w:color w:val="FF007F"/>
+          <w:sz w:val="28"/>
+          <w:szCs w:val="27"/>
+        </w:rPr>
+        <w:br/>
+      </w:r>
+      <w:r>
+        <w:rPr>
+          <w:rFonts w:ascii="Menlo" w:hAnsi="Menlo" w:cs="Menlo"/>
+          <w:color w:val="F9FAF4"/>
+          <w:sz w:val="28"/>
+          <w:szCs w:val="27"/>
+        </w:rPr>
+        <w:t>}</w:t>
+      </w:r>
+      <w:r>
+        <w:rPr>
+          <w:rFonts w:ascii="Menlo" w:hAnsi="Menlo" w:cs="Menlo"/>
+          <w:color w:val="F9FAF4"/>
+          <w:sz w:val="28"/>
+          <w:szCs w:val="27"/>
+        </w:rPr>
+        <w:br/>
+        <w:t xml:space="preserve">    </w:t>
+      </w:r>
+      <w:r>
+        <w:rPr>
+          <w:rFonts w:ascii="Menlo" w:hAnsi="Menlo" w:cs="Menlo"/>
+          <w:color w:val="FFFFFF"/>
+          <w:sz w:val="28"/>
+          <w:szCs w:val="27"/>
+        </w:rPr>
+        <w:t>/**</w:t>
+      </w:r>
+      <w:r>
+        <w:rPr>
+          <w:rFonts w:ascii="Menlo" w:hAnsi="Menlo" w:cs="Menlo"/>
+          <w:color w:val="FFFFFF"/>
+          <w:sz w:val="28"/>
+          <w:szCs w:val="27"/>
+        </w:rPr>
+        <w:br/>
+        <w:t xml:space="preserve">   </w:t>
+      </w:r>
+      <w:r>
+        <w:rPr>
+          <w:rFonts w:ascii="Menlo" w:hAnsi="Menlo" w:cs="Menlo"/>
+          <w:color w:val="CFBFAD"/>
+          <w:sz w:val="28"/>
+          <w:szCs w:val="27"/>
+        </w:rPr>
+        <w:br/>
+        <w:t xml:space="preserve">     </w:t>
+      </w:r>
+      <w:r>
+        <w:rPr>
+          <w:rFonts w:ascii="Menlo" w:hAnsi="Menlo" w:cs="Menlo"/>
+          <w:color w:val="FFFFFF"/>
+          <w:sz w:val="28"/>
+          <w:szCs w:val="27"/>
+        </w:rPr>
+        <w:t xml:space="preserve">* </w:t>
+      </w:r>
+      <w:r>
+        <w:rPr>
+          <w:rFonts w:ascii="Menlo" w:hAnsi="Menlo" w:cs="Menlo" w:hint="eastAsia"/>
+          <w:color w:val="FF0000"/>
+          <w:sz w:val="28"/>
+          <w:szCs w:val="27"/>
+          <w:highlight w:val="yellow"/>
+        </w:rPr>
+        <w:t>不对外开放，只给本类使用</w:t>
+      </w:r>
+      <w:r>
+        <w:rPr>
+          <w:rFonts w:ascii="Menlo" w:hAnsi="Menlo" w:cs="Menlo" w:hint="eastAsia"/>
+          <w:color w:val="FF0000"/>
+          <w:sz w:val="28"/>
+          <w:szCs w:val="27"/>
+          <w:highlight w:val="yellow"/>
+        </w:rPr>
+        <w:t>，所以使用</w:t>
+      </w:r>
+      <w:r>
+        <w:rPr>
+          <w:rFonts w:ascii="Menlo" w:hAnsi="Menlo" w:cs="Menlo" w:hint="eastAsia"/>
+          <w:color w:val="FF0000"/>
+          <w:sz w:val="28"/>
+          <w:szCs w:val="27"/>
+          <w:highlight w:val="yellow"/>
+        </w:rPr>
+        <w:t>private</w:t>
+      </w:r>
+      <w:r>
+        <w:rPr>
+          <w:rFonts w:ascii="Menlo" w:hAnsi="Menlo" w:cs="Menlo"/>
+          <w:color w:val="FF0000"/>
+          <w:sz w:val="28"/>
+          <w:szCs w:val="27"/>
+        </w:rPr>
+        <w:t xml:space="preserve"> </w:t>
+      </w:r>
+    </w:p>
+    <w:p>
+      <w:pPr>
+        <w:shd w:val="clear" w:color="auto" w:fill="272822"/>
+        <w:tabs>
+          <w:tab w:val="left" w:pos="916"/>
+          <w:tab w:val="left" w:pos="1832"/>
+          <w:tab w:val="left" w:pos="2748"/>
+          <w:tab w:val="left" w:pos="3664"/>
+          <w:tab w:val="left" w:pos="4580"/>
+          <w:tab w:val="left" w:pos="5496"/>
+          <w:tab w:val="left" w:pos="6412"/>
+          <w:tab w:val="left" w:pos="7328"/>
+          <w:tab w:val="left" w:pos="8244"/>
+          <w:tab w:val="left" w:pos="9160"/>
+          <w:tab w:val="left" w:pos="10076"/>
+          <w:tab w:val="left" w:pos="10992"/>
+          <w:tab w:val="left" w:pos="11908"/>
+          <w:tab w:val="left" w:pos="12824"/>
+          <w:tab w:val="left" w:pos="13740"/>
+          <w:tab w:val="left" w:pos="14656"/>
+        </w:tabs>
+        <w:spacing w:after="0"/>
+        <w:rPr>
+          <w:rFonts w:ascii="Menlo" w:hAnsi="Menlo" w:cs="Menlo"/>
+          <w:color w:val="CFBFAD"/>
+          <w:sz w:val="28"/>
+          <w:szCs w:val="27"/>
+        </w:rPr>
+      </w:pPr>
+      <w:r>
+        <w:rPr>
+          <w:rFonts w:ascii="Menlo" w:hAnsi="Menlo" w:cs="Menlo"/>
+          <w:color w:val="FFFFFF"/>
+          <w:sz w:val="28"/>
+          <w:szCs w:val="27"/>
+        </w:rPr>
+        <w:t xml:space="preserve">  */</w:t>
+      </w:r>
+      <w:r>
+        <w:rPr>
+          <w:rFonts w:ascii="Menlo" w:hAnsi="Menlo" w:cs="Menlo"/>
+          <w:color w:val="FFFFFF"/>
+          <w:sz w:val="28"/>
+          <w:szCs w:val="27"/>
+        </w:rPr>
+        <w:br/>
+        <w:t xml:space="preserve">    </w:t>
+      </w:r>
+      <w:r>
+        <w:rPr>
+          <w:rFonts w:ascii="Menlo" w:hAnsi="Menlo" w:cs="Menlo"/>
+          <w:color w:val="FF0000"/>
+          <w:sz w:val="28"/>
+          <w:szCs w:val="27"/>
+          <w:highlight w:val="yellow"/>
+        </w:rPr>
+        <w:t>private static String getLevelStr(int level) {</w:t>
+      </w:r>
+      <w:r>
+        <w:rPr>
+          <w:rFonts w:ascii="Menlo" w:hAnsi="Menlo" w:cs="Menlo"/>
+          <w:color w:val="F9FAF4"/>
+          <w:sz w:val="28"/>
+          <w:szCs w:val="27"/>
+        </w:rPr>
+        <w:br/>
+        <w:t xml:space="preserve">        </w:t>
+      </w:r>
+      <w:r>
+        <w:rPr>
+          <w:rFonts w:ascii="Menlo" w:hAnsi="Menlo" w:cs="Menlo"/>
+          <w:color w:val="52E3F6"/>
+          <w:sz w:val="28"/>
+          <w:szCs w:val="27"/>
+        </w:rPr>
+        <w:t xml:space="preserve">StringBuffer </w:t>
+      </w:r>
+      <w:r>
+        <w:rPr>
+          <w:rFonts w:ascii="Menlo" w:hAnsi="Menlo" w:cs="Menlo"/>
+          <w:color w:val="CFBFAD"/>
+          <w:sz w:val="28"/>
+          <w:szCs w:val="27"/>
+        </w:rPr>
+        <w:t xml:space="preserve">levelStr </w:t>
+      </w:r>
+      <w:r>
+        <w:rPr>
+          <w:rFonts w:ascii="Menlo" w:hAnsi="Menlo" w:cs="Menlo"/>
+          <w:color w:val="FF007F"/>
+          <w:sz w:val="28"/>
+          <w:szCs w:val="27"/>
+        </w:rPr>
+        <w:t xml:space="preserve">= new </w:t>
+      </w:r>
+      <w:r>
+        <w:rPr>
+          <w:rFonts w:ascii="Menlo" w:hAnsi="Menlo" w:cs="Menlo"/>
+          <w:color w:val="A7EC21"/>
+          <w:sz w:val="28"/>
+          <w:szCs w:val="27"/>
+        </w:rPr>
+        <w:t>StringBuffer</w:t>
+      </w:r>
+      <w:r>
+        <w:rPr>
+          <w:rFonts w:ascii="Menlo" w:hAnsi="Menlo" w:cs="Menlo"/>
+          <w:color w:val="F9FAF4"/>
+          <w:sz w:val="28"/>
+          <w:szCs w:val="27"/>
+        </w:rPr>
+        <w:t>()</w:t>
+      </w:r>
+      <w:r>
+        <w:rPr>
+          <w:rFonts w:ascii="Menlo" w:hAnsi="Menlo" w:cs="Menlo"/>
+          <w:color w:val="FF007F"/>
+          <w:sz w:val="28"/>
+          <w:szCs w:val="27"/>
+        </w:rPr>
+        <w:t>;</w:t>
+      </w:r>
+      <w:r>
+        <w:rPr>
+          <w:rFonts w:ascii="Menlo" w:hAnsi="Menlo" w:cs="Menlo"/>
+          <w:color w:val="FF007F"/>
+          <w:sz w:val="28"/>
+          <w:szCs w:val="27"/>
+        </w:rPr>
+        <w:br/>
+        <w:t xml:space="preserve">        for </w:t>
+      </w:r>
+      <w:r>
+        <w:rPr>
+          <w:rFonts w:ascii="Menlo" w:hAnsi="Menlo" w:cs="Menlo"/>
+          <w:color w:val="F9FAF4"/>
+          <w:sz w:val="28"/>
+          <w:szCs w:val="27"/>
+        </w:rPr>
+        <w:t>(</w:t>
+      </w:r>
+      <w:r>
+        <w:rPr>
+          <w:rFonts w:ascii="Menlo" w:hAnsi="Menlo" w:cs="Menlo"/>
+          <w:color w:val="FF007F"/>
+          <w:sz w:val="28"/>
+          <w:szCs w:val="27"/>
+        </w:rPr>
+        <w:t xml:space="preserve">int </w:t>
+      </w:r>
+      <w:r>
+        <w:rPr>
+          <w:rFonts w:ascii="Menlo" w:hAnsi="Menlo" w:cs="Menlo"/>
+          <w:color w:val="CFBFAD"/>
+          <w:sz w:val="28"/>
+          <w:szCs w:val="27"/>
+        </w:rPr>
+        <w:t xml:space="preserve">levelI </w:t>
+      </w:r>
+      <w:r>
+        <w:rPr>
+          <w:rFonts w:ascii="Menlo" w:hAnsi="Menlo" w:cs="Menlo"/>
+          <w:color w:val="FF007F"/>
+          <w:sz w:val="28"/>
+          <w:szCs w:val="27"/>
+        </w:rPr>
+        <w:t xml:space="preserve">= </w:t>
+      </w:r>
+      <w:r>
+        <w:rPr>
+          <w:rFonts w:ascii="Menlo" w:hAnsi="Menlo" w:cs="Menlo"/>
+          <w:color w:val="C48CFF"/>
+          <w:sz w:val="28"/>
+          <w:szCs w:val="27"/>
+        </w:rPr>
+        <w:t>0</w:t>
+      </w:r>
+      <w:r>
+        <w:rPr>
+          <w:rFonts w:ascii="Menlo" w:hAnsi="Menlo" w:cs="Menlo"/>
+          <w:color w:val="FF007F"/>
+          <w:sz w:val="28"/>
+          <w:szCs w:val="27"/>
+        </w:rPr>
+        <w:t xml:space="preserve">; </w:t>
+      </w:r>
+      <w:r>
+        <w:rPr>
+          <w:rFonts w:ascii="Menlo" w:hAnsi="Menlo" w:cs="Menlo"/>
+          <w:color w:val="CFBFAD"/>
+          <w:sz w:val="28"/>
+          <w:szCs w:val="27"/>
+        </w:rPr>
+        <w:t xml:space="preserve">levelI </w:t>
+      </w:r>
+      <w:r>
+        <w:rPr>
+          <w:rFonts w:ascii="Menlo" w:hAnsi="Menlo" w:cs="Menlo"/>
+          <w:color w:val="FF007F"/>
+          <w:sz w:val="28"/>
+          <w:szCs w:val="27"/>
+        </w:rPr>
+        <w:t xml:space="preserve">&lt; </w:t>
+      </w:r>
+      <w:r>
+        <w:rPr>
+          <w:rFonts w:ascii="Menlo" w:hAnsi="Menlo" w:cs="Menlo"/>
+          <w:color w:val="BFA4A4"/>
+          <w:sz w:val="28"/>
+          <w:szCs w:val="27"/>
+        </w:rPr>
+        <w:t>level</w:t>
+      </w:r>
+      <w:r>
+        <w:rPr>
+          <w:rFonts w:ascii="Menlo" w:hAnsi="Menlo" w:cs="Menlo"/>
+          <w:color w:val="FF007F"/>
+          <w:sz w:val="28"/>
+          <w:szCs w:val="27"/>
+        </w:rPr>
+        <w:t xml:space="preserve">; </w:t>
+      </w:r>
+      <w:r>
+        <w:rPr>
+          <w:rFonts w:ascii="Menlo" w:hAnsi="Menlo" w:cs="Menlo"/>
+          <w:color w:val="CFBFAD"/>
+          <w:sz w:val="28"/>
+          <w:szCs w:val="27"/>
+        </w:rPr>
+        <w:t>levelI</w:t>
+      </w:r>
+      <w:r>
+        <w:rPr>
+          <w:rFonts w:ascii="Menlo" w:hAnsi="Menlo" w:cs="Menlo"/>
+          <w:color w:val="FF007F"/>
+          <w:sz w:val="28"/>
+          <w:szCs w:val="27"/>
+        </w:rPr>
+        <w:t>++</w:t>
+      </w:r>
+      <w:r>
+        <w:rPr>
+          <w:rFonts w:ascii="Menlo" w:hAnsi="Menlo" w:cs="Menlo"/>
+          <w:color w:val="F9FAF4"/>
+          <w:sz w:val="28"/>
+          <w:szCs w:val="27"/>
+        </w:rPr>
+        <w:t>) {</w:t>
+      </w:r>
+      <w:r>
+        <w:rPr>
+          <w:rFonts w:ascii="Menlo" w:hAnsi="Menlo" w:cs="Menlo"/>
+          <w:color w:val="F9FAF4"/>
+          <w:sz w:val="28"/>
+          <w:szCs w:val="27"/>
+        </w:rPr>
+        <w:br/>
+        <w:t xml:space="preserve">            </w:t>
+      </w:r>
+      <w:r>
+        <w:rPr>
+          <w:rFonts w:ascii="Menlo" w:hAnsi="Menlo" w:cs="Menlo"/>
+          <w:color w:val="CFBFAD"/>
+          <w:sz w:val="28"/>
+          <w:szCs w:val="27"/>
+        </w:rPr>
+        <w:t>levelStr</w:t>
+      </w:r>
+      <w:r>
+        <w:rPr>
+          <w:rFonts w:ascii="Menlo" w:hAnsi="Menlo" w:cs="Menlo"/>
+          <w:color w:val="FF007F"/>
+          <w:sz w:val="28"/>
+          <w:szCs w:val="27"/>
+        </w:rPr>
+        <w:t>.</w:t>
+      </w:r>
+      <w:r>
+        <w:rPr>
+          <w:rFonts w:ascii="Menlo" w:hAnsi="Menlo" w:cs="Menlo"/>
+          <w:color w:val="A7EC21"/>
+          <w:sz w:val="28"/>
+          <w:szCs w:val="27"/>
+        </w:rPr>
+        <w:t>append</w:t>
+      </w:r>
+      <w:r>
+        <w:rPr>
+          <w:rFonts w:ascii="Menlo" w:hAnsi="Menlo" w:cs="Menlo"/>
+          <w:color w:val="F9FAF4"/>
+          <w:sz w:val="28"/>
+          <w:szCs w:val="27"/>
+        </w:rPr>
+        <w:t>(</w:t>
+      </w:r>
+      <w:r>
+        <w:rPr>
+          <w:rFonts w:ascii="Menlo" w:hAnsi="Menlo" w:cs="Menlo"/>
+          <w:color w:val="ECE47E"/>
+          <w:sz w:val="28"/>
+          <w:szCs w:val="27"/>
+        </w:rPr>
+        <w:t>"</w:t>
+      </w:r>
+      <w:r>
+        <w:rPr>
+          <w:rFonts w:ascii="Menlo" w:hAnsi="Menlo" w:cs="Menlo"/>
+          <w:color w:val="C48CFF"/>
+          <w:sz w:val="28"/>
+          <w:szCs w:val="27"/>
+        </w:rPr>
+        <w:t>\t</w:t>
+      </w:r>
+      <w:r>
+        <w:rPr>
+          <w:rFonts w:ascii="Menlo" w:hAnsi="Menlo" w:cs="Menlo"/>
+          <w:color w:val="ECE47E"/>
+          <w:sz w:val="28"/>
+          <w:szCs w:val="27"/>
+        </w:rPr>
+        <w:t>"</w:t>
+      </w:r>
+      <w:r>
+        <w:rPr>
+          <w:rFonts w:ascii="Menlo" w:hAnsi="Menlo" w:cs="Menlo"/>
+          <w:color w:val="F9FAF4"/>
+          <w:sz w:val="28"/>
+          <w:szCs w:val="27"/>
+        </w:rPr>
+        <w:t>)</w:t>
+      </w:r>
+      <w:r>
+        <w:rPr>
+          <w:rFonts w:ascii="Menlo" w:hAnsi="Menlo" w:cs="Menlo"/>
+          <w:color w:val="FF007F"/>
+          <w:sz w:val="28"/>
+          <w:szCs w:val="27"/>
+        </w:rPr>
+        <w:t>;</w:t>
+      </w:r>
+      <w:r>
+        <w:rPr>
+          <w:rFonts w:ascii="Menlo" w:hAnsi="Menlo" w:cs="Menlo"/>
+          <w:color w:val="FF007F"/>
+          <w:sz w:val="28"/>
+          <w:szCs w:val="27"/>
+        </w:rPr>
+        <w:br/>
+        <w:t xml:space="preserve">        </w:t>
+      </w:r>
+      <w:r>
+        <w:rPr>
+          <w:rFonts w:ascii="Menlo" w:hAnsi="Menlo" w:cs="Menlo"/>
+          <w:color w:val="F9FAF4"/>
+          <w:sz w:val="28"/>
+          <w:szCs w:val="27"/>
+        </w:rPr>
+        <w:t>}</w:t>
+      </w:r>
+      <w:r>
+        <w:rPr>
+          <w:rFonts w:ascii="Menlo" w:hAnsi="Menlo" w:cs="Menlo"/>
+          <w:color w:val="F9FAF4"/>
+          <w:sz w:val="28"/>
+          <w:szCs w:val="27"/>
+        </w:rPr>
+        <w:br/>
+        <w:t xml:space="preserve">        </w:t>
+      </w:r>
+      <w:r>
+        <w:rPr>
+          <w:rFonts w:ascii="Menlo" w:hAnsi="Menlo" w:cs="Menlo"/>
+          <w:color w:val="FF007F"/>
+          <w:sz w:val="28"/>
+          <w:szCs w:val="27"/>
+        </w:rPr>
+        <w:t xml:space="preserve">return </w:t>
+      </w:r>
+      <w:r>
+        <w:rPr>
+          <w:rFonts w:ascii="Menlo" w:hAnsi="Menlo" w:cs="Menlo"/>
+          <w:color w:val="CFBFAD"/>
+          <w:sz w:val="28"/>
+          <w:szCs w:val="27"/>
+        </w:rPr>
+        <w:t>levelStr</w:t>
+      </w:r>
+      <w:r>
+        <w:rPr>
+          <w:rFonts w:ascii="Menlo" w:hAnsi="Menlo" w:cs="Menlo"/>
+          <w:color w:val="FF007F"/>
+          <w:sz w:val="28"/>
+          <w:szCs w:val="27"/>
+        </w:rPr>
+        <w:t>.</w:t>
+      </w:r>
+      <w:r>
+        <w:rPr>
+          <w:rFonts w:ascii="Menlo" w:hAnsi="Menlo" w:cs="Menlo"/>
+          <w:color w:val="A7EC21"/>
+          <w:sz w:val="28"/>
+          <w:szCs w:val="27"/>
+        </w:rPr>
+        <w:t>toString</w:t>
+      </w:r>
+      <w:r>
+        <w:rPr>
+          <w:rFonts w:ascii="Menlo" w:hAnsi="Menlo" w:cs="Menlo"/>
+          <w:color w:val="F9FAF4"/>
+          <w:sz w:val="28"/>
+          <w:szCs w:val="27"/>
+        </w:rPr>
+        <w:t>()</w:t>
+      </w:r>
+      <w:r>
+        <w:rPr>
+          <w:rFonts w:ascii="Menlo" w:hAnsi="Menlo" w:cs="Menlo"/>
+          <w:color w:val="FF007F"/>
+          <w:sz w:val="28"/>
+          <w:szCs w:val="27"/>
+        </w:rPr>
+        <w:t>;</w:t>
+      </w:r>
+      <w:r>
+        <w:rPr>
+          <w:rFonts w:ascii="Menlo" w:hAnsi="Menlo" w:cs="Menlo"/>
+          <w:color w:val="FF007F"/>
+          <w:sz w:val="28"/>
+          <w:szCs w:val="27"/>
+        </w:rPr>
+        <w:br/>
+        <w:t xml:space="preserve">    </w:t>
+      </w:r>
+      <w:r>
+        <w:rPr>
+          <w:rFonts w:ascii="Menlo" w:hAnsi="Menlo" w:cs="Menlo"/>
+          <w:color w:val="F9FAF4"/>
+          <w:sz w:val="28"/>
+          <w:szCs w:val="27"/>
+        </w:rPr>
+        <w:t>}</w:t>
+      </w:r>
+    </w:p>
+    <w:p/>
     <w:sectPr>
       <w:pgSz w:w="12240" w:h="15840"/>
       <w:pgMar w:top="1440" w:right="1800" w:bottom="1440" w:left="1800" w:header="720" w:footer="720" w:gutter="0"/>
